--- a/CertTrackerAPI.docx
+++ b/CertTrackerAPI.docx
@@ -176,7 +176,31 @@
           <w:lang w:val="en-US" w:eastAsia="ru-RU"/>
           <w14:ligatures w14:val="none"/>
         </w:rPr>
-        <w:t>    "args": {</w:t>
+        <w:t>    "</w:t>
+      </w:r>
+      <w:proofErr w:type="spellStart"/>
+      <w:r>
+        <w:rPr>
+          <w:rFonts w:ascii="Courier New" w:eastAsia="Times New Roman" w:hAnsi="Courier New" w:cs="Courier New"/>
+          <w:kern w:val="0"/>
+          <w:sz w:val="26"/>
+          <w:szCs w:val="26"/>
+          <w:lang w:val="en-US" w:eastAsia="ru-RU"/>
+          <w14:ligatures w14:val="none"/>
+        </w:rPr>
+        <w:t>args</w:t>
+      </w:r>
+      <w:proofErr w:type="spellEnd"/>
+      <w:r>
+        <w:rPr>
+          <w:rFonts w:ascii="Courier New" w:eastAsia="Times New Roman" w:hAnsi="Courier New" w:cs="Courier New"/>
+          <w:kern w:val="0"/>
+          <w:sz w:val="26"/>
+          <w:szCs w:val="26"/>
+          <w:lang w:val="en-US" w:eastAsia="ru-RU"/>
+          <w14:ligatures w14:val="none"/>
+        </w:rPr>
+        <w:t>": {</w:t>
       </w:r>
     </w:p>
     <w:p>
@@ -202,7 +226,31 @@
           <w:lang w:val="en-US" w:eastAsia="ru-RU"/>
           <w14:ligatures w14:val="none"/>
         </w:rPr>
-        <w:t>"auth": "not_jwt", </w:t>
+        <w:t>"auth": "</w:t>
+      </w:r>
+      <w:proofErr w:type="spellStart"/>
+      <w:r>
+        <w:rPr>
+          <w:rFonts w:ascii="Courier New" w:eastAsia="Times New Roman" w:hAnsi="Courier New" w:cs="Courier New"/>
+          <w:kern w:val="0"/>
+          <w:sz w:val="26"/>
+          <w:szCs w:val="26"/>
+          <w:lang w:val="en-US" w:eastAsia="ru-RU"/>
+          <w14:ligatures w14:val="none"/>
+        </w:rPr>
+        <w:t>not_jwt</w:t>
+      </w:r>
+      <w:proofErr w:type="spellEnd"/>
+      <w:r>
+        <w:rPr>
+          <w:rFonts w:ascii="Courier New" w:eastAsia="Times New Roman" w:hAnsi="Courier New" w:cs="Courier New"/>
+          <w:kern w:val="0"/>
+          <w:sz w:val="26"/>
+          <w:szCs w:val="26"/>
+          <w:lang w:val="en-US" w:eastAsia="ru-RU"/>
+          <w14:ligatures w14:val="none"/>
+        </w:rPr>
+        <w:t>", </w:t>
       </w:r>
     </w:p>
     <w:p>
@@ -228,7 +276,31 @@
           <w:lang w:val="en-US" w:eastAsia="ru-RU"/>
           <w14:ligatures w14:val="none"/>
         </w:rPr>
-        <w:t>"login":"admin", </w:t>
+        <w:t>"</w:t>
+      </w:r>
+      <w:proofErr w:type="spellStart"/>
+      <w:r>
+        <w:rPr>
+          <w:rFonts w:ascii="Courier New" w:eastAsia="Times New Roman" w:hAnsi="Courier New" w:cs="Courier New"/>
+          <w:kern w:val="0"/>
+          <w:sz w:val="26"/>
+          <w:szCs w:val="26"/>
+          <w:lang w:val="en-US" w:eastAsia="ru-RU"/>
+          <w14:ligatures w14:val="none"/>
+        </w:rPr>
+        <w:t>login":"admin</w:t>
+      </w:r>
+      <w:proofErr w:type="spellEnd"/>
+      <w:r>
+        <w:rPr>
+          <w:rFonts w:ascii="Courier New" w:eastAsia="Times New Roman" w:hAnsi="Courier New" w:cs="Courier New"/>
+          <w:kern w:val="0"/>
+          <w:sz w:val="26"/>
+          <w:szCs w:val="26"/>
+          <w:lang w:val="en-US" w:eastAsia="ru-RU"/>
+          <w14:ligatures w14:val="none"/>
+        </w:rPr>
+        <w:t>", </w:t>
       </w:r>
     </w:p>
     <w:p>
@@ -434,6 +506,7 @@
         </w:rPr>
         <w:t> </w:t>
       </w:r>
+      <w:proofErr w:type="spellStart"/>
       <w:r>
         <w:rPr>
           <w:rFonts w:ascii="Courier New" w:eastAsia="Times New Roman" w:hAnsi="Courier New" w:cs="Courier New"/>
@@ -445,16 +518,41 @@
         </w:rPr>
         <w:t>куках</w:t>
       </w:r>
-      <w:r>
-        <w:rPr>
-          <w:rFonts w:ascii="Courier New" w:eastAsia="Times New Roman" w:hAnsi="Courier New" w:cs="Courier New"/>
-          <w:kern w:val="0"/>
-          <w:sz w:val="26"/>
-          <w:szCs w:val="26"/>
-          <w:lang w:val="en-US" w:eastAsia="ru-RU"/>
-          <w14:ligatures w14:val="none"/>
-        </w:rPr>
-        <w:t> httponly + secure</w:t>
+      <w:proofErr w:type="spellEnd"/>
+      <w:r>
+        <w:rPr>
+          <w:rFonts w:ascii="Courier New" w:eastAsia="Times New Roman" w:hAnsi="Courier New" w:cs="Courier New"/>
+          <w:kern w:val="0"/>
+          <w:sz w:val="26"/>
+          <w:szCs w:val="26"/>
+          <w:lang w:val="en-US" w:eastAsia="ru-RU"/>
+          <w14:ligatures w14:val="none"/>
+        </w:rPr>
+        <w:t> </w:t>
+      </w:r>
+      <w:proofErr w:type="spellStart"/>
+      <w:r>
+        <w:rPr>
+          <w:rFonts w:ascii="Courier New" w:eastAsia="Times New Roman" w:hAnsi="Courier New" w:cs="Courier New"/>
+          <w:kern w:val="0"/>
+          <w:sz w:val="26"/>
+          <w:szCs w:val="26"/>
+          <w:lang w:val="en-US" w:eastAsia="ru-RU"/>
+          <w14:ligatures w14:val="none"/>
+        </w:rPr>
+        <w:t>httponly</w:t>
+      </w:r>
+      <w:proofErr w:type="spellEnd"/>
+      <w:r>
+        <w:rPr>
+          <w:rFonts w:ascii="Courier New" w:eastAsia="Times New Roman" w:hAnsi="Courier New" w:cs="Courier New"/>
+          <w:kern w:val="0"/>
+          <w:sz w:val="26"/>
+          <w:szCs w:val="26"/>
+          <w:lang w:val="en-US" w:eastAsia="ru-RU"/>
+          <w14:ligatures w14:val="none"/>
+        </w:rPr>
+        <w:t> + secure</w:t>
       </w:r>
     </w:p>
     <w:p>
@@ -479,7 +577,31 @@
           <w:lang w:eastAsia="ru-RU"/>
           <w14:ligatures w14:val="none"/>
         </w:rPr>
-        <w:t>// При несовпадении чего либо отправить на авторизацию</w:t>
+        <w:t>// При несовпадении </w:t>
+      </w:r>
+      <w:proofErr w:type="gramStart"/>
+      <w:r>
+        <w:rPr>
+          <w:rFonts w:ascii="Courier New" w:eastAsia="Times New Roman" w:hAnsi="Courier New" w:cs="Courier New"/>
+          <w:kern w:val="0"/>
+          <w:sz w:val="26"/>
+          <w:szCs w:val="26"/>
+          <w:lang w:eastAsia="ru-RU"/>
+          <w14:ligatures w14:val="none"/>
+        </w:rPr>
+        <w:t>чего либо</w:t>
+      </w:r>
+      <w:proofErr w:type="gramEnd"/>
+      <w:r>
+        <w:rPr>
+          <w:rFonts w:ascii="Courier New" w:eastAsia="Times New Roman" w:hAnsi="Courier New" w:cs="Courier New"/>
+          <w:kern w:val="0"/>
+          <w:sz w:val="26"/>
+          <w:szCs w:val="26"/>
+          <w:lang w:eastAsia="ru-RU"/>
+          <w14:ligatures w14:val="none"/>
+        </w:rPr>
+        <w:t> отправить на авторизацию</w:t>
       </w:r>
     </w:p>
     <w:p>
@@ -491,17 +613,17 @@
           <w:kern w:val="0"/>
           <w:sz w:val="26"/>
           <w:szCs w:val="26"/>
-          <w:lang w:eastAsia="ru-RU"/>
-          <w14:ligatures w14:val="none"/>
-        </w:rPr>
-      </w:pPr>
-      <w:r>
-        <w:rPr>
-          <w:rFonts w:ascii="Courier New" w:eastAsia="Times New Roman" w:hAnsi="Courier New" w:cs="Courier New"/>
-          <w:kern w:val="0"/>
-          <w:sz w:val="26"/>
-          <w:szCs w:val="26"/>
-          <w:lang w:eastAsia="ru-RU"/>
+          <w:lang w:val="en-US" w:eastAsia="ru-RU"/>
+          <w14:ligatures w14:val="none"/>
+        </w:rPr>
+      </w:pPr>
+      <w:r>
+        <w:rPr>
+          <w:rFonts w:ascii="Courier New" w:eastAsia="Times New Roman" w:hAnsi="Courier New" w:cs="Courier New"/>
+          <w:kern w:val="0"/>
+          <w:sz w:val="26"/>
+          <w:szCs w:val="26"/>
+          <w:lang w:val="en-US" w:eastAsia="ru-RU"/>
           <w14:ligatures w14:val="none"/>
         </w:rPr>
         <w:t>{</w:t>
@@ -516,7 +638,7 @@
           <w:kern w:val="0"/>
           <w:sz w:val="26"/>
           <w:szCs w:val="26"/>
-          <w:lang w:eastAsia="ru-RU"/>
+          <w:lang w:val="en-US" w:eastAsia="ru-RU"/>
           <w14:ligatures w14:val="none"/>
         </w:rPr>
       </w:pPr>
@@ -537,7 +659,7 @@
           <w:kern w:val="0"/>
           <w:sz w:val="26"/>
           <w:szCs w:val="26"/>
-          <w:lang w:eastAsia="ru-RU"/>
+          <w:lang w:val="en-US" w:eastAsia="ru-RU"/>
           <w14:ligatures w14:val="none"/>
         </w:rPr>
         <w:t>"</w:t>
@@ -559,7 +681,7 @@
           <w:kern w:val="0"/>
           <w:sz w:val="26"/>
           <w:szCs w:val="26"/>
-          <w:lang w:eastAsia="ru-RU"/>
+          <w:lang w:val="en-US" w:eastAsia="ru-RU"/>
           <w14:ligatures w14:val="none"/>
         </w:rPr>
         <w:t>":</w:t>
@@ -581,7 +703,7 @@
           <w:kern w:val="0"/>
           <w:sz w:val="26"/>
           <w:szCs w:val="26"/>
-          <w:lang w:eastAsia="ru-RU"/>
+          <w:lang w:val="en-US" w:eastAsia="ru-RU"/>
           <w14:ligatures w14:val="none"/>
         </w:rPr>
         <w:t>"</w:t>
@@ -603,7 +725,7 @@
           <w:kern w:val="0"/>
           <w:sz w:val="26"/>
           <w:szCs w:val="26"/>
-          <w:lang w:eastAsia="ru-RU"/>
+          <w:lang w:val="en-US" w:eastAsia="ru-RU"/>
           <w14:ligatures w14:val="none"/>
         </w:rPr>
         <w:t>",</w:t>
@@ -631,7 +753,31 @@
           <w:lang w:val="en-US" w:eastAsia="ru-RU"/>
           <w14:ligatures w14:val="none"/>
         </w:rPr>
-        <w:t>    "args": {</w:t>
+        <w:t>    "</w:t>
+      </w:r>
+      <w:proofErr w:type="spellStart"/>
+      <w:r>
+        <w:rPr>
+          <w:rFonts w:ascii="Courier New" w:eastAsia="Times New Roman" w:hAnsi="Courier New" w:cs="Courier New"/>
+          <w:kern w:val="0"/>
+          <w:sz w:val="26"/>
+          <w:szCs w:val="26"/>
+          <w:lang w:val="en-US" w:eastAsia="ru-RU"/>
+          <w14:ligatures w14:val="none"/>
+        </w:rPr>
+        <w:t>args</w:t>
+      </w:r>
+      <w:proofErr w:type="spellEnd"/>
+      <w:r>
+        <w:rPr>
+          <w:rFonts w:ascii="Courier New" w:eastAsia="Times New Roman" w:hAnsi="Courier New" w:cs="Courier New"/>
+          <w:kern w:val="0"/>
+          <w:sz w:val="26"/>
+          <w:szCs w:val="26"/>
+          <w:lang w:val="en-US" w:eastAsia="ru-RU"/>
+          <w14:ligatures w14:val="none"/>
+        </w:rPr>
+        <w:t>": {</w:t>
       </w:r>
     </w:p>
     <w:p>
@@ -657,7 +803,31 @@
           <w:lang w:val="en-US" w:eastAsia="ru-RU"/>
           <w14:ligatures w14:val="none"/>
         </w:rPr>
-        <w:t>"auth": "jwt", </w:t>
+        <w:t>"auth": "</w:t>
+      </w:r>
+      <w:proofErr w:type="spellStart"/>
+      <w:r>
+        <w:rPr>
+          <w:rFonts w:ascii="Courier New" w:eastAsia="Times New Roman" w:hAnsi="Courier New" w:cs="Courier New"/>
+          <w:kern w:val="0"/>
+          <w:sz w:val="26"/>
+          <w:szCs w:val="26"/>
+          <w:lang w:val="en-US" w:eastAsia="ru-RU"/>
+          <w14:ligatures w14:val="none"/>
+        </w:rPr>
+        <w:t>jwt</w:t>
+      </w:r>
+      <w:proofErr w:type="spellEnd"/>
+      <w:r>
+        <w:rPr>
+          <w:rFonts w:ascii="Courier New" w:eastAsia="Times New Roman" w:hAnsi="Courier New" w:cs="Courier New"/>
+          <w:kern w:val="0"/>
+          <w:sz w:val="26"/>
+          <w:szCs w:val="26"/>
+          <w:lang w:val="en-US" w:eastAsia="ru-RU"/>
+          <w14:ligatures w14:val="none"/>
+        </w:rPr>
+        <w:t>", </w:t>
       </w:r>
     </w:p>
     <w:p>
@@ -696,17 +866,17 @@
           <w:kern w:val="0"/>
           <w:sz w:val="26"/>
           <w:szCs w:val="26"/>
-          <w:lang w:eastAsia="ru-RU"/>
-          <w14:ligatures w14:val="none"/>
-        </w:rPr>
-      </w:pPr>
-      <w:r>
-        <w:rPr>
-          <w:rFonts w:ascii="Courier New" w:eastAsia="Times New Roman" w:hAnsi="Courier New" w:cs="Courier New"/>
-          <w:kern w:val="0"/>
-          <w:sz w:val="26"/>
-          <w:szCs w:val="26"/>
-          <w:lang w:eastAsia="ru-RU"/>
+          <w:lang w:val="en-US" w:eastAsia="ru-RU"/>
+          <w14:ligatures w14:val="none"/>
+        </w:rPr>
+      </w:pPr>
+      <w:r>
+        <w:rPr>
+          <w:rFonts w:ascii="Courier New" w:eastAsia="Times New Roman" w:hAnsi="Courier New" w:cs="Courier New"/>
+          <w:kern w:val="0"/>
+          <w:sz w:val="26"/>
+          <w:szCs w:val="26"/>
+          <w:lang w:val="en-US" w:eastAsia="ru-RU"/>
           <w14:ligatures w14:val="none"/>
         </w:rPr>
         <w:t>}</w:t>
@@ -721,17 +891,17 @@
           <w:kern w:val="0"/>
           <w:sz w:val="26"/>
           <w:szCs w:val="26"/>
-          <w:lang w:eastAsia="ru-RU"/>
-          <w14:ligatures w14:val="none"/>
-        </w:rPr>
-      </w:pPr>
-      <w:r>
-        <w:rPr>
-          <w:rFonts w:ascii="Courier New" w:eastAsia="Times New Roman" w:hAnsi="Courier New" w:cs="Courier New"/>
-          <w:kern w:val="0"/>
-          <w:sz w:val="26"/>
-          <w:szCs w:val="26"/>
-          <w:lang w:eastAsia="ru-RU"/>
+          <w:lang w:val="en-US" w:eastAsia="ru-RU"/>
+          <w14:ligatures w14:val="none"/>
+        </w:rPr>
+      </w:pPr>
+      <w:r>
+        <w:rPr>
+          <w:rFonts w:ascii="Courier New" w:eastAsia="Times New Roman" w:hAnsi="Courier New" w:cs="Courier New"/>
+          <w:kern w:val="0"/>
+          <w:sz w:val="26"/>
+          <w:szCs w:val="26"/>
+          <w:lang w:val="en-US" w:eastAsia="ru-RU"/>
           <w14:ligatures w14:val="none"/>
         </w:rPr>
         <w:t>}</w:t>
@@ -747,7 +917,7 @@
           <w:kern w:val="0"/>
           <w:sz w:val="26"/>
           <w:szCs w:val="26"/>
-          <w:lang w:eastAsia="ru-RU"/>
+          <w:lang w:val="en-US" w:eastAsia="ru-RU"/>
           <w14:ligatures w14:val="none"/>
         </w:rPr>
       </w:pPr>
@@ -761,10 +931,43 @@
           <w:kern w:val="0"/>
           <w:sz w:val="26"/>
           <w:szCs w:val="26"/>
+          <w:lang w:val="en-US" w:eastAsia="ru-RU"/>
+          <w14:ligatures w14:val="none"/>
+        </w:rPr>
+      </w:pPr>
+      <w:r>
+        <w:rPr>
+          <w:rFonts w:ascii="Courier New" w:eastAsia="Times New Roman" w:hAnsi="Courier New" w:cs="Courier New"/>
+          <w:kern w:val="0"/>
+          <w:sz w:val="26"/>
+          <w:szCs w:val="26"/>
+          <w:lang w:val="en-US" w:eastAsia="ru-RU"/>
+          <w14:ligatures w14:val="none"/>
+        </w:rPr>
+        <w:t>// </w:t>
+      </w:r>
+      <w:r>
+        <w:rPr>
+          <w:rFonts w:ascii="Courier New" w:eastAsia="Times New Roman" w:hAnsi="Courier New" w:cs="Courier New"/>
+          <w:kern w:val="0"/>
+          <w:sz w:val="26"/>
+          <w:szCs w:val="26"/>
           <w:lang w:eastAsia="ru-RU"/>
           <w14:ligatures w14:val="none"/>
         </w:rPr>
-      </w:pPr>
+        <w:t>Добавление</w:t>
+      </w:r>
+      <w:r>
+        <w:rPr>
+          <w:rFonts w:ascii="Courier New" w:eastAsia="Times New Roman" w:hAnsi="Courier New" w:cs="Courier New"/>
+          <w:kern w:val="0"/>
+          <w:sz w:val="26"/>
+          <w:szCs w:val="26"/>
+          <w:lang w:val="en-US" w:eastAsia="ru-RU"/>
+          <w14:ligatures w14:val="none"/>
+        </w:rPr>
+        <w:t xml:space="preserve"> </w:t>
+      </w:r>
       <w:r>
         <w:rPr>
           <w:rFonts w:ascii="Courier New" w:eastAsia="Times New Roman" w:hAnsi="Courier New" w:cs="Courier New"/>
@@ -774,18 +977,7 @@
           <w:lang w:eastAsia="ru-RU"/>
           <w14:ligatures w14:val="none"/>
         </w:rPr>
-        <w:t>// </w:t>
-      </w:r>
-      <w:r>
-        <w:rPr>
-          <w:rFonts w:ascii="Courier New" w:eastAsia="Times New Roman" w:hAnsi="Courier New" w:cs="Courier New"/>
-          <w:kern w:val="0"/>
-          <w:sz w:val="26"/>
-          <w:szCs w:val="26"/>
-          <w:lang w:eastAsia="ru-RU"/>
-          <w14:ligatures w14:val="none"/>
-        </w:rPr>
-        <w:t>Добавление юзера</w:t>
+        <w:t>юзера</w:t>
       </w:r>
     </w:p>
     <w:p>
@@ -839,7 +1031,33 @@
           <w:lang w:val="en-US" w:eastAsia="ru-RU"/>
           <w14:ligatures w14:val="none"/>
         </w:rPr>
-        <w:t xml:space="preserve">    "cmd": "AddUser",</w:t>
+        <w:t xml:space="preserve">    "cmd": "</w:t>
+      </w:r>
+      <w:proofErr w:type="spellStart"/>
+      <w:r>
+        <w:rPr>
+          <w:rFonts w:ascii="Courier New" w:eastAsia="Times New Roman" w:hAnsi="Courier New" w:cs="Courier New"/>
+          <w:color w:val="000000"/>
+          <w:kern w:val="0"/>
+          <w:sz w:val="26"/>
+          <w:szCs w:val="26"/>
+          <w:lang w:val="en-US" w:eastAsia="ru-RU"/>
+          <w14:ligatures w14:val="none"/>
+        </w:rPr>
+        <w:t>AddUser</w:t>
+      </w:r>
+      <w:proofErr w:type="spellEnd"/>
+      <w:r>
+        <w:rPr>
+          <w:rFonts w:ascii="Courier New" w:eastAsia="Times New Roman" w:hAnsi="Courier New" w:cs="Courier New"/>
+          <w:color w:val="000000"/>
+          <w:kern w:val="0"/>
+          <w:sz w:val="26"/>
+          <w:szCs w:val="26"/>
+          <w:lang w:val="en-US" w:eastAsia="ru-RU"/>
+          <w14:ligatures w14:val="none"/>
+        </w:rPr>
+        <w:t>",</w:t>
       </w:r>
     </w:p>
     <w:p>
@@ -866,7 +1084,33 @@
           <w:lang w:val="en-US" w:eastAsia="ru-RU"/>
           <w14:ligatures w14:val="none"/>
         </w:rPr>
-        <w:t xml:space="preserve">    "args": {</w:t>
+        <w:t xml:space="preserve">    "</w:t>
+      </w:r>
+      <w:proofErr w:type="spellStart"/>
+      <w:r>
+        <w:rPr>
+          <w:rFonts w:ascii="Courier New" w:eastAsia="Times New Roman" w:hAnsi="Courier New" w:cs="Courier New"/>
+          <w:color w:val="000000"/>
+          <w:kern w:val="0"/>
+          <w:sz w:val="26"/>
+          <w:szCs w:val="26"/>
+          <w:lang w:val="en-US" w:eastAsia="ru-RU"/>
+          <w14:ligatures w14:val="none"/>
+        </w:rPr>
+        <w:t>args</w:t>
+      </w:r>
+      <w:proofErr w:type="spellEnd"/>
+      <w:r>
+        <w:rPr>
+          <w:rFonts w:ascii="Courier New" w:eastAsia="Times New Roman" w:hAnsi="Courier New" w:cs="Courier New"/>
+          <w:color w:val="000000"/>
+          <w:kern w:val="0"/>
+          <w:sz w:val="26"/>
+          <w:szCs w:val="26"/>
+          <w:lang w:val="en-US" w:eastAsia="ru-RU"/>
+          <w14:ligatures w14:val="none"/>
+        </w:rPr>
+        <w:t>": {</w:t>
       </w:r>
     </w:p>
     <w:p>
@@ -893,7 +1137,33 @@
           <w:lang w:val="en-US" w:eastAsia="ru-RU"/>
           <w14:ligatures w14:val="none"/>
         </w:rPr>
-        <w:t xml:space="preserve">        "login":"manager", </w:t>
+        <w:t xml:space="preserve">        "</w:t>
+      </w:r>
+      <w:proofErr w:type="spellStart"/>
+      <w:r>
+        <w:rPr>
+          <w:rFonts w:ascii="Courier New" w:eastAsia="Times New Roman" w:hAnsi="Courier New" w:cs="Courier New"/>
+          <w:color w:val="000000"/>
+          <w:kern w:val="0"/>
+          <w:sz w:val="26"/>
+          <w:szCs w:val="26"/>
+          <w:lang w:val="en-US" w:eastAsia="ru-RU"/>
+          <w14:ligatures w14:val="none"/>
+        </w:rPr>
+        <w:t>login":"manager</w:t>
+      </w:r>
+      <w:proofErr w:type="spellEnd"/>
+      <w:r>
+        <w:rPr>
+          <w:rFonts w:ascii="Courier New" w:eastAsia="Times New Roman" w:hAnsi="Courier New" w:cs="Courier New"/>
+          <w:color w:val="000000"/>
+          <w:kern w:val="0"/>
+          <w:sz w:val="26"/>
+          <w:szCs w:val="26"/>
+          <w:lang w:val="en-US" w:eastAsia="ru-RU"/>
+          <w14:ligatures w14:val="none"/>
+        </w:rPr>
+        <w:t xml:space="preserve">", </w:t>
       </w:r>
     </w:p>
     <w:p>
@@ -947,7 +1217,33 @@
           <w:lang w:val="en-US" w:eastAsia="ru-RU"/>
           <w14:ligatures w14:val="none"/>
         </w:rPr>
-        <w:t xml:space="preserve">        "lastname":"manager", </w:t>
+        <w:t xml:space="preserve">        "</w:t>
+      </w:r>
+      <w:proofErr w:type="spellStart"/>
+      <w:r>
+        <w:rPr>
+          <w:rFonts w:ascii="Courier New" w:eastAsia="Times New Roman" w:hAnsi="Courier New" w:cs="Courier New"/>
+          <w:color w:val="000000"/>
+          <w:kern w:val="0"/>
+          <w:sz w:val="26"/>
+          <w:szCs w:val="26"/>
+          <w:lang w:val="en-US" w:eastAsia="ru-RU"/>
+          <w14:ligatures w14:val="none"/>
+        </w:rPr>
+        <w:t>lastname</w:t>
+      </w:r>
+      <w:proofErr w:type="spellEnd"/>
+      <w:r>
+        <w:rPr>
+          <w:rFonts w:ascii="Courier New" w:eastAsia="Times New Roman" w:hAnsi="Courier New" w:cs="Courier New"/>
+          <w:color w:val="000000"/>
+          <w:kern w:val="0"/>
+          <w:sz w:val="26"/>
+          <w:szCs w:val="26"/>
+          <w:lang w:val="en-US" w:eastAsia="ru-RU"/>
+          <w14:ligatures w14:val="none"/>
+        </w:rPr>
+        <w:t xml:space="preserve">":"manager", </w:t>
       </w:r>
     </w:p>
     <w:p>
@@ -974,7 +1270,33 @@
           <w:lang w:val="en-US" w:eastAsia="ru-RU"/>
           <w14:ligatures w14:val="none"/>
         </w:rPr>
-        <w:t xml:space="preserve">        "firstname":"manager", </w:t>
+        <w:t xml:space="preserve">        "</w:t>
+      </w:r>
+      <w:proofErr w:type="spellStart"/>
+      <w:r>
+        <w:rPr>
+          <w:rFonts w:ascii="Courier New" w:eastAsia="Times New Roman" w:hAnsi="Courier New" w:cs="Courier New"/>
+          <w:color w:val="000000"/>
+          <w:kern w:val="0"/>
+          <w:sz w:val="26"/>
+          <w:szCs w:val="26"/>
+          <w:lang w:val="en-US" w:eastAsia="ru-RU"/>
+          <w14:ligatures w14:val="none"/>
+        </w:rPr>
+        <w:t>firstname</w:t>
+      </w:r>
+      <w:proofErr w:type="spellEnd"/>
+      <w:r>
+        <w:rPr>
+          <w:rFonts w:ascii="Courier New" w:eastAsia="Times New Roman" w:hAnsi="Courier New" w:cs="Courier New"/>
+          <w:color w:val="000000"/>
+          <w:kern w:val="0"/>
+          <w:sz w:val="26"/>
+          <w:szCs w:val="26"/>
+          <w:lang w:val="en-US" w:eastAsia="ru-RU"/>
+          <w14:ligatures w14:val="none"/>
+        </w:rPr>
+        <w:t xml:space="preserve">":"manager", </w:t>
       </w:r>
     </w:p>
     <w:p>
@@ -1001,7 +1323,33 @@
           <w:lang w:val="en-US" w:eastAsia="ru-RU"/>
           <w14:ligatures w14:val="none"/>
         </w:rPr>
-        <w:t xml:space="preserve">        "access_id":2, </w:t>
+        <w:t xml:space="preserve">        "</w:t>
+      </w:r>
+      <w:proofErr w:type="gramStart"/>
+      <w:r>
+        <w:rPr>
+          <w:rFonts w:ascii="Courier New" w:eastAsia="Times New Roman" w:hAnsi="Courier New" w:cs="Courier New"/>
+          <w:color w:val="000000"/>
+          <w:kern w:val="0"/>
+          <w:sz w:val="26"/>
+          <w:szCs w:val="26"/>
+          <w:lang w:val="en-US" w:eastAsia="ru-RU"/>
+          <w14:ligatures w14:val="none"/>
+        </w:rPr>
+        <w:t>access</w:t>
+      </w:r>
+      <w:proofErr w:type="gramEnd"/>
+      <w:r>
+        <w:rPr>
+          <w:rFonts w:ascii="Courier New" w:eastAsia="Times New Roman" w:hAnsi="Courier New" w:cs="Courier New"/>
+          <w:color w:val="000000"/>
+          <w:kern w:val="0"/>
+          <w:sz w:val="26"/>
+          <w:szCs w:val="26"/>
+          <w:lang w:val="en-US" w:eastAsia="ru-RU"/>
+          <w14:ligatures w14:val="none"/>
+        </w:rPr>
+        <w:t xml:space="preserve">_id":2, </w:t>
       </w:r>
     </w:p>
     <w:p>
@@ -1028,7 +1376,33 @@
           <w:lang w:val="en-US" w:eastAsia="ru-RU"/>
           <w14:ligatures w14:val="none"/>
         </w:rPr>
-        <w:t xml:space="preserve">        "email":"manager@mail.ru", </w:t>
+        <w:t xml:space="preserve">        "</w:t>
+      </w:r>
+      <w:proofErr w:type="spellStart"/>
+      <w:r>
+        <w:rPr>
+          <w:rFonts w:ascii="Courier New" w:eastAsia="Times New Roman" w:hAnsi="Courier New" w:cs="Courier New"/>
+          <w:color w:val="000000"/>
+          <w:kern w:val="0"/>
+          <w:sz w:val="26"/>
+          <w:szCs w:val="26"/>
+          <w:lang w:val="en-US" w:eastAsia="ru-RU"/>
+          <w14:ligatures w14:val="none"/>
+        </w:rPr>
+        <w:t>email":"manager@mail.ru</w:t>
+      </w:r>
+      <w:proofErr w:type="spellEnd"/>
+      <w:r>
+        <w:rPr>
+          <w:rFonts w:ascii="Courier New" w:eastAsia="Times New Roman" w:hAnsi="Courier New" w:cs="Courier New"/>
+          <w:color w:val="000000"/>
+          <w:kern w:val="0"/>
+          <w:sz w:val="26"/>
+          <w:szCs w:val="26"/>
+          <w:lang w:val="en-US" w:eastAsia="ru-RU"/>
+          <w14:ligatures w14:val="none"/>
+        </w:rPr>
+        <w:t xml:space="preserve">", </w:t>
       </w:r>
     </w:p>
     <w:p>
@@ -1055,7 +1429,47 @@
           <w:lang w:val="en-US" w:eastAsia="ru-RU"/>
           <w14:ligatures w14:val="none"/>
         </w:rPr>
-        <w:t xml:space="preserve">        "sendmail":true, </w:t>
+        <w:t xml:space="preserve">        "</w:t>
+      </w:r>
+      <w:proofErr w:type="spellStart"/>
+      <w:r>
+        <w:rPr>
+          <w:rFonts w:ascii="Courier New" w:eastAsia="Times New Roman" w:hAnsi="Courier New" w:cs="Courier New"/>
+          <w:color w:val="000000"/>
+          <w:kern w:val="0"/>
+          <w:sz w:val="26"/>
+          <w:szCs w:val="26"/>
+          <w:lang w:val="en-US" w:eastAsia="ru-RU"/>
+          <w14:ligatures w14:val="none"/>
+        </w:rPr>
+        <w:t>sendmail</w:t>
+      </w:r>
+      <w:proofErr w:type="spellEnd"/>
+      <w:proofErr w:type="gramStart"/>
+      <w:r>
+        <w:rPr>
+          <w:rFonts w:ascii="Courier New" w:eastAsia="Times New Roman" w:hAnsi="Courier New" w:cs="Courier New"/>
+          <w:color w:val="000000"/>
+          <w:kern w:val="0"/>
+          <w:sz w:val="26"/>
+          <w:szCs w:val="26"/>
+          <w:lang w:val="en-US" w:eastAsia="ru-RU"/>
+          <w14:ligatures w14:val="none"/>
+        </w:rPr>
+        <w:t>":true</w:t>
+      </w:r>
+      <w:proofErr w:type="gramEnd"/>
+      <w:r>
+        <w:rPr>
+          <w:rFonts w:ascii="Courier New" w:eastAsia="Times New Roman" w:hAnsi="Courier New" w:cs="Courier New"/>
+          <w:color w:val="000000"/>
+          <w:kern w:val="0"/>
+          <w:sz w:val="26"/>
+          <w:szCs w:val="26"/>
+          <w:lang w:val="en-US" w:eastAsia="ru-RU"/>
+          <w14:ligatures w14:val="none"/>
+        </w:rPr>
+        <w:t xml:space="preserve">, </w:t>
       </w:r>
     </w:p>
     <w:p>
@@ -1082,7 +1496,33 @@
           <w:lang w:val="en-US" w:eastAsia="ru-RU"/>
           <w14:ligatures w14:val="none"/>
         </w:rPr>
-        <w:t xml:space="preserve">        "workposition_id":"2", </w:t>
+        <w:t xml:space="preserve">        "</w:t>
+      </w:r>
+      <w:proofErr w:type="gramStart"/>
+      <w:r>
+        <w:rPr>
+          <w:rFonts w:ascii="Courier New" w:eastAsia="Times New Roman" w:hAnsi="Courier New" w:cs="Courier New"/>
+          <w:color w:val="000000"/>
+          <w:kern w:val="0"/>
+          <w:sz w:val="26"/>
+          <w:szCs w:val="26"/>
+          <w:lang w:val="en-US" w:eastAsia="ru-RU"/>
+          <w14:ligatures w14:val="none"/>
+        </w:rPr>
+        <w:t>workposition</w:t>
+      </w:r>
+      <w:proofErr w:type="gramEnd"/>
+      <w:r>
+        <w:rPr>
+          <w:rFonts w:ascii="Courier New" w:eastAsia="Times New Roman" w:hAnsi="Courier New" w:cs="Courier New"/>
+          <w:color w:val="000000"/>
+          <w:kern w:val="0"/>
+          <w:sz w:val="26"/>
+          <w:szCs w:val="26"/>
+          <w:lang w:val="en-US" w:eastAsia="ru-RU"/>
+          <w14:ligatures w14:val="none"/>
+        </w:rPr>
+        <w:t xml:space="preserve">_id":"2", </w:t>
       </w:r>
     </w:p>
     <w:p>
@@ -1109,8 +1549,36 @@
           <w:lang w:val="en-US" w:eastAsia="ru-RU"/>
           <w14:ligatures w14:val="none"/>
         </w:rPr>
-        <w:t xml:space="preserve">        "deleted":false</w:t>
-      </w:r>
+        <w:t xml:space="preserve">        "</w:t>
+      </w:r>
+      <w:proofErr w:type="spellStart"/>
+      <w:r>
+        <w:rPr>
+          <w:rFonts w:ascii="Courier New" w:eastAsia="Times New Roman" w:hAnsi="Courier New" w:cs="Courier New"/>
+          <w:color w:val="000000"/>
+          <w:kern w:val="0"/>
+          <w:sz w:val="26"/>
+          <w:szCs w:val="26"/>
+          <w:lang w:val="en-US" w:eastAsia="ru-RU"/>
+          <w14:ligatures w14:val="none"/>
+        </w:rPr>
+        <w:t>deleted</w:t>
+      </w:r>
+      <w:proofErr w:type="gramStart"/>
+      <w:r>
+        <w:rPr>
+          <w:rFonts w:ascii="Courier New" w:eastAsia="Times New Roman" w:hAnsi="Courier New" w:cs="Courier New"/>
+          <w:color w:val="000000"/>
+          <w:kern w:val="0"/>
+          <w:sz w:val="26"/>
+          <w:szCs w:val="26"/>
+          <w:lang w:val="en-US" w:eastAsia="ru-RU"/>
+          <w14:ligatures w14:val="none"/>
+        </w:rPr>
+        <w:t>":false</w:t>
+      </w:r>
+      <w:proofErr w:type="spellEnd"/>
+      <w:proofErr w:type="gramEnd"/>
     </w:p>
     <w:p>
       <w:pPr>
@@ -1245,45 +1713,105 @@
           <w:szCs w:val="26"/>
           <w:lang w:val="en-US"/>
         </w:rPr>
-        <w:t>"cmd": "ChangeUser",</w:t>
-      </w:r>
-    </w:p>
-    <w:p>
-      <w:pPr>
-        <w:rPr>
-          <w:rFonts w:ascii="Courier New" w:hAnsi="Courier New" w:cs="Courier New"/>
-          <w:sz w:val="26"/>
-          <w:szCs w:val="26"/>
-          <w:lang w:val="en-US"/>
-        </w:rPr>
-      </w:pPr>
-      <w:r>
-        <w:rPr>
-          <w:rFonts w:ascii="Courier New" w:hAnsi="Courier New" w:cs="Courier New"/>
-          <w:sz w:val="26"/>
-          <w:szCs w:val="26"/>
-          <w:lang w:val="en-US"/>
-        </w:rPr>
-        <w:t xml:space="preserve">    "args": {</w:t>
-      </w:r>
-    </w:p>
-    <w:p>
-      <w:pPr>
-        <w:rPr>
-          <w:rFonts w:ascii="Courier New" w:hAnsi="Courier New" w:cs="Courier New"/>
-          <w:sz w:val="26"/>
-          <w:szCs w:val="26"/>
-          <w:lang w:val="en-US"/>
-        </w:rPr>
-      </w:pPr>
-      <w:r>
-        <w:rPr>
-          <w:rFonts w:ascii="Courier New" w:hAnsi="Courier New" w:cs="Courier New"/>
-          <w:sz w:val="26"/>
-          <w:szCs w:val="26"/>
-          <w:lang w:val="en-US"/>
-        </w:rPr>
-        <w:t xml:space="preserve">        "change": "data_admin",</w:t>
+        <w:t>"cmd": "</w:t>
+      </w:r>
+      <w:proofErr w:type="spellStart"/>
+      <w:r>
+        <w:rPr>
+          <w:rFonts w:ascii="Courier New" w:hAnsi="Courier New" w:cs="Courier New"/>
+          <w:sz w:val="26"/>
+          <w:szCs w:val="26"/>
+          <w:lang w:val="en-US"/>
+        </w:rPr>
+        <w:t>ChangeUser</w:t>
+      </w:r>
+      <w:proofErr w:type="spellEnd"/>
+      <w:r>
+        <w:rPr>
+          <w:rFonts w:ascii="Courier New" w:hAnsi="Courier New" w:cs="Courier New"/>
+          <w:sz w:val="26"/>
+          <w:szCs w:val="26"/>
+          <w:lang w:val="en-US"/>
+        </w:rPr>
+        <w:t>",</w:t>
+      </w:r>
+    </w:p>
+    <w:p>
+      <w:pPr>
+        <w:rPr>
+          <w:rFonts w:ascii="Courier New" w:hAnsi="Courier New" w:cs="Courier New"/>
+          <w:sz w:val="26"/>
+          <w:szCs w:val="26"/>
+          <w:lang w:val="en-US"/>
+        </w:rPr>
+      </w:pPr>
+      <w:r>
+        <w:rPr>
+          <w:rFonts w:ascii="Courier New" w:hAnsi="Courier New" w:cs="Courier New"/>
+          <w:sz w:val="26"/>
+          <w:szCs w:val="26"/>
+          <w:lang w:val="en-US"/>
+        </w:rPr>
+        <w:t xml:space="preserve">    "</w:t>
+      </w:r>
+      <w:proofErr w:type="spellStart"/>
+      <w:r>
+        <w:rPr>
+          <w:rFonts w:ascii="Courier New" w:hAnsi="Courier New" w:cs="Courier New"/>
+          <w:sz w:val="26"/>
+          <w:szCs w:val="26"/>
+          <w:lang w:val="en-US"/>
+        </w:rPr>
+        <w:t>args</w:t>
+      </w:r>
+      <w:proofErr w:type="spellEnd"/>
+      <w:r>
+        <w:rPr>
+          <w:rFonts w:ascii="Courier New" w:hAnsi="Courier New" w:cs="Courier New"/>
+          <w:sz w:val="26"/>
+          <w:szCs w:val="26"/>
+          <w:lang w:val="en-US"/>
+        </w:rPr>
+        <w:t>": {</w:t>
+      </w:r>
+    </w:p>
+    <w:p>
+      <w:pPr>
+        <w:rPr>
+          <w:rFonts w:ascii="Courier New" w:hAnsi="Courier New" w:cs="Courier New"/>
+          <w:sz w:val="26"/>
+          <w:szCs w:val="26"/>
+          <w:lang w:val="en-US"/>
+        </w:rPr>
+      </w:pPr>
+      <w:r>
+        <w:rPr>
+          <w:rFonts w:ascii="Courier New" w:hAnsi="Courier New" w:cs="Courier New"/>
+          <w:sz w:val="26"/>
+          <w:szCs w:val="26"/>
+          <w:lang w:val="en-US"/>
+        </w:rPr>
+        <w:t xml:space="preserve">        "change": "</w:t>
+      </w:r>
+      <w:proofErr w:type="spellStart"/>
+      <w:r>
+        <w:rPr>
+          <w:rFonts w:ascii="Courier New" w:hAnsi="Courier New" w:cs="Courier New"/>
+          <w:sz w:val="26"/>
+          <w:szCs w:val="26"/>
+          <w:lang w:val="en-US"/>
+        </w:rPr>
+        <w:t>data_admin</w:t>
+      </w:r>
+      <w:proofErr w:type="spellEnd"/>
+      <w:r>
+        <w:rPr>
+          <w:rFonts w:ascii="Courier New" w:hAnsi="Courier New" w:cs="Courier New"/>
+          <w:sz w:val="26"/>
+          <w:szCs w:val="26"/>
+          <w:lang w:val="en-US"/>
+        </w:rPr>
+        <w:t>",</w:t>
       </w:r>
     </w:p>
     <w:p>
@@ -1341,7 +1869,27 @@
           <w:szCs w:val="26"/>
           <w:lang w:val="en-US"/>
         </w:rPr>
-        <w:t xml:space="preserve">                "access_id":3, </w:t>
+        <w:t xml:space="preserve">                "</w:t>
+      </w:r>
+      <w:proofErr w:type="gramStart"/>
+      <w:r>
+        <w:rPr>
+          <w:rFonts w:ascii="Courier New" w:hAnsi="Courier New" w:cs="Courier New"/>
+          <w:sz w:val="26"/>
+          <w:szCs w:val="26"/>
+          <w:lang w:val="en-US"/>
+        </w:rPr>
+        <w:t>access</w:t>
+      </w:r>
+      <w:proofErr w:type="gramEnd"/>
+      <w:r>
+        <w:rPr>
+          <w:rFonts w:ascii="Courier New" w:hAnsi="Courier New" w:cs="Courier New"/>
+          <w:sz w:val="26"/>
+          <w:szCs w:val="26"/>
+          <w:lang w:val="en-US"/>
+        </w:rPr>
+        <w:t xml:space="preserve">_id":3, </w:t>
       </w:r>
     </w:p>
     <w:p>
@@ -1379,81 +1927,465 @@
           <w:szCs w:val="26"/>
           <w:lang w:val="en-US"/>
         </w:rPr>
-        <w:t xml:space="preserve">                "sendmail":false, </w:t>
-      </w:r>
-    </w:p>
-    <w:p>
-      <w:pPr>
-        <w:rPr>
-          <w:rFonts w:ascii="Courier New" w:hAnsi="Courier New" w:cs="Courier New"/>
-          <w:sz w:val="26"/>
-          <w:szCs w:val="26"/>
-          <w:lang w:val="en-US"/>
-        </w:rPr>
-      </w:pPr>
-      <w:r>
-        <w:rPr>
-          <w:rFonts w:ascii="Courier New" w:hAnsi="Courier New" w:cs="Courier New"/>
-          <w:sz w:val="26"/>
-          <w:szCs w:val="26"/>
-          <w:lang w:val="en-US"/>
-        </w:rPr>
-        <w:t xml:space="preserve">                "workposition_id":"3", </w:t>
-      </w:r>
-    </w:p>
-    <w:p>
-      <w:pPr>
-        <w:rPr>
-          <w:rFonts w:ascii="Courier New" w:hAnsi="Courier New" w:cs="Courier New"/>
-          <w:sz w:val="26"/>
-          <w:szCs w:val="26"/>
-          <w:lang w:val="en-US"/>
-        </w:rPr>
-      </w:pPr>
-      <w:r>
-        <w:rPr>
-          <w:rFonts w:ascii="Courier New" w:hAnsi="Courier New" w:cs="Courier New"/>
-          <w:sz w:val="26"/>
-          <w:szCs w:val="26"/>
-          <w:lang w:val="en-US"/>
-        </w:rPr>
-        <w:t xml:space="preserve">                "deleted":true,</w:t>
-      </w:r>
-    </w:p>
-    <w:p>
-      <w:pPr>
-        <w:rPr>
-          <w:rFonts w:ascii="Courier New" w:hAnsi="Courier New" w:cs="Courier New"/>
-          <w:sz w:val="26"/>
-          <w:szCs w:val="26"/>
-          <w:lang w:val="en-US"/>
-        </w:rPr>
-      </w:pPr>
-      <w:r>
-        <w:rPr>
-          <w:rFonts w:ascii="Courier New" w:hAnsi="Courier New" w:cs="Courier New"/>
-          <w:sz w:val="26"/>
-          <w:szCs w:val="26"/>
-          <w:lang w:val="en-US"/>
-        </w:rPr>
-        <w:t xml:space="preserve">                "user_id" : 3</w:t>
-      </w:r>
-    </w:p>
-    <w:p>
-      <w:pPr>
-        <w:rPr>
-          <w:rFonts w:ascii="Courier New" w:hAnsi="Courier New" w:cs="Courier New"/>
-          <w:sz w:val="26"/>
-          <w:szCs w:val="26"/>
-          <w:lang w:val="en-US"/>
-        </w:rPr>
-      </w:pPr>
-      <w:r>
-        <w:rPr>
-          <w:rFonts w:ascii="Courier New" w:hAnsi="Courier New" w:cs="Courier New"/>
-          <w:sz w:val="26"/>
-          <w:szCs w:val="26"/>
-          <w:lang w:val="en-US"/>
+        <w:t xml:space="preserve">                "</w:t>
+      </w:r>
+      <w:proofErr w:type="spellStart"/>
+      <w:r>
+        <w:rPr>
+          <w:rFonts w:ascii="Courier New" w:hAnsi="Courier New" w:cs="Courier New"/>
+          <w:sz w:val="26"/>
+          <w:szCs w:val="26"/>
+          <w:lang w:val="en-US"/>
+        </w:rPr>
+        <w:t>sendmail</w:t>
+      </w:r>
+      <w:proofErr w:type="spellEnd"/>
+      <w:proofErr w:type="gramStart"/>
+      <w:r>
+        <w:rPr>
+          <w:rFonts w:ascii="Courier New" w:hAnsi="Courier New" w:cs="Courier New"/>
+          <w:sz w:val="26"/>
+          <w:szCs w:val="26"/>
+          <w:lang w:val="en-US"/>
+        </w:rPr>
+        <w:t>":false</w:t>
+      </w:r>
+      <w:proofErr w:type="gramEnd"/>
+      <w:r>
+        <w:rPr>
+          <w:rFonts w:ascii="Courier New" w:hAnsi="Courier New" w:cs="Courier New"/>
+          <w:sz w:val="26"/>
+          <w:szCs w:val="26"/>
+          <w:lang w:val="en-US"/>
+        </w:rPr>
+        <w:t xml:space="preserve">, </w:t>
+      </w:r>
+    </w:p>
+    <w:p>
+      <w:pPr>
+        <w:rPr>
+          <w:rFonts w:ascii="Courier New" w:hAnsi="Courier New" w:cs="Courier New"/>
+          <w:sz w:val="26"/>
+          <w:szCs w:val="26"/>
+          <w:lang w:val="en-US"/>
+        </w:rPr>
+      </w:pPr>
+      <w:r>
+        <w:rPr>
+          <w:rFonts w:ascii="Courier New" w:hAnsi="Courier New" w:cs="Courier New"/>
+          <w:sz w:val="26"/>
+          <w:szCs w:val="26"/>
+          <w:lang w:val="en-US"/>
+        </w:rPr>
+        <w:t xml:space="preserve">                "</w:t>
+      </w:r>
+      <w:proofErr w:type="gramStart"/>
+      <w:r>
+        <w:rPr>
+          <w:rFonts w:ascii="Courier New" w:hAnsi="Courier New" w:cs="Courier New"/>
+          <w:sz w:val="26"/>
+          <w:szCs w:val="26"/>
+          <w:lang w:val="en-US"/>
+        </w:rPr>
+        <w:t>workposition</w:t>
+      </w:r>
+      <w:proofErr w:type="gramEnd"/>
+      <w:r>
+        <w:rPr>
+          <w:rFonts w:ascii="Courier New" w:hAnsi="Courier New" w:cs="Courier New"/>
+          <w:sz w:val="26"/>
+          <w:szCs w:val="26"/>
+          <w:lang w:val="en-US"/>
+        </w:rPr>
+        <w:t xml:space="preserve">_id":"3", </w:t>
+      </w:r>
+    </w:p>
+    <w:p>
+      <w:pPr>
+        <w:rPr>
+          <w:rFonts w:ascii="Courier New" w:hAnsi="Courier New" w:cs="Courier New"/>
+          <w:sz w:val="26"/>
+          <w:szCs w:val="26"/>
+          <w:lang w:val="en-US"/>
+        </w:rPr>
+      </w:pPr>
+      <w:r>
+        <w:rPr>
+          <w:rFonts w:ascii="Courier New" w:hAnsi="Courier New" w:cs="Courier New"/>
+          <w:sz w:val="26"/>
+          <w:szCs w:val="26"/>
+          <w:lang w:val="en-US"/>
+        </w:rPr>
+        <w:t xml:space="preserve">                "</w:t>
+      </w:r>
+      <w:proofErr w:type="spellStart"/>
+      <w:r>
+        <w:rPr>
+          <w:rFonts w:ascii="Courier New" w:hAnsi="Courier New" w:cs="Courier New"/>
+          <w:sz w:val="26"/>
+          <w:szCs w:val="26"/>
+          <w:lang w:val="en-US"/>
+        </w:rPr>
+        <w:t>deleted</w:t>
+      </w:r>
+      <w:proofErr w:type="gramStart"/>
+      <w:r>
+        <w:rPr>
+          <w:rFonts w:ascii="Courier New" w:hAnsi="Courier New" w:cs="Courier New"/>
+          <w:sz w:val="26"/>
+          <w:szCs w:val="26"/>
+          <w:lang w:val="en-US"/>
+        </w:rPr>
+        <w:t>":true</w:t>
+      </w:r>
+      <w:proofErr w:type="spellEnd"/>
+      <w:proofErr w:type="gramEnd"/>
+      <w:r>
+        <w:rPr>
+          <w:rFonts w:ascii="Courier New" w:hAnsi="Courier New" w:cs="Courier New"/>
+          <w:sz w:val="26"/>
+          <w:szCs w:val="26"/>
+          <w:lang w:val="en-US"/>
+        </w:rPr>
+        <w:t>,</w:t>
+      </w:r>
+    </w:p>
+    <w:p>
+      <w:pPr>
+        <w:rPr>
+          <w:rFonts w:ascii="Courier New" w:hAnsi="Courier New" w:cs="Courier New"/>
+          <w:sz w:val="26"/>
+          <w:szCs w:val="26"/>
+          <w:lang w:val="en-US"/>
+        </w:rPr>
+      </w:pPr>
+      <w:r>
+        <w:rPr>
+          <w:rFonts w:ascii="Courier New" w:hAnsi="Courier New" w:cs="Courier New"/>
+          <w:sz w:val="26"/>
+          <w:szCs w:val="26"/>
+          <w:lang w:val="en-US"/>
+        </w:rPr>
+        <w:t xml:space="preserve">                "</w:t>
+      </w:r>
+      <w:proofErr w:type="spellStart"/>
+      <w:r>
+        <w:rPr>
+          <w:rFonts w:ascii="Courier New" w:hAnsi="Courier New" w:cs="Courier New"/>
+          <w:sz w:val="26"/>
+          <w:szCs w:val="26"/>
+          <w:lang w:val="en-US"/>
+        </w:rPr>
+        <w:t>user_id</w:t>
+      </w:r>
+      <w:proofErr w:type="spellEnd"/>
+      <w:proofErr w:type="gramStart"/>
+      <w:r>
+        <w:rPr>
+          <w:rFonts w:ascii="Courier New" w:hAnsi="Courier New" w:cs="Courier New"/>
+          <w:sz w:val="26"/>
+          <w:szCs w:val="26"/>
+          <w:lang w:val="en-US"/>
+        </w:rPr>
+        <w:t>" :</w:t>
+      </w:r>
+      <w:proofErr w:type="gramEnd"/>
+      <w:r>
+        <w:rPr>
+          <w:rFonts w:ascii="Courier New" w:hAnsi="Courier New" w:cs="Courier New"/>
+          <w:sz w:val="26"/>
+          <w:szCs w:val="26"/>
+          <w:lang w:val="en-US"/>
+        </w:rPr>
+        <w:t xml:space="preserve"> 3</w:t>
+      </w:r>
+    </w:p>
+    <w:p>
+      <w:pPr>
+        <w:rPr>
+          <w:rFonts w:ascii="Courier New" w:hAnsi="Courier New" w:cs="Courier New"/>
+          <w:sz w:val="26"/>
+          <w:szCs w:val="26"/>
+        </w:rPr>
+      </w:pPr>
+      <w:r>
+        <w:rPr>
+          <w:rFonts w:ascii="Courier New" w:hAnsi="Courier New" w:cs="Courier New"/>
+          <w:sz w:val="26"/>
+          <w:szCs w:val="26"/>
+          <w:lang w:val="en-US"/>
+        </w:rPr>
+        <w:t xml:space="preserve">    </w:t>
+      </w:r>
+      <w:r>
+        <w:rPr>
+          <w:rFonts w:ascii="Courier New" w:hAnsi="Courier New" w:cs="Courier New"/>
+          <w:sz w:val="26"/>
+          <w:szCs w:val="26"/>
+        </w:rPr>
+        <w:t>}</w:t>
+      </w:r>
+    </w:p>
+    <w:p>
+      <w:pPr>
+        <w:rPr>
+          <w:rFonts w:ascii="Courier New" w:hAnsi="Courier New" w:cs="Courier New"/>
+          <w:sz w:val="26"/>
+          <w:szCs w:val="26"/>
+        </w:rPr>
+      </w:pPr>
+      <w:r>
+        <w:rPr>
+          <w:rFonts w:ascii="Courier New" w:hAnsi="Courier New" w:cs="Courier New"/>
+          <w:sz w:val="26"/>
+          <w:szCs w:val="26"/>
+        </w:rPr>
+        <w:t>}</w:t>
+      </w:r>
+    </w:p>
+    <w:p>
+      <w:pPr>
+        <w:rPr>
+          <w:rFonts w:ascii="Courier New" w:hAnsi="Courier New" w:cs="Courier New"/>
+          <w:sz w:val="26"/>
+          <w:szCs w:val="26"/>
+        </w:rPr>
+      </w:pPr>
+      <w:r>
+        <w:rPr>
+          <w:rFonts w:ascii="Courier New" w:hAnsi="Courier New" w:cs="Courier New"/>
+          <w:sz w:val="26"/>
+          <w:szCs w:val="26"/>
+        </w:rPr>
+        <w:t>//Изменение пароля юзеру от админа</w:t>
+      </w:r>
+    </w:p>
+    <w:p>
+      <w:pPr>
+        <w:rPr>
+          <w:rFonts w:ascii="Courier New" w:hAnsi="Courier New" w:cs="Courier New"/>
+          <w:sz w:val="26"/>
+          <w:szCs w:val="26"/>
+        </w:rPr>
+      </w:pPr>
+      <w:r>
+        <w:rPr>
+          <w:rFonts w:ascii="Courier New" w:hAnsi="Courier New" w:cs="Courier New"/>
+          <w:sz w:val="26"/>
+          <w:szCs w:val="26"/>
+        </w:rPr>
+        <w:t>{</w:t>
+      </w:r>
+    </w:p>
+    <w:p>
+      <w:pPr>
+        <w:rPr>
+          <w:rFonts w:ascii="Courier New" w:hAnsi="Courier New" w:cs="Courier New"/>
+          <w:sz w:val="26"/>
+          <w:szCs w:val="26"/>
+          <w:lang w:val="en-US"/>
+        </w:rPr>
+      </w:pPr>
+      <w:r>
+        <w:rPr>
+          <w:rFonts w:ascii="Courier New" w:hAnsi="Courier New" w:cs="Courier New"/>
+          <w:sz w:val="26"/>
+          <w:szCs w:val="26"/>
+        </w:rPr>
+        <w:t xml:space="preserve">    </w:t>
+      </w:r>
+      <w:r>
+        <w:rPr>
+          <w:rFonts w:ascii="Courier New" w:hAnsi="Courier New" w:cs="Courier New"/>
+          <w:sz w:val="26"/>
+          <w:szCs w:val="26"/>
+          <w:lang w:val="en-US"/>
+        </w:rPr>
+        <w:t>"cmd": "</w:t>
+      </w:r>
+      <w:proofErr w:type="spellStart"/>
+      <w:r>
+        <w:rPr>
+          <w:rFonts w:ascii="Courier New" w:hAnsi="Courier New" w:cs="Courier New"/>
+          <w:sz w:val="26"/>
+          <w:szCs w:val="26"/>
+          <w:lang w:val="en-US"/>
+        </w:rPr>
+        <w:t>ChangeUser</w:t>
+      </w:r>
+      <w:proofErr w:type="spellEnd"/>
+      <w:r>
+        <w:rPr>
+          <w:rFonts w:ascii="Courier New" w:hAnsi="Courier New" w:cs="Courier New"/>
+          <w:sz w:val="26"/>
+          <w:szCs w:val="26"/>
+          <w:lang w:val="en-US"/>
+        </w:rPr>
+        <w:t>",</w:t>
+      </w:r>
+    </w:p>
+    <w:p>
+      <w:pPr>
+        <w:rPr>
+          <w:rFonts w:ascii="Courier New" w:hAnsi="Courier New" w:cs="Courier New"/>
+          <w:sz w:val="26"/>
+          <w:szCs w:val="26"/>
+          <w:lang w:val="en-US"/>
+        </w:rPr>
+      </w:pPr>
+      <w:r>
+        <w:rPr>
+          <w:rFonts w:ascii="Courier New" w:hAnsi="Courier New" w:cs="Courier New"/>
+          <w:sz w:val="26"/>
+          <w:szCs w:val="26"/>
+          <w:lang w:val="en-US"/>
+        </w:rPr>
+        <w:t xml:space="preserve">    "</w:t>
+      </w:r>
+      <w:proofErr w:type="spellStart"/>
+      <w:r>
+        <w:rPr>
+          <w:rFonts w:ascii="Courier New" w:hAnsi="Courier New" w:cs="Courier New"/>
+          <w:sz w:val="26"/>
+          <w:szCs w:val="26"/>
+          <w:lang w:val="en-US"/>
+        </w:rPr>
+        <w:t>args</w:t>
+      </w:r>
+      <w:proofErr w:type="spellEnd"/>
+      <w:r>
+        <w:rPr>
+          <w:rFonts w:ascii="Courier New" w:hAnsi="Courier New" w:cs="Courier New"/>
+          <w:sz w:val="26"/>
+          <w:szCs w:val="26"/>
+          <w:lang w:val="en-US"/>
+        </w:rPr>
+        <w:t>": {</w:t>
+      </w:r>
+    </w:p>
+    <w:p>
+      <w:pPr>
+        <w:rPr>
+          <w:rFonts w:ascii="Courier New" w:hAnsi="Courier New" w:cs="Courier New"/>
+          <w:sz w:val="26"/>
+          <w:szCs w:val="26"/>
+          <w:lang w:val="en-US"/>
+        </w:rPr>
+      </w:pPr>
+      <w:r>
+        <w:rPr>
+          <w:rFonts w:ascii="Courier New" w:hAnsi="Courier New" w:cs="Courier New"/>
+          <w:sz w:val="26"/>
+          <w:szCs w:val="26"/>
+          <w:lang w:val="en-US"/>
+        </w:rPr>
+        <w:t xml:space="preserve">        "change": "</w:t>
+      </w:r>
+      <w:proofErr w:type="spellStart"/>
+      <w:r>
+        <w:rPr>
+          <w:rFonts w:ascii="Courier New" w:hAnsi="Courier New" w:cs="Courier New"/>
+          <w:sz w:val="26"/>
+          <w:szCs w:val="26"/>
+          <w:lang w:val="en-US"/>
+        </w:rPr>
+        <w:t>pass_admin</w:t>
+      </w:r>
+      <w:proofErr w:type="spellEnd"/>
+      <w:r>
+        <w:rPr>
+          <w:rFonts w:ascii="Courier New" w:hAnsi="Courier New" w:cs="Courier New"/>
+          <w:sz w:val="26"/>
+          <w:szCs w:val="26"/>
+          <w:lang w:val="en-US"/>
+        </w:rPr>
+        <w:t>",</w:t>
+      </w:r>
+    </w:p>
+    <w:p>
+      <w:pPr>
+        <w:rPr>
+          <w:rFonts w:ascii="Courier New" w:hAnsi="Courier New" w:cs="Courier New"/>
+          <w:sz w:val="26"/>
+          <w:szCs w:val="26"/>
+        </w:rPr>
+      </w:pPr>
+      <w:r>
+        <w:rPr>
+          <w:rFonts w:ascii="Courier New" w:hAnsi="Courier New" w:cs="Courier New"/>
+          <w:sz w:val="26"/>
+          <w:szCs w:val="26"/>
+          <w:lang w:val="en-US"/>
+        </w:rPr>
+        <w:t xml:space="preserve">                </w:t>
+      </w:r>
+      <w:r>
+        <w:rPr>
+          <w:rFonts w:ascii="Courier New" w:hAnsi="Courier New" w:cs="Courier New"/>
+          <w:sz w:val="26"/>
+          <w:szCs w:val="26"/>
+        </w:rPr>
+        <w:t xml:space="preserve">"password":"manager1", </w:t>
+      </w:r>
+    </w:p>
+    <w:p>
+      <w:pPr>
+        <w:rPr>
+          <w:rFonts w:ascii="Courier New" w:hAnsi="Courier New" w:cs="Courier New"/>
+          <w:sz w:val="26"/>
+          <w:szCs w:val="26"/>
+        </w:rPr>
+      </w:pPr>
+      <w:r>
+        <w:rPr>
+          <w:rFonts w:ascii="Courier New" w:hAnsi="Courier New" w:cs="Courier New"/>
+          <w:sz w:val="26"/>
+          <w:szCs w:val="26"/>
+        </w:rPr>
+        <w:t xml:space="preserve">                "</w:t>
+      </w:r>
+      <w:proofErr w:type="spellStart"/>
+      <w:r>
+        <w:rPr>
+          <w:rFonts w:ascii="Courier New" w:hAnsi="Courier New" w:cs="Courier New"/>
+          <w:sz w:val="26"/>
+          <w:szCs w:val="26"/>
+        </w:rPr>
+        <w:t>user_id</w:t>
+      </w:r>
+      <w:proofErr w:type="spellEnd"/>
+      <w:proofErr w:type="gramStart"/>
+      <w:r>
+        <w:rPr>
+          <w:rFonts w:ascii="Courier New" w:hAnsi="Courier New" w:cs="Courier New"/>
+          <w:sz w:val="26"/>
+          <w:szCs w:val="26"/>
+        </w:rPr>
+        <w:t>" :</w:t>
+      </w:r>
+      <w:proofErr w:type="gramEnd"/>
+      <w:r>
+        <w:rPr>
+          <w:rFonts w:ascii="Courier New" w:hAnsi="Courier New" w:cs="Courier New"/>
+          <w:sz w:val="26"/>
+          <w:szCs w:val="26"/>
+        </w:rPr>
+        <w:t xml:space="preserve"> 3</w:t>
+      </w:r>
+    </w:p>
+    <w:p>
+      <w:pPr>
+        <w:rPr>
+          <w:rFonts w:ascii="Courier New" w:hAnsi="Courier New" w:cs="Courier New"/>
+          <w:sz w:val="26"/>
+          <w:szCs w:val="26"/>
+        </w:rPr>
+      </w:pPr>
+      <w:r>
+        <w:rPr>
+          <w:rFonts w:ascii="Courier New" w:hAnsi="Courier New" w:cs="Courier New"/>
+          <w:sz w:val="26"/>
+          <w:szCs w:val="26"/>
         </w:rPr>
         <w:t xml:space="preserve">    }</w:t>
       </w:r>
@@ -1464,15 +2396,13 @@
           <w:rFonts w:ascii="Courier New" w:hAnsi="Courier New" w:cs="Courier New"/>
           <w:sz w:val="26"/>
           <w:szCs w:val="26"/>
-          <w:lang w:val="en-US"/>
-        </w:rPr>
-      </w:pPr>
-      <w:r>
-        <w:rPr>
-          <w:rFonts w:ascii="Courier New" w:hAnsi="Courier New" w:cs="Courier New"/>
-          <w:sz w:val="26"/>
-          <w:szCs w:val="26"/>
-          <w:lang w:val="en-US"/>
+        </w:rPr>
+      </w:pPr>
+      <w:r>
+        <w:rPr>
+          <w:rFonts w:ascii="Courier New" w:hAnsi="Courier New" w:cs="Courier New"/>
+          <w:sz w:val="26"/>
+          <w:szCs w:val="26"/>
         </w:rPr>
         <w:t>}</w:t>
       </w:r>
@@ -1485,13 +2415,22 @@
           <w:szCs w:val="26"/>
         </w:rPr>
       </w:pPr>
-      <w:r>
-        <w:rPr>
-          <w:rFonts w:ascii="Courier New" w:hAnsi="Courier New" w:cs="Courier New"/>
-          <w:sz w:val="26"/>
-          <w:szCs w:val="26"/>
-        </w:rPr>
-        <w:t>//Изменение пароля юзеру от админа</w:t>
+    </w:p>
+    <w:p>
+      <w:pPr>
+        <w:rPr>
+          <w:rFonts w:ascii="Courier New" w:hAnsi="Courier New" w:cs="Courier New"/>
+          <w:sz w:val="26"/>
+          <w:szCs w:val="26"/>
+        </w:rPr>
+      </w:pPr>
+      <w:r>
+        <w:rPr>
+          <w:rFonts w:ascii="Courier New" w:hAnsi="Courier New" w:cs="Courier New"/>
+          <w:sz w:val="26"/>
+          <w:szCs w:val="26"/>
+        </w:rPr>
+        <w:t xml:space="preserve">//изменение аватара от юзера себе </w:t>
       </w:r>
     </w:p>
     <w:p>
@@ -1529,88 +2468,193 @@
           <w:szCs w:val="26"/>
           <w:lang w:val="en-US"/>
         </w:rPr>
-        <w:t xml:space="preserve">    "cmd": "ChangeUser",</w:t>
-      </w:r>
-    </w:p>
-    <w:p>
-      <w:pPr>
-        <w:rPr>
-          <w:rFonts w:ascii="Courier New" w:hAnsi="Courier New" w:cs="Courier New"/>
-          <w:sz w:val="26"/>
-          <w:szCs w:val="26"/>
-          <w:lang w:val="en-US"/>
-        </w:rPr>
-      </w:pPr>
-      <w:r>
-        <w:rPr>
-          <w:rFonts w:ascii="Courier New" w:hAnsi="Courier New" w:cs="Courier New"/>
-          <w:sz w:val="26"/>
-          <w:szCs w:val="26"/>
-          <w:lang w:val="en-US"/>
-        </w:rPr>
-        <w:t xml:space="preserve">    "args": {</w:t>
-      </w:r>
-    </w:p>
-    <w:p>
-      <w:pPr>
-        <w:rPr>
-          <w:rFonts w:ascii="Courier New" w:hAnsi="Courier New" w:cs="Courier New"/>
-          <w:sz w:val="26"/>
-          <w:szCs w:val="26"/>
-          <w:lang w:val="en-US"/>
-        </w:rPr>
-      </w:pPr>
-      <w:r>
-        <w:rPr>
-          <w:rFonts w:ascii="Courier New" w:hAnsi="Courier New" w:cs="Courier New"/>
-          <w:sz w:val="26"/>
-          <w:szCs w:val="26"/>
-          <w:lang w:val="en-US"/>
-        </w:rPr>
-        <w:t xml:space="preserve">        "change": "pass_admin",</w:t>
-      </w:r>
-    </w:p>
-    <w:p>
-      <w:pPr>
-        <w:rPr>
-          <w:rFonts w:ascii="Courier New" w:hAnsi="Courier New" w:cs="Courier New"/>
-          <w:sz w:val="26"/>
-          <w:szCs w:val="26"/>
-        </w:rPr>
-      </w:pPr>
-      <w:r>
-        <w:rPr>
-          <w:rFonts w:ascii="Courier New" w:hAnsi="Courier New" w:cs="Courier New"/>
-          <w:sz w:val="26"/>
-          <w:szCs w:val="26"/>
-          <w:lang w:val="en-US"/>
-        </w:rPr>
-        <w:t xml:space="preserve">                </w:t>
-      </w:r>
-      <w:r>
-        <w:rPr>
-          <w:rFonts w:ascii="Courier New" w:hAnsi="Courier New" w:cs="Courier New"/>
-          <w:sz w:val="26"/>
-          <w:szCs w:val="26"/>
-        </w:rPr>
-        <w:t xml:space="preserve">"password":"manager1", </w:t>
-      </w:r>
-    </w:p>
-    <w:p>
-      <w:pPr>
-        <w:rPr>
-          <w:rFonts w:ascii="Courier New" w:hAnsi="Courier New" w:cs="Courier New"/>
-          <w:sz w:val="26"/>
-          <w:szCs w:val="26"/>
-        </w:rPr>
-      </w:pPr>
-      <w:r>
-        <w:rPr>
-          <w:rFonts w:ascii="Courier New" w:hAnsi="Courier New" w:cs="Courier New"/>
-          <w:sz w:val="26"/>
-          <w:szCs w:val="26"/>
-        </w:rPr>
-        <w:t xml:space="preserve">                "user_id" : 3</w:t>
+        <w:t xml:space="preserve">    </w:t>
+      </w:r>
+      <w:r>
+        <w:rPr>
+          <w:rFonts w:ascii="Courier New" w:hAnsi="Courier New" w:cs="Courier New"/>
+          <w:sz w:val="26"/>
+          <w:szCs w:val="26"/>
+          <w:lang w:val="en-US"/>
+        </w:rPr>
+        <w:t>"cmd": "</w:t>
+      </w:r>
+      <w:proofErr w:type="spellStart"/>
+      <w:r>
+        <w:rPr>
+          <w:rFonts w:ascii="Courier New" w:hAnsi="Courier New" w:cs="Courier New"/>
+          <w:sz w:val="26"/>
+          <w:szCs w:val="26"/>
+          <w:lang w:val="en-US"/>
+        </w:rPr>
+        <w:t>ChangeUser</w:t>
+      </w:r>
+      <w:proofErr w:type="spellEnd"/>
+      <w:r>
+        <w:rPr>
+          <w:rFonts w:ascii="Courier New" w:hAnsi="Courier New" w:cs="Courier New"/>
+          <w:sz w:val="26"/>
+          <w:szCs w:val="26"/>
+          <w:lang w:val="en-US"/>
+        </w:rPr>
+        <w:t>",</w:t>
+      </w:r>
+    </w:p>
+    <w:p>
+      <w:pPr>
+        <w:rPr>
+          <w:rFonts w:ascii="Courier New" w:hAnsi="Courier New" w:cs="Courier New"/>
+          <w:sz w:val="26"/>
+          <w:szCs w:val="26"/>
+          <w:lang w:val="en-US"/>
+        </w:rPr>
+      </w:pPr>
+      <w:r>
+        <w:rPr>
+          <w:rFonts w:ascii="Courier New" w:hAnsi="Courier New" w:cs="Courier New"/>
+          <w:sz w:val="26"/>
+          <w:szCs w:val="26"/>
+          <w:lang w:val="en-US"/>
+        </w:rPr>
+        <w:t xml:space="preserve">    "</w:t>
+      </w:r>
+      <w:proofErr w:type="spellStart"/>
+      <w:r>
+        <w:rPr>
+          <w:rFonts w:ascii="Courier New" w:hAnsi="Courier New" w:cs="Courier New"/>
+          <w:sz w:val="26"/>
+          <w:szCs w:val="26"/>
+          <w:lang w:val="en-US"/>
+        </w:rPr>
+        <w:t>args</w:t>
+      </w:r>
+      <w:proofErr w:type="spellEnd"/>
+      <w:r>
+        <w:rPr>
+          <w:rFonts w:ascii="Courier New" w:hAnsi="Courier New" w:cs="Courier New"/>
+          <w:sz w:val="26"/>
+          <w:szCs w:val="26"/>
+          <w:lang w:val="en-US"/>
+        </w:rPr>
+        <w:t>": {</w:t>
+      </w:r>
+    </w:p>
+    <w:p>
+      <w:pPr>
+        <w:rPr>
+          <w:rFonts w:ascii="Courier New" w:hAnsi="Courier New" w:cs="Courier New"/>
+          <w:sz w:val="26"/>
+          <w:szCs w:val="26"/>
+          <w:lang w:val="en-US"/>
+        </w:rPr>
+      </w:pPr>
+      <w:r>
+        <w:rPr>
+          <w:rFonts w:ascii="Courier New" w:hAnsi="Courier New" w:cs="Courier New"/>
+          <w:sz w:val="26"/>
+          <w:szCs w:val="26"/>
+          <w:lang w:val="en-US"/>
+        </w:rPr>
+        <w:t xml:space="preserve">        "change": "</w:t>
+      </w:r>
+      <w:proofErr w:type="spellStart"/>
+      <w:r>
+        <w:rPr>
+          <w:rFonts w:ascii="Courier New" w:hAnsi="Courier New" w:cs="Courier New"/>
+          <w:sz w:val="26"/>
+          <w:szCs w:val="26"/>
+          <w:lang w:val="en-US"/>
+        </w:rPr>
+        <w:t>ava_user</w:t>
+      </w:r>
+      <w:proofErr w:type="spellEnd"/>
+      <w:r>
+        <w:rPr>
+          <w:rFonts w:ascii="Courier New" w:hAnsi="Courier New" w:cs="Courier New"/>
+          <w:sz w:val="26"/>
+          <w:szCs w:val="26"/>
+          <w:lang w:val="en-US"/>
+        </w:rPr>
+        <w:t>",</w:t>
+      </w:r>
+    </w:p>
+    <w:p>
+      <w:pPr>
+        <w:rPr>
+          <w:rFonts w:ascii="Courier New" w:hAnsi="Courier New" w:cs="Courier New"/>
+          <w:sz w:val="26"/>
+          <w:szCs w:val="26"/>
+        </w:rPr>
+      </w:pPr>
+      <w:r>
+        <w:rPr>
+          <w:rFonts w:ascii="Courier New" w:hAnsi="Courier New" w:cs="Courier New"/>
+          <w:sz w:val="26"/>
+          <w:szCs w:val="26"/>
+          <w:lang w:val="en-US"/>
+        </w:rPr>
+        <w:t xml:space="preserve">        </w:t>
+      </w:r>
+      <w:r>
+        <w:rPr>
+          <w:rFonts w:ascii="Courier New" w:hAnsi="Courier New" w:cs="Courier New"/>
+          <w:sz w:val="26"/>
+          <w:szCs w:val="26"/>
+        </w:rPr>
+        <w:t>"</w:t>
+      </w:r>
+      <w:proofErr w:type="spellStart"/>
+      <w:r>
+        <w:rPr>
+          <w:rFonts w:ascii="Courier New" w:hAnsi="Courier New" w:cs="Courier New"/>
+          <w:sz w:val="26"/>
+          <w:szCs w:val="26"/>
+        </w:rPr>
+        <w:t>avatar</w:t>
+      </w:r>
+      <w:proofErr w:type="spellEnd"/>
+      <w:r>
+        <w:rPr>
+          <w:rFonts w:ascii="Courier New" w:hAnsi="Courier New" w:cs="Courier New"/>
+          <w:sz w:val="26"/>
+          <w:szCs w:val="26"/>
+        </w:rPr>
+        <w:t>": "",</w:t>
+      </w:r>
+    </w:p>
+    <w:p>
+      <w:pPr>
+        <w:rPr>
+          <w:rFonts w:ascii="Courier New" w:hAnsi="Courier New" w:cs="Courier New"/>
+          <w:sz w:val="26"/>
+          <w:szCs w:val="26"/>
+        </w:rPr>
+      </w:pPr>
+      <w:r>
+        <w:rPr>
+          <w:rFonts w:ascii="Courier New" w:hAnsi="Courier New" w:cs="Courier New"/>
+          <w:sz w:val="26"/>
+          <w:szCs w:val="26"/>
+        </w:rPr>
+        <w:t xml:space="preserve">        "</w:t>
+      </w:r>
+      <w:proofErr w:type="spellStart"/>
+      <w:r>
+        <w:rPr>
+          <w:rFonts w:ascii="Courier New" w:hAnsi="Courier New" w:cs="Courier New"/>
+          <w:sz w:val="26"/>
+          <w:szCs w:val="26"/>
+        </w:rPr>
+        <w:t>id</w:t>
+      </w:r>
+      <w:proofErr w:type="spellEnd"/>
+      <w:r>
+        <w:rPr>
+          <w:rFonts w:ascii="Courier New" w:hAnsi="Courier New" w:cs="Courier New"/>
+          <w:sz w:val="26"/>
+          <w:szCs w:val="26"/>
+        </w:rPr>
+        <w:t>": 3</w:t>
       </w:r>
     </w:p>
     <w:p>
@@ -1655,37 +2699,30 @@
           <w:szCs w:val="26"/>
         </w:rPr>
       </w:pPr>
-    </w:p>
-    <w:p>
-      <w:pPr>
-        <w:rPr>
-          <w:rFonts w:ascii="Courier New" w:hAnsi="Courier New" w:cs="Courier New"/>
-          <w:sz w:val="26"/>
-          <w:szCs w:val="26"/>
-        </w:rPr>
-      </w:pPr>
-      <w:r>
-        <w:rPr>
-          <w:rFonts w:ascii="Courier New" w:hAnsi="Courier New" w:cs="Courier New"/>
-          <w:sz w:val="26"/>
-          <w:szCs w:val="26"/>
-        </w:rPr>
-        <w:t xml:space="preserve">//изменение аватара от юзера себе </w:t>
-      </w:r>
-    </w:p>
-    <w:p>
-      <w:pPr>
-        <w:rPr>
-          <w:rFonts w:ascii="Courier New" w:hAnsi="Courier New" w:cs="Courier New"/>
-          <w:sz w:val="26"/>
-          <w:szCs w:val="26"/>
-        </w:rPr>
-      </w:pPr>
-      <w:r>
-        <w:rPr>
-          <w:rFonts w:ascii="Courier New" w:hAnsi="Courier New" w:cs="Courier New"/>
-          <w:sz w:val="26"/>
-          <w:szCs w:val="26"/>
+      <w:r>
+        <w:rPr>
+          <w:rFonts w:ascii="Courier New" w:hAnsi="Courier New" w:cs="Courier New"/>
+          <w:sz w:val="26"/>
+          <w:szCs w:val="26"/>
+        </w:rPr>
+        <w:t xml:space="preserve">//изменение данных от юзера себе </w:t>
+      </w:r>
+    </w:p>
+    <w:p>
+      <w:pPr>
+        <w:rPr>
+          <w:rFonts w:ascii="Courier New" w:hAnsi="Courier New" w:cs="Courier New"/>
+          <w:sz w:val="26"/>
+          <w:szCs w:val="26"/>
+          <w:lang w:val="en-US"/>
+        </w:rPr>
+      </w:pPr>
+      <w:r>
+        <w:rPr>
+          <w:rFonts w:ascii="Courier New" w:hAnsi="Courier New" w:cs="Courier New"/>
+          <w:sz w:val="26"/>
+          <w:szCs w:val="26"/>
+          <w:lang w:val="en-US"/>
         </w:rPr>
         <w:t>{</w:t>
       </w:r>
@@ -1704,182 +2741,7 @@
           <w:rFonts w:ascii="Courier New" w:hAnsi="Courier New" w:cs="Courier New"/>
           <w:sz w:val="26"/>
           <w:szCs w:val="26"/>
-        </w:rPr>
-        <w:t xml:space="preserve">    </w:t>
-      </w:r>
-      <w:r>
-        <w:rPr>
-          <w:rFonts w:ascii="Courier New" w:hAnsi="Courier New" w:cs="Courier New"/>
-          <w:sz w:val="26"/>
-          <w:szCs w:val="26"/>
-          <w:lang w:val="en-US"/>
-        </w:rPr>
-        <w:t>"cmd": "ChangeUser",</w:t>
-      </w:r>
-    </w:p>
-    <w:p>
-      <w:pPr>
-        <w:rPr>
-          <w:rFonts w:ascii="Courier New" w:hAnsi="Courier New" w:cs="Courier New"/>
-          <w:sz w:val="26"/>
-          <w:szCs w:val="26"/>
-          <w:lang w:val="en-US"/>
-        </w:rPr>
-      </w:pPr>
-      <w:r>
-        <w:rPr>
-          <w:rFonts w:ascii="Courier New" w:hAnsi="Courier New" w:cs="Courier New"/>
-          <w:sz w:val="26"/>
-          <w:szCs w:val="26"/>
-          <w:lang w:val="en-US"/>
-        </w:rPr>
-        <w:t xml:space="preserve">    "args": {</w:t>
-      </w:r>
-    </w:p>
-    <w:p>
-      <w:pPr>
-        <w:rPr>
-          <w:rFonts w:ascii="Courier New" w:hAnsi="Courier New" w:cs="Courier New"/>
-          <w:sz w:val="26"/>
-          <w:szCs w:val="26"/>
-          <w:lang w:val="en-US"/>
-        </w:rPr>
-      </w:pPr>
-      <w:r>
-        <w:rPr>
-          <w:rFonts w:ascii="Courier New" w:hAnsi="Courier New" w:cs="Courier New"/>
-          <w:sz w:val="26"/>
-          <w:szCs w:val="26"/>
-          <w:lang w:val="en-US"/>
-        </w:rPr>
-        <w:t xml:space="preserve">        "change": "ava_user",</w:t>
-      </w:r>
-    </w:p>
-    <w:p>
-      <w:pPr>
-        <w:rPr>
-          <w:rFonts w:ascii="Courier New" w:hAnsi="Courier New" w:cs="Courier New"/>
-          <w:sz w:val="26"/>
-          <w:szCs w:val="26"/>
-        </w:rPr>
-      </w:pPr>
-      <w:r>
-        <w:rPr>
-          <w:rFonts w:ascii="Courier New" w:hAnsi="Courier New" w:cs="Courier New"/>
-          <w:sz w:val="26"/>
-          <w:szCs w:val="26"/>
-          <w:lang w:val="en-US"/>
-        </w:rPr>
-        <w:t xml:space="preserve">        </w:t>
-      </w:r>
-      <w:r>
-        <w:rPr>
-          <w:rFonts w:ascii="Courier New" w:hAnsi="Courier New" w:cs="Courier New"/>
-          <w:sz w:val="26"/>
-          <w:szCs w:val="26"/>
-        </w:rPr>
-        <w:t>"avatar": "",</w:t>
-      </w:r>
-    </w:p>
-    <w:p>
-      <w:pPr>
-        <w:rPr>
-          <w:rFonts w:ascii="Courier New" w:hAnsi="Courier New" w:cs="Courier New"/>
-          <w:sz w:val="26"/>
-          <w:szCs w:val="26"/>
-        </w:rPr>
-      </w:pPr>
-      <w:r>
-        <w:rPr>
-          <w:rFonts w:ascii="Courier New" w:hAnsi="Courier New" w:cs="Courier New"/>
-          <w:sz w:val="26"/>
-          <w:szCs w:val="26"/>
-        </w:rPr>
-        <w:t xml:space="preserve">        "id": 3</w:t>
-      </w:r>
-    </w:p>
-    <w:p>
-      <w:pPr>
-        <w:rPr>
-          <w:rFonts w:ascii="Courier New" w:hAnsi="Courier New" w:cs="Courier New"/>
-          <w:sz w:val="26"/>
-          <w:szCs w:val="26"/>
-        </w:rPr>
-      </w:pPr>
-      <w:r>
-        <w:rPr>
-          <w:rFonts w:ascii="Courier New" w:hAnsi="Courier New" w:cs="Courier New"/>
-          <w:sz w:val="26"/>
-          <w:szCs w:val="26"/>
-        </w:rPr>
-        <w:t xml:space="preserve">    }</w:t>
-      </w:r>
-    </w:p>
-    <w:p>
-      <w:pPr>
-        <w:rPr>
-          <w:rFonts w:ascii="Courier New" w:hAnsi="Courier New" w:cs="Courier New"/>
-          <w:sz w:val="26"/>
-          <w:szCs w:val="26"/>
-        </w:rPr>
-      </w:pPr>
-      <w:r>
-        <w:rPr>
-          <w:rFonts w:ascii="Courier New" w:hAnsi="Courier New" w:cs="Courier New"/>
-          <w:sz w:val="26"/>
-          <w:szCs w:val="26"/>
-        </w:rPr>
-        <w:t>}</w:t>
-      </w:r>
-    </w:p>
-    <w:p>
-      <w:pPr>
-        <w:rPr>
-          <w:rFonts w:ascii="Courier New" w:hAnsi="Courier New" w:cs="Courier New"/>
-          <w:sz w:val="26"/>
-          <w:szCs w:val="26"/>
-        </w:rPr>
-      </w:pPr>
-      <w:r>
-        <w:rPr>
-          <w:rFonts w:ascii="Courier New" w:hAnsi="Courier New" w:cs="Courier New"/>
-          <w:sz w:val="26"/>
-          <w:szCs w:val="26"/>
-        </w:rPr>
-        <w:t xml:space="preserve">//изменение данных от юзера себе </w:t>
-      </w:r>
-    </w:p>
-    <w:p>
-      <w:pPr>
-        <w:rPr>
-          <w:rFonts w:ascii="Courier New" w:hAnsi="Courier New" w:cs="Courier New"/>
-          <w:sz w:val="26"/>
-          <w:szCs w:val="26"/>
-        </w:rPr>
-      </w:pPr>
-      <w:r>
-        <w:rPr>
-          <w:rFonts w:ascii="Courier New" w:hAnsi="Courier New" w:cs="Courier New"/>
-          <w:sz w:val="26"/>
-          <w:szCs w:val="26"/>
-        </w:rPr>
-        <w:t>{</w:t>
-      </w:r>
-    </w:p>
-    <w:p>
-      <w:pPr>
-        <w:rPr>
-          <w:rFonts w:ascii="Courier New" w:hAnsi="Courier New" w:cs="Courier New"/>
-          <w:sz w:val="26"/>
-          <w:szCs w:val="26"/>
-          <w:lang w:val="en-US"/>
-        </w:rPr>
-      </w:pPr>
-      <w:r>
-        <w:rPr>
-          <w:rFonts w:ascii="Courier New" w:hAnsi="Courier New" w:cs="Courier New"/>
-          <w:sz w:val="26"/>
-          <w:szCs w:val="26"/>
+          <w:lang w:val="en-US"/>
         </w:rPr>
         <w:lastRenderedPageBreak/>
         <w:t xml:space="preserve">    </w:t>
@@ -1891,83 +2753,223 @@
           <w:szCs w:val="26"/>
           <w:lang w:val="en-US"/>
         </w:rPr>
-        <w:t>"cmd": "ChangeUser",</w:t>
-      </w:r>
-    </w:p>
-    <w:p>
-      <w:pPr>
-        <w:rPr>
-          <w:rFonts w:ascii="Courier New" w:hAnsi="Courier New" w:cs="Courier New"/>
-          <w:sz w:val="26"/>
-          <w:szCs w:val="26"/>
-          <w:lang w:val="en-US"/>
-        </w:rPr>
-      </w:pPr>
-      <w:r>
-        <w:rPr>
-          <w:rFonts w:ascii="Courier New" w:hAnsi="Courier New" w:cs="Courier New"/>
-          <w:sz w:val="26"/>
-          <w:szCs w:val="26"/>
-          <w:lang w:val="en-US"/>
-        </w:rPr>
-        <w:t xml:space="preserve">    "args": {</w:t>
-      </w:r>
-    </w:p>
-    <w:p>
-      <w:pPr>
-        <w:rPr>
-          <w:rFonts w:ascii="Courier New" w:hAnsi="Courier New" w:cs="Courier New"/>
-          <w:sz w:val="26"/>
-          <w:szCs w:val="26"/>
-          <w:lang w:val="en-US"/>
-        </w:rPr>
-      </w:pPr>
-      <w:r>
-        <w:rPr>
-          <w:rFonts w:ascii="Courier New" w:hAnsi="Courier New" w:cs="Courier New"/>
-          <w:sz w:val="26"/>
-          <w:szCs w:val="26"/>
-          <w:lang w:val="en-US"/>
-        </w:rPr>
-        <w:t xml:space="preserve">        "change": "data_user",</w:t>
-      </w:r>
-    </w:p>
-    <w:p>
-      <w:pPr>
-        <w:rPr>
-          <w:rFonts w:ascii="Courier New" w:hAnsi="Courier New" w:cs="Courier New"/>
-          <w:sz w:val="26"/>
-          <w:szCs w:val="26"/>
-          <w:lang w:val="en-US"/>
-        </w:rPr>
-      </w:pPr>
-      <w:r>
-        <w:rPr>
-          <w:rFonts w:ascii="Courier New" w:hAnsi="Courier New" w:cs="Courier New"/>
-          <w:sz w:val="26"/>
-          <w:szCs w:val="26"/>
-          <w:lang w:val="en-US"/>
-        </w:rPr>
-        <w:t xml:space="preserve">        "lastname": "data_user",</w:t>
-      </w:r>
-    </w:p>
-    <w:p>
-      <w:pPr>
-        <w:rPr>
-          <w:rFonts w:ascii="Courier New" w:hAnsi="Courier New" w:cs="Courier New"/>
-          <w:sz w:val="26"/>
-          <w:szCs w:val="26"/>
-          <w:lang w:val="en-US"/>
-        </w:rPr>
-      </w:pPr>
-      <w:r>
-        <w:rPr>
-          <w:rFonts w:ascii="Courier New" w:hAnsi="Courier New" w:cs="Courier New"/>
-          <w:sz w:val="26"/>
-          <w:szCs w:val="26"/>
-          <w:lang w:val="en-US"/>
-        </w:rPr>
-        <w:t xml:space="preserve">        "firstname": "data_user",</w:t>
+        <w:t>"cmd": "</w:t>
+      </w:r>
+      <w:proofErr w:type="spellStart"/>
+      <w:r>
+        <w:rPr>
+          <w:rFonts w:ascii="Courier New" w:hAnsi="Courier New" w:cs="Courier New"/>
+          <w:sz w:val="26"/>
+          <w:szCs w:val="26"/>
+          <w:lang w:val="en-US"/>
+        </w:rPr>
+        <w:t>ChangeUser</w:t>
+      </w:r>
+      <w:proofErr w:type="spellEnd"/>
+      <w:r>
+        <w:rPr>
+          <w:rFonts w:ascii="Courier New" w:hAnsi="Courier New" w:cs="Courier New"/>
+          <w:sz w:val="26"/>
+          <w:szCs w:val="26"/>
+          <w:lang w:val="en-US"/>
+        </w:rPr>
+        <w:t>",</w:t>
+      </w:r>
+    </w:p>
+    <w:p>
+      <w:pPr>
+        <w:rPr>
+          <w:rFonts w:ascii="Courier New" w:hAnsi="Courier New" w:cs="Courier New"/>
+          <w:sz w:val="26"/>
+          <w:szCs w:val="26"/>
+          <w:lang w:val="en-US"/>
+        </w:rPr>
+      </w:pPr>
+      <w:r>
+        <w:rPr>
+          <w:rFonts w:ascii="Courier New" w:hAnsi="Courier New" w:cs="Courier New"/>
+          <w:sz w:val="26"/>
+          <w:szCs w:val="26"/>
+          <w:lang w:val="en-US"/>
+        </w:rPr>
+        <w:t xml:space="preserve">    "</w:t>
+      </w:r>
+      <w:proofErr w:type="spellStart"/>
+      <w:r>
+        <w:rPr>
+          <w:rFonts w:ascii="Courier New" w:hAnsi="Courier New" w:cs="Courier New"/>
+          <w:sz w:val="26"/>
+          <w:szCs w:val="26"/>
+          <w:lang w:val="en-US"/>
+        </w:rPr>
+        <w:t>args</w:t>
+      </w:r>
+      <w:proofErr w:type="spellEnd"/>
+      <w:r>
+        <w:rPr>
+          <w:rFonts w:ascii="Courier New" w:hAnsi="Courier New" w:cs="Courier New"/>
+          <w:sz w:val="26"/>
+          <w:szCs w:val="26"/>
+          <w:lang w:val="en-US"/>
+        </w:rPr>
+        <w:t>": {</w:t>
+      </w:r>
+    </w:p>
+    <w:p>
+      <w:pPr>
+        <w:rPr>
+          <w:rFonts w:ascii="Courier New" w:hAnsi="Courier New" w:cs="Courier New"/>
+          <w:sz w:val="26"/>
+          <w:szCs w:val="26"/>
+          <w:lang w:val="en-US"/>
+        </w:rPr>
+      </w:pPr>
+      <w:r>
+        <w:rPr>
+          <w:rFonts w:ascii="Courier New" w:hAnsi="Courier New" w:cs="Courier New"/>
+          <w:sz w:val="26"/>
+          <w:szCs w:val="26"/>
+          <w:lang w:val="en-US"/>
+        </w:rPr>
+        <w:t xml:space="preserve">        "change": "</w:t>
+      </w:r>
+      <w:proofErr w:type="spellStart"/>
+      <w:r>
+        <w:rPr>
+          <w:rFonts w:ascii="Courier New" w:hAnsi="Courier New" w:cs="Courier New"/>
+          <w:sz w:val="26"/>
+          <w:szCs w:val="26"/>
+          <w:lang w:val="en-US"/>
+        </w:rPr>
+        <w:t>data_user</w:t>
+      </w:r>
+      <w:proofErr w:type="spellEnd"/>
+      <w:r>
+        <w:rPr>
+          <w:rFonts w:ascii="Courier New" w:hAnsi="Courier New" w:cs="Courier New"/>
+          <w:sz w:val="26"/>
+          <w:szCs w:val="26"/>
+          <w:lang w:val="en-US"/>
+        </w:rPr>
+        <w:t>",</w:t>
+      </w:r>
+    </w:p>
+    <w:p>
+      <w:pPr>
+        <w:rPr>
+          <w:rFonts w:ascii="Courier New" w:hAnsi="Courier New" w:cs="Courier New"/>
+          <w:sz w:val="26"/>
+          <w:szCs w:val="26"/>
+          <w:lang w:val="en-US"/>
+        </w:rPr>
+      </w:pPr>
+      <w:r>
+        <w:rPr>
+          <w:rFonts w:ascii="Courier New" w:hAnsi="Courier New" w:cs="Courier New"/>
+          <w:sz w:val="26"/>
+          <w:szCs w:val="26"/>
+          <w:lang w:val="en-US"/>
+        </w:rPr>
+        <w:t xml:space="preserve">        "</w:t>
+      </w:r>
+      <w:proofErr w:type="spellStart"/>
+      <w:r>
+        <w:rPr>
+          <w:rFonts w:ascii="Courier New" w:hAnsi="Courier New" w:cs="Courier New"/>
+          <w:sz w:val="26"/>
+          <w:szCs w:val="26"/>
+          <w:lang w:val="en-US"/>
+        </w:rPr>
+        <w:t>lastname</w:t>
+      </w:r>
+      <w:proofErr w:type="spellEnd"/>
+      <w:r>
+        <w:rPr>
+          <w:rFonts w:ascii="Courier New" w:hAnsi="Courier New" w:cs="Courier New"/>
+          <w:sz w:val="26"/>
+          <w:szCs w:val="26"/>
+          <w:lang w:val="en-US"/>
+        </w:rPr>
+        <w:t>": "</w:t>
+      </w:r>
+      <w:proofErr w:type="spellStart"/>
+      <w:r>
+        <w:rPr>
+          <w:rFonts w:ascii="Courier New" w:hAnsi="Courier New" w:cs="Courier New"/>
+          <w:sz w:val="26"/>
+          <w:szCs w:val="26"/>
+          <w:lang w:val="en-US"/>
+        </w:rPr>
+        <w:t>data_user</w:t>
+      </w:r>
+      <w:proofErr w:type="spellEnd"/>
+      <w:r>
+        <w:rPr>
+          <w:rFonts w:ascii="Courier New" w:hAnsi="Courier New" w:cs="Courier New"/>
+          <w:sz w:val="26"/>
+          <w:szCs w:val="26"/>
+          <w:lang w:val="en-US"/>
+        </w:rPr>
+        <w:t>",</w:t>
+      </w:r>
+    </w:p>
+    <w:p>
+      <w:pPr>
+        <w:rPr>
+          <w:rFonts w:ascii="Courier New" w:hAnsi="Courier New" w:cs="Courier New"/>
+          <w:sz w:val="26"/>
+          <w:szCs w:val="26"/>
+          <w:lang w:val="en-US"/>
+        </w:rPr>
+      </w:pPr>
+      <w:r>
+        <w:rPr>
+          <w:rFonts w:ascii="Courier New" w:hAnsi="Courier New" w:cs="Courier New"/>
+          <w:sz w:val="26"/>
+          <w:szCs w:val="26"/>
+          <w:lang w:val="en-US"/>
+        </w:rPr>
+        <w:t xml:space="preserve">        "</w:t>
+      </w:r>
+      <w:proofErr w:type="spellStart"/>
+      <w:r>
+        <w:rPr>
+          <w:rFonts w:ascii="Courier New" w:hAnsi="Courier New" w:cs="Courier New"/>
+          <w:sz w:val="26"/>
+          <w:szCs w:val="26"/>
+          <w:lang w:val="en-US"/>
+        </w:rPr>
+        <w:t>firstname</w:t>
+      </w:r>
+      <w:proofErr w:type="spellEnd"/>
+      <w:r>
+        <w:rPr>
+          <w:rFonts w:ascii="Courier New" w:hAnsi="Courier New" w:cs="Courier New"/>
+          <w:sz w:val="26"/>
+          <w:szCs w:val="26"/>
+          <w:lang w:val="en-US"/>
+        </w:rPr>
+        <w:t>": "</w:t>
+      </w:r>
+      <w:proofErr w:type="spellStart"/>
+      <w:r>
+        <w:rPr>
+          <w:rFonts w:ascii="Courier New" w:hAnsi="Courier New" w:cs="Courier New"/>
+          <w:sz w:val="26"/>
+          <w:szCs w:val="26"/>
+          <w:lang w:val="en-US"/>
+        </w:rPr>
+        <w:t>data_user</w:t>
+      </w:r>
+      <w:proofErr w:type="spellEnd"/>
+      <w:r>
+        <w:rPr>
+          <w:rFonts w:ascii="Courier New" w:hAnsi="Courier New" w:cs="Courier New"/>
+          <w:sz w:val="26"/>
+          <w:szCs w:val="26"/>
+          <w:lang w:val="en-US"/>
+        </w:rPr>
+        <w:t>",</w:t>
       </w:r>
     </w:p>
     <w:p>
@@ -1993,7 +2995,25 @@
           <w:sz w:val="26"/>
           <w:szCs w:val="26"/>
         </w:rPr>
-        <w:t>"id": 3</w:t>
+        <w:t>"</w:t>
+      </w:r>
+      <w:proofErr w:type="spellStart"/>
+      <w:r>
+        <w:rPr>
+          <w:rFonts w:ascii="Courier New" w:hAnsi="Courier New" w:cs="Courier New"/>
+          <w:sz w:val="26"/>
+          <w:szCs w:val="26"/>
+        </w:rPr>
+        <w:t>id</w:t>
+      </w:r>
+      <w:proofErr w:type="spellEnd"/>
+      <w:r>
+        <w:rPr>
+          <w:rFonts w:ascii="Courier New" w:hAnsi="Courier New" w:cs="Courier New"/>
+          <w:sz w:val="26"/>
+          <w:szCs w:val="26"/>
+        </w:rPr>
+        <w:t>": 3</w:t>
       </w:r>
     </w:p>
     <w:p>
@@ -2078,24 +3098,751 @@
           <w:sz w:val="26"/>
           <w:szCs w:val="26"/>
         </w:rPr>
-        <w:t xml:space="preserve">    "cmd": "AllUsers",</w:t>
-      </w:r>
-    </w:p>
-    <w:p>
-      <w:pPr>
-        <w:rPr>
-          <w:rFonts w:ascii="Courier New" w:hAnsi="Courier New" w:cs="Courier New"/>
-          <w:sz w:val="26"/>
-          <w:szCs w:val="26"/>
-        </w:rPr>
-      </w:pPr>
-      <w:r>
-        <w:rPr>
-          <w:rFonts w:ascii="Courier New" w:hAnsi="Courier New" w:cs="Courier New"/>
-          <w:sz w:val="26"/>
-          <w:szCs w:val="26"/>
-        </w:rPr>
-        <w:t xml:space="preserve">    "args": {}</w:t>
+        <w:t xml:space="preserve">    "cmd": "</w:t>
+      </w:r>
+      <w:proofErr w:type="spellStart"/>
+      <w:r>
+        <w:rPr>
+          <w:rFonts w:ascii="Courier New" w:hAnsi="Courier New" w:cs="Courier New"/>
+          <w:sz w:val="26"/>
+          <w:szCs w:val="26"/>
+        </w:rPr>
+        <w:t>AllUsers</w:t>
+      </w:r>
+      <w:proofErr w:type="spellEnd"/>
+      <w:r>
+        <w:rPr>
+          <w:rFonts w:ascii="Courier New" w:hAnsi="Courier New" w:cs="Courier New"/>
+          <w:sz w:val="26"/>
+          <w:szCs w:val="26"/>
+        </w:rPr>
+        <w:t>",</w:t>
+      </w:r>
+    </w:p>
+    <w:p>
+      <w:pPr>
+        <w:rPr>
+          <w:rFonts w:ascii="Courier New" w:hAnsi="Courier New" w:cs="Courier New"/>
+          <w:sz w:val="26"/>
+          <w:szCs w:val="26"/>
+        </w:rPr>
+      </w:pPr>
+      <w:r>
+        <w:rPr>
+          <w:rFonts w:ascii="Courier New" w:hAnsi="Courier New" w:cs="Courier New"/>
+          <w:sz w:val="26"/>
+          <w:szCs w:val="26"/>
+        </w:rPr>
+        <w:t xml:space="preserve">    "</w:t>
+      </w:r>
+      <w:proofErr w:type="spellStart"/>
+      <w:r>
+        <w:rPr>
+          <w:rFonts w:ascii="Courier New" w:hAnsi="Courier New" w:cs="Courier New"/>
+          <w:sz w:val="26"/>
+          <w:szCs w:val="26"/>
+        </w:rPr>
+        <w:t>args</w:t>
+      </w:r>
+      <w:proofErr w:type="spellEnd"/>
+      <w:r>
+        <w:rPr>
+          <w:rFonts w:ascii="Courier New" w:hAnsi="Courier New" w:cs="Courier New"/>
+          <w:sz w:val="26"/>
+          <w:szCs w:val="26"/>
+        </w:rPr>
+        <w:t>": {}</w:t>
+      </w:r>
+    </w:p>
+    <w:p>
+      <w:pPr>
+        <w:rPr>
+          <w:rFonts w:ascii="Courier New" w:hAnsi="Courier New" w:cs="Courier New"/>
+          <w:sz w:val="26"/>
+          <w:szCs w:val="26"/>
+        </w:rPr>
+      </w:pPr>
+      <w:r>
+        <w:rPr>
+          <w:rFonts w:ascii="Courier New" w:hAnsi="Courier New" w:cs="Courier New"/>
+          <w:sz w:val="26"/>
+          <w:szCs w:val="26"/>
+        </w:rPr>
+        <w:t>}</w:t>
+      </w:r>
+    </w:p>
+    <w:p>
+      <w:pPr>
+        <w:rPr>
+          <w:rFonts w:ascii="Courier New" w:hAnsi="Courier New" w:cs="Courier New"/>
+          <w:sz w:val="26"/>
+          <w:szCs w:val="26"/>
+        </w:rPr>
+      </w:pPr>
+      <w:r>
+        <w:rPr>
+          <w:rFonts w:ascii="Courier New" w:hAnsi="Courier New" w:cs="Courier New"/>
+          <w:sz w:val="26"/>
+          <w:szCs w:val="26"/>
+        </w:rPr>
+        <w:t>//Все уровни доступа</w:t>
+      </w:r>
+    </w:p>
+    <w:p>
+      <w:pPr>
+        <w:rPr>
+          <w:rFonts w:ascii="Courier New" w:hAnsi="Courier New" w:cs="Courier New"/>
+          <w:sz w:val="26"/>
+          <w:szCs w:val="26"/>
+        </w:rPr>
+      </w:pPr>
+      <w:r>
+        <w:rPr>
+          <w:rFonts w:ascii="Courier New" w:hAnsi="Courier New" w:cs="Courier New"/>
+          <w:sz w:val="26"/>
+          <w:szCs w:val="26"/>
+        </w:rPr>
+        <w:t>{</w:t>
+      </w:r>
+    </w:p>
+    <w:p>
+      <w:pPr>
+        <w:rPr>
+          <w:rFonts w:ascii="Courier New" w:hAnsi="Courier New" w:cs="Courier New"/>
+          <w:sz w:val="26"/>
+          <w:szCs w:val="26"/>
+        </w:rPr>
+      </w:pPr>
+      <w:r>
+        <w:rPr>
+          <w:rFonts w:ascii="Courier New" w:hAnsi="Courier New" w:cs="Courier New"/>
+          <w:sz w:val="26"/>
+          <w:szCs w:val="26"/>
+        </w:rPr>
+        <w:t xml:space="preserve">    "cmd": "</w:t>
+      </w:r>
+      <w:r>
+        <w:t xml:space="preserve"> </w:t>
+      </w:r>
+      <w:proofErr w:type="spellStart"/>
+      <w:r>
+        <w:rPr>
+          <w:rFonts w:ascii="Courier New" w:hAnsi="Courier New" w:cs="Courier New"/>
+          <w:sz w:val="26"/>
+          <w:szCs w:val="26"/>
+        </w:rPr>
+        <w:t>AllAccess</w:t>
+      </w:r>
+      <w:proofErr w:type="spellEnd"/>
+      <w:r>
+        <w:rPr>
+          <w:rFonts w:ascii="Courier New" w:hAnsi="Courier New" w:cs="Courier New"/>
+          <w:sz w:val="26"/>
+          <w:szCs w:val="26"/>
+        </w:rPr>
+        <w:t>",</w:t>
+      </w:r>
+    </w:p>
+    <w:p>
+      <w:pPr>
+        <w:rPr>
+          <w:rFonts w:ascii="Courier New" w:hAnsi="Courier New" w:cs="Courier New"/>
+          <w:sz w:val="26"/>
+          <w:szCs w:val="26"/>
+        </w:rPr>
+      </w:pPr>
+      <w:r>
+        <w:rPr>
+          <w:rFonts w:ascii="Courier New" w:hAnsi="Courier New" w:cs="Courier New"/>
+          <w:sz w:val="26"/>
+          <w:szCs w:val="26"/>
+        </w:rPr>
+        <w:t xml:space="preserve">    "</w:t>
+      </w:r>
+      <w:proofErr w:type="spellStart"/>
+      <w:r>
+        <w:rPr>
+          <w:rFonts w:ascii="Courier New" w:hAnsi="Courier New" w:cs="Courier New"/>
+          <w:sz w:val="26"/>
+          <w:szCs w:val="26"/>
+        </w:rPr>
+        <w:t>args</w:t>
+      </w:r>
+      <w:proofErr w:type="spellEnd"/>
+      <w:r>
+        <w:rPr>
+          <w:rFonts w:ascii="Courier New" w:hAnsi="Courier New" w:cs="Courier New"/>
+          <w:sz w:val="26"/>
+          <w:szCs w:val="26"/>
+        </w:rPr>
+        <w:t>": {}</w:t>
+      </w:r>
+    </w:p>
+    <w:p>
+      <w:pPr>
+        <w:rPr>
+          <w:rFonts w:ascii="Courier New" w:hAnsi="Courier New" w:cs="Courier New"/>
+          <w:sz w:val="26"/>
+          <w:szCs w:val="26"/>
+        </w:rPr>
+      </w:pPr>
+      <w:r>
+        <w:rPr>
+          <w:rFonts w:ascii="Courier New" w:hAnsi="Courier New" w:cs="Courier New"/>
+          <w:sz w:val="26"/>
+          <w:szCs w:val="26"/>
+        </w:rPr>
+        <w:t>}</w:t>
+      </w:r>
+    </w:p>
+    <w:p>
+      <w:pPr>
+        <w:rPr>
+          <w:rFonts w:ascii="Courier New" w:hAnsi="Courier New" w:cs="Courier New"/>
+          <w:sz w:val="26"/>
+          <w:szCs w:val="26"/>
+        </w:rPr>
+      </w:pPr>
+    </w:p>
+    <w:p>
+      <w:pPr>
+        <w:rPr>
+          <w:rFonts w:ascii="Courier New" w:hAnsi="Courier New" w:cs="Courier New"/>
+          <w:sz w:val="26"/>
+          <w:szCs w:val="26"/>
+        </w:rPr>
+      </w:pPr>
+      <w:r>
+        <w:rPr>
+          <w:rFonts w:ascii="Courier New" w:hAnsi="Courier New" w:cs="Courier New"/>
+          <w:sz w:val="26"/>
+          <w:szCs w:val="26"/>
+        </w:rPr>
+        <w:t>//Добавление должности</w:t>
+      </w:r>
+    </w:p>
+    <w:p>
+      <w:pPr>
+        <w:rPr>
+          <w:rFonts w:ascii="Courier New" w:hAnsi="Courier New" w:cs="Courier New"/>
+          <w:sz w:val="26"/>
+          <w:szCs w:val="26"/>
+        </w:rPr>
+      </w:pPr>
+      <w:r>
+        <w:rPr>
+          <w:rFonts w:ascii="Courier New" w:hAnsi="Courier New" w:cs="Courier New"/>
+          <w:sz w:val="26"/>
+          <w:szCs w:val="26"/>
+        </w:rPr>
+        <w:t>{</w:t>
+      </w:r>
+    </w:p>
+    <w:p>
+      <w:pPr>
+        <w:rPr>
+          <w:rFonts w:ascii="Courier New" w:hAnsi="Courier New" w:cs="Courier New"/>
+          <w:sz w:val="26"/>
+          <w:szCs w:val="26"/>
+        </w:rPr>
+      </w:pPr>
+      <w:r>
+        <w:rPr>
+          <w:rFonts w:ascii="Courier New" w:hAnsi="Courier New" w:cs="Courier New"/>
+          <w:sz w:val="26"/>
+          <w:szCs w:val="26"/>
+        </w:rPr>
+        <w:t xml:space="preserve">    "cmd": "</w:t>
+      </w:r>
+      <w:proofErr w:type="spellStart"/>
+      <w:r>
+        <w:rPr>
+          <w:rFonts w:ascii="Courier New" w:hAnsi="Courier New" w:cs="Courier New"/>
+          <w:sz w:val="26"/>
+          <w:szCs w:val="26"/>
+        </w:rPr>
+        <w:t>AddWorkPosition</w:t>
+      </w:r>
+      <w:proofErr w:type="spellEnd"/>
+      <w:r>
+        <w:rPr>
+          <w:rFonts w:ascii="Courier New" w:hAnsi="Courier New" w:cs="Courier New"/>
+          <w:sz w:val="26"/>
+          <w:szCs w:val="26"/>
+        </w:rPr>
+        <w:t>",</w:t>
+      </w:r>
+    </w:p>
+    <w:p>
+      <w:pPr>
+        <w:rPr>
+          <w:rFonts w:ascii="Courier New" w:hAnsi="Courier New" w:cs="Courier New"/>
+          <w:sz w:val="26"/>
+          <w:szCs w:val="26"/>
+          <w:lang w:val="en-US"/>
+        </w:rPr>
+      </w:pPr>
+      <w:r>
+        <w:rPr>
+          <w:rFonts w:ascii="Courier New" w:hAnsi="Courier New" w:cs="Courier New"/>
+          <w:sz w:val="26"/>
+          <w:szCs w:val="26"/>
+        </w:rPr>
+        <w:t xml:space="preserve">    </w:t>
+      </w:r>
+      <w:r>
+        <w:rPr>
+          <w:rFonts w:ascii="Courier New" w:hAnsi="Courier New" w:cs="Courier New"/>
+          <w:sz w:val="26"/>
+          <w:szCs w:val="26"/>
+          <w:lang w:val="en-US"/>
+        </w:rPr>
+        <w:t>"</w:t>
+      </w:r>
+      <w:proofErr w:type="spellStart"/>
+      <w:r>
+        <w:rPr>
+          <w:rFonts w:ascii="Courier New" w:hAnsi="Courier New" w:cs="Courier New"/>
+          <w:sz w:val="26"/>
+          <w:szCs w:val="26"/>
+          <w:lang w:val="en-US"/>
+        </w:rPr>
+        <w:t>args</w:t>
+      </w:r>
+      <w:proofErr w:type="spellEnd"/>
+      <w:r>
+        <w:rPr>
+          <w:rFonts w:ascii="Courier New" w:hAnsi="Courier New" w:cs="Courier New"/>
+          <w:sz w:val="26"/>
+          <w:szCs w:val="26"/>
+          <w:lang w:val="en-US"/>
+        </w:rPr>
+        <w:t>": {"</w:t>
+      </w:r>
+      <w:proofErr w:type="spellStart"/>
+      <w:r>
+        <w:rPr>
+          <w:rFonts w:ascii="Courier New" w:hAnsi="Courier New" w:cs="Courier New"/>
+          <w:sz w:val="26"/>
+          <w:szCs w:val="26"/>
+          <w:lang w:val="en-US"/>
+        </w:rPr>
+        <w:t>workpositionname</w:t>
+      </w:r>
+      <w:proofErr w:type="spellEnd"/>
+      <w:r>
+        <w:rPr>
+          <w:rFonts w:ascii="Courier New" w:hAnsi="Courier New" w:cs="Courier New"/>
+          <w:sz w:val="26"/>
+          <w:szCs w:val="26"/>
+          <w:lang w:val="en-US"/>
+        </w:rPr>
+        <w:t>":"</w:t>
+      </w:r>
+      <w:r>
+        <w:rPr>
+          <w:rFonts w:ascii="Courier New" w:hAnsi="Courier New" w:cs="Courier New"/>
+          <w:sz w:val="26"/>
+          <w:szCs w:val="26"/>
+        </w:rPr>
+        <w:t>Манагер</w:t>
+      </w:r>
+      <w:r>
+        <w:rPr>
+          <w:rFonts w:ascii="Courier New" w:hAnsi="Courier New" w:cs="Courier New"/>
+          <w:sz w:val="26"/>
+          <w:szCs w:val="26"/>
+          <w:lang w:val="en-US"/>
+        </w:rPr>
+        <w:t>", "dept_id":2}</w:t>
+      </w:r>
+    </w:p>
+    <w:p>
+      <w:pPr>
+        <w:rPr>
+          <w:rFonts w:ascii="Courier New" w:hAnsi="Courier New" w:cs="Courier New"/>
+          <w:sz w:val="26"/>
+          <w:szCs w:val="26"/>
+          <w:lang w:val="en-US"/>
+        </w:rPr>
+      </w:pPr>
+      <w:r>
+        <w:rPr>
+          <w:rFonts w:ascii="Courier New" w:hAnsi="Courier New" w:cs="Courier New"/>
+          <w:sz w:val="26"/>
+          <w:szCs w:val="26"/>
+          <w:lang w:val="en-US"/>
+        </w:rPr>
+        <w:t>}</w:t>
+      </w:r>
+    </w:p>
+    <w:p>
+      <w:pPr>
+        <w:rPr>
+          <w:rFonts w:ascii="Courier New" w:hAnsi="Courier New" w:cs="Courier New"/>
+          <w:sz w:val="26"/>
+          <w:szCs w:val="26"/>
+          <w:lang w:val="en-US"/>
+        </w:rPr>
+      </w:pPr>
+    </w:p>
+    <w:p>
+      <w:pPr>
+        <w:rPr>
+          <w:rFonts w:ascii="Courier New" w:hAnsi="Courier New" w:cs="Courier New"/>
+          <w:sz w:val="26"/>
+          <w:szCs w:val="26"/>
+          <w:lang w:val="en-US"/>
+        </w:rPr>
+      </w:pPr>
+      <w:r>
+        <w:rPr>
+          <w:rFonts w:ascii="Courier New" w:hAnsi="Courier New" w:cs="Courier New"/>
+          <w:sz w:val="26"/>
+          <w:szCs w:val="26"/>
+          <w:lang w:val="en-US"/>
+        </w:rPr>
+        <w:t>//</w:t>
+      </w:r>
+      <w:r>
+        <w:rPr>
+          <w:rFonts w:ascii="Courier New" w:hAnsi="Courier New" w:cs="Courier New"/>
+          <w:sz w:val="26"/>
+          <w:szCs w:val="26"/>
+        </w:rPr>
+        <w:t>Изменение</w:t>
+      </w:r>
+      <w:r>
+        <w:rPr>
+          <w:rFonts w:ascii="Courier New" w:hAnsi="Courier New" w:cs="Courier New"/>
+          <w:sz w:val="26"/>
+          <w:szCs w:val="26"/>
+          <w:lang w:val="en-US"/>
+        </w:rPr>
+        <w:t xml:space="preserve"> </w:t>
+      </w:r>
+      <w:r>
+        <w:rPr>
+          <w:rFonts w:ascii="Courier New" w:hAnsi="Courier New" w:cs="Courier New"/>
+          <w:sz w:val="26"/>
+          <w:szCs w:val="26"/>
+        </w:rPr>
+        <w:t>должности</w:t>
+      </w:r>
+    </w:p>
+    <w:p>
+      <w:pPr>
+        <w:rPr>
+          <w:rFonts w:ascii="Courier New" w:hAnsi="Courier New" w:cs="Courier New"/>
+          <w:sz w:val="26"/>
+          <w:szCs w:val="26"/>
+          <w:lang w:val="en-US"/>
+        </w:rPr>
+      </w:pPr>
+      <w:r>
+        <w:rPr>
+          <w:rFonts w:ascii="Courier New" w:hAnsi="Courier New" w:cs="Courier New"/>
+          <w:sz w:val="26"/>
+          <w:szCs w:val="26"/>
+          <w:lang w:val="en-US"/>
+        </w:rPr>
+        <w:t>{</w:t>
+      </w:r>
+    </w:p>
+    <w:p>
+      <w:pPr>
+        <w:rPr>
+          <w:rFonts w:ascii="Courier New" w:hAnsi="Courier New" w:cs="Courier New"/>
+          <w:sz w:val="26"/>
+          <w:szCs w:val="26"/>
+          <w:lang w:val="en-US"/>
+        </w:rPr>
+      </w:pPr>
+      <w:r>
+        <w:rPr>
+          <w:rFonts w:ascii="Courier New" w:hAnsi="Courier New" w:cs="Courier New"/>
+          <w:sz w:val="26"/>
+          <w:szCs w:val="26"/>
+          <w:lang w:val="en-US"/>
+        </w:rPr>
+        <w:t xml:space="preserve">    "cmd": "</w:t>
+      </w:r>
+      <w:proofErr w:type="spellStart"/>
+      <w:r>
+        <w:rPr>
+          <w:rFonts w:ascii="Courier New" w:hAnsi="Courier New" w:cs="Courier New"/>
+          <w:sz w:val="26"/>
+          <w:szCs w:val="26"/>
+          <w:lang w:val="en-US"/>
+        </w:rPr>
+        <w:t>ChangeWorkPosition</w:t>
+      </w:r>
+      <w:proofErr w:type="spellEnd"/>
+      <w:r>
+        <w:rPr>
+          <w:rFonts w:ascii="Courier New" w:hAnsi="Courier New" w:cs="Courier New"/>
+          <w:sz w:val="26"/>
+          <w:szCs w:val="26"/>
+          <w:lang w:val="en-US"/>
+        </w:rPr>
+        <w:t>",</w:t>
+      </w:r>
+    </w:p>
+    <w:p>
+      <w:pPr>
+        <w:rPr>
+          <w:rFonts w:ascii="Courier New" w:hAnsi="Courier New" w:cs="Courier New"/>
+          <w:sz w:val="26"/>
+          <w:szCs w:val="26"/>
+          <w:lang w:val="en-US"/>
+        </w:rPr>
+      </w:pPr>
+      <w:r>
+        <w:rPr>
+          <w:rFonts w:ascii="Courier New" w:hAnsi="Courier New" w:cs="Courier New"/>
+          <w:sz w:val="26"/>
+          <w:szCs w:val="26"/>
+          <w:lang w:val="en-US"/>
+        </w:rPr>
+        <w:t xml:space="preserve">    "</w:t>
+      </w:r>
+      <w:proofErr w:type="spellStart"/>
+      <w:r>
+        <w:rPr>
+          <w:rFonts w:ascii="Courier New" w:hAnsi="Courier New" w:cs="Courier New"/>
+          <w:sz w:val="26"/>
+          <w:szCs w:val="26"/>
+          <w:lang w:val="en-US"/>
+        </w:rPr>
+        <w:t>args</w:t>
+      </w:r>
+      <w:proofErr w:type="spellEnd"/>
+      <w:r>
+        <w:rPr>
+          <w:rFonts w:ascii="Courier New" w:hAnsi="Courier New" w:cs="Courier New"/>
+          <w:sz w:val="26"/>
+          <w:szCs w:val="26"/>
+          <w:lang w:val="en-US"/>
+        </w:rPr>
+        <w:t>": {"</w:t>
+      </w:r>
+      <w:proofErr w:type="spellStart"/>
+      <w:r>
+        <w:rPr>
+          <w:rFonts w:ascii="Courier New" w:hAnsi="Courier New" w:cs="Courier New"/>
+          <w:sz w:val="26"/>
+          <w:szCs w:val="26"/>
+          <w:lang w:val="en-US"/>
+        </w:rPr>
+        <w:t>workpositionname</w:t>
+      </w:r>
+      <w:proofErr w:type="spellEnd"/>
+      <w:r>
+        <w:rPr>
+          <w:rFonts w:ascii="Courier New" w:hAnsi="Courier New" w:cs="Courier New"/>
+          <w:sz w:val="26"/>
+          <w:szCs w:val="26"/>
+          <w:lang w:val="en-US"/>
+        </w:rPr>
+        <w:t>":"</w:t>
+      </w:r>
+      <w:r>
+        <w:rPr>
+          <w:rFonts w:ascii="Courier New" w:hAnsi="Courier New" w:cs="Courier New"/>
+          <w:sz w:val="26"/>
+          <w:szCs w:val="26"/>
+        </w:rPr>
+        <w:t>Манагер</w:t>
+      </w:r>
+      <w:r>
+        <w:rPr>
+          <w:rFonts w:ascii="Courier New" w:hAnsi="Courier New" w:cs="Courier New"/>
+          <w:sz w:val="26"/>
+          <w:szCs w:val="26"/>
+          <w:lang w:val="en-US"/>
+        </w:rPr>
+        <w:t>", "dept_id":10, "id": 2}</w:t>
+      </w:r>
+    </w:p>
+    <w:p>
+      <w:pPr>
+        <w:rPr>
+          <w:rFonts w:ascii="Courier New" w:hAnsi="Courier New" w:cs="Courier New"/>
+          <w:sz w:val="26"/>
+          <w:szCs w:val="26"/>
+          <w:lang w:val="en-US"/>
+        </w:rPr>
+      </w:pPr>
+      <w:r>
+        <w:rPr>
+          <w:rFonts w:ascii="Courier New" w:hAnsi="Courier New" w:cs="Courier New"/>
+          <w:sz w:val="26"/>
+          <w:szCs w:val="26"/>
+          <w:lang w:val="en-US"/>
+        </w:rPr>
+        <w:t>}</w:t>
+      </w:r>
+    </w:p>
+    <w:p>
+      <w:pPr>
+        <w:rPr>
+          <w:rFonts w:ascii="Courier New" w:hAnsi="Courier New" w:cs="Courier New"/>
+          <w:sz w:val="26"/>
+          <w:szCs w:val="26"/>
+          <w:lang w:val="en-US"/>
+        </w:rPr>
+      </w:pPr>
+      <w:r>
+        <w:rPr>
+          <w:rFonts w:ascii="Courier New" w:hAnsi="Courier New" w:cs="Courier New"/>
+          <w:sz w:val="26"/>
+          <w:szCs w:val="26"/>
+          <w:lang w:val="en-US"/>
+        </w:rPr>
+        <w:lastRenderedPageBreak/>
+        <w:t>//</w:t>
+      </w:r>
+      <w:r>
+        <w:rPr>
+          <w:rFonts w:ascii="Courier New" w:hAnsi="Courier New" w:cs="Courier New"/>
+          <w:sz w:val="26"/>
+          <w:szCs w:val="26"/>
+        </w:rPr>
+        <w:t>Все</w:t>
+      </w:r>
+      <w:r>
+        <w:rPr>
+          <w:rFonts w:ascii="Courier New" w:hAnsi="Courier New" w:cs="Courier New"/>
+          <w:sz w:val="26"/>
+          <w:szCs w:val="26"/>
+          <w:lang w:val="en-US"/>
+        </w:rPr>
+        <w:t xml:space="preserve"> </w:t>
+      </w:r>
+      <w:r>
+        <w:rPr>
+          <w:rFonts w:ascii="Courier New" w:hAnsi="Courier New" w:cs="Courier New"/>
+          <w:sz w:val="26"/>
+          <w:szCs w:val="26"/>
+        </w:rPr>
+        <w:t>должности</w:t>
+      </w:r>
+    </w:p>
+    <w:p>
+      <w:pPr>
+        <w:rPr>
+          <w:rFonts w:ascii="Courier New" w:hAnsi="Courier New" w:cs="Courier New"/>
+          <w:sz w:val="26"/>
+          <w:szCs w:val="26"/>
+          <w:lang w:val="en-US"/>
+        </w:rPr>
+      </w:pPr>
+      <w:r>
+        <w:rPr>
+          <w:rFonts w:ascii="Courier New" w:hAnsi="Courier New" w:cs="Courier New"/>
+          <w:sz w:val="26"/>
+          <w:szCs w:val="26"/>
+          <w:lang w:val="en-US"/>
+        </w:rPr>
+        <w:t>{</w:t>
+      </w:r>
+    </w:p>
+    <w:p>
+      <w:pPr>
+        <w:rPr>
+          <w:rFonts w:ascii="Courier New" w:hAnsi="Courier New" w:cs="Courier New"/>
+          <w:sz w:val="26"/>
+          <w:szCs w:val="26"/>
+          <w:lang w:val="en-US"/>
+        </w:rPr>
+      </w:pPr>
+      <w:r>
+        <w:rPr>
+          <w:rFonts w:ascii="Courier New" w:hAnsi="Courier New" w:cs="Courier New"/>
+          <w:sz w:val="26"/>
+          <w:szCs w:val="26"/>
+          <w:lang w:val="en-US"/>
+        </w:rPr>
+        <w:t xml:space="preserve">    "cmd</w:t>
+      </w:r>
+      <w:proofErr w:type="gramStart"/>
+      <w:r>
+        <w:rPr>
+          <w:rFonts w:ascii="Courier New" w:hAnsi="Courier New" w:cs="Courier New"/>
+          <w:sz w:val="26"/>
+          <w:szCs w:val="26"/>
+          <w:lang w:val="en-US"/>
+        </w:rPr>
+        <w:t>" :</w:t>
+      </w:r>
+      <w:proofErr w:type="gramEnd"/>
+      <w:r>
+        <w:rPr>
+          <w:rFonts w:ascii="Courier New" w:hAnsi="Courier New" w:cs="Courier New"/>
+          <w:sz w:val="26"/>
+          <w:szCs w:val="26"/>
+          <w:lang w:val="en-US"/>
+        </w:rPr>
+        <w:t xml:space="preserve"> "</w:t>
+      </w:r>
+      <w:proofErr w:type="spellStart"/>
+      <w:r>
+        <w:rPr>
+          <w:rFonts w:ascii="Courier New" w:hAnsi="Courier New" w:cs="Courier New"/>
+          <w:sz w:val="26"/>
+          <w:szCs w:val="26"/>
+          <w:lang w:val="en-US"/>
+        </w:rPr>
+        <w:t>AllWorkPosition</w:t>
+      </w:r>
+      <w:proofErr w:type="spellEnd"/>
+      <w:r>
+        <w:rPr>
+          <w:rFonts w:ascii="Courier New" w:hAnsi="Courier New" w:cs="Courier New"/>
+          <w:sz w:val="26"/>
+          <w:szCs w:val="26"/>
+          <w:lang w:val="en-US"/>
+        </w:rPr>
+        <w:t>",</w:t>
+      </w:r>
+    </w:p>
+    <w:p>
+      <w:pPr>
+        <w:rPr>
+          <w:rFonts w:ascii="Courier New" w:hAnsi="Courier New" w:cs="Courier New"/>
+          <w:sz w:val="26"/>
+          <w:szCs w:val="26"/>
+          <w:lang w:val="en-US"/>
+        </w:rPr>
+      </w:pPr>
+      <w:r>
+        <w:rPr>
+          <w:rFonts w:ascii="Courier New" w:hAnsi="Courier New" w:cs="Courier New"/>
+          <w:sz w:val="26"/>
+          <w:szCs w:val="26"/>
+          <w:lang w:val="en-US"/>
+        </w:rPr>
+        <w:t xml:space="preserve">    "</w:t>
+      </w:r>
+      <w:proofErr w:type="spellStart"/>
+      <w:r>
+        <w:rPr>
+          <w:rFonts w:ascii="Courier New" w:hAnsi="Courier New" w:cs="Courier New"/>
+          <w:sz w:val="26"/>
+          <w:szCs w:val="26"/>
+          <w:lang w:val="en-US"/>
+        </w:rPr>
+        <w:t>args</w:t>
+      </w:r>
+      <w:proofErr w:type="spellEnd"/>
+      <w:r>
+        <w:rPr>
+          <w:rFonts w:ascii="Courier New" w:hAnsi="Courier New" w:cs="Courier New"/>
+          <w:sz w:val="26"/>
+          <w:szCs w:val="26"/>
+          <w:lang w:val="en-US"/>
+        </w:rPr>
+        <w:t>": {}</w:t>
       </w:r>
     </w:p>
     <w:p>

--- a/CertTrackerAPI.docx
+++ b/CertTrackerAPI.docx
@@ -577,31 +577,7 @@
           <w:lang w:eastAsia="ru-RU"/>
           <w14:ligatures w14:val="none"/>
         </w:rPr>
-        <w:t>// При несовпадении </w:t>
-      </w:r>
-      <w:proofErr w:type="gramStart"/>
-      <w:r>
-        <w:rPr>
-          <w:rFonts w:ascii="Courier New" w:eastAsia="Times New Roman" w:hAnsi="Courier New" w:cs="Courier New"/>
-          <w:kern w:val="0"/>
-          <w:sz w:val="26"/>
-          <w:szCs w:val="26"/>
-          <w:lang w:eastAsia="ru-RU"/>
-          <w14:ligatures w14:val="none"/>
-        </w:rPr>
-        <w:t>чего либо</w:t>
-      </w:r>
-      <w:proofErr w:type="gramEnd"/>
-      <w:r>
-        <w:rPr>
-          <w:rFonts w:ascii="Courier New" w:eastAsia="Times New Roman" w:hAnsi="Courier New" w:cs="Courier New"/>
-          <w:kern w:val="0"/>
-          <w:sz w:val="26"/>
-          <w:szCs w:val="26"/>
-          <w:lang w:eastAsia="ru-RU"/>
-          <w14:ligatures w14:val="none"/>
-        </w:rPr>
-        <w:t> отправить на авторизацию</w:t>
+        <w:t>// При несовпадении чего либо отправить на авторизацию</w:t>
       </w:r>
     </w:p>
     <w:p>
@@ -1323,33 +1299,7 @@
           <w:lang w:val="en-US" w:eastAsia="ru-RU"/>
           <w14:ligatures w14:val="none"/>
         </w:rPr>
-        <w:t xml:space="preserve">        "</w:t>
-      </w:r>
-      <w:proofErr w:type="gramStart"/>
-      <w:r>
-        <w:rPr>
-          <w:rFonts w:ascii="Courier New" w:eastAsia="Times New Roman" w:hAnsi="Courier New" w:cs="Courier New"/>
-          <w:color w:val="000000"/>
-          <w:kern w:val="0"/>
-          <w:sz w:val="26"/>
-          <w:szCs w:val="26"/>
-          <w:lang w:val="en-US" w:eastAsia="ru-RU"/>
-          <w14:ligatures w14:val="none"/>
-        </w:rPr>
-        <w:t>access</w:t>
-      </w:r>
-      <w:proofErr w:type="gramEnd"/>
-      <w:r>
-        <w:rPr>
-          <w:rFonts w:ascii="Courier New" w:eastAsia="Times New Roman" w:hAnsi="Courier New" w:cs="Courier New"/>
-          <w:color w:val="000000"/>
-          <w:kern w:val="0"/>
-          <w:sz w:val="26"/>
-          <w:szCs w:val="26"/>
-          <w:lang w:val="en-US" w:eastAsia="ru-RU"/>
-          <w14:ligatures w14:val="none"/>
-        </w:rPr>
-        <w:t xml:space="preserve">_id":2, </w:t>
+        <w:t xml:space="preserve">        "access_id":2, </w:t>
       </w:r>
     </w:p>
     <w:p>
@@ -1445,7 +1395,6 @@
         <w:t>sendmail</w:t>
       </w:r>
       <w:proofErr w:type="spellEnd"/>
-      <w:proofErr w:type="gramStart"/>
       <w:r>
         <w:rPr>
           <w:rFonts w:ascii="Courier New" w:eastAsia="Times New Roman" w:hAnsi="Courier New" w:cs="Courier New"/>
@@ -1456,20 +1405,7 @@
           <w:lang w:val="en-US" w:eastAsia="ru-RU"/>
           <w14:ligatures w14:val="none"/>
         </w:rPr>
-        <w:t>":true</w:t>
-      </w:r>
-      <w:proofErr w:type="gramEnd"/>
-      <w:r>
-        <w:rPr>
-          <w:rFonts w:ascii="Courier New" w:eastAsia="Times New Roman" w:hAnsi="Courier New" w:cs="Courier New"/>
-          <w:color w:val="000000"/>
-          <w:kern w:val="0"/>
-          <w:sz w:val="26"/>
-          <w:szCs w:val="26"/>
-          <w:lang w:val="en-US" w:eastAsia="ru-RU"/>
-          <w14:ligatures w14:val="none"/>
-        </w:rPr>
-        <w:t xml:space="preserve">, </w:t>
+        <w:t xml:space="preserve">":true, </w:t>
       </w:r>
     </w:p>
     <w:p>
@@ -1496,33 +1432,7 @@
           <w:lang w:val="en-US" w:eastAsia="ru-RU"/>
           <w14:ligatures w14:val="none"/>
         </w:rPr>
-        <w:t xml:space="preserve">        "</w:t>
-      </w:r>
-      <w:proofErr w:type="gramStart"/>
-      <w:r>
-        <w:rPr>
-          <w:rFonts w:ascii="Courier New" w:eastAsia="Times New Roman" w:hAnsi="Courier New" w:cs="Courier New"/>
-          <w:color w:val="000000"/>
-          <w:kern w:val="0"/>
-          <w:sz w:val="26"/>
-          <w:szCs w:val="26"/>
-          <w:lang w:val="en-US" w:eastAsia="ru-RU"/>
-          <w14:ligatures w14:val="none"/>
-        </w:rPr>
-        <w:t>workposition</w:t>
-      </w:r>
-      <w:proofErr w:type="gramEnd"/>
-      <w:r>
-        <w:rPr>
-          <w:rFonts w:ascii="Courier New" w:eastAsia="Times New Roman" w:hAnsi="Courier New" w:cs="Courier New"/>
-          <w:color w:val="000000"/>
-          <w:kern w:val="0"/>
-          <w:sz w:val="26"/>
-          <w:szCs w:val="26"/>
-          <w:lang w:val="en-US" w:eastAsia="ru-RU"/>
-          <w14:ligatures w14:val="none"/>
-        </w:rPr>
-        <w:t xml:space="preserve">_id":"2", </w:t>
+        <w:t xml:space="preserve">        "workposition_id":"2", </w:t>
       </w:r>
     </w:p>
     <w:p>
@@ -1562,23 +1472,9 @@
           <w:lang w:val="en-US" w:eastAsia="ru-RU"/>
           <w14:ligatures w14:val="none"/>
         </w:rPr>
-        <w:t>deleted</w:t>
-      </w:r>
-      <w:proofErr w:type="gramStart"/>
-      <w:r>
-        <w:rPr>
-          <w:rFonts w:ascii="Courier New" w:eastAsia="Times New Roman" w:hAnsi="Courier New" w:cs="Courier New"/>
-          <w:color w:val="000000"/>
-          <w:kern w:val="0"/>
-          <w:sz w:val="26"/>
-          <w:szCs w:val="26"/>
-          <w:lang w:val="en-US" w:eastAsia="ru-RU"/>
-          <w14:ligatures w14:val="none"/>
-        </w:rPr>
-        <w:t>":false</w:t>
-      </w:r>
-      <w:proofErr w:type="spellEnd"/>
-      <w:proofErr w:type="gramEnd"/>
+        <w:t>deleted":false</w:t>
+      </w:r>
+      <w:proofErr w:type="spellEnd"/>
     </w:p>
     <w:p>
       <w:pPr>
@@ -1869,46 +1765,84 @@
           <w:szCs w:val="26"/>
           <w:lang w:val="en-US"/>
         </w:rPr>
+        <w:t xml:space="preserve">                "access_id":3, </w:t>
+      </w:r>
+    </w:p>
+    <w:p>
+      <w:pPr>
+        <w:rPr>
+          <w:rFonts w:ascii="Courier New" w:hAnsi="Courier New" w:cs="Courier New"/>
+          <w:sz w:val="26"/>
+          <w:szCs w:val="26"/>
+          <w:lang w:val="en-US"/>
+        </w:rPr>
+      </w:pPr>
+      <w:r>
+        <w:rPr>
+          <w:rFonts w:ascii="Courier New" w:hAnsi="Courier New" w:cs="Courier New"/>
+          <w:sz w:val="26"/>
+          <w:szCs w:val="26"/>
+          <w:lang w:val="en-US"/>
+        </w:rPr>
+        <w:t xml:space="preserve">                "email":"manager@mail.com", </w:t>
+      </w:r>
+    </w:p>
+    <w:p>
+      <w:pPr>
+        <w:rPr>
+          <w:rFonts w:ascii="Courier New" w:hAnsi="Courier New" w:cs="Courier New"/>
+          <w:sz w:val="26"/>
+          <w:szCs w:val="26"/>
+          <w:lang w:val="en-US"/>
+        </w:rPr>
+      </w:pPr>
+      <w:r>
+        <w:rPr>
+          <w:rFonts w:ascii="Courier New" w:hAnsi="Courier New" w:cs="Courier New"/>
+          <w:sz w:val="26"/>
+          <w:szCs w:val="26"/>
+          <w:lang w:val="en-US"/>
+        </w:rPr>
         <w:t xml:space="preserve">                "</w:t>
       </w:r>
-      <w:proofErr w:type="gramStart"/>
-      <w:r>
-        <w:rPr>
-          <w:rFonts w:ascii="Courier New" w:hAnsi="Courier New" w:cs="Courier New"/>
-          <w:sz w:val="26"/>
-          <w:szCs w:val="26"/>
-          <w:lang w:val="en-US"/>
-        </w:rPr>
-        <w:t>access</w:t>
-      </w:r>
-      <w:proofErr w:type="gramEnd"/>
-      <w:r>
-        <w:rPr>
-          <w:rFonts w:ascii="Courier New" w:hAnsi="Courier New" w:cs="Courier New"/>
-          <w:sz w:val="26"/>
-          <w:szCs w:val="26"/>
-          <w:lang w:val="en-US"/>
-        </w:rPr>
-        <w:t xml:space="preserve">_id":3, </w:t>
-      </w:r>
-    </w:p>
-    <w:p>
-      <w:pPr>
-        <w:rPr>
-          <w:rFonts w:ascii="Courier New" w:hAnsi="Courier New" w:cs="Courier New"/>
-          <w:sz w:val="26"/>
-          <w:szCs w:val="26"/>
-          <w:lang w:val="en-US"/>
-        </w:rPr>
-      </w:pPr>
-      <w:r>
-        <w:rPr>
-          <w:rFonts w:ascii="Courier New" w:hAnsi="Courier New" w:cs="Courier New"/>
-          <w:sz w:val="26"/>
-          <w:szCs w:val="26"/>
-          <w:lang w:val="en-US"/>
-        </w:rPr>
-        <w:t xml:space="preserve">                "email":"manager@mail.com", </w:t>
+      <w:proofErr w:type="spellStart"/>
+      <w:r>
+        <w:rPr>
+          <w:rFonts w:ascii="Courier New" w:hAnsi="Courier New" w:cs="Courier New"/>
+          <w:sz w:val="26"/>
+          <w:szCs w:val="26"/>
+          <w:lang w:val="en-US"/>
+        </w:rPr>
+        <w:t>sendmail</w:t>
+      </w:r>
+      <w:proofErr w:type="spellEnd"/>
+      <w:r>
+        <w:rPr>
+          <w:rFonts w:ascii="Courier New" w:hAnsi="Courier New" w:cs="Courier New"/>
+          <w:sz w:val="26"/>
+          <w:szCs w:val="26"/>
+          <w:lang w:val="en-US"/>
+        </w:rPr>
+        <w:t xml:space="preserve">":false, </w:t>
+      </w:r>
+    </w:p>
+    <w:p>
+      <w:pPr>
+        <w:rPr>
+          <w:rFonts w:ascii="Courier New" w:hAnsi="Courier New" w:cs="Courier New"/>
+          <w:sz w:val="26"/>
+          <w:szCs w:val="26"/>
+          <w:lang w:val="en-US"/>
+        </w:rPr>
+      </w:pPr>
+      <w:r>
+        <w:rPr>
+          <w:rFonts w:ascii="Courier New" w:hAnsi="Courier New" w:cs="Courier New"/>
+          <w:sz w:val="26"/>
+          <w:szCs w:val="26"/>
+          <w:lang w:val="en-US"/>
+        </w:rPr>
+        <w:t xml:space="preserve">                "workposition_id":"3", </w:t>
       </w:r>
     </w:p>
     <w:p>
@@ -1937,440 +1871,342 @@
           <w:szCs w:val="26"/>
           <w:lang w:val="en-US"/>
         </w:rPr>
-        <w:t>sendmail</w:t>
-      </w:r>
-      <w:proofErr w:type="spellEnd"/>
-      <w:proofErr w:type="gramStart"/>
-      <w:r>
-        <w:rPr>
-          <w:rFonts w:ascii="Courier New" w:hAnsi="Courier New" w:cs="Courier New"/>
-          <w:sz w:val="26"/>
-          <w:szCs w:val="26"/>
-          <w:lang w:val="en-US"/>
-        </w:rPr>
-        <w:t>":false</w:t>
-      </w:r>
-      <w:proofErr w:type="gramEnd"/>
-      <w:r>
-        <w:rPr>
-          <w:rFonts w:ascii="Courier New" w:hAnsi="Courier New" w:cs="Courier New"/>
-          <w:sz w:val="26"/>
-          <w:szCs w:val="26"/>
-          <w:lang w:val="en-US"/>
-        </w:rPr>
-        <w:t xml:space="preserve">, </w:t>
-      </w:r>
-    </w:p>
-    <w:p>
-      <w:pPr>
-        <w:rPr>
-          <w:rFonts w:ascii="Courier New" w:hAnsi="Courier New" w:cs="Courier New"/>
-          <w:sz w:val="26"/>
-          <w:szCs w:val="26"/>
-          <w:lang w:val="en-US"/>
-        </w:rPr>
-      </w:pPr>
-      <w:r>
-        <w:rPr>
-          <w:rFonts w:ascii="Courier New" w:hAnsi="Courier New" w:cs="Courier New"/>
-          <w:sz w:val="26"/>
-          <w:szCs w:val="26"/>
-          <w:lang w:val="en-US"/>
+        <w:t>deleted":true</w:t>
+      </w:r>
+      <w:proofErr w:type="spellEnd"/>
+      <w:r>
+        <w:rPr>
+          <w:rFonts w:ascii="Courier New" w:hAnsi="Courier New" w:cs="Courier New"/>
+          <w:sz w:val="26"/>
+          <w:szCs w:val="26"/>
+          <w:lang w:val="en-US"/>
+        </w:rPr>
+        <w:t>,</w:t>
+      </w:r>
+    </w:p>
+    <w:p>
+      <w:pPr>
+        <w:rPr>
+          <w:rFonts w:ascii="Courier New" w:hAnsi="Courier New" w:cs="Courier New"/>
+          <w:sz w:val="26"/>
+          <w:szCs w:val="26"/>
+        </w:rPr>
+      </w:pPr>
+      <w:r>
+        <w:rPr>
+          <w:rFonts w:ascii="Courier New" w:hAnsi="Courier New" w:cs="Courier New"/>
+          <w:sz w:val="26"/>
+          <w:szCs w:val="26"/>
+          <w:lang w:val="en-US"/>
+        </w:rPr>
+        <w:t xml:space="preserve">                </w:t>
+      </w:r>
+      <w:r>
+        <w:rPr>
+          <w:rFonts w:ascii="Courier New" w:hAnsi="Courier New" w:cs="Courier New"/>
+          <w:sz w:val="26"/>
+          <w:szCs w:val="26"/>
+        </w:rPr>
+        <w:t>"</w:t>
+      </w:r>
+      <w:r>
+        <w:rPr>
+          <w:rFonts w:ascii="Courier New" w:hAnsi="Courier New" w:cs="Courier New"/>
+          <w:sz w:val="26"/>
+          <w:szCs w:val="26"/>
+          <w:lang w:val="en-US"/>
+        </w:rPr>
+        <w:t>user</w:t>
+      </w:r>
+      <w:r>
+        <w:rPr>
+          <w:rFonts w:ascii="Courier New" w:hAnsi="Courier New" w:cs="Courier New"/>
+          <w:sz w:val="26"/>
+          <w:szCs w:val="26"/>
+        </w:rPr>
+        <w:t>_</w:t>
+      </w:r>
+      <w:r>
+        <w:rPr>
+          <w:rFonts w:ascii="Courier New" w:hAnsi="Courier New" w:cs="Courier New"/>
+          <w:sz w:val="26"/>
+          <w:szCs w:val="26"/>
+          <w:lang w:val="en-US"/>
+        </w:rPr>
+        <w:t>id</w:t>
+      </w:r>
+      <w:r>
+        <w:rPr>
+          <w:rFonts w:ascii="Courier New" w:hAnsi="Courier New" w:cs="Courier New"/>
+          <w:sz w:val="26"/>
+          <w:szCs w:val="26"/>
+        </w:rPr>
+        <w:t>" : 3</w:t>
+      </w:r>
+    </w:p>
+    <w:p>
+      <w:pPr>
+        <w:rPr>
+          <w:rFonts w:ascii="Courier New" w:hAnsi="Courier New" w:cs="Courier New"/>
+          <w:sz w:val="26"/>
+          <w:szCs w:val="26"/>
+        </w:rPr>
+      </w:pPr>
+      <w:r>
+        <w:rPr>
+          <w:rFonts w:ascii="Courier New" w:hAnsi="Courier New" w:cs="Courier New"/>
+          <w:sz w:val="26"/>
+          <w:szCs w:val="26"/>
+        </w:rPr>
+        <w:t xml:space="preserve">    </w:t>
+      </w:r>
+      <w:r>
+        <w:rPr>
+          <w:rFonts w:ascii="Courier New" w:hAnsi="Courier New" w:cs="Courier New"/>
+          <w:sz w:val="26"/>
+          <w:szCs w:val="26"/>
+        </w:rPr>
+        <w:t>}</w:t>
+      </w:r>
+    </w:p>
+    <w:p>
+      <w:pPr>
+        <w:rPr>
+          <w:rFonts w:ascii="Courier New" w:hAnsi="Courier New" w:cs="Courier New"/>
+          <w:sz w:val="26"/>
+          <w:szCs w:val="26"/>
+        </w:rPr>
+      </w:pPr>
+      <w:r>
+        <w:rPr>
+          <w:rFonts w:ascii="Courier New" w:hAnsi="Courier New" w:cs="Courier New"/>
+          <w:sz w:val="26"/>
+          <w:szCs w:val="26"/>
+        </w:rPr>
+        <w:t>}</w:t>
+      </w:r>
+    </w:p>
+    <w:p>
+      <w:pPr>
+        <w:rPr>
+          <w:rFonts w:ascii="Courier New" w:hAnsi="Courier New" w:cs="Courier New"/>
+          <w:sz w:val="26"/>
+          <w:szCs w:val="26"/>
+        </w:rPr>
+      </w:pPr>
+      <w:r>
+        <w:rPr>
+          <w:rFonts w:ascii="Courier New" w:hAnsi="Courier New" w:cs="Courier New"/>
+          <w:sz w:val="26"/>
+          <w:szCs w:val="26"/>
+        </w:rPr>
+        <w:t>//Изменение пароля юзеру от админа</w:t>
+      </w:r>
+    </w:p>
+    <w:p>
+      <w:pPr>
+        <w:rPr>
+          <w:rFonts w:ascii="Courier New" w:hAnsi="Courier New" w:cs="Courier New"/>
+          <w:sz w:val="26"/>
+          <w:szCs w:val="26"/>
+          <w:lang w:val="en-US"/>
+        </w:rPr>
+      </w:pPr>
+      <w:r>
+        <w:rPr>
+          <w:rFonts w:ascii="Courier New" w:hAnsi="Courier New" w:cs="Courier New"/>
+          <w:sz w:val="26"/>
+          <w:szCs w:val="26"/>
+          <w:lang w:val="en-US"/>
+        </w:rPr>
+        <w:t>{</w:t>
+      </w:r>
+    </w:p>
+    <w:p>
+      <w:pPr>
+        <w:rPr>
+          <w:rFonts w:ascii="Courier New" w:hAnsi="Courier New" w:cs="Courier New"/>
+          <w:sz w:val="26"/>
+          <w:szCs w:val="26"/>
+          <w:lang w:val="en-US"/>
+        </w:rPr>
+      </w:pPr>
+      <w:r>
+        <w:rPr>
+          <w:rFonts w:ascii="Courier New" w:hAnsi="Courier New" w:cs="Courier New"/>
+          <w:sz w:val="26"/>
+          <w:szCs w:val="26"/>
+          <w:lang w:val="en-US"/>
+        </w:rPr>
+        <w:t xml:space="preserve">    </w:t>
+      </w:r>
+      <w:r>
+        <w:rPr>
+          <w:rFonts w:ascii="Courier New" w:hAnsi="Courier New" w:cs="Courier New"/>
+          <w:sz w:val="26"/>
+          <w:szCs w:val="26"/>
+          <w:lang w:val="en-US"/>
+        </w:rPr>
+        <w:t>"cmd": "</w:t>
+      </w:r>
+      <w:proofErr w:type="spellStart"/>
+      <w:r>
+        <w:rPr>
+          <w:rFonts w:ascii="Courier New" w:hAnsi="Courier New" w:cs="Courier New"/>
+          <w:sz w:val="26"/>
+          <w:szCs w:val="26"/>
+          <w:lang w:val="en-US"/>
+        </w:rPr>
+        <w:t>ChangeUser</w:t>
+      </w:r>
+      <w:proofErr w:type="spellEnd"/>
+      <w:r>
+        <w:rPr>
+          <w:rFonts w:ascii="Courier New" w:hAnsi="Courier New" w:cs="Courier New"/>
+          <w:sz w:val="26"/>
+          <w:szCs w:val="26"/>
+          <w:lang w:val="en-US"/>
+        </w:rPr>
+        <w:t>",</w:t>
+      </w:r>
+    </w:p>
+    <w:p>
+      <w:pPr>
+        <w:rPr>
+          <w:rFonts w:ascii="Courier New" w:hAnsi="Courier New" w:cs="Courier New"/>
+          <w:sz w:val="26"/>
+          <w:szCs w:val="26"/>
+          <w:lang w:val="en-US"/>
+        </w:rPr>
+      </w:pPr>
+      <w:r>
+        <w:rPr>
+          <w:rFonts w:ascii="Courier New" w:hAnsi="Courier New" w:cs="Courier New"/>
+          <w:sz w:val="26"/>
+          <w:szCs w:val="26"/>
+          <w:lang w:val="en-US"/>
+        </w:rPr>
+        <w:t xml:space="preserve">    "</w:t>
+      </w:r>
+      <w:proofErr w:type="spellStart"/>
+      <w:r>
+        <w:rPr>
+          <w:rFonts w:ascii="Courier New" w:hAnsi="Courier New" w:cs="Courier New"/>
+          <w:sz w:val="26"/>
+          <w:szCs w:val="26"/>
+          <w:lang w:val="en-US"/>
+        </w:rPr>
+        <w:t>args</w:t>
+      </w:r>
+      <w:proofErr w:type="spellEnd"/>
+      <w:r>
+        <w:rPr>
+          <w:rFonts w:ascii="Courier New" w:hAnsi="Courier New" w:cs="Courier New"/>
+          <w:sz w:val="26"/>
+          <w:szCs w:val="26"/>
+          <w:lang w:val="en-US"/>
+        </w:rPr>
+        <w:t>": {</w:t>
+      </w:r>
+    </w:p>
+    <w:p>
+      <w:pPr>
+        <w:rPr>
+          <w:rFonts w:ascii="Courier New" w:hAnsi="Courier New" w:cs="Courier New"/>
+          <w:sz w:val="26"/>
+          <w:szCs w:val="26"/>
+          <w:lang w:val="en-US"/>
+        </w:rPr>
+      </w:pPr>
+      <w:r>
+        <w:rPr>
+          <w:rFonts w:ascii="Courier New" w:hAnsi="Courier New" w:cs="Courier New"/>
+          <w:sz w:val="26"/>
+          <w:szCs w:val="26"/>
+          <w:lang w:val="en-US"/>
+        </w:rPr>
+        <w:t xml:space="preserve">        "change": "</w:t>
+      </w:r>
+      <w:proofErr w:type="spellStart"/>
+      <w:r>
+        <w:rPr>
+          <w:rFonts w:ascii="Courier New" w:hAnsi="Courier New" w:cs="Courier New"/>
+          <w:sz w:val="26"/>
+          <w:szCs w:val="26"/>
+          <w:lang w:val="en-US"/>
+        </w:rPr>
+        <w:t>pass_admin</w:t>
+      </w:r>
+      <w:proofErr w:type="spellEnd"/>
+      <w:r>
+        <w:rPr>
+          <w:rFonts w:ascii="Courier New" w:hAnsi="Courier New" w:cs="Courier New"/>
+          <w:sz w:val="26"/>
+          <w:szCs w:val="26"/>
+          <w:lang w:val="en-US"/>
+        </w:rPr>
+        <w:t>",</w:t>
+      </w:r>
+    </w:p>
+    <w:p>
+      <w:pPr>
+        <w:rPr>
+          <w:rFonts w:ascii="Courier New" w:hAnsi="Courier New" w:cs="Courier New"/>
+          <w:sz w:val="26"/>
+          <w:szCs w:val="26"/>
+        </w:rPr>
+      </w:pPr>
+      <w:r>
+        <w:rPr>
+          <w:rFonts w:ascii="Courier New" w:hAnsi="Courier New" w:cs="Courier New"/>
+          <w:sz w:val="26"/>
+          <w:szCs w:val="26"/>
+          <w:lang w:val="en-US"/>
+        </w:rPr>
+        <w:t xml:space="preserve">                </w:t>
+      </w:r>
+      <w:r>
+        <w:rPr>
+          <w:rFonts w:ascii="Courier New" w:hAnsi="Courier New" w:cs="Courier New"/>
+          <w:sz w:val="26"/>
+          <w:szCs w:val="26"/>
+        </w:rPr>
+        <w:t xml:space="preserve">"password":"manager1", </w:t>
+      </w:r>
+    </w:p>
+    <w:p>
+      <w:pPr>
+        <w:rPr>
+          <w:rFonts w:ascii="Courier New" w:hAnsi="Courier New" w:cs="Courier New"/>
+          <w:sz w:val="26"/>
+          <w:szCs w:val="26"/>
+        </w:rPr>
+      </w:pPr>
+      <w:r>
+        <w:rPr>
+          <w:rFonts w:ascii="Courier New" w:hAnsi="Courier New" w:cs="Courier New"/>
+          <w:sz w:val="26"/>
+          <w:szCs w:val="26"/>
         </w:rPr>
         <w:t xml:space="preserve">                "</w:t>
       </w:r>
-      <w:proofErr w:type="gramStart"/>
-      <w:r>
-        <w:rPr>
-          <w:rFonts w:ascii="Courier New" w:hAnsi="Courier New" w:cs="Courier New"/>
-          <w:sz w:val="26"/>
-          <w:szCs w:val="26"/>
-          <w:lang w:val="en-US"/>
-        </w:rPr>
-        <w:t>workposition</w:t>
-      </w:r>
-      <w:proofErr w:type="gramEnd"/>
-      <w:r>
-        <w:rPr>
-          <w:rFonts w:ascii="Courier New" w:hAnsi="Courier New" w:cs="Courier New"/>
-          <w:sz w:val="26"/>
-          <w:szCs w:val="26"/>
-          <w:lang w:val="en-US"/>
-        </w:rPr>
-        <w:t xml:space="preserve">_id":"3", </w:t>
-      </w:r>
-    </w:p>
-    <w:p>
-      <w:pPr>
-        <w:rPr>
-          <w:rFonts w:ascii="Courier New" w:hAnsi="Courier New" w:cs="Courier New"/>
-          <w:sz w:val="26"/>
-          <w:szCs w:val="26"/>
-          <w:lang w:val="en-US"/>
-        </w:rPr>
-      </w:pPr>
-      <w:r>
-        <w:rPr>
-          <w:rFonts w:ascii="Courier New" w:hAnsi="Courier New" w:cs="Courier New"/>
-          <w:sz w:val="26"/>
-          <w:szCs w:val="26"/>
-          <w:lang w:val="en-US"/>
-        </w:rPr>
-        <w:t xml:space="preserve">                "</w:t>
-      </w:r>
-      <w:proofErr w:type="spellStart"/>
-      <w:r>
-        <w:rPr>
-          <w:rFonts w:ascii="Courier New" w:hAnsi="Courier New" w:cs="Courier New"/>
-          <w:sz w:val="26"/>
-          <w:szCs w:val="26"/>
-          <w:lang w:val="en-US"/>
-        </w:rPr>
-        <w:t>deleted</w:t>
-      </w:r>
-      <w:proofErr w:type="gramStart"/>
-      <w:r>
-        <w:rPr>
-          <w:rFonts w:ascii="Courier New" w:hAnsi="Courier New" w:cs="Courier New"/>
-          <w:sz w:val="26"/>
-          <w:szCs w:val="26"/>
-          <w:lang w:val="en-US"/>
-        </w:rPr>
-        <w:t>":true</w:t>
-      </w:r>
-      <w:proofErr w:type="spellEnd"/>
-      <w:proofErr w:type="gramEnd"/>
-      <w:r>
-        <w:rPr>
-          <w:rFonts w:ascii="Courier New" w:hAnsi="Courier New" w:cs="Courier New"/>
-          <w:sz w:val="26"/>
-          <w:szCs w:val="26"/>
-          <w:lang w:val="en-US"/>
-        </w:rPr>
-        <w:t>,</w:t>
-      </w:r>
-    </w:p>
-    <w:p>
-      <w:pPr>
-        <w:rPr>
-          <w:rFonts w:ascii="Courier New" w:hAnsi="Courier New" w:cs="Courier New"/>
-          <w:sz w:val="26"/>
-          <w:szCs w:val="26"/>
-          <w:lang w:val="en-US"/>
-        </w:rPr>
-      </w:pPr>
-      <w:r>
-        <w:rPr>
-          <w:rFonts w:ascii="Courier New" w:hAnsi="Courier New" w:cs="Courier New"/>
-          <w:sz w:val="26"/>
-          <w:szCs w:val="26"/>
-          <w:lang w:val="en-US"/>
-        </w:rPr>
-        <w:t xml:space="preserve">                "</w:t>
-      </w:r>
-      <w:proofErr w:type="spellStart"/>
-      <w:r>
-        <w:rPr>
-          <w:rFonts w:ascii="Courier New" w:hAnsi="Courier New" w:cs="Courier New"/>
-          <w:sz w:val="26"/>
-          <w:szCs w:val="26"/>
-          <w:lang w:val="en-US"/>
+      <w:proofErr w:type="spellStart"/>
+      <w:r>
+        <w:rPr>
+          <w:rFonts w:ascii="Courier New" w:hAnsi="Courier New" w:cs="Courier New"/>
+          <w:sz w:val="26"/>
+          <w:szCs w:val="26"/>
         </w:rPr>
         <w:t>user_id</w:t>
       </w:r>
       <w:proofErr w:type="spellEnd"/>
-      <w:proofErr w:type="gramStart"/>
-      <w:r>
-        <w:rPr>
-          <w:rFonts w:ascii="Courier New" w:hAnsi="Courier New" w:cs="Courier New"/>
-          <w:sz w:val="26"/>
-          <w:szCs w:val="26"/>
-          <w:lang w:val="en-US"/>
-        </w:rPr>
-        <w:t>" :</w:t>
-      </w:r>
-      <w:proofErr w:type="gramEnd"/>
-      <w:r>
-        <w:rPr>
-          <w:rFonts w:ascii="Courier New" w:hAnsi="Courier New" w:cs="Courier New"/>
-          <w:sz w:val="26"/>
-          <w:szCs w:val="26"/>
-          <w:lang w:val="en-US"/>
-        </w:rPr>
-        <w:t xml:space="preserve"> 3</w:t>
-      </w:r>
-    </w:p>
-    <w:p>
-      <w:pPr>
-        <w:rPr>
-          <w:rFonts w:ascii="Courier New" w:hAnsi="Courier New" w:cs="Courier New"/>
-          <w:sz w:val="26"/>
-          <w:szCs w:val="26"/>
-        </w:rPr>
-      </w:pPr>
-      <w:r>
-        <w:rPr>
-          <w:rFonts w:ascii="Courier New" w:hAnsi="Courier New" w:cs="Courier New"/>
-          <w:sz w:val="26"/>
-          <w:szCs w:val="26"/>
-          <w:lang w:val="en-US"/>
-        </w:rPr>
-        <w:t xml:space="preserve">    </w:t>
-      </w:r>
-      <w:r>
-        <w:rPr>
-          <w:rFonts w:ascii="Courier New" w:hAnsi="Courier New" w:cs="Courier New"/>
-          <w:sz w:val="26"/>
-          <w:szCs w:val="26"/>
-        </w:rPr>
-        <w:t>}</w:t>
-      </w:r>
-    </w:p>
-    <w:p>
-      <w:pPr>
-        <w:rPr>
-          <w:rFonts w:ascii="Courier New" w:hAnsi="Courier New" w:cs="Courier New"/>
-          <w:sz w:val="26"/>
-          <w:szCs w:val="26"/>
-        </w:rPr>
-      </w:pPr>
-      <w:r>
-        <w:rPr>
-          <w:rFonts w:ascii="Courier New" w:hAnsi="Courier New" w:cs="Courier New"/>
-          <w:sz w:val="26"/>
-          <w:szCs w:val="26"/>
-        </w:rPr>
-        <w:t>}</w:t>
-      </w:r>
-    </w:p>
-    <w:p>
-      <w:pPr>
-        <w:rPr>
-          <w:rFonts w:ascii="Courier New" w:hAnsi="Courier New" w:cs="Courier New"/>
-          <w:sz w:val="26"/>
-          <w:szCs w:val="26"/>
-        </w:rPr>
-      </w:pPr>
-      <w:r>
-        <w:rPr>
-          <w:rFonts w:ascii="Courier New" w:hAnsi="Courier New" w:cs="Courier New"/>
-          <w:sz w:val="26"/>
-          <w:szCs w:val="26"/>
-        </w:rPr>
-        <w:t>//Изменение пароля юзеру от админа</w:t>
-      </w:r>
-    </w:p>
-    <w:p>
-      <w:pPr>
-        <w:rPr>
-          <w:rFonts w:ascii="Courier New" w:hAnsi="Courier New" w:cs="Courier New"/>
-          <w:sz w:val="26"/>
-          <w:szCs w:val="26"/>
-        </w:rPr>
-      </w:pPr>
-      <w:r>
-        <w:rPr>
-          <w:rFonts w:ascii="Courier New" w:hAnsi="Courier New" w:cs="Courier New"/>
-          <w:sz w:val="26"/>
-          <w:szCs w:val="26"/>
-        </w:rPr>
-        <w:t>{</w:t>
-      </w:r>
-    </w:p>
-    <w:p>
-      <w:pPr>
-        <w:rPr>
-          <w:rFonts w:ascii="Courier New" w:hAnsi="Courier New" w:cs="Courier New"/>
-          <w:sz w:val="26"/>
-          <w:szCs w:val="26"/>
-          <w:lang w:val="en-US"/>
-        </w:rPr>
-      </w:pPr>
-      <w:r>
-        <w:rPr>
-          <w:rFonts w:ascii="Courier New" w:hAnsi="Courier New" w:cs="Courier New"/>
-          <w:sz w:val="26"/>
-          <w:szCs w:val="26"/>
-        </w:rPr>
-        <w:t xml:space="preserve">    </w:t>
-      </w:r>
-      <w:r>
-        <w:rPr>
-          <w:rFonts w:ascii="Courier New" w:hAnsi="Courier New" w:cs="Courier New"/>
-          <w:sz w:val="26"/>
-          <w:szCs w:val="26"/>
-          <w:lang w:val="en-US"/>
-        </w:rPr>
-        <w:t>"cmd": "</w:t>
-      </w:r>
-      <w:proofErr w:type="spellStart"/>
-      <w:r>
-        <w:rPr>
-          <w:rFonts w:ascii="Courier New" w:hAnsi="Courier New" w:cs="Courier New"/>
-          <w:sz w:val="26"/>
-          <w:szCs w:val="26"/>
-          <w:lang w:val="en-US"/>
-        </w:rPr>
-        <w:t>ChangeUser</w:t>
-      </w:r>
-      <w:proofErr w:type="spellEnd"/>
-      <w:r>
-        <w:rPr>
-          <w:rFonts w:ascii="Courier New" w:hAnsi="Courier New" w:cs="Courier New"/>
-          <w:sz w:val="26"/>
-          <w:szCs w:val="26"/>
-          <w:lang w:val="en-US"/>
-        </w:rPr>
-        <w:t>",</w:t>
-      </w:r>
-    </w:p>
-    <w:p>
-      <w:pPr>
-        <w:rPr>
-          <w:rFonts w:ascii="Courier New" w:hAnsi="Courier New" w:cs="Courier New"/>
-          <w:sz w:val="26"/>
-          <w:szCs w:val="26"/>
-          <w:lang w:val="en-US"/>
-        </w:rPr>
-      </w:pPr>
-      <w:r>
-        <w:rPr>
-          <w:rFonts w:ascii="Courier New" w:hAnsi="Courier New" w:cs="Courier New"/>
-          <w:sz w:val="26"/>
-          <w:szCs w:val="26"/>
-          <w:lang w:val="en-US"/>
-        </w:rPr>
-        <w:t xml:space="preserve">    "</w:t>
-      </w:r>
-      <w:proofErr w:type="spellStart"/>
-      <w:r>
-        <w:rPr>
-          <w:rFonts w:ascii="Courier New" w:hAnsi="Courier New" w:cs="Courier New"/>
-          <w:sz w:val="26"/>
-          <w:szCs w:val="26"/>
-          <w:lang w:val="en-US"/>
-        </w:rPr>
-        <w:t>args</w:t>
-      </w:r>
-      <w:proofErr w:type="spellEnd"/>
-      <w:r>
-        <w:rPr>
-          <w:rFonts w:ascii="Courier New" w:hAnsi="Courier New" w:cs="Courier New"/>
-          <w:sz w:val="26"/>
-          <w:szCs w:val="26"/>
-          <w:lang w:val="en-US"/>
-        </w:rPr>
-        <w:t>": {</w:t>
-      </w:r>
-    </w:p>
-    <w:p>
-      <w:pPr>
-        <w:rPr>
-          <w:rFonts w:ascii="Courier New" w:hAnsi="Courier New" w:cs="Courier New"/>
-          <w:sz w:val="26"/>
-          <w:szCs w:val="26"/>
-          <w:lang w:val="en-US"/>
-        </w:rPr>
-      </w:pPr>
-      <w:r>
-        <w:rPr>
-          <w:rFonts w:ascii="Courier New" w:hAnsi="Courier New" w:cs="Courier New"/>
-          <w:sz w:val="26"/>
-          <w:szCs w:val="26"/>
-          <w:lang w:val="en-US"/>
-        </w:rPr>
-        <w:t xml:space="preserve">        "change": "</w:t>
-      </w:r>
-      <w:proofErr w:type="spellStart"/>
-      <w:r>
-        <w:rPr>
-          <w:rFonts w:ascii="Courier New" w:hAnsi="Courier New" w:cs="Courier New"/>
-          <w:sz w:val="26"/>
-          <w:szCs w:val="26"/>
-          <w:lang w:val="en-US"/>
-        </w:rPr>
-        <w:t>pass_admin</w:t>
-      </w:r>
-      <w:proofErr w:type="spellEnd"/>
-      <w:r>
-        <w:rPr>
-          <w:rFonts w:ascii="Courier New" w:hAnsi="Courier New" w:cs="Courier New"/>
-          <w:sz w:val="26"/>
-          <w:szCs w:val="26"/>
-          <w:lang w:val="en-US"/>
-        </w:rPr>
-        <w:t>",</w:t>
-      </w:r>
-    </w:p>
-    <w:p>
-      <w:pPr>
-        <w:rPr>
-          <w:rFonts w:ascii="Courier New" w:hAnsi="Courier New" w:cs="Courier New"/>
-          <w:sz w:val="26"/>
-          <w:szCs w:val="26"/>
-        </w:rPr>
-      </w:pPr>
-      <w:r>
-        <w:rPr>
-          <w:rFonts w:ascii="Courier New" w:hAnsi="Courier New" w:cs="Courier New"/>
-          <w:sz w:val="26"/>
-          <w:szCs w:val="26"/>
-          <w:lang w:val="en-US"/>
-        </w:rPr>
-        <w:t xml:space="preserve">                </w:t>
-      </w:r>
-      <w:r>
-        <w:rPr>
-          <w:rFonts w:ascii="Courier New" w:hAnsi="Courier New" w:cs="Courier New"/>
-          <w:sz w:val="26"/>
-          <w:szCs w:val="26"/>
-        </w:rPr>
-        <w:t xml:space="preserve">"password":"manager1", </w:t>
-      </w:r>
-    </w:p>
-    <w:p>
-      <w:pPr>
-        <w:rPr>
-          <w:rFonts w:ascii="Courier New" w:hAnsi="Courier New" w:cs="Courier New"/>
-          <w:sz w:val="26"/>
-          <w:szCs w:val="26"/>
-        </w:rPr>
-      </w:pPr>
-      <w:r>
-        <w:rPr>
-          <w:rFonts w:ascii="Courier New" w:hAnsi="Courier New" w:cs="Courier New"/>
-          <w:sz w:val="26"/>
-          <w:szCs w:val="26"/>
-        </w:rPr>
-        <w:t xml:space="preserve">                "</w:t>
-      </w:r>
-      <w:proofErr w:type="spellStart"/>
-      <w:r>
-        <w:rPr>
-          <w:rFonts w:ascii="Courier New" w:hAnsi="Courier New" w:cs="Courier New"/>
-          <w:sz w:val="26"/>
-          <w:szCs w:val="26"/>
-        </w:rPr>
-        <w:t>user_id</w:t>
-      </w:r>
-      <w:proofErr w:type="spellEnd"/>
-      <w:proofErr w:type="gramStart"/>
-      <w:r>
-        <w:rPr>
-          <w:rFonts w:ascii="Courier New" w:hAnsi="Courier New" w:cs="Courier New"/>
-          <w:sz w:val="26"/>
-          <w:szCs w:val="26"/>
-        </w:rPr>
-        <w:t>" :</w:t>
-      </w:r>
-      <w:proofErr w:type="gramEnd"/>
-      <w:r>
-        <w:rPr>
-          <w:rFonts w:ascii="Courier New" w:hAnsi="Courier New" w:cs="Courier New"/>
-          <w:sz w:val="26"/>
-          <w:szCs w:val="26"/>
-        </w:rPr>
-        <w:t xml:space="preserve"> 3</w:t>
+      <w:r>
+        <w:rPr>
+          <w:rFonts w:ascii="Courier New" w:hAnsi="Courier New" w:cs="Courier New"/>
+          <w:sz w:val="26"/>
+          <w:szCs w:val="26"/>
+        </w:rPr>
+        <w:t>" : 3</w:t>
       </w:r>
     </w:p>
     <w:p>
@@ -3763,27 +3599,7 @@
           <w:szCs w:val="26"/>
           <w:lang w:val="en-US"/>
         </w:rPr>
-        <w:t xml:space="preserve">    "cmd</w:t>
-      </w:r>
-      <w:proofErr w:type="gramStart"/>
-      <w:r>
-        <w:rPr>
-          <w:rFonts w:ascii="Courier New" w:hAnsi="Courier New" w:cs="Courier New"/>
-          <w:sz w:val="26"/>
-          <w:szCs w:val="26"/>
-          <w:lang w:val="en-US"/>
-        </w:rPr>
-        <w:t>" :</w:t>
-      </w:r>
-      <w:proofErr w:type="gramEnd"/>
-      <w:r>
-        <w:rPr>
-          <w:rFonts w:ascii="Courier New" w:hAnsi="Courier New" w:cs="Courier New"/>
-          <w:sz w:val="26"/>
-          <w:szCs w:val="26"/>
-          <w:lang w:val="en-US"/>
-        </w:rPr>
-        <w:t xml:space="preserve"> "</w:t>
+        <w:t xml:space="preserve">    "cmd" : "</w:t>
       </w:r>
       <w:proofErr w:type="spellStart"/>
       <w:r>
@@ -3859,6 +3675,1500 @@
           <w:sz w:val="26"/>
           <w:szCs w:val="26"/>
         </w:rPr>
+        <w:t>}</w:t>
+      </w:r>
+    </w:p>
+    <w:p>
+      <w:pPr>
+        <w:rPr>
+          <w:rFonts w:ascii="Courier New" w:hAnsi="Courier New" w:cs="Courier New"/>
+          <w:sz w:val="26"/>
+          <w:szCs w:val="26"/>
+        </w:rPr>
+      </w:pPr>
+    </w:p>
+    <w:p>
+      <w:pPr>
+        <w:rPr>
+          <w:rFonts w:ascii="Courier New" w:hAnsi="Courier New" w:cs="Courier New"/>
+          <w:sz w:val="26"/>
+          <w:szCs w:val="26"/>
+        </w:rPr>
+      </w:pPr>
+      <w:r>
+        <w:rPr>
+          <w:rFonts w:ascii="Courier New" w:hAnsi="Courier New" w:cs="Courier New"/>
+          <w:sz w:val="26"/>
+          <w:szCs w:val="26"/>
+        </w:rPr>
+        <w:t>//Добавление отдела</w:t>
+      </w:r>
+    </w:p>
+    <w:p>
+      <w:pPr>
+        <w:rPr>
+          <w:rFonts w:ascii="Courier New" w:hAnsi="Courier New" w:cs="Courier New"/>
+          <w:sz w:val="26"/>
+          <w:szCs w:val="26"/>
+        </w:rPr>
+      </w:pPr>
+      <w:r>
+        <w:rPr>
+          <w:rFonts w:ascii="Courier New" w:hAnsi="Courier New" w:cs="Courier New"/>
+          <w:sz w:val="26"/>
+          <w:szCs w:val="26"/>
+        </w:rPr>
+        <w:t>{</w:t>
+      </w:r>
+    </w:p>
+    <w:p>
+      <w:pPr>
+        <w:rPr>
+          <w:rFonts w:ascii="Courier New" w:hAnsi="Courier New" w:cs="Courier New"/>
+          <w:sz w:val="26"/>
+          <w:szCs w:val="26"/>
+        </w:rPr>
+      </w:pPr>
+      <w:r>
+        <w:rPr>
+          <w:rFonts w:ascii="Courier New" w:hAnsi="Courier New" w:cs="Courier New"/>
+          <w:sz w:val="26"/>
+          <w:szCs w:val="26"/>
+        </w:rPr>
+        <w:t xml:space="preserve">    "cmd": "</w:t>
+      </w:r>
+      <w:proofErr w:type="spellStart"/>
+      <w:r>
+        <w:rPr>
+          <w:rFonts w:ascii="Courier New" w:hAnsi="Courier New" w:cs="Courier New"/>
+          <w:sz w:val="26"/>
+          <w:szCs w:val="26"/>
+        </w:rPr>
+        <w:t>AddDept</w:t>
+      </w:r>
+      <w:proofErr w:type="spellEnd"/>
+      <w:r>
+        <w:rPr>
+          <w:rFonts w:ascii="Courier New" w:hAnsi="Courier New" w:cs="Courier New"/>
+          <w:sz w:val="26"/>
+          <w:szCs w:val="26"/>
+        </w:rPr>
+        <w:t>",</w:t>
+      </w:r>
+    </w:p>
+    <w:p>
+      <w:pPr>
+        <w:rPr>
+          <w:rFonts w:ascii="Courier New" w:hAnsi="Courier New" w:cs="Courier New"/>
+          <w:sz w:val="26"/>
+          <w:szCs w:val="26"/>
+        </w:rPr>
+      </w:pPr>
+      <w:r>
+        <w:rPr>
+          <w:rFonts w:ascii="Courier New" w:hAnsi="Courier New" w:cs="Courier New"/>
+          <w:sz w:val="26"/>
+          <w:szCs w:val="26"/>
+        </w:rPr>
+        <w:t xml:space="preserve">    "</w:t>
+      </w:r>
+      <w:proofErr w:type="spellStart"/>
+      <w:r>
+        <w:rPr>
+          <w:rFonts w:ascii="Courier New" w:hAnsi="Courier New" w:cs="Courier New"/>
+          <w:sz w:val="26"/>
+          <w:szCs w:val="26"/>
+        </w:rPr>
+        <w:t>args</w:t>
+      </w:r>
+      <w:proofErr w:type="spellEnd"/>
+      <w:r>
+        <w:rPr>
+          <w:rFonts w:ascii="Courier New" w:hAnsi="Courier New" w:cs="Courier New"/>
+          <w:sz w:val="26"/>
+          <w:szCs w:val="26"/>
+        </w:rPr>
+        <w:t>": {"</w:t>
+      </w:r>
+      <w:proofErr w:type="spellStart"/>
+      <w:r>
+        <w:rPr>
+          <w:rFonts w:ascii="Courier New" w:hAnsi="Courier New" w:cs="Courier New"/>
+          <w:sz w:val="26"/>
+          <w:szCs w:val="26"/>
+        </w:rPr>
+        <w:t>deptname</w:t>
+      </w:r>
+      <w:proofErr w:type="spellEnd"/>
+      <w:r>
+        <w:rPr>
+          <w:rFonts w:ascii="Courier New" w:hAnsi="Courier New" w:cs="Courier New"/>
+          <w:sz w:val="26"/>
+          <w:szCs w:val="26"/>
+        </w:rPr>
+        <w:t>":"АХО"}</w:t>
+      </w:r>
+    </w:p>
+    <w:p>
+      <w:pPr>
+        <w:rPr>
+          <w:rFonts w:ascii="Courier New" w:hAnsi="Courier New" w:cs="Courier New"/>
+          <w:sz w:val="26"/>
+          <w:szCs w:val="26"/>
+        </w:rPr>
+      </w:pPr>
+      <w:r>
+        <w:rPr>
+          <w:rFonts w:ascii="Courier New" w:hAnsi="Courier New" w:cs="Courier New"/>
+          <w:sz w:val="26"/>
+          <w:szCs w:val="26"/>
+        </w:rPr>
+        <w:t>}</w:t>
+      </w:r>
+    </w:p>
+    <w:p>
+      <w:pPr>
+        <w:rPr>
+          <w:rFonts w:ascii="Courier New" w:hAnsi="Courier New" w:cs="Courier New"/>
+          <w:sz w:val="26"/>
+          <w:szCs w:val="26"/>
+        </w:rPr>
+      </w:pPr>
+    </w:p>
+    <w:p>
+      <w:pPr>
+        <w:rPr>
+          <w:rFonts w:ascii="Courier New" w:hAnsi="Courier New" w:cs="Courier New"/>
+          <w:sz w:val="26"/>
+          <w:szCs w:val="26"/>
+        </w:rPr>
+      </w:pPr>
+      <w:r>
+        <w:rPr>
+          <w:rFonts w:ascii="Courier New" w:hAnsi="Courier New" w:cs="Courier New"/>
+          <w:sz w:val="26"/>
+          <w:szCs w:val="26"/>
+        </w:rPr>
+        <w:t>//Изменение отдела</w:t>
+      </w:r>
+    </w:p>
+    <w:p>
+      <w:pPr>
+        <w:rPr>
+          <w:rFonts w:ascii="Courier New" w:hAnsi="Courier New" w:cs="Courier New"/>
+          <w:sz w:val="26"/>
+          <w:szCs w:val="26"/>
+        </w:rPr>
+      </w:pPr>
+      <w:r>
+        <w:rPr>
+          <w:rFonts w:ascii="Courier New" w:hAnsi="Courier New" w:cs="Courier New"/>
+          <w:sz w:val="26"/>
+          <w:szCs w:val="26"/>
+        </w:rPr>
+        <w:t>{</w:t>
+      </w:r>
+    </w:p>
+    <w:p>
+      <w:pPr>
+        <w:rPr>
+          <w:rFonts w:ascii="Courier New" w:hAnsi="Courier New" w:cs="Courier New"/>
+          <w:sz w:val="26"/>
+          <w:szCs w:val="26"/>
+        </w:rPr>
+      </w:pPr>
+      <w:r>
+        <w:rPr>
+          <w:rFonts w:ascii="Courier New" w:hAnsi="Courier New" w:cs="Courier New"/>
+          <w:sz w:val="26"/>
+          <w:szCs w:val="26"/>
+        </w:rPr>
+        <w:t xml:space="preserve">    "cmd": "</w:t>
+      </w:r>
+      <w:proofErr w:type="spellStart"/>
+      <w:r>
+        <w:rPr>
+          <w:rFonts w:ascii="Courier New" w:hAnsi="Courier New" w:cs="Courier New"/>
+          <w:sz w:val="26"/>
+          <w:szCs w:val="26"/>
+        </w:rPr>
+        <w:t>ChangeDept</w:t>
+      </w:r>
+      <w:proofErr w:type="spellEnd"/>
+      <w:r>
+        <w:rPr>
+          <w:rFonts w:ascii="Courier New" w:hAnsi="Courier New" w:cs="Courier New"/>
+          <w:sz w:val="26"/>
+          <w:szCs w:val="26"/>
+        </w:rPr>
+        <w:t>",</w:t>
+      </w:r>
+    </w:p>
+    <w:p>
+      <w:pPr>
+        <w:rPr>
+          <w:rFonts w:ascii="Courier New" w:hAnsi="Courier New" w:cs="Courier New"/>
+          <w:sz w:val="26"/>
+          <w:szCs w:val="26"/>
+        </w:rPr>
+      </w:pPr>
+      <w:r>
+        <w:rPr>
+          <w:rFonts w:ascii="Courier New" w:hAnsi="Courier New" w:cs="Courier New"/>
+          <w:sz w:val="26"/>
+          <w:szCs w:val="26"/>
+        </w:rPr>
+        <w:t xml:space="preserve">    "</w:t>
+      </w:r>
+      <w:proofErr w:type="spellStart"/>
+      <w:r>
+        <w:rPr>
+          <w:rFonts w:ascii="Courier New" w:hAnsi="Courier New" w:cs="Courier New"/>
+          <w:sz w:val="26"/>
+          <w:szCs w:val="26"/>
+        </w:rPr>
+        <w:t>args</w:t>
+      </w:r>
+      <w:proofErr w:type="spellEnd"/>
+      <w:r>
+        <w:rPr>
+          <w:rFonts w:ascii="Courier New" w:hAnsi="Courier New" w:cs="Courier New"/>
+          <w:sz w:val="26"/>
+          <w:szCs w:val="26"/>
+        </w:rPr>
+        <w:t>": {"</w:t>
+      </w:r>
+      <w:proofErr w:type="spellStart"/>
+      <w:r>
+        <w:rPr>
+          <w:rFonts w:ascii="Courier New" w:hAnsi="Courier New" w:cs="Courier New"/>
+          <w:sz w:val="26"/>
+          <w:szCs w:val="26"/>
+        </w:rPr>
+        <w:t>deptname</w:t>
+      </w:r>
+      <w:proofErr w:type="spellEnd"/>
+      <w:r>
+        <w:rPr>
+          <w:rFonts w:ascii="Courier New" w:hAnsi="Courier New" w:cs="Courier New"/>
+          <w:sz w:val="26"/>
+          <w:szCs w:val="26"/>
+        </w:rPr>
+        <w:t>":"ИРС", "</w:t>
+      </w:r>
+      <w:proofErr w:type="spellStart"/>
+      <w:r>
+        <w:rPr>
+          <w:rFonts w:ascii="Courier New" w:hAnsi="Courier New" w:cs="Courier New"/>
+          <w:sz w:val="26"/>
+          <w:szCs w:val="26"/>
+        </w:rPr>
+        <w:t>id</w:t>
+      </w:r>
+      <w:proofErr w:type="spellEnd"/>
+      <w:r>
+        <w:rPr>
+          <w:rFonts w:ascii="Courier New" w:hAnsi="Courier New" w:cs="Courier New"/>
+          <w:sz w:val="26"/>
+          <w:szCs w:val="26"/>
+        </w:rPr>
+        <w:t>": 2}</w:t>
+      </w:r>
+    </w:p>
+    <w:p>
+      <w:pPr>
+        <w:rPr>
+          <w:rFonts w:ascii="Courier New" w:hAnsi="Courier New" w:cs="Courier New"/>
+          <w:sz w:val="26"/>
+          <w:szCs w:val="26"/>
+        </w:rPr>
+      </w:pPr>
+      <w:r>
+        <w:rPr>
+          <w:rFonts w:ascii="Courier New" w:hAnsi="Courier New" w:cs="Courier New"/>
+          <w:sz w:val="26"/>
+          <w:szCs w:val="26"/>
+        </w:rPr>
+        <w:t>}</w:t>
+      </w:r>
+    </w:p>
+    <w:p>
+      <w:pPr>
+        <w:rPr>
+          <w:rFonts w:ascii="Courier New" w:hAnsi="Courier New" w:cs="Courier New"/>
+          <w:sz w:val="26"/>
+          <w:szCs w:val="26"/>
+        </w:rPr>
+      </w:pPr>
+    </w:p>
+    <w:p>
+      <w:pPr>
+        <w:rPr>
+          <w:rFonts w:ascii="Courier New" w:hAnsi="Courier New" w:cs="Courier New"/>
+          <w:sz w:val="26"/>
+          <w:szCs w:val="26"/>
+        </w:rPr>
+      </w:pPr>
+      <w:r>
+        <w:rPr>
+          <w:rFonts w:ascii="Courier New" w:hAnsi="Courier New" w:cs="Courier New"/>
+          <w:sz w:val="26"/>
+          <w:szCs w:val="26"/>
+        </w:rPr>
+        <w:t>//Все отделы</w:t>
+      </w:r>
+    </w:p>
+    <w:p>
+      <w:pPr>
+        <w:rPr>
+          <w:rFonts w:ascii="Courier New" w:hAnsi="Courier New" w:cs="Courier New"/>
+          <w:sz w:val="26"/>
+          <w:szCs w:val="26"/>
+        </w:rPr>
+      </w:pPr>
+      <w:r>
+        <w:rPr>
+          <w:rFonts w:ascii="Courier New" w:hAnsi="Courier New" w:cs="Courier New"/>
+          <w:sz w:val="26"/>
+          <w:szCs w:val="26"/>
+        </w:rPr>
+        <w:t>{</w:t>
+      </w:r>
+    </w:p>
+    <w:p>
+      <w:pPr>
+        <w:rPr>
+          <w:rFonts w:ascii="Courier New" w:hAnsi="Courier New" w:cs="Courier New"/>
+          <w:sz w:val="26"/>
+          <w:szCs w:val="26"/>
+        </w:rPr>
+      </w:pPr>
+      <w:r>
+        <w:rPr>
+          <w:rFonts w:ascii="Courier New" w:hAnsi="Courier New" w:cs="Courier New"/>
+          <w:sz w:val="26"/>
+          <w:szCs w:val="26"/>
+        </w:rPr>
+        <w:t xml:space="preserve">    "cmd" : "</w:t>
+      </w:r>
+      <w:proofErr w:type="spellStart"/>
+      <w:r>
+        <w:rPr>
+          <w:rFonts w:ascii="Courier New" w:hAnsi="Courier New" w:cs="Courier New"/>
+          <w:sz w:val="26"/>
+          <w:szCs w:val="26"/>
+        </w:rPr>
+        <w:t>AllDept</w:t>
+      </w:r>
+      <w:proofErr w:type="spellEnd"/>
+      <w:r>
+        <w:rPr>
+          <w:rFonts w:ascii="Courier New" w:hAnsi="Courier New" w:cs="Courier New"/>
+          <w:sz w:val="26"/>
+          <w:szCs w:val="26"/>
+        </w:rPr>
+        <w:t>",</w:t>
+      </w:r>
+    </w:p>
+    <w:p>
+      <w:pPr>
+        <w:rPr>
+          <w:rFonts w:ascii="Courier New" w:hAnsi="Courier New" w:cs="Courier New"/>
+          <w:sz w:val="26"/>
+          <w:szCs w:val="26"/>
+        </w:rPr>
+      </w:pPr>
+      <w:r>
+        <w:rPr>
+          <w:rFonts w:ascii="Courier New" w:hAnsi="Courier New" w:cs="Courier New"/>
+          <w:sz w:val="26"/>
+          <w:szCs w:val="26"/>
+        </w:rPr>
+        <w:t xml:space="preserve">    "</w:t>
+      </w:r>
+      <w:proofErr w:type="spellStart"/>
+      <w:r>
+        <w:rPr>
+          <w:rFonts w:ascii="Courier New" w:hAnsi="Courier New" w:cs="Courier New"/>
+          <w:sz w:val="26"/>
+          <w:szCs w:val="26"/>
+        </w:rPr>
+        <w:t>args</w:t>
+      </w:r>
+      <w:proofErr w:type="spellEnd"/>
+      <w:r>
+        <w:rPr>
+          <w:rFonts w:ascii="Courier New" w:hAnsi="Courier New" w:cs="Courier New"/>
+          <w:sz w:val="26"/>
+          <w:szCs w:val="26"/>
+        </w:rPr>
+        <w:t>": {}</w:t>
+      </w:r>
+    </w:p>
+    <w:p>
+      <w:pPr>
+        <w:rPr>
+          <w:rFonts w:ascii="Courier New" w:hAnsi="Courier New" w:cs="Courier New"/>
+          <w:sz w:val="26"/>
+          <w:szCs w:val="26"/>
+        </w:rPr>
+      </w:pPr>
+      <w:r>
+        <w:rPr>
+          <w:rFonts w:ascii="Courier New" w:hAnsi="Courier New" w:cs="Courier New"/>
+          <w:sz w:val="26"/>
+          <w:szCs w:val="26"/>
+        </w:rPr>
+        <w:t>}</w:t>
+      </w:r>
+    </w:p>
+    <w:p>
+      <w:pPr>
+        <w:rPr>
+          <w:rFonts w:ascii="Courier New" w:hAnsi="Courier New" w:cs="Courier New"/>
+          <w:sz w:val="26"/>
+          <w:szCs w:val="26"/>
+        </w:rPr>
+      </w:pPr>
+    </w:p>
+    <w:p>
+      <w:pPr>
+        <w:rPr>
+          <w:rFonts w:ascii="Courier New" w:hAnsi="Courier New" w:cs="Courier New"/>
+          <w:sz w:val="26"/>
+          <w:szCs w:val="26"/>
+        </w:rPr>
+      </w:pPr>
+      <w:r>
+        <w:rPr>
+          <w:rFonts w:ascii="Courier New" w:hAnsi="Courier New" w:cs="Courier New"/>
+          <w:sz w:val="26"/>
+          <w:szCs w:val="26"/>
+        </w:rPr>
+        <w:t>//Добавление категории</w:t>
+      </w:r>
+    </w:p>
+    <w:p>
+      <w:pPr>
+        <w:rPr>
+          <w:rFonts w:ascii="Courier New" w:hAnsi="Courier New" w:cs="Courier New"/>
+          <w:sz w:val="26"/>
+          <w:szCs w:val="26"/>
+        </w:rPr>
+      </w:pPr>
+      <w:r>
+        <w:rPr>
+          <w:rFonts w:ascii="Courier New" w:hAnsi="Courier New" w:cs="Courier New"/>
+          <w:sz w:val="26"/>
+          <w:szCs w:val="26"/>
+        </w:rPr>
+        <w:t>{</w:t>
+      </w:r>
+    </w:p>
+    <w:p>
+      <w:pPr>
+        <w:rPr>
+          <w:rFonts w:ascii="Courier New" w:hAnsi="Courier New" w:cs="Courier New"/>
+          <w:sz w:val="26"/>
+          <w:szCs w:val="26"/>
+        </w:rPr>
+      </w:pPr>
+      <w:r>
+        <w:rPr>
+          <w:rFonts w:ascii="Courier New" w:hAnsi="Courier New" w:cs="Courier New"/>
+          <w:sz w:val="26"/>
+          <w:szCs w:val="26"/>
+        </w:rPr>
+        <w:t xml:space="preserve">    "cmd": "</w:t>
+      </w:r>
+      <w:proofErr w:type="spellStart"/>
+      <w:r>
+        <w:rPr>
+          <w:rFonts w:ascii="Courier New" w:hAnsi="Courier New" w:cs="Courier New"/>
+          <w:sz w:val="26"/>
+          <w:szCs w:val="26"/>
+        </w:rPr>
+        <w:t>AddCategoryCert</w:t>
+      </w:r>
+      <w:proofErr w:type="spellEnd"/>
+      <w:r>
+        <w:rPr>
+          <w:rFonts w:ascii="Courier New" w:hAnsi="Courier New" w:cs="Courier New"/>
+          <w:sz w:val="26"/>
+          <w:szCs w:val="26"/>
+        </w:rPr>
+        <w:t>",</w:t>
+      </w:r>
+    </w:p>
+    <w:p>
+      <w:pPr>
+        <w:rPr>
+          <w:rFonts w:ascii="Courier New" w:hAnsi="Courier New" w:cs="Courier New"/>
+          <w:sz w:val="26"/>
+          <w:szCs w:val="26"/>
+        </w:rPr>
+      </w:pPr>
+      <w:r>
+        <w:rPr>
+          <w:rFonts w:ascii="Courier New" w:hAnsi="Courier New" w:cs="Courier New"/>
+          <w:sz w:val="26"/>
+          <w:szCs w:val="26"/>
+        </w:rPr>
+        <w:t xml:space="preserve">    "</w:t>
+      </w:r>
+      <w:proofErr w:type="spellStart"/>
+      <w:r>
+        <w:rPr>
+          <w:rFonts w:ascii="Courier New" w:hAnsi="Courier New" w:cs="Courier New"/>
+          <w:sz w:val="26"/>
+          <w:szCs w:val="26"/>
+        </w:rPr>
+        <w:t>args</w:t>
+      </w:r>
+      <w:proofErr w:type="spellEnd"/>
+      <w:r>
+        <w:rPr>
+          <w:rFonts w:ascii="Courier New" w:hAnsi="Courier New" w:cs="Courier New"/>
+          <w:sz w:val="26"/>
+          <w:szCs w:val="26"/>
+        </w:rPr>
+        <w:t>": {"</w:t>
+      </w:r>
+      <w:proofErr w:type="spellStart"/>
+      <w:r>
+        <w:rPr>
+          <w:rFonts w:ascii="Courier New" w:hAnsi="Courier New" w:cs="Courier New"/>
+          <w:sz w:val="26"/>
+          <w:szCs w:val="26"/>
+        </w:rPr>
+        <w:t>categoryname</w:t>
+      </w:r>
+      <w:proofErr w:type="spellEnd"/>
+      <w:r>
+        <w:rPr>
+          <w:rFonts w:ascii="Courier New" w:hAnsi="Courier New" w:cs="Courier New"/>
+          <w:sz w:val="26"/>
+          <w:szCs w:val="26"/>
+        </w:rPr>
+        <w:t>":"АХО"}</w:t>
+      </w:r>
+    </w:p>
+    <w:p>
+      <w:pPr>
+        <w:rPr>
+          <w:rFonts w:ascii="Courier New" w:hAnsi="Courier New" w:cs="Courier New"/>
+          <w:sz w:val="26"/>
+          <w:szCs w:val="26"/>
+        </w:rPr>
+      </w:pPr>
+      <w:r>
+        <w:rPr>
+          <w:rFonts w:ascii="Courier New" w:hAnsi="Courier New" w:cs="Courier New"/>
+          <w:sz w:val="26"/>
+          <w:szCs w:val="26"/>
+        </w:rPr>
+        <w:t>}</w:t>
+      </w:r>
+    </w:p>
+    <w:p>
+      <w:pPr>
+        <w:rPr>
+          <w:rFonts w:ascii="Courier New" w:hAnsi="Courier New" w:cs="Courier New"/>
+          <w:sz w:val="26"/>
+          <w:szCs w:val="26"/>
+        </w:rPr>
+      </w:pPr>
+    </w:p>
+    <w:p>
+      <w:pPr>
+        <w:rPr>
+          <w:rFonts w:ascii="Courier New" w:hAnsi="Courier New" w:cs="Courier New"/>
+          <w:sz w:val="26"/>
+          <w:szCs w:val="26"/>
+        </w:rPr>
+      </w:pPr>
+      <w:r>
+        <w:rPr>
+          <w:rFonts w:ascii="Courier New" w:hAnsi="Courier New" w:cs="Courier New"/>
+          <w:sz w:val="26"/>
+          <w:szCs w:val="26"/>
+        </w:rPr>
+        <w:lastRenderedPageBreak/>
+        <w:t>//Изменение категории</w:t>
+      </w:r>
+    </w:p>
+    <w:p>
+      <w:pPr>
+        <w:rPr>
+          <w:rFonts w:ascii="Courier New" w:hAnsi="Courier New" w:cs="Courier New"/>
+          <w:sz w:val="26"/>
+          <w:szCs w:val="26"/>
+        </w:rPr>
+      </w:pPr>
+      <w:r>
+        <w:rPr>
+          <w:rFonts w:ascii="Courier New" w:hAnsi="Courier New" w:cs="Courier New"/>
+          <w:sz w:val="26"/>
+          <w:szCs w:val="26"/>
+        </w:rPr>
+        <w:t>{</w:t>
+      </w:r>
+    </w:p>
+    <w:p>
+      <w:pPr>
+        <w:rPr>
+          <w:rFonts w:ascii="Courier New" w:hAnsi="Courier New" w:cs="Courier New"/>
+          <w:sz w:val="26"/>
+          <w:szCs w:val="26"/>
+        </w:rPr>
+      </w:pPr>
+      <w:r>
+        <w:rPr>
+          <w:rFonts w:ascii="Courier New" w:hAnsi="Courier New" w:cs="Courier New"/>
+          <w:sz w:val="26"/>
+          <w:szCs w:val="26"/>
+        </w:rPr>
+        <w:t xml:space="preserve">    "cmd": "</w:t>
+      </w:r>
+      <w:proofErr w:type="spellStart"/>
+      <w:r>
+        <w:rPr>
+          <w:rFonts w:ascii="Courier New" w:hAnsi="Courier New" w:cs="Courier New"/>
+          <w:sz w:val="26"/>
+          <w:szCs w:val="26"/>
+        </w:rPr>
+        <w:t>ChangeCategoryCert</w:t>
+      </w:r>
+      <w:proofErr w:type="spellEnd"/>
+      <w:r>
+        <w:rPr>
+          <w:rFonts w:ascii="Courier New" w:hAnsi="Courier New" w:cs="Courier New"/>
+          <w:sz w:val="26"/>
+          <w:szCs w:val="26"/>
+        </w:rPr>
+        <w:t>",</w:t>
+      </w:r>
+    </w:p>
+    <w:p>
+      <w:pPr>
+        <w:rPr>
+          <w:rFonts w:ascii="Courier New" w:hAnsi="Courier New" w:cs="Courier New"/>
+          <w:sz w:val="26"/>
+          <w:szCs w:val="26"/>
+        </w:rPr>
+      </w:pPr>
+      <w:r>
+        <w:rPr>
+          <w:rFonts w:ascii="Courier New" w:hAnsi="Courier New" w:cs="Courier New"/>
+          <w:sz w:val="26"/>
+          <w:szCs w:val="26"/>
+        </w:rPr>
+        <w:t xml:space="preserve">    "</w:t>
+      </w:r>
+      <w:proofErr w:type="spellStart"/>
+      <w:r>
+        <w:rPr>
+          <w:rFonts w:ascii="Courier New" w:hAnsi="Courier New" w:cs="Courier New"/>
+          <w:sz w:val="26"/>
+          <w:szCs w:val="26"/>
+        </w:rPr>
+        <w:t>args</w:t>
+      </w:r>
+      <w:proofErr w:type="spellEnd"/>
+      <w:r>
+        <w:rPr>
+          <w:rFonts w:ascii="Courier New" w:hAnsi="Courier New" w:cs="Courier New"/>
+          <w:sz w:val="26"/>
+          <w:szCs w:val="26"/>
+        </w:rPr>
+        <w:t>": {"</w:t>
+      </w:r>
+      <w:proofErr w:type="spellStart"/>
+      <w:r>
+        <w:rPr>
+          <w:rFonts w:ascii="Courier New" w:hAnsi="Courier New" w:cs="Courier New"/>
+          <w:sz w:val="26"/>
+          <w:szCs w:val="26"/>
+        </w:rPr>
+        <w:t>categoryname</w:t>
+      </w:r>
+      <w:proofErr w:type="spellEnd"/>
+      <w:r>
+        <w:rPr>
+          <w:rFonts w:ascii="Courier New" w:hAnsi="Courier New" w:cs="Courier New"/>
+          <w:sz w:val="26"/>
+          <w:szCs w:val="26"/>
+        </w:rPr>
+        <w:t>":"Взрывобезопасность", "</w:t>
+      </w:r>
+      <w:proofErr w:type="spellStart"/>
+      <w:r>
+        <w:rPr>
+          <w:rFonts w:ascii="Courier New" w:hAnsi="Courier New" w:cs="Courier New"/>
+          <w:sz w:val="26"/>
+          <w:szCs w:val="26"/>
+        </w:rPr>
+        <w:t>id</w:t>
+      </w:r>
+      <w:proofErr w:type="spellEnd"/>
+      <w:r>
+        <w:rPr>
+          <w:rFonts w:ascii="Courier New" w:hAnsi="Courier New" w:cs="Courier New"/>
+          <w:sz w:val="26"/>
+          <w:szCs w:val="26"/>
+        </w:rPr>
+        <w:t>": 1}</w:t>
+      </w:r>
+    </w:p>
+    <w:p>
+      <w:pPr>
+        <w:rPr>
+          <w:rFonts w:ascii="Courier New" w:hAnsi="Courier New" w:cs="Courier New"/>
+          <w:sz w:val="26"/>
+          <w:szCs w:val="26"/>
+        </w:rPr>
+      </w:pPr>
+      <w:r>
+        <w:rPr>
+          <w:rFonts w:ascii="Courier New" w:hAnsi="Courier New" w:cs="Courier New"/>
+          <w:sz w:val="26"/>
+          <w:szCs w:val="26"/>
+        </w:rPr>
+        <w:t>}</w:t>
+      </w:r>
+    </w:p>
+    <w:p>
+      <w:pPr>
+        <w:rPr>
+          <w:rFonts w:ascii="Courier New" w:hAnsi="Courier New" w:cs="Courier New"/>
+          <w:sz w:val="26"/>
+          <w:szCs w:val="26"/>
+        </w:rPr>
+      </w:pPr>
+    </w:p>
+    <w:p>
+      <w:pPr>
+        <w:rPr>
+          <w:rFonts w:ascii="Courier New" w:hAnsi="Courier New" w:cs="Courier New"/>
+          <w:sz w:val="26"/>
+          <w:szCs w:val="26"/>
+        </w:rPr>
+      </w:pPr>
+      <w:r>
+        <w:rPr>
+          <w:rFonts w:ascii="Courier New" w:hAnsi="Courier New" w:cs="Courier New"/>
+          <w:sz w:val="26"/>
+          <w:szCs w:val="26"/>
+        </w:rPr>
+        <w:t>//Все категории</w:t>
+      </w:r>
+    </w:p>
+    <w:p>
+      <w:pPr>
+        <w:rPr>
+          <w:rFonts w:ascii="Courier New" w:hAnsi="Courier New" w:cs="Courier New"/>
+          <w:sz w:val="26"/>
+          <w:szCs w:val="26"/>
+        </w:rPr>
+      </w:pPr>
+      <w:r>
+        <w:rPr>
+          <w:rFonts w:ascii="Courier New" w:hAnsi="Courier New" w:cs="Courier New"/>
+          <w:sz w:val="26"/>
+          <w:szCs w:val="26"/>
+        </w:rPr>
+        <w:t>{</w:t>
+      </w:r>
+    </w:p>
+    <w:p>
+      <w:pPr>
+        <w:rPr>
+          <w:rFonts w:ascii="Courier New" w:hAnsi="Courier New" w:cs="Courier New"/>
+          <w:sz w:val="26"/>
+          <w:szCs w:val="26"/>
+        </w:rPr>
+      </w:pPr>
+      <w:r>
+        <w:rPr>
+          <w:rFonts w:ascii="Courier New" w:hAnsi="Courier New" w:cs="Courier New"/>
+          <w:sz w:val="26"/>
+          <w:szCs w:val="26"/>
+        </w:rPr>
+        <w:t xml:space="preserve">    "cmd": "</w:t>
+      </w:r>
+      <w:proofErr w:type="spellStart"/>
+      <w:r>
+        <w:rPr>
+          <w:rFonts w:ascii="Courier New" w:hAnsi="Courier New" w:cs="Courier New"/>
+          <w:sz w:val="26"/>
+          <w:szCs w:val="26"/>
+        </w:rPr>
+        <w:t>AllCategoryCert</w:t>
+      </w:r>
+      <w:proofErr w:type="spellEnd"/>
+      <w:r>
+        <w:rPr>
+          <w:rFonts w:ascii="Courier New" w:hAnsi="Courier New" w:cs="Courier New"/>
+          <w:sz w:val="26"/>
+          <w:szCs w:val="26"/>
+        </w:rPr>
+        <w:t>",</w:t>
+      </w:r>
+    </w:p>
+    <w:p>
+      <w:pPr>
+        <w:rPr>
+          <w:rFonts w:ascii="Courier New" w:hAnsi="Courier New" w:cs="Courier New"/>
+          <w:sz w:val="26"/>
+          <w:szCs w:val="26"/>
+        </w:rPr>
+      </w:pPr>
+      <w:r>
+        <w:rPr>
+          <w:rFonts w:ascii="Courier New" w:hAnsi="Courier New" w:cs="Courier New"/>
+          <w:sz w:val="26"/>
+          <w:szCs w:val="26"/>
+        </w:rPr>
+        <w:t xml:space="preserve">    "</w:t>
+      </w:r>
+      <w:proofErr w:type="spellStart"/>
+      <w:r>
+        <w:rPr>
+          <w:rFonts w:ascii="Courier New" w:hAnsi="Courier New" w:cs="Courier New"/>
+          <w:sz w:val="26"/>
+          <w:szCs w:val="26"/>
+        </w:rPr>
+        <w:t>args</w:t>
+      </w:r>
+      <w:proofErr w:type="spellEnd"/>
+      <w:r>
+        <w:rPr>
+          <w:rFonts w:ascii="Courier New" w:hAnsi="Courier New" w:cs="Courier New"/>
+          <w:sz w:val="26"/>
+          <w:szCs w:val="26"/>
+        </w:rPr>
+        <w:t>": {}</w:t>
+      </w:r>
+    </w:p>
+    <w:p>
+      <w:pPr>
+        <w:rPr>
+          <w:rFonts w:ascii="Courier New" w:hAnsi="Courier New" w:cs="Courier New"/>
+          <w:sz w:val="26"/>
+          <w:szCs w:val="26"/>
+        </w:rPr>
+      </w:pPr>
+      <w:r>
+        <w:rPr>
+          <w:rFonts w:ascii="Courier New" w:hAnsi="Courier New" w:cs="Courier New"/>
+          <w:sz w:val="26"/>
+          <w:szCs w:val="26"/>
+        </w:rPr>
+        <w:t>}</w:t>
+      </w:r>
+    </w:p>
+    <w:p>
+      <w:pPr>
+        <w:rPr>
+          <w:rFonts w:ascii="Courier New" w:hAnsi="Courier New" w:cs="Courier New"/>
+          <w:sz w:val="26"/>
+          <w:szCs w:val="26"/>
+        </w:rPr>
+      </w:pPr>
+    </w:p>
+    <w:p>
+      <w:pPr>
+        <w:rPr>
+          <w:rFonts w:ascii="Courier New" w:hAnsi="Courier New" w:cs="Courier New"/>
+          <w:sz w:val="26"/>
+          <w:szCs w:val="26"/>
+          <w:lang w:val="en-US"/>
+        </w:rPr>
+      </w:pPr>
+      <w:r>
+        <w:rPr>
+          <w:rFonts w:ascii="Courier New" w:hAnsi="Courier New" w:cs="Courier New"/>
+          <w:sz w:val="26"/>
+          <w:szCs w:val="26"/>
+          <w:lang w:val="en-US"/>
+        </w:rPr>
+        <w:t>//</w:t>
+      </w:r>
+      <w:r>
+        <w:rPr>
+          <w:rFonts w:ascii="Courier New" w:hAnsi="Courier New" w:cs="Courier New"/>
+          <w:sz w:val="26"/>
+          <w:szCs w:val="26"/>
+        </w:rPr>
+        <w:t>Все</w:t>
+      </w:r>
+      <w:r>
+        <w:rPr>
+          <w:rFonts w:ascii="Courier New" w:hAnsi="Courier New" w:cs="Courier New"/>
+          <w:sz w:val="26"/>
+          <w:szCs w:val="26"/>
+          <w:lang w:val="en-US"/>
+        </w:rPr>
+        <w:t xml:space="preserve"> </w:t>
+      </w:r>
+      <w:r>
+        <w:rPr>
+          <w:rFonts w:ascii="Courier New" w:hAnsi="Courier New" w:cs="Courier New"/>
+          <w:sz w:val="26"/>
+          <w:szCs w:val="26"/>
+        </w:rPr>
+        <w:t>статусы</w:t>
+      </w:r>
+    </w:p>
+    <w:p>
+      <w:pPr>
+        <w:rPr>
+          <w:rFonts w:ascii="Courier New" w:hAnsi="Courier New" w:cs="Courier New"/>
+          <w:sz w:val="26"/>
+          <w:szCs w:val="26"/>
+          <w:lang w:val="en-US"/>
+        </w:rPr>
+      </w:pPr>
+      <w:r>
+        <w:rPr>
+          <w:rFonts w:ascii="Courier New" w:hAnsi="Courier New" w:cs="Courier New"/>
+          <w:sz w:val="26"/>
+          <w:szCs w:val="26"/>
+          <w:lang w:val="en-US"/>
+        </w:rPr>
+        <w:t>{</w:t>
+      </w:r>
+    </w:p>
+    <w:p>
+      <w:pPr>
+        <w:rPr>
+          <w:rFonts w:ascii="Courier New" w:hAnsi="Courier New" w:cs="Courier New"/>
+          <w:sz w:val="26"/>
+          <w:szCs w:val="26"/>
+          <w:lang w:val="en-US"/>
+        </w:rPr>
+      </w:pPr>
+      <w:r>
+        <w:rPr>
+          <w:rFonts w:ascii="Courier New" w:hAnsi="Courier New" w:cs="Courier New"/>
+          <w:sz w:val="26"/>
+          <w:szCs w:val="26"/>
+          <w:lang w:val="en-US"/>
+        </w:rPr>
+        <w:t xml:space="preserve">    "cmd": "</w:t>
+      </w:r>
+      <w:proofErr w:type="spellStart"/>
+      <w:r>
+        <w:rPr>
+          <w:rFonts w:ascii="Courier New" w:hAnsi="Courier New" w:cs="Courier New"/>
+          <w:sz w:val="26"/>
+          <w:szCs w:val="26"/>
+          <w:lang w:val="en-US"/>
+        </w:rPr>
+        <w:t>AllStatusCert</w:t>
+      </w:r>
+      <w:proofErr w:type="spellEnd"/>
+      <w:r>
+        <w:rPr>
+          <w:rFonts w:ascii="Courier New" w:hAnsi="Courier New" w:cs="Courier New"/>
+          <w:sz w:val="26"/>
+          <w:szCs w:val="26"/>
+          <w:lang w:val="en-US"/>
+        </w:rPr>
+        <w:t>",</w:t>
+      </w:r>
+    </w:p>
+    <w:p>
+      <w:pPr>
+        <w:rPr>
+          <w:rFonts w:ascii="Courier New" w:hAnsi="Courier New" w:cs="Courier New"/>
+          <w:sz w:val="26"/>
+          <w:szCs w:val="26"/>
+          <w:lang w:val="en-US"/>
+        </w:rPr>
+      </w:pPr>
+      <w:r>
+        <w:rPr>
+          <w:rFonts w:ascii="Courier New" w:hAnsi="Courier New" w:cs="Courier New"/>
+          <w:sz w:val="26"/>
+          <w:szCs w:val="26"/>
+          <w:lang w:val="en-US"/>
+        </w:rPr>
+        <w:t xml:space="preserve">    "</w:t>
+      </w:r>
+      <w:proofErr w:type="spellStart"/>
+      <w:r>
+        <w:rPr>
+          <w:rFonts w:ascii="Courier New" w:hAnsi="Courier New" w:cs="Courier New"/>
+          <w:sz w:val="26"/>
+          <w:szCs w:val="26"/>
+          <w:lang w:val="en-US"/>
+        </w:rPr>
+        <w:t>args</w:t>
+      </w:r>
+      <w:proofErr w:type="spellEnd"/>
+      <w:r>
+        <w:rPr>
+          <w:rFonts w:ascii="Courier New" w:hAnsi="Courier New" w:cs="Courier New"/>
+          <w:sz w:val="26"/>
+          <w:szCs w:val="26"/>
+          <w:lang w:val="en-US"/>
+        </w:rPr>
+        <w:t>": {}</w:t>
+      </w:r>
+    </w:p>
+    <w:p>
+      <w:pPr>
+        <w:rPr>
+          <w:rFonts w:ascii="Courier New" w:hAnsi="Courier New" w:cs="Courier New"/>
+          <w:sz w:val="26"/>
+          <w:szCs w:val="26"/>
+        </w:rPr>
+      </w:pPr>
+      <w:r>
+        <w:rPr>
+          <w:rFonts w:ascii="Courier New" w:hAnsi="Courier New" w:cs="Courier New"/>
+          <w:sz w:val="26"/>
+          <w:szCs w:val="26"/>
+        </w:rPr>
+        <w:t>}</w:t>
+      </w:r>
+    </w:p>
+    <w:p>
+      <w:pPr>
+        <w:rPr>
+          <w:rFonts w:ascii="Courier New" w:hAnsi="Courier New" w:cs="Courier New"/>
+          <w:sz w:val="26"/>
+          <w:szCs w:val="26"/>
+        </w:rPr>
+      </w:pPr>
+    </w:p>
+    <w:p>
+      <w:pPr>
+        <w:rPr>
+          <w:rFonts w:ascii="Courier New" w:hAnsi="Courier New" w:cs="Courier New"/>
+          <w:sz w:val="26"/>
+          <w:szCs w:val="26"/>
+        </w:rPr>
+      </w:pPr>
+      <w:r>
+        <w:rPr>
+          <w:rFonts w:ascii="Courier New" w:hAnsi="Courier New" w:cs="Courier New"/>
+          <w:sz w:val="26"/>
+          <w:szCs w:val="26"/>
+        </w:rPr>
+        <w:t>//Добавление сертификата</w:t>
+      </w:r>
+    </w:p>
+    <w:p>
+      <w:pPr>
+        <w:rPr>
+          <w:rFonts w:ascii="Courier New" w:hAnsi="Courier New" w:cs="Courier New"/>
+          <w:sz w:val="26"/>
+          <w:szCs w:val="26"/>
+        </w:rPr>
+      </w:pPr>
+      <w:r>
+        <w:rPr>
+          <w:rFonts w:ascii="Courier New" w:hAnsi="Courier New" w:cs="Courier New"/>
+          <w:sz w:val="26"/>
+          <w:szCs w:val="26"/>
+        </w:rPr>
+        <w:t>{</w:t>
+      </w:r>
+    </w:p>
+    <w:p>
+      <w:pPr>
+        <w:rPr>
+          <w:rFonts w:ascii="Courier New" w:hAnsi="Courier New" w:cs="Courier New"/>
+          <w:sz w:val="26"/>
+          <w:szCs w:val="26"/>
+        </w:rPr>
+      </w:pPr>
+      <w:r>
+        <w:rPr>
+          <w:rFonts w:ascii="Courier New" w:hAnsi="Courier New" w:cs="Courier New"/>
+          <w:sz w:val="26"/>
+          <w:szCs w:val="26"/>
+        </w:rPr>
+        <w:t xml:space="preserve">    "</w:t>
+      </w:r>
+      <w:r>
+        <w:rPr>
+          <w:rFonts w:ascii="Courier New" w:hAnsi="Courier New" w:cs="Courier New"/>
+          <w:sz w:val="26"/>
+          <w:szCs w:val="26"/>
+          <w:lang w:val="en-US"/>
+        </w:rPr>
+        <w:t>cmd</w:t>
+      </w:r>
+      <w:r>
+        <w:rPr>
+          <w:rFonts w:ascii="Courier New" w:hAnsi="Courier New" w:cs="Courier New"/>
+          <w:sz w:val="26"/>
+          <w:szCs w:val="26"/>
+        </w:rPr>
+        <w:t>": "</w:t>
+      </w:r>
+      <w:proofErr w:type="spellStart"/>
+      <w:r>
+        <w:rPr>
+          <w:rFonts w:ascii="Courier New" w:hAnsi="Courier New" w:cs="Courier New"/>
+          <w:sz w:val="26"/>
+          <w:szCs w:val="26"/>
+          <w:lang w:val="en-US"/>
+        </w:rPr>
+        <w:t>AddCert</w:t>
+      </w:r>
+      <w:proofErr w:type="spellEnd"/>
+      <w:r>
+        <w:rPr>
+          <w:rFonts w:ascii="Courier New" w:hAnsi="Courier New" w:cs="Courier New"/>
+          <w:sz w:val="26"/>
+          <w:szCs w:val="26"/>
+        </w:rPr>
+        <w:t>",</w:t>
+      </w:r>
+    </w:p>
+    <w:p>
+      <w:pPr>
+        <w:rPr>
+          <w:rFonts w:ascii="Courier New" w:hAnsi="Courier New" w:cs="Courier New"/>
+          <w:sz w:val="26"/>
+          <w:szCs w:val="26"/>
+        </w:rPr>
+      </w:pPr>
+      <w:r>
+        <w:rPr>
+          <w:rFonts w:ascii="Courier New" w:hAnsi="Courier New" w:cs="Courier New"/>
+          <w:sz w:val="26"/>
+          <w:szCs w:val="26"/>
+        </w:rPr>
+        <w:t xml:space="preserve">    "</w:t>
+      </w:r>
+      <w:proofErr w:type="spellStart"/>
+      <w:r>
+        <w:rPr>
+          <w:rFonts w:ascii="Courier New" w:hAnsi="Courier New" w:cs="Courier New"/>
+          <w:sz w:val="26"/>
+          <w:szCs w:val="26"/>
+          <w:lang w:val="en-US"/>
+        </w:rPr>
+        <w:t>args</w:t>
+      </w:r>
+      <w:proofErr w:type="spellEnd"/>
+      <w:r>
+        <w:rPr>
+          <w:rFonts w:ascii="Courier New" w:hAnsi="Courier New" w:cs="Courier New"/>
+          <w:sz w:val="26"/>
+          <w:szCs w:val="26"/>
+        </w:rPr>
+        <w:t>": {</w:t>
+      </w:r>
+    </w:p>
+    <w:p>
+      <w:pPr>
+        <w:rPr>
+          <w:rFonts w:ascii="Courier New" w:hAnsi="Courier New" w:cs="Courier New"/>
+          <w:sz w:val="26"/>
+          <w:szCs w:val="26"/>
+        </w:rPr>
+      </w:pPr>
+      <w:r>
+        <w:rPr>
+          <w:rFonts w:ascii="Courier New" w:hAnsi="Courier New" w:cs="Courier New"/>
+          <w:sz w:val="26"/>
+          <w:szCs w:val="26"/>
+        </w:rPr>
+        <w:t xml:space="preserve">        "</w:t>
+      </w:r>
+      <w:r>
+        <w:rPr>
+          <w:rFonts w:ascii="Courier New" w:hAnsi="Courier New" w:cs="Courier New"/>
+          <w:sz w:val="26"/>
+          <w:szCs w:val="26"/>
+          <w:lang w:val="en-US"/>
+        </w:rPr>
+        <w:t>user</w:t>
+      </w:r>
+      <w:r>
+        <w:rPr>
+          <w:rFonts w:ascii="Courier New" w:hAnsi="Courier New" w:cs="Courier New"/>
+          <w:sz w:val="26"/>
+          <w:szCs w:val="26"/>
+        </w:rPr>
+        <w:t>_</w:t>
+      </w:r>
+      <w:r>
+        <w:rPr>
+          <w:rFonts w:ascii="Courier New" w:hAnsi="Courier New" w:cs="Courier New"/>
+          <w:sz w:val="26"/>
+          <w:szCs w:val="26"/>
+          <w:lang w:val="en-US"/>
+        </w:rPr>
+        <w:t>id</w:t>
+      </w:r>
+      <w:r>
+        <w:rPr>
+          <w:rFonts w:ascii="Courier New" w:hAnsi="Courier New" w:cs="Courier New"/>
+          <w:sz w:val="26"/>
+          <w:szCs w:val="26"/>
+        </w:rPr>
+        <w:t xml:space="preserve">":1, </w:t>
+      </w:r>
+    </w:p>
+    <w:p>
+      <w:pPr>
+        <w:rPr>
+          <w:rFonts w:ascii="Courier New" w:hAnsi="Courier New" w:cs="Courier New"/>
+          <w:sz w:val="26"/>
+          <w:szCs w:val="26"/>
+        </w:rPr>
+      </w:pPr>
+      <w:r>
+        <w:rPr>
+          <w:rFonts w:ascii="Courier New" w:hAnsi="Courier New" w:cs="Courier New"/>
+          <w:sz w:val="26"/>
+          <w:szCs w:val="26"/>
+        </w:rPr>
+        <w:t xml:space="preserve">        "</w:t>
+      </w:r>
+      <w:proofErr w:type="spellStart"/>
+      <w:r>
+        <w:rPr>
+          <w:rFonts w:ascii="Courier New" w:hAnsi="Courier New" w:cs="Courier New"/>
+          <w:sz w:val="26"/>
+          <w:szCs w:val="26"/>
+          <w:lang w:val="en-US"/>
+        </w:rPr>
+        <w:t>certname</w:t>
+      </w:r>
+      <w:proofErr w:type="spellEnd"/>
+      <w:r>
+        <w:rPr>
+          <w:rFonts w:ascii="Courier New" w:hAnsi="Courier New" w:cs="Courier New"/>
+          <w:sz w:val="26"/>
+          <w:szCs w:val="26"/>
+        </w:rPr>
+        <w:t xml:space="preserve">": "название", </w:t>
+      </w:r>
+    </w:p>
+    <w:p>
+      <w:pPr>
+        <w:rPr>
+          <w:rFonts w:ascii="Courier New" w:hAnsi="Courier New" w:cs="Courier New"/>
+          <w:sz w:val="26"/>
+          <w:szCs w:val="26"/>
+        </w:rPr>
+      </w:pPr>
+      <w:r>
+        <w:rPr>
+          <w:rFonts w:ascii="Courier New" w:hAnsi="Courier New" w:cs="Courier New"/>
+          <w:sz w:val="26"/>
+          <w:szCs w:val="26"/>
+        </w:rPr>
+        <w:t xml:space="preserve">        "</w:t>
+      </w:r>
+      <w:proofErr w:type="spellStart"/>
+      <w:r>
+        <w:rPr>
+          <w:rFonts w:ascii="Courier New" w:hAnsi="Courier New" w:cs="Courier New"/>
+          <w:sz w:val="26"/>
+          <w:szCs w:val="26"/>
+          <w:lang w:val="en-US"/>
+        </w:rPr>
+        <w:t>certnumber</w:t>
+      </w:r>
+      <w:proofErr w:type="spellEnd"/>
+      <w:r>
+        <w:rPr>
+          <w:rFonts w:ascii="Courier New" w:hAnsi="Courier New" w:cs="Courier New"/>
+          <w:sz w:val="26"/>
+          <w:szCs w:val="26"/>
+        </w:rPr>
+        <w:t xml:space="preserve">": "номер 45564фывфвы-фывфы", </w:t>
+      </w:r>
+    </w:p>
+    <w:p>
+      <w:pPr>
+        <w:rPr>
+          <w:rFonts w:ascii="Courier New" w:hAnsi="Courier New" w:cs="Courier New"/>
+          <w:sz w:val="26"/>
+          <w:szCs w:val="26"/>
+          <w:lang w:val="en-US"/>
+        </w:rPr>
+      </w:pPr>
+      <w:r>
+        <w:rPr>
+          <w:rFonts w:ascii="Courier New" w:hAnsi="Courier New" w:cs="Courier New"/>
+          <w:sz w:val="26"/>
+          <w:szCs w:val="26"/>
+        </w:rPr>
+        <w:t xml:space="preserve">        </w:t>
+      </w:r>
+      <w:r>
+        <w:rPr>
+          <w:rFonts w:ascii="Courier New" w:hAnsi="Courier New" w:cs="Courier New"/>
+          <w:sz w:val="26"/>
+          <w:szCs w:val="26"/>
+          <w:lang w:val="en-US"/>
+        </w:rPr>
+        <w:t>"</w:t>
+      </w:r>
+      <w:proofErr w:type="spellStart"/>
+      <w:r>
+        <w:rPr>
+          <w:rFonts w:ascii="Courier New" w:hAnsi="Courier New" w:cs="Courier New"/>
+          <w:sz w:val="26"/>
+          <w:szCs w:val="26"/>
+          <w:lang w:val="en-US"/>
+        </w:rPr>
+        <w:t>category_id</w:t>
+      </w:r>
+      <w:proofErr w:type="spellEnd"/>
+      <w:r>
+        <w:rPr>
+          <w:rFonts w:ascii="Courier New" w:hAnsi="Courier New" w:cs="Courier New"/>
+          <w:sz w:val="26"/>
+          <w:szCs w:val="26"/>
+          <w:lang w:val="en-US"/>
+        </w:rPr>
+        <w:t xml:space="preserve">": 1, </w:t>
+      </w:r>
+    </w:p>
+    <w:p>
+      <w:pPr>
+        <w:rPr>
+          <w:rFonts w:ascii="Courier New" w:hAnsi="Courier New" w:cs="Courier New"/>
+          <w:sz w:val="26"/>
+          <w:szCs w:val="26"/>
+          <w:lang w:val="en-US"/>
+        </w:rPr>
+      </w:pPr>
+      <w:r>
+        <w:rPr>
+          <w:rFonts w:ascii="Courier New" w:hAnsi="Courier New" w:cs="Courier New"/>
+          <w:sz w:val="26"/>
+          <w:szCs w:val="26"/>
+          <w:lang w:val="en-US"/>
+        </w:rPr>
+        <w:t xml:space="preserve">        "</w:t>
+      </w:r>
+      <w:proofErr w:type="spellStart"/>
+      <w:r>
+        <w:rPr>
+          <w:rFonts w:ascii="Courier New" w:hAnsi="Courier New" w:cs="Courier New"/>
+          <w:sz w:val="26"/>
+          <w:szCs w:val="26"/>
+          <w:lang w:val="en-US"/>
+        </w:rPr>
+        <w:t>issuedate</w:t>
+      </w:r>
+      <w:proofErr w:type="spellEnd"/>
+      <w:r>
+        <w:rPr>
+          <w:rFonts w:ascii="Courier New" w:hAnsi="Courier New" w:cs="Courier New"/>
+          <w:sz w:val="26"/>
+          <w:szCs w:val="26"/>
+          <w:lang w:val="en-US"/>
+        </w:rPr>
+        <w:t xml:space="preserve">": "2022-02-01T00:00", </w:t>
+      </w:r>
+    </w:p>
+    <w:p>
+      <w:pPr>
+        <w:rPr>
+          <w:rFonts w:ascii="Courier New" w:hAnsi="Courier New" w:cs="Courier New"/>
+          <w:sz w:val="26"/>
+          <w:szCs w:val="26"/>
+          <w:lang w:val="en-US"/>
+        </w:rPr>
+      </w:pPr>
+      <w:r>
+        <w:rPr>
+          <w:rFonts w:ascii="Courier New" w:hAnsi="Courier New" w:cs="Courier New"/>
+          <w:sz w:val="26"/>
+          <w:szCs w:val="26"/>
+          <w:lang w:val="en-US"/>
+        </w:rPr>
+        <w:t xml:space="preserve">        "</w:t>
+      </w:r>
+      <w:proofErr w:type="spellStart"/>
+      <w:r>
+        <w:rPr>
+          <w:rFonts w:ascii="Courier New" w:hAnsi="Courier New" w:cs="Courier New"/>
+          <w:sz w:val="26"/>
+          <w:szCs w:val="26"/>
+          <w:lang w:val="en-US"/>
+        </w:rPr>
+        <w:t>certvalidityperiod</w:t>
+      </w:r>
+      <w:proofErr w:type="spellEnd"/>
+      <w:r>
+        <w:rPr>
+          <w:rFonts w:ascii="Courier New" w:hAnsi="Courier New" w:cs="Courier New"/>
+          <w:sz w:val="26"/>
+          <w:szCs w:val="26"/>
+          <w:lang w:val="en-US"/>
+        </w:rPr>
+        <w:t xml:space="preserve">": "2026-01-01T00:00", </w:t>
+      </w:r>
+    </w:p>
+    <w:p>
+      <w:pPr>
+        <w:rPr>
+          <w:rFonts w:ascii="Courier New" w:hAnsi="Courier New" w:cs="Courier New"/>
+          <w:sz w:val="26"/>
+          <w:szCs w:val="26"/>
+          <w:lang w:val="en-US"/>
+        </w:rPr>
+      </w:pPr>
+      <w:r>
+        <w:rPr>
+          <w:rFonts w:ascii="Courier New" w:hAnsi="Courier New" w:cs="Courier New"/>
+          <w:sz w:val="26"/>
+          <w:szCs w:val="26"/>
+          <w:lang w:val="en-US"/>
+        </w:rPr>
+        <w:t xml:space="preserve">        "docs" : ""</w:t>
+      </w:r>
+    </w:p>
+    <w:p>
+      <w:pPr>
+        <w:rPr>
+          <w:rFonts w:ascii="Courier New" w:hAnsi="Courier New" w:cs="Courier New"/>
+          <w:sz w:val="26"/>
+          <w:szCs w:val="26"/>
+          <w:lang w:val="en-US"/>
+        </w:rPr>
+      </w:pPr>
+      <w:r>
+        <w:rPr>
+          <w:rFonts w:ascii="Courier New" w:hAnsi="Courier New" w:cs="Courier New"/>
+          <w:sz w:val="26"/>
+          <w:szCs w:val="26"/>
+          <w:lang w:val="en-US"/>
+        </w:rPr>
+        <w:t xml:space="preserve">        }</w:t>
+      </w:r>
+    </w:p>
+    <w:p>
+      <w:pPr>
+        <w:rPr>
+          <w:rFonts w:ascii="Courier New" w:hAnsi="Courier New" w:cs="Courier New"/>
+          <w:sz w:val="26"/>
+          <w:szCs w:val="26"/>
+          <w:lang w:val="en-US"/>
+        </w:rPr>
+      </w:pPr>
+      <w:r>
+        <w:rPr>
+          <w:rFonts w:ascii="Courier New" w:hAnsi="Courier New" w:cs="Courier New"/>
+          <w:sz w:val="26"/>
+          <w:szCs w:val="26"/>
+          <w:lang w:val="en-US"/>
+        </w:rPr>
+        <w:lastRenderedPageBreak/>
         <w:t>}</w:t>
       </w:r>
     </w:p>

--- a/CertTrackerAPI.docx
+++ b/CertTrackerAPI.docx
@@ -577,7 +577,31 @@
           <w:lang w:eastAsia="ru-RU"/>
           <w14:ligatures w14:val="none"/>
         </w:rPr>
-        <w:t>// При несовпадении чего либо отправить на авторизацию</w:t>
+        <w:t>// При несовпадении </w:t>
+      </w:r>
+      <w:proofErr w:type="gramStart"/>
+      <w:r>
+        <w:rPr>
+          <w:rFonts w:ascii="Courier New" w:eastAsia="Times New Roman" w:hAnsi="Courier New" w:cs="Courier New"/>
+          <w:kern w:val="0"/>
+          <w:sz w:val="26"/>
+          <w:szCs w:val="26"/>
+          <w:lang w:eastAsia="ru-RU"/>
+          <w14:ligatures w14:val="none"/>
+        </w:rPr>
+        <w:t>чего либо</w:t>
+      </w:r>
+      <w:proofErr w:type="gramEnd"/>
+      <w:r>
+        <w:rPr>
+          <w:rFonts w:ascii="Courier New" w:eastAsia="Times New Roman" w:hAnsi="Courier New" w:cs="Courier New"/>
+          <w:kern w:val="0"/>
+          <w:sz w:val="26"/>
+          <w:szCs w:val="26"/>
+          <w:lang w:eastAsia="ru-RU"/>
+          <w14:ligatures w14:val="none"/>
+        </w:rPr>
+        <w:t> отправить на авторизацию</w:t>
       </w:r>
     </w:p>
     <w:p>
@@ -1299,7 +1323,33 @@
           <w:lang w:val="en-US" w:eastAsia="ru-RU"/>
           <w14:ligatures w14:val="none"/>
         </w:rPr>
-        <w:t xml:space="preserve">        "access_id":2, </w:t>
+        <w:t xml:space="preserve">        "</w:t>
+      </w:r>
+      <w:proofErr w:type="gramStart"/>
+      <w:r>
+        <w:rPr>
+          <w:rFonts w:ascii="Courier New" w:eastAsia="Times New Roman" w:hAnsi="Courier New" w:cs="Courier New"/>
+          <w:color w:val="000000"/>
+          <w:kern w:val="0"/>
+          <w:sz w:val="26"/>
+          <w:szCs w:val="26"/>
+          <w:lang w:val="en-US" w:eastAsia="ru-RU"/>
+          <w14:ligatures w14:val="none"/>
+        </w:rPr>
+        <w:t>access</w:t>
+      </w:r>
+      <w:proofErr w:type="gramEnd"/>
+      <w:r>
+        <w:rPr>
+          <w:rFonts w:ascii="Courier New" w:eastAsia="Times New Roman" w:hAnsi="Courier New" w:cs="Courier New"/>
+          <w:color w:val="000000"/>
+          <w:kern w:val="0"/>
+          <w:sz w:val="26"/>
+          <w:szCs w:val="26"/>
+          <w:lang w:val="en-US" w:eastAsia="ru-RU"/>
+          <w14:ligatures w14:val="none"/>
+        </w:rPr>
+        <w:t xml:space="preserve">_id":2, </w:t>
       </w:r>
     </w:p>
     <w:p>
@@ -1395,6 +1445,7 @@
         <w:t>sendmail</w:t>
       </w:r>
       <w:proofErr w:type="spellEnd"/>
+      <w:proofErr w:type="gramStart"/>
       <w:r>
         <w:rPr>
           <w:rFonts w:ascii="Courier New" w:eastAsia="Times New Roman" w:hAnsi="Courier New" w:cs="Courier New"/>
@@ -1405,7 +1456,20 @@
           <w:lang w:val="en-US" w:eastAsia="ru-RU"/>
           <w14:ligatures w14:val="none"/>
         </w:rPr>
-        <w:t xml:space="preserve">":true, </w:t>
+        <w:t>":true</w:t>
+      </w:r>
+      <w:proofErr w:type="gramEnd"/>
+      <w:r>
+        <w:rPr>
+          <w:rFonts w:ascii="Courier New" w:eastAsia="Times New Roman" w:hAnsi="Courier New" w:cs="Courier New"/>
+          <w:color w:val="000000"/>
+          <w:kern w:val="0"/>
+          <w:sz w:val="26"/>
+          <w:szCs w:val="26"/>
+          <w:lang w:val="en-US" w:eastAsia="ru-RU"/>
+          <w14:ligatures w14:val="none"/>
+        </w:rPr>
+        <w:t xml:space="preserve">, </w:t>
       </w:r>
     </w:p>
     <w:p>
@@ -1432,7 +1496,33 @@
           <w:lang w:val="en-US" w:eastAsia="ru-RU"/>
           <w14:ligatures w14:val="none"/>
         </w:rPr>
-        <w:t xml:space="preserve">        "workposition_id":"2", </w:t>
+        <w:t xml:space="preserve">        "</w:t>
+      </w:r>
+      <w:proofErr w:type="gramStart"/>
+      <w:r>
+        <w:rPr>
+          <w:rFonts w:ascii="Courier New" w:eastAsia="Times New Roman" w:hAnsi="Courier New" w:cs="Courier New"/>
+          <w:color w:val="000000"/>
+          <w:kern w:val="0"/>
+          <w:sz w:val="26"/>
+          <w:szCs w:val="26"/>
+          <w:lang w:val="en-US" w:eastAsia="ru-RU"/>
+          <w14:ligatures w14:val="none"/>
+        </w:rPr>
+        <w:t>workposition</w:t>
+      </w:r>
+      <w:proofErr w:type="gramEnd"/>
+      <w:r>
+        <w:rPr>
+          <w:rFonts w:ascii="Courier New" w:eastAsia="Times New Roman" w:hAnsi="Courier New" w:cs="Courier New"/>
+          <w:color w:val="000000"/>
+          <w:kern w:val="0"/>
+          <w:sz w:val="26"/>
+          <w:szCs w:val="26"/>
+          <w:lang w:val="en-US" w:eastAsia="ru-RU"/>
+          <w14:ligatures w14:val="none"/>
+        </w:rPr>
+        <w:t xml:space="preserve">_id":"2", </w:t>
       </w:r>
     </w:p>
     <w:p>
@@ -1472,9 +1562,23 @@
           <w:lang w:val="en-US" w:eastAsia="ru-RU"/>
           <w14:ligatures w14:val="none"/>
         </w:rPr>
-        <w:t>deleted":false</w:t>
-      </w:r>
-      <w:proofErr w:type="spellEnd"/>
+        <w:t>deleted</w:t>
+      </w:r>
+      <w:proofErr w:type="gramStart"/>
+      <w:r>
+        <w:rPr>
+          <w:rFonts w:ascii="Courier New" w:eastAsia="Times New Roman" w:hAnsi="Courier New" w:cs="Courier New"/>
+          <w:color w:val="000000"/>
+          <w:kern w:val="0"/>
+          <w:sz w:val="26"/>
+          <w:szCs w:val="26"/>
+          <w:lang w:val="en-US" w:eastAsia="ru-RU"/>
+          <w14:ligatures w14:val="none"/>
+        </w:rPr>
+        <w:t>":false</w:t>
+      </w:r>
+      <w:proofErr w:type="spellEnd"/>
+      <w:proofErr w:type="gramEnd"/>
     </w:p>
     <w:p>
       <w:pPr>
@@ -1765,7 +1869,27 @@
           <w:szCs w:val="26"/>
           <w:lang w:val="en-US"/>
         </w:rPr>
-        <w:t xml:space="preserve">                "access_id":3, </w:t>
+        <w:t xml:space="preserve">                "</w:t>
+      </w:r>
+      <w:proofErr w:type="gramStart"/>
+      <w:r>
+        <w:rPr>
+          <w:rFonts w:ascii="Courier New" w:hAnsi="Courier New" w:cs="Courier New"/>
+          <w:sz w:val="26"/>
+          <w:szCs w:val="26"/>
+          <w:lang w:val="en-US"/>
+        </w:rPr>
+        <w:t>access</w:t>
+      </w:r>
+      <w:proofErr w:type="gramEnd"/>
+      <w:r>
+        <w:rPr>
+          <w:rFonts w:ascii="Courier New" w:hAnsi="Courier New" w:cs="Courier New"/>
+          <w:sz w:val="26"/>
+          <w:szCs w:val="26"/>
+          <w:lang w:val="en-US"/>
+        </w:rPr>
+        <w:t xml:space="preserve">_id":3, </w:t>
       </w:r>
     </w:p>
     <w:p>
@@ -1816,33 +1940,25 @@
         <w:t>sendmail</w:t>
       </w:r>
       <w:proofErr w:type="spellEnd"/>
-      <w:r>
-        <w:rPr>
-          <w:rFonts w:ascii="Courier New" w:hAnsi="Courier New" w:cs="Courier New"/>
-          <w:sz w:val="26"/>
-          <w:szCs w:val="26"/>
-          <w:lang w:val="en-US"/>
-        </w:rPr>
-        <w:t xml:space="preserve">":false, </w:t>
-      </w:r>
-    </w:p>
-    <w:p>
-      <w:pPr>
-        <w:rPr>
-          <w:rFonts w:ascii="Courier New" w:hAnsi="Courier New" w:cs="Courier New"/>
-          <w:sz w:val="26"/>
-          <w:szCs w:val="26"/>
-          <w:lang w:val="en-US"/>
-        </w:rPr>
-      </w:pPr>
-      <w:r>
-        <w:rPr>
-          <w:rFonts w:ascii="Courier New" w:hAnsi="Courier New" w:cs="Courier New"/>
-          <w:sz w:val="26"/>
-          <w:szCs w:val="26"/>
-          <w:lang w:val="en-US"/>
-        </w:rPr>
-        <w:t xml:space="preserve">                "workposition_id":"3", </w:t>
+      <w:proofErr w:type="gramStart"/>
+      <w:r>
+        <w:rPr>
+          <w:rFonts w:ascii="Courier New" w:hAnsi="Courier New" w:cs="Courier New"/>
+          <w:sz w:val="26"/>
+          <w:szCs w:val="26"/>
+          <w:lang w:val="en-US"/>
+        </w:rPr>
+        <w:t>":false</w:t>
+      </w:r>
+      <w:proofErr w:type="gramEnd"/>
+      <w:r>
+        <w:rPr>
+          <w:rFonts w:ascii="Courier New" w:hAnsi="Courier New" w:cs="Courier New"/>
+          <w:sz w:val="26"/>
+          <w:szCs w:val="26"/>
+          <w:lang w:val="en-US"/>
+        </w:rPr>
+        <w:t xml:space="preserve">, </w:t>
       </w:r>
     </w:p>
     <w:p>
@@ -1863,17 +1979,67 @@
         </w:rPr>
         <w:t xml:space="preserve">                "</w:t>
       </w:r>
-      <w:proofErr w:type="spellStart"/>
-      <w:r>
-        <w:rPr>
-          <w:rFonts w:ascii="Courier New" w:hAnsi="Courier New" w:cs="Courier New"/>
-          <w:sz w:val="26"/>
-          <w:szCs w:val="26"/>
-          <w:lang w:val="en-US"/>
-        </w:rPr>
-        <w:t>deleted":true</w:t>
-      </w:r>
-      <w:proofErr w:type="spellEnd"/>
+      <w:proofErr w:type="gramStart"/>
+      <w:r>
+        <w:rPr>
+          <w:rFonts w:ascii="Courier New" w:hAnsi="Courier New" w:cs="Courier New"/>
+          <w:sz w:val="26"/>
+          <w:szCs w:val="26"/>
+          <w:lang w:val="en-US"/>
+        </w:rPr>
+        <w:t>workposition</w:t>
+      </w:r>
+      <w:proofErr w:type="gramEnd"/>
+      <w:r>
+        <w:rPr>
+          <w:rFonts w:ascii="Courier New" w:hAnsi="Courier New" w:cs="Courier New"/>
+          <w:sz w:val="26"/>
+          <w:szCs w:val="26"/>
+          <w:lang w:val="en-US"/>
+        </w:rPr>
+        <w:t xml:space="preserve">_id":"3", </w:t>
+      </w:r>
+    </w:p>
+    <w:p>
+      <w:pPr>
+        <w:rPr>
+          <w:rFonts w:ascii="Courier New" w:hAnsi="Courier New" w:cs="Courier New"/>
+          <w:sz w:val="26"/>
+          <w:szCs w:val="26"/>
+          <w:lang w:val="en-US"/>
+        </w:rPr>
+      </w:pPr>
+      <w:r>
+        <w:rPr>
+          <w:rFonts w:ascii="Courier New" w:hAnsi="Courier New" w:cs="Courier New"/>
+          <w:sz w:val="26"/>
+          <w:szCs w:val="26"/>
+          <w:lang w:val="en-US"/>
+        </w:rPr>
+        <w:t xml:space="preserve">                "</w:t>
+      </w:r>
+      <w:proofErr w:type="spellStart"/>
+      <w:r>
+        <w:rPr>
+          <w:rFonts w:ascii="Courier New" w:hAnsi="Courier New" w:cs="Courier New"/>
+          <w:sz w:val="26"/>
+          <w:szCs w:val="26"/>
+          <w:lang w:val="en-US"/>
+        </w:rPr>
+        <w:t>deleted</w:t>
+      </w:r>
+      <w:proofErr w:type="gramStart"/>
+      <w:r>
+        <w:rPr>
+          <w:rFonts w:ascii="Courier New" w:hAnsi="Courier New" w:cs="Courier New"/>
+          <w:sz w:val="26"/>
+          <w:szCs w:val="26"/>
+          <w:lang w:val="en-US"/>
+        </w:rPr>
+        <w:t>":true</w:t>
+      </w:r>
+      <w:proofErr w:type="spellEnd"/>
+      <w:proofErr w:type="gramEnd"/>
       <w:r>
         <w:rPr>
           <w:rFonts w:ascii="Courier New" w:hAnsi="Courier New" w:cs="Courier New"/>
@@ -1890,6 +2056,7 @@
           <w:rFonts w:ascii="Courier New" w:hAnsi="Courier New" w:cs="Courier New"/>
           <w:sz w:val="26"/>
           <w:szCs w:val="26"/>
+          <w:lang w:val="en-US"/>
         </w:rPr>
       </w:pPr>
       <w:r>
@@ -1906,9 +2073,11 @@
           <w:rFonts w:ascii="Courier New" w:hAnsi="Courier New" w:cs="Courier New"/>
           <w:sz w:val="26"/>
           <w:szCs w:val="26"/>
+          <w:lang w:val="en-US"/>
         </w:rPr>
         <w:t>"</w:t>
       </w:r>
+      <w:proofErr w:type="spellStart"/>
       <w:r>
         <w:rPr>
           <w:rFonts w:ascii="Courier New" w:hAnsi="Courier New" w:cs="Courier New"/>
@@ -1923,6 +2092,7 @@
           <w:rFonts w:ascii="Courier New" w:hAnsi="Courier New" w:cs="Courier New"/>
           <w:sz w:val="26"/>
           <w:szCs w:val="26"/>
+          <w:lang w:val="en-US"/>
         </w:rPr>
         <w:t>_</w:t>
       </w:r>
@@ -1935,28 +2105,42 @@
         </w:rPr>
         <w:t>id</w:t>
       </w:r>
-      <w:r>
-        <w:rPr>
-          <w:rFonts w:ascii="Courier New" w:hAnsi="Courier New" w:cs="Courier New"/>
-          <w:sz w:val="26"/>
-          <w:szCs w:val="26"/>
-        </w:rPr>
-        <w:t>" : 3</w:t>
-      </w:r>
-    </w:p>
-    <w:p>
-      <w:pPr>
-        <w:rPr>
-          <w:rFonts w:ascii="Courier New" w:hAnsi="Courier New" w:cs="Courier New"/>
-          <w:sz w:val="26"/>
-          <w:szCs w:val="26"/>
-        </w:rPr>
-      </w:pPr>
-      <w:r>
-        <w:rPr>
-          <w:rFonts w:ascii="Courier New" w:hAnsi="Courier New" w:cs="Courier New"/>
-          <w:sz w:val="26"/>
-          <w:szCs w:val="26"/>
+      <w:proofErr w:type="spellEnd"/>
+      <w:proofErr w:type="gramStart"/>
+      <w:r>
+        <w:rPr>
+          <w:rFonts w:ascii="Courier New" w:hAnsi="Courier New" w:cs="Courier New"/>
+          <w:sz w:val="26"/>
+          <w:szCs w:val="26"/>
+          <w:lang w:val="en-US"/>
+        </w:rPr>
+        <w:t>" :</w:t>
+      </w:r>
+      <w:proofErr w:type="gramEnd"/>
+      <w:r>
+        <w:rPr>
+          <w:rFonts w:ascii="Courier New" w:hAnsi="Courier New" w:cs="Courier New"/>
+          <w:sz w:val="26"/>
+          <w:szCs w:val="26"/>
+          <w:lang w:val="en-US"/>
+        </w:rPr>
+        <w:t xml:space="preserve"> 3</w:t>
+      </w:r>
+    </w:p>
+    <w:p>
+      <w:pPr>
+        <w:rPr>
+          <w:rFonts w:ascii="Courier New" w:hAnsi="Courier New" w:cs="Courier New"/>
+          <w:sz w:val="26"/>
+          <w:szCs w:val="26"/>
+        </w:rPr>
+      </w:pPr>
+      <w:r>
+        <w:rPr>
+          <w:rFonts w:ascii="Courier New" w:hAnsi="Courier New" w:cs="Courier New"/>
+          <w:sz w:val="26"/>
+          <w:szCs w:val="26"/>
+          <w:lang w:val="en-US"/>
         </w:rPr>
         <w:t xml:space="preserve">    </w:t>
       </w:r>
@@ -2009,15 +2193,13 @@
           <w:rFonts w:ascii="Courier New" w:hAnsi="Courier New" w:cs="Courier New"/>
           <w:sz w:val="26"/>
           <w:szCs w:val="26"/>
-          <w:lang w:val="en-US"/>
-        </w:rPr>
-      </w:pPr>
-      <w:r>
-        <w:rPr>
-          <w:rFonts w:ascii="Courier New" w:hAnsi="Courier New" w:cs="Courier New"/>
-          <w:sz w:val="26"/>
-          <w:szCs w:val="26"/>
-          <w:lang w:val="en-US"/>
+        </w:rPr>
+      </w:pPr>
+      <w:r>
+        <w:rPr>
+          <w:rFonts w:ascii="Courier New" w:hAnsi="Courier New" w:cs="Courier New"/>
+          <w:sz w:val="26"/>
+          <w:szCs w:val="26"/>
         </w:rPr>
         <w:t>{</w:t>
       </w:r>
@@ -2036,7 +2218,6 @@
           <w:rFonts w:ascii="Courier New" w:hAnsi="Courier New" w:cs="Courier New"/>
           <w:sz w:val="26"/>
           <w:szCs w:val="26"/>
-          <w:lang w:val="en-US"/>
         </w:rPr>
         <w:t xml:space="preserve">    </w:t>
       </w:r>
@@ -2200,13 +2381,23 @@
         <w:t>user_id</w:t>
       </w:r>
       <w:proofErr w:type="spellEnd"/>
-      <w:r>
-        <w:rPr>
-          <w:rFonts w:ascii="Courier New" w:hAnsi="Courier New" w:cs="Courier New"/>
-          <w:sz w:val="26"/>
-          <w:szCs w:val="26"/>
-        </w:rPr>
-        <w:t>" : 3</w:t>
+      <w:proofErr w:type="gramStart"/>
+      <w:r>
+        <w:rPr>
+          <w:rFonts w:ascii="Courier New" w:hAnsi="Courier New" w:cs="Courier New"/>
+          <w:sz w:val="26"/>
+          <w:szCs w:val="26"/>
+        </w:rPr>
+        <w:t>" :</w:t>
+      </w:r>
+      <w:proofErr w:type="gramEnd"/>
+      <w:r>
+        <w:rPr>
+          <w:rFonts w:ascii="Courier New" w:hAnsi="Courier New" w:cs="Courier New"/>
+          <w:sz w:val="26"/>
+          <w:szCs w:val="26"/>
+        </w:rPr>
+        <w:t xml:space="preserve"> 3</w:t>
       </w:r>
     </w:p>
     <w:p>
@@ -3599,7 +3790,27 @@
           <w:szCs w:val="26"/>
           <w:lang w:val="en-US"/>
         </w:rPr>
-        <w:t xml:space="preserve">    "cmd" : "</w:t>
+        <w:t xml:space="preserve">    "cmd</w:t>
+      </w:r>
+      <w:proofErr w:type="gramStart"/>
+      <w:r>
+        <w:rPr>
+          <w:rFonts w:ascii="Courier New" w:hAnsi="Courier New" w:cs="Courier New"/>
+          <w:sz w:val="26"/>
+          <w:szCs w:val="26"/>
+          <w:lang w:val="en-US"/>
+        </w:rPr>
+        <w:t>" :</w:t>
+      </w:r>
+      <w:proofErr w:type="gramEnd"/>
+      <w:r>
+        <w:rPr>
+          <w:rFonts w:ascii="Courier New" w:hAnsi="Courier New" w:cs="Courier New"/>
+          <w:sz w:val="26"/>
+          <w:szCs w:val="26"/>
+          <w:lang w:val="en-US"/>
+        </w:rPr>
+        <w:t xml:space="preserve"> "</w:t>
       </w:r>
       <w:proofErr w:type="spellStart"/>
       <w:r>
@@ -3667,13 +3878,15 @@
           <w:rFonts w:ascii="Courier New" w:hAnsi="Courier New" w:cs="Courier New"/>
           <w:sz w:val="26"/>
           <w:szCs w:val="26"/>
-        </w:rPr>
-      </w:pPr>
-      <w:r>
-        <w:rPr>
-          <w:rFonts w:ascii="Courier New" w:hAnsi="Courier New" w:cs="Courier New"/>
-          <w:sz w:val="26"/>
-          <w:szCs w:val="26"/>
+          <w:lang w:val="en-US"/>
+        </w:rPr>
+      </w:pPr>
+      <w:r>
+        <w:rPr>
+          <w:rFonts w:ascii="Courier New" w:hAnsi="Courier New" w:cs="Courier New"/>
+          <w:sz w:val="26"/>
+          <w:szCs w:val="26"/>
+          <w:lang w:val="en-US"/>
         </w:rPr>
         <w:t>}</w:t>
       </w:r>
@@ -3684,39 +3897,69 @@
           <w:rFonts w:ascii="Courier New" w:hAnsi="Courier New" w:cs="Courier New"/>
           <w:sz w:val="26"/>
           <w:szCs w:val="26"/>
-        </w:rPr>
-      </w:pPr>
-    </w:p>
-    <w:p>
-      <w:pPr>
-        <w:rPr>
-          <w:rFonts w:ascii="Courier New" w:hAnsi="Courier New" w:cs="Courier New"/>
-          <w:sz w:val="26"/>
-          <w:szCs w:val="26"/>
-        </w:rPr>
-      </w:pPr>
-      <w:r>
-        <w:rPr>
-          <w:rFonts w:ascii="Courier New" w:hAnsi="Courier New" w:cs="Courier New"/>
-          <w:sz w:val="26"/>
-          <w:szCs w:val="26"/>
-        </w:rPr>
-        <w:t>//Добавление отдела</w:t>
-      </w:r>
-    </w:p>
-    <w:p>
-      <w:pPr>
-        <w:rPr>
-          <w:rFonts w:ascii="Courier New" w:hAnsi="Courier New" w:cs="Courier New"/>
-          <w:sz w:val="26"/>
-          <w:szCs w:val="26"/>
-        </w:rPr>
-      </w:pPr>
-      <w:r>
-        <w:rPr>
-          <w:rFonts w:ascii="Courier New" w:hAnsi="Courier New" w:cs="Courier New"/>
-          <w:sz w:val="26"/>
-          <w:szCs w:val="26"/>
+          <w:lang w:val="en-US"/>
+        </w:rPr>
+      </w:pPr>
+    </w:p>
+    <w:p>
+      <w:pPr>
+        <w:rPr>
+          <w:rFonts w:ascii="Courier New" w:hAnsi="Courier New" w:cs="Courier New"/>
+          <w:sz w:val="26"/>
+          <w:szCs w:val="26"/>
+          <w:lang w:val="en-US"/>
+        </w:rPr>
+      </w:pPr>
+      <w:r>
+        <w:rPr>
+          <w:rFonts w:ascii="Courier New" w:hAnsi="Courier New" w:cs="Courier New"/>
+          <w:sz w:val="26"/>
+          <w:szCs w:val="26"/>
+          <w:lang w:val="en-US"/>
+        </w:rPr>
+        <w:t>//</w:t>
+      </w:r>
+      <w:r>
+        <w:rPr>
+          <w:rFonts w:ascii="Courier New" w:hAnsi="Courier New" w:cs="Courier New"/>
+          <w:sz w:val="26"/>
+          <w:szCs w:val="26"/>
+        </w:rPr>
+        <w:t>Добавление</w:t>
+      </w:r>
+      <w:r>
+        <w:rPr>
+          <w:rFonts w:ascii="Courier New" w:hAnsi="Courier New" w:cs="Courier New"/>
+          <w:sz w:val="26"/>
+          <w:szCs w:val="26"/>
+          <w:lang w:val="en-US"/>
+        </w:rPr>
+        <w:t xml:space="preserve"> </w:t>
+      </w:r>
+      <w:r>
+        <w:rPr>
+          <w:rFonts w:ascii="Courier New" w:hAnsi="Courier New" w:cs="Courier New"/>
+          <w:sz w:val="26"/>
+          <w:szCs w:val="26"/>
+        </w:rPr>
+        <w:t>отдела</w:t>
+      </w:r>
+    </w:p>
+    <w:p>
+      <w:pPr>
+        <w:rPr>
+          <w:rFonts w:ascii="Courier New" w:hAnsi="Courier New" w:cs="Courier New"/>
+          <w:sz w:val="26"/>
+          <w:szCs w:val="26"/>
+          <w:lang w:val="en-US"/>
+        </w:rPr>
+      </w:pPr>
+      <w:r>
+        <w:rPr>
+          <w:rFonts w:ascii="Courier New" w:hAnsi="Courier New" w:cs="Courier New"/>
+          <w:sz w:val="26"/>
+          <w:szCs w:val="26"/>
+          <w:lang w:val="en-US"/>
         </w:rPr>
         <w:t>{</w:t>
       </w:r>
@@ -3727,13 +3970,15 @@
           <w:rFonts w:ascii="Courier New" w:hAnsi="Courier New" w:cs="Courier New"/>
           <w:sz w:val="26"/>
           <w:szCs w:val="26"/>
-        </w:rPr>
-      </w:pPr>
-      <w:r>
-        <w:rPr>
-          <w:rFonts w:ascii="Courier New" w:hAnsi="Courier New" w:cs="Courier New"/>
-          <w:sz w:val="26"/>
-          <w:szCs w:val="26"/>
+          <w:lang w:val="en-US"/>
+        </w:rPr>
+      </w:pPr>
+      <w:r>
+        <w:rPr>
+          <w:rFonts w:ascii="Courier New" w:hAnsi="Courier New" w:cs="Courier New"/>
+          <w:sz w:val="26"/>
+          <w:szCs w:val="26"/>
+          <w:lang w:val="en-US"/>
         </w:rPr>
         <w:t xml:space="preserve">    "cmd": "</w:t>
       </w:r>
@@ -3743,6 +3988,7 @@
           <w:rFonts w:ascii="Courier New" w:hAnsi="Courier New" w:cs="Courier New"/>
           <w:sz w:val="26"/>
           <w:szCs w:val="26"/>
+          <w:lang w:val="en-US"/>
         </w:rPr>
         <w:t>AddDept</w:t>
       </w:r>
@@ -3752,6 +3998,7 @@
           <w:rFonts w:ascii="Courier New" w:hAnsi="Courier New" w:cs="Courier New"/>
           <w:sz w:val="26"/>
           <w:szCs w:val="26"/>
+          <w:lang w:val="en-US"/>
         </w:rPr>
         <w:t>",</w:t>
       </w:r>
@@ -3762,13 +4009,15 @@
           <w:rFonts w:ascii="Courier New" w:hAnsi="Courier New" w:cs="Courier New"/>
           <w:sz w:val="26"/>
           <w:szCs w:val="26"/>
-        </w:rPr>
-      </w:pPr>
-      <w:r>
-        <w:rPr>
-          <w:rFonts w:ascii="Courier New" w:hAnsi="Courier New" w:cs="Courier New"/>
-          <w:sz w:val="26"/>
-          <w:szCs w:val="26"/>
+          <w:lang w:val="en-US"/>
+        </w:rPr>
+      </w:pPr>
+      <w:r>
+        <w:rPr>
+          <w:rFonts w:ascii="Courier New" w:hAnsi="Courier New" w:cs="Courier New"/>
+          <w:sz w:val="26"/>
+          <w:szCs w:val="26"/>
+          <w:lang w:val="en-US"/>
         </w:rPr>
         <w:t xml:space="preserve">    "</w:t>
       </w:r>
@@ -3778,6 +4027,7 @@
           <w:rFonts w:ascii="Courier New" w:hAnsi="Courier New" w:cs="Courier New"/>
           <w:sz w:val="26"/>
           <w:szCs w:val="26"/>
+          <w:lang w:val="en-US"/>
         </w:rPr>
         <w:t>args</w:t>
       </w:r>
@@ -3787,6 +4037,7 @@
           <w:rFonts w:ascii="Courier New" w:hAnsi="Courier New" w:cs="Courier New"/>
           <w:sz w:val="26"/>
           <w:szCs w:val="26"/>
+          <w:lang w:val="en-US"/>
         </w:rPr>
         <w:t>": {"</w:t>
       </w:r>
@@ -3796,6 +4047,7 @@
           <w:rFonts w:ascii="Courier New" w:hAnsi="Courier New" w:cs="Courier New"/>
           <w:sz w:val="26"/>
           <w:szCs w:val="26"/>
+          <w:lang w:val="en-US"/>
         </w:rPr>
         <w:t>deptname</w:t>
       </w:r>
@@ -3805,23 +4057,43 @@
           <w:rFonts w:ascii="Courier New" w:hAnsi="Courier New" w:cs="Courier New"/>
           <w:sz w:val="26"/>
           <w:szCs w:val="26"/>
-        </w:rPr>
-        <w:t>":"АХО"}</w:t>
-      </w:r>
-    </w:p>
-    <w:p>
-      <w:pPr>
-        <w:rPr>
-          <w:rFonts w:ascii="Courier New" w:hAnsi="Courier New" w:cs="Courier New"/>
-          <w:sz w:val="26"/>
-          <w:szCs w:val="26"/>
-        </w:rPr>
-      </w:pPr>
-      <w:r>
-        <w:rPr>
-          <w:rFonts w:ascii="Courier New" w:hAnsi="Courier New" w:cs="Courier New"/>
-          <w:sz w:val="26"/>
-          <w:szCs w:val="26"/>
+          <w:lang w:val="en-US"/>
+        </w:rPr>
+        <w:t>":"</w:t>
+      </w:r>
+      <w:r>
+        <w:rPr>
+          <w:rFonts w:ascii="Courier New" w:hAnsi="Courier New" w:cs="Courier New"/>
+          <w:sz w:val="26"/>
+          <w:szCs w:val="26"/>
+        </w:rPr>
+        <w:t>АХО</w:t>
+      </w:r>
+      <w:r>
+        <w:rPr>
+          <w:rFonts w:ascii="Courier New" w:hAnsi="Courier New" w:cs="Courier New"/>
+          <w:sz w:val="26"/>
+          <w:szCs w:val="26"/>
+          <w:lang w:val="en-US"/>
+        </w:rPr>
+        <w:t>"}</w:t>
+      </w:r>
+    </w:p>
+    <w:p>
+      <w:pPr>
+        <w:rPr>
+          <w:rFonts w:ascii="Courier New" w:hAnsi="Courier New" w:cs="Courier New"/>
+          <w:sz w:val="26"/>
+          <w:szCs w:val="26"/>
+          <w:lang w:val="en-US"/>
+        </w:rPr>
+      </w:pPr>
+      <w:r>
+        <w:rPr>
+          <w:rFonts w:ascii="Courier New" w:hAnsi="Courier New" w:cs="Courier New"/>
+          <w:sz w:val="26"/>
+          <w:szCs w:val="26"/>
+          <w:lang w:val="en-US"/>
         </w:rPr>
         <w:t>}</w:t>
       </w:r>
@@ -3832,39 +4104,69 @@
           <w:rFonts w:ascii="Courier New" w:hAnsi="Courier New" w:cs="Courier New"/>
           <w:sz w:val="26"/>
           <w:szCs w:val="26"/>
-        </w:rPr>
-      </w:pPr>
-    </w:p>
-    <w:p>
-      <w:pPr>
-        <w:rPr>
-          <w:rFonts w:ascii="Courier New" w:hAnsi="Courier New" w:cs="Courier New"/>
-          <w:sz w:val="26"/>
-          <w:szCs w:val="26"/>
-        </w:rPr>
-      </w:pPr>
-      <w:r>
-        <w:rPr>
-          <w:rFonts w:ascii="Courier New" w:hAnsi="Courier New" w:cs="Courier New"/>
-          <w:sz w:val="26"/>
-          <w:szCs w:val="26"/>
-        </w:rPr>
-        <w:t>//Изменение отдела</w:t>
-      </w:r>
-    </w:p>
-    <w:p>
-      <w:pPr>
-        <w:rPr>
-          <w:rFonts w:ascii="Courier New" w:hAnsi="Courier New" w:cs="Courier New"/>
-          <w:sz w:val="26"/>
-          <w:szCs w:val="26"/>
-        </w:rPr>
-      </w:pPr>
-      <w:r>
-        <w:rPr>
-          <w:rFonts w:ascii="Courier New" w:hAnsi="Courier New" w:cs="Courier New"/>
-          <w:sz w:val="26"/>
-          <w:szCs w:val="26"/>
+          <w:lang w:val="en-US"/>
+        </w:rPr>
+      </w:pPr>
+    </w:p>
+    <w:p>
+      <w:pPr>
+        <w:rPr>
+          <w:rFonts w:ascii="Courier New" w:hAnsi="Courier New" w:cs="Courier New"/>
+          <w:sz w:val="26"/>
+          <w:szCs w:val="26"/>
+          <w:lang w:val="en-US"/>
+        </w:rPr>
+      </w:pPr>
+      <w:r>
+        <w:rPr>
+          <w:rFonts w:ascii="Courier New" w:hAnsi="Courier New" w:cs="Courier New"/>
+          <w:sz w:val="26"/>
+          <w:szCs w:val="26"/>
+          <w:lang w:val="en-US"/>
+        </w:rPr>
+        <w:t>//</w:t>
+      </w:r>
+      <w:r>
+        <w:rPr>
+          <w:rFonts w:ascii="Courier New" w:hAnsi="Courier New" w:cs="Courier New"/>
+          <w:sz w:val="26"/>
+          <w:szCs w:val="26"/>
+        </w:rPr>
+        <w:t>Изменение</w:t>
+      </w:r>
+      <w:r>
+        <w:rPr>
+          <w:rFonts w:ascii="Courier New" w:hAnsi="Courier New" w:cs="Courier New"/>
+          <w:sz w:val="26"/>
+          <w:szCs w:val="26"/>
+          <w:lang w:val="en-US"/>
+        </w:rPr>
+        <w:t xml:space="preserve"> </w:t>
+      </w:r>
+      <w:r>
+        <w:rPr>
+          <w:rFonts w:ascii="Courier New" w:hAnsi="Courier New" w:cs="Courier New"/>
+          <w:sz w:val="26"/>
+          <w:szCs w:val="26"/>
+        </w:rPr>
+        <w:t>отдела</w:t>
+      </w:r>
+    </w:p>
+    <w:p>
+      <w:pPr>
+        <w:rPr>
+          <w:rFonts w:ascii="Courier New" w:hAnsi="Courier New" w:cs="Courier New"/>
+          <w:sz w:val="26"/>
+          <w:szCs w:val="26"/>
+          <w:lang w:val="en-US"/>
+        </w:rPr>
+      </w:pPr>
+      <w:r>
+        <w:rPr>
+          <w:rFonts w:ascii="Courier New" w:hAnsi="Courier New" w:cs="Courier New"/>
+          <w:sz w:val="26"/>
+          <w:szCs w:val="26"/>
+          <w:lang w:val="en-US"/>
         </w:rPr>
         <w:t>{</w:t>
       </w:r>
@@ -3875,13 +4177,15 @@
           <w:rFonts w:ascii="Courier New" w:hAnsi="Courier New" w:cs="Courier New"/>
           <w:sz w:val="26"/>
           <w:szCs w:val="26"/>
-        </w:rPr>
-      </w:pPr>
-      <w:r>
-        <w:rPr>
-          <w:rFonts w:ascii="Courier New" w:hAnsi="Courier New" w:cs="Courier New"/>
-          <w:sz w:val="26"/>
-          <w:szCs w:val="26"/>
+          <w:lang w:val="en-US"/>
+        </w:rPr>
+      </w:pPr>
+      <w:r>
+        <w:rPr>
+          <w:rFonts w:ascii="Courier New" w:hAnsi="Courier New" w:cs="Courier New"/>
+          <w:sz w:val="26"/>
+          <w:szCs w:val="26"/>
+          <w:lang w:val="en-US"/>
         </w:rPr>
         <w:t xml:space="preserve">    "cmd": "</w:t>
       </w:r>
@@ -3891,6 +4195,7 @@
           <w:rFonts w:ascii="Courier New" w:hAnsi="Courier New" w:cs="Courier New"/>
           <w:sz w:val="26"/>
           <w:szCs w:val="26"/>
+          <w:lang w:val="en-US"/>
         </w:rPr>
         <w:t>ChangeDept</w:t>
       </w:r>
@@ -3900,6 +4205,7 @@
           <w:rFonts w:ascii="Courier New" w:hAnsi="Courier New" w:cs="Courier New"/>
           <w:sz w:val="26"/>
           <w:szCs w:val="26"/>
+          <w:lang w:val="en-US"/>
         </w:rPr>
         <w:t>",</w:t>
       </w:r>
@@ -3910,13 +4216,15 @@
           <w:rFonts w:ascii="Courier New" w:hAnsi="Courier New" w:cs="Courier New"/>
           <w:sz w:val="26"/>
           <w:szCs w:val="26"/>
-        </w:rPr>
-      </w:pPr>
-      <w:r>
-        <w:rPr>
-          <w:rFonts w:ascii="Courier New" w:hAnsi="Courier New" w:cs="Courier New"/>
-          <w:sz w:val="26"/>
-          <w:szCs w:val="26"/>
+          <w:lang w:val="en-US"/>
+        </w:rPr>
+      </w:pPr>
+      <w:r>
+        <w:rPr>
+          <w:rFonts w:ascii="Courier New" w:hAnsi="Courier New" w:cs="Courier New"/>
+          <w:sz w:val="26"/>
+          <w:szCs w:val="26"/>
+          <w:lang w:val="en-US"/>
         </w:rPr>
         <w:t xml:space="preserve">    "</w:t>
       </w:r>
@@ -3926,6 +4234,7 @@
           <w:rFonts w:ascii="Courier New" w:hAnsi="Courier New" w:cs="Courier New"/>
           <w:sz w:val="26"/>
           <w:szCs w:val="26"/>
+          <w:lang w:val="en-US"/>
         </w:rPr>
         <w:t>args</w:t>
       </w:r>
@@ -3935,6 +4244,7 @@
           <w:rFonts w:ascii="Courier New" w:hAnsi="Courier New" w:cs="Courier New"/>
           <w:sz w:val="26"/>
           <w:szCs w:val="26"/>
+          <w:lang w:val="en-US"/>
         </w:rPr>
         <w:t>": {"</w:t>
       </w:r>
@@ -3944,6 +4254,7 @@
           <w:rFonts w:ascii="Courier New" w:hAnsi="Courier New" w:cs="Courier New"/>
           <w:sz w:val="26"/>
           <w:szCs w:val="26"/>
+          <w:lang w:val="en-US"/>
         </w:rPr>
         <w:t>deptname</w:t>
       </w:r>
@@ -3953,41 +4264,43 @@
           <w:rFonts w:ascii="Courier New" w:hAnsi="Courier New" w:cs="Courier New"/>
           <w:sz w:val="26"/>
           <w:szCs w:val="26"/>
-        </w:rPr>
-        <w:t>":"ИРС", "</w:t>
-      </w:r>
-      <w:proofErr w:type="spellStart"/>
-      <w:r>
-        <w:rPr>
-          <w:rFonts w:ascii="Courier New" w:hAnsi="Courier New" w:cs="Courier New"/>
-          <w:sz w:val="26"/>
-          <w:szCs w:val="26"/>
-        </w:rPr>
-        <w:t>id</w:t>
-      </w:r>
-      <w:proofErr w:type="spellEnd"/>
-      <w:r>
-        <w:rPr>
-          <w:rFonts w:ascii="Courier New" w:hAnsi="Courier New" w:cs="Courier New"/>
-          <w:sz w:val="26"/>
-          <w:szCs w:val="26"/>
-        </w:rPr>
-        <w:t>": 2}</w:t>
-      </w:r>
-    </w:p>
-    <w:p>
-      <w:pPr>
-        <w:rPr>
-          <w:rFonts w:ascii="Courier New" w:hAnsi="Courier New" w:cs="Courier New"/>
-          <w:sz w:val="26"/>
-          <w:szCs w:val="26"/>
-        </w:rPr>
-      </w:pPr>
-      <w:r>
-        <w:rPr>
-          <w:rFonts w:ascii="Courier New" w:hAnsi="Courier New" w:cs="Courier New"/>
-          <w:sz w:val="26"/>
-          <w:szCs w:val="26"/>
+          <w:lang w:val="en-US"/>
+        </w:rPr>
+        <w:t>":"</w:t>
+      </w:r>
+      <w:r>
+        <w:rPr>
+          <w:rFonts w:ascii="Courier New" w:hAnsi="Courier New" w:cs="Courier New"/>
+          <w:sz w:val="26"/>
+          <w:szCs w:val="26"/>
+        </w:rPr>
+        <w:t>ИРС</w:t>
+      </w:r>
+      <w:r>
+        <w:rPr>
+          <w:rFonts w:ascii="Courier New" w:hAnsi="Courier New" w:cs="Courier New"/>
+          <w:sz w:val="26"/>
+          <w:szCs w:val="26"/>
+          <w:lang w:val="en-US"/>
+        </w:rPr>
+        <w:t>", "id": 2}</w:t>
+      </w:r>
+    </w:p>
+    <w:p>
+      <w:pPr>
+        <w:rPr>
+          <w:rFonts w:ascii="Courier New" w:hAnsi="Courier New" w:cs="Courier New"/>
+          <w:sz w:val="26"/>
+          <w:szCs w:val="26"/>
+          <w:lang w:val="en-US"/>
+        </w:rPr>
+      </w:pPr>
+      <w:r>
+        <w:rPr>
+          <w:rFonts w:ascii="Courier New" w:hAnsi="Courier New" w:cs="Courier New"/>
+          <w:sz w:val="26"/>
+          <w:szCs w:val="26"/>
+          <w:lang w:val="en-US"/>
         </w:rPr>
         <w:t>}</w:t>
       </w:r>
@@ -3998,39 +4311,69 @@
           <w:rFonts w:ascii="Courier New" w:hAnsi="Courier New" w:cs="Courier New"/>
           <w:sz w:val="26"/>
           <w:szCs w:val="26"/>
-        </w:rPr>
-      </w:pPr>
-    </w:p>
-    <w:p>
-      <w:pPr>
-        <w:rPr>
-          <w:rFonts w:ascii="Courier New" w:hAnsi="Courier New" w:cs="Courier New"/>
-          <w:sz w:val="26"/>
-          <w:szCs w:val="26"/>
-        </w:rPr>
-      </w:pPr>
-      <w:r>
-        <w:rPr>
-          <w:rFonts w:ascii="Courier New" w:hAnsi="Courier New" w:cs="Courier New"/>
-          <w:sz w:val="26"/>
-          <w:szCs w:val="26"/>
-        </w:rPr>
-        <w:t>//Все отделы</w:t>
-      </w:r>
-    </w:p>
-    <w:p>
-      <w:pPr>
-        <w:rPr>
-          <w:rFonts w:ascii="Courier New" w:hAnsi="Courier New" w:cs="Courier New"/>
-          <w:sz w:val="26"/>
-          <w:szCs w:val="26"/>
-        </w:rPr>
-      </w:pPr>
-      <w:r>
-        <w:rPr>
-          <w:rFonts w:ascii="Courier New" w:hAnsi="Courier New" w:cs="Courier New"/>
-          <w:sz w:val="26"/>
-          <w:szCs w:val="26"/>
+          <w:lang w:val="en-US"/>
+        </w:rPr>
+      </w:pPr>
+    </w:p>
+    <w:p>
+      <w:pPr>
+        <w:rPr>
+          <w:rFonts w:ascii="Courier New" w:hAnsi="Courier New" w:cs="Courier New"/>
+          <w:sz w:val="26"/>
+          <w:szCs w:val="26"/>
+          <w:lang w:val="en-US"/>
+        </w:rPr>
+      </w:pPr>
+      <w:r>
+        <w:rPr>
+          <w:rFonts w:ascii="Courier New" w:hAnsi="Courier New" w:cs="Courier New"/>
+          <w:sz w:val="26"/>
+          <w:szCs w:val="26"/>
+          <w:lang w:val="en-US"/>
+        </w:rPr>
+        <w:t>//</w:t>
+      </w:r>
+      <w:r>
+        <w:rPr>
+          <w:rFonts w:ascii="Courier New" w:hAnsi="Courier New" w:cs="Courier New"/>
+          <w:sz w:val="26"/>
+          <w:szCs w:val="26"/>
+        </w:rPr>
+        <w:t>Все</w:t>
+      </w:r>
+      <w:r>
+        <w:rPr>
+          <w:rFonts w:ascii="Courier New" w:hAnsi="Courier New" w:cs="Courier New"/>
+          <w:sz w:val="26"/>
+          <w:szCs w:val="26"/>
+          <w:lang w:val="en-US"/>
+        </w:rPr>
+        <w:t xml:space="preserve"> </w:t>
+      </w:r>
+      <w:r>
+        <w:rPr>
+          <w:rFonts w:ascii="Courier New" w:hAnsi="Courier New" w:cs="Courier New"/>
+          <w:sz w:val="26"/>
+          <w:szCs w:val="26"/>
+        </w:rPr>
+        <w:t>отделы</w:t>
+      </w:r>
+    </w:p>
+    <w:p>
+      <w:pPr>
+        <w:rPr>
+          <w:rFonts w:ascii="Courier New" w:hAnsi="Courier New" w:cs="Courier New"/>
+          <w:sz w:val="26"/>
+          <w:szCs w:val="26"/>
+          <w:lang w:val="en-US"/>
+        </w:rPr>
+      </w:pPr>
+      <w:r>
+        <w:rPr>
+          <w:rFonts w:ascii="Courier New" w:hAnsi="Courier New" w:cs="Courier New"/>
+          <w:sz w:val="26"/>
+          <w:szCs w:val="26"/>
+          <w:lang w:val="en-US"/>
         </w:rPr>
         <w:t>{</w:t>
       </w:r>
@@ -4041,22 +4384,45 @@
           <w:rFonts w:ascii="Courier New" w:hAnsi="Courier New" w:cs="Courier New"/>
           <w:sz w:val="26"/>
           <w:szCs w:val="26"/>
-        </w:rPr>
-      </w:pPr>
-      <w:r>
-        <w:rPr>
-          <w:rFonts w:ascii="Courier New" w:hAnsi="Courier New" w:cs="Courier New"/>
-          <w:sz w:val="26"/>
-          <w:szCs w:val="26"/>
-        </w:rPr>
-        <w:t xml:space="preserve">    "cmd" : "</w:t>
-      </w:r>
-      <w:proofErr w:type="spellStart"/>
-      <w:r>
-        <w:rPr>
-          <w:rFonts w:ascii="Courier New" w:hAnsi="Courier New" w:cs="Courier New"/>
-          <w:sz w:val="26"/>
-          <w:szCs w:val="26"/>
+          <w:lang w:val="en-US"/>
+        </w:rPr>
+      </w:pPr>
+      <w:r>
+        <w:rPr>
+          <w:rFonts w:ascii="Courier New" w:hAnsi="Courier New" w:cs="Courier New"/>
+          <w:sz w:val="26"/>
+          <w:szCs w:val="26"/>
+          <w:lang w:val="en-US"/>
+        </w:rPr>
+        <w:t xml:space="preserve">    "cmd</w:t>
+      </w:r>
+      <w:proofErr w:type="gramStart"/>
+      <w:r>
+        <w:rPr>
+          <w:rFonts w:ascii="Courier New" w:hAnsi="Courier New" w:cs="Courier New"/>
+          <w:sz w:val="26"/>
+          <w:szCs w:val="26"/>
+          <w:lang w:val="en-US"/>
+        </w:rPr>
+        <w:t>" :</w:t>
+      </w:r>
+      <w:proofErr w:type="gramEnd"/>
+      <w:r>
+        <w:rPr>
+          <w:rFonts w:ascii="Courier New" w:hAnsi="Courier New" w:cs="Courier New"/>
+          <w:sz w:val="26"/>
+          <w:szCs w:val="26"/>
+          <w:lang w:val="en-US"/>
+        </w:rPr>
+        <w:t xml:space="preserve"> "</w:t>
+      </w:r>
+      <w:proofErr w:type="spellStart"/>
+      <w:r>
+        <w:rPr>
+          <w:rFonts w:ascii="Courier New" w:hAnsi="Courier New" w:cs="Courier New"/>
+          <w:sz w:val="26"/>
+          <w:szCs w:val="26"/>
+          <w:lang w:val="en-US"/>
         </w:rPr>
         <w:t>AllDept</w:t>
       </w:r>
@@ -4066,6 +4432,7 @@
           <w:rFonts w:ascii="Courier New" w:hAnsi="Courier New" w:cs="Courier New"/>
           <w:sz w:val="26"/>
           <w:szCs w:val="26"/>
+          <w:lang w:val="en-US"/>
         </w:rPr>
         <w:t>",</w:t>
       </w:r>
@@ -4076,13 +4443,15 @@
           <w:rFonts w:ascii="Courier New" w:hAnsi="Courier New" w:cs="Courier New"/>
           <w:sz w:val="26"/>
           <w:szCs w:val="26"/>
-        </w:rPr>
-      </w:pPr>
-      <w:r>
-        <w:rPr>
-          <w:rFonts w:ascii="Courier New" w:hAnsi="Courier New" w:cs="Courier New"/>
-          <w:sz w:val="26"/>
-          <w:szCs w:val="26"/>
+          <w:lang w:val="en-US"/>
+        </w:rPr>
+      </w:pPr>
+      <w:r>
+        <w:rPr>
+          <w:rFonts w:ascii="Courier New" w:hAnsi="Courier New" w:cs="Courier New"/>
+          <w:sz w:val="26"/>
+          <w:szCs w:val="26"/>
+          <w:lang w:val="en-US"/>
         </w:rPr>
         <w:t xml:space="preserve">    "</w:t>
       </w:r>
@@ -4092,6 +4461,7 @@
           <w:rFonts w:ascii="Courier New" w:hAnsi="Courier New" w:cs="Courier New"/>
           <w:sz w:val="26"/>
           <w:szCs w:val="26"/>
+          <w:lang w:val="en-US"/>
         </w:rPr>
         <w:t>args</w:t>
       </w:r>
@@ -4101,6 +4471,7 @@
           <w:rFonts w:ascii="Courier New" w:hAnsi="Courier New" w:cs="Courier New"/>
           <w:sz w:val="26"/>
           <w:szCs w:val="26"/>
+          <w:lang w:val="en-US"/>
         </w:rPr>
         <w:t>": {}</w:t>
       </w:r>
@@ -4111,13 +4482,15 @@
           <w:rFonts w:ascii="Courier New" w:hAnsi="Courier New" w:cs="Courier New"/>
           <w:sz w:val="26"/>
           <w:szCs w:val="26"/>
-        </w:rPr>
-      </w:pPr>
-      <w:r>
-        <w:rPr>
-          <w:rFonts w:ascii="Courier New" w:hAnsi="Courier New" w:cs="Courier New"/>
-          <w:sz w:val="26"/>
-          <w:szCs w:val="26"/>
+          <w:lang w:val="en-US"/>
+        </w:rPr>
+      </w:pPr>
+      <w:r>
+        <w:rPr>
+          <w:rFonts w:ascii="Courier New" w:hAnsi="Courier New" w:cs="Courier New"/>
+          <w:sz w:val="26"/>
+          <w:szCs w:val="26"/>
+          <w:lang w:val="en-US"/>
         </w:rPr>
         <w:t>}</w:t>
       </w:r>
@@ -4128,39 +4501,69 @@
           <w:rFonts w:ascii="Courier New" w:hAnsi="Courier New" w:cs="Courier New"/>
           <w:sz w:val="26"/>
           <w:szCs w:val="26"/>
-        </w:rPr>
-      </w:pPr>
-    </w:p>
-    <w:p>
-      <w:pPr>
-        <w:rPr>
-          <w:rFonts w:ascii="Courier New" w:hAnsi="Courier New" w:cs="Courier New"/>
-          <w:sz w:val="26"/>
-          <w:szCs w:val="26"/>
-        </w:rPr>
-      </w:pPr>
-      <w:r>
-        <w:rPr>
-          <w:rFonts w:ascii="Courier New" w:hAnsi="Courier New" w:cs="Courier New"/>
-          <w:sz w:val="26"/>
-          <w:szCs w:val="26"/>
-        </w:rPr>
-        <w:t>//Добавление категории</w:t>
-      </w:r>
-    </w:p>
-    <w:p>
-      <w:pPr>
-        <w:rPr>
-          <w:rFonts w:ascii="Courier New" w:hAnsi="Courier New" w:cs="Courier New"/>
-          <w:sz w:val="26"/>
-          <w:szCs w:val="26"/>
-        </w:rPr>
-      </w:pPr>
-      <w:r>
-        <w:rPr>
-          <w:rFonts w:ascii="Courier New" w:hAnsi="Courier New" w:cs="Courier New"/>
-          <w:sz w:val="26"/>
-          <w:szCs w:val="26"/>
+          <w:lang w:val="en-US"/>
+        </w:rPr>
+      </w:pPr>
+    </w:p>
+    <w:p>
+      <w:pPr>
+        <w:rPr>
+          <w:rFonts w:ascii="Courier New" w:hAnsi="Courier New" w:cs="Courier New"/>
+          <w:sz w:val="26"/>
+          <w:szCs w:val="26"/>
+          <w:lang w:val="en-US"/>
+        </w:rPr>
+      </w:pPr>
+      <w:r>
+        <w:rPr>
+          <w:rFonts w:ascii="Courier New" w:hAnsi="Courier New" w:cs="Courier New"/>
+          <w:sz w:val="26"/>
+          <w:szCs w:val="26"/>
+          <w:lang w:val="en-US"/>
+        </w:rPr>
+        <w:t>//</w:t>
+      </w:r>
+      <w:r>
+        <w:rPr>
+          <w:rFonts w:ascii="Courier New" w:hAnsi="Courier New" w:cs="Courier New"/>
+          <w:sz w:val="26"/>
+          <w:szCs w:val="26"/>
+        </w:rPr>
+        <w:t>Добавление</w:t>
+      </w:r>
+      <w:r>
+        <w:rPr>
+          <w:rFonts w:ascii="Courier New" w:hAnsi="Courier New" w:cs="Courier New"/>
+          <w:sz w:val="26"/>
+          <w:szCs w:val="26"/>
+          <w:lang w:val="en-US"/>
+        </w:rPr>
+        <w:t xml:space="preserve"> </w:t>
+      </w:r>
+      <w:r>
+        <w:rPr>
+          <w:rFonts w:ascii="Courier New" w:hAnsi="Courier New" w:cs="Courier New"/>
+          <w:sz w:val="26"/>
+          <w:szCs w:val="26"/>
+        </w:rPr>
+        <w:t>категории</w:t>
+      </w:r>
+    </w:p>
+    <w:p>
+      <w:pPr>
+        <w:rPr>
+          <w:rFonts w:ascii="Courier New" w:hAnsi="Courier New" w:cs="Courier New"/>
+          <w:sz w:val="26"/>
+          <w:szCs w:val="26"/>
+          <w:lang w:val="en-US"/>
+        </w:rPr>
+      </w:pPr>
+      <w:r>
+        <w:rPr>
+          <w:rFonts w:ascii="Courier New" w:hAnsi="Courier New" w:cs="Courier New"/>
+          <w:sz w:val="26"/>
+          <w:szCs w:val="26"/>
+          <w:lang w:val="en-US"/>
         </w:rPr>
         <w:t>{</w:t>
       </w:r>
@@ -4171,13 +4574,15 @@
           <w:rFonts w:ascii="Courier New" w:hAnsi="Courier New" w:cs="Courier New"/>
           <w:sz w:val="26"/>
           <w:szCs w:val="26"/>
-        </w:rPr>
-      </w:pPr>
-      <w:r>
-        <w:rPr>
-          <w:rFonts w:ascii="Courier New" w:hAnsi="Courier New" w:cs="Courier New"/>
-          <w:sz w:val="26"/>
-          <w:szCs w:val="26"/>
+          <w:lang w:val="en-US"/>
+        </w:rPr>
+      </w:pPr>
+      <w:r>
+        <w:rPr>
+          <w:rFonts w:ascii="Courier New" w:hAnsi="Courier New" w:cs="Courier New"/>
+          <w:sz w:val="26"/>
+          <w:szCs w:val="26"/>
+          <w:lang w:val="en-US"/>
         </w:rPr>
         <w:t xml:space="preserve">    "cmd": "</w:t>
       </w:r>
@@ -4187,6 +4592,7 @@
           <w:rFonts w:ascii="Courier New" w:hAnsi="Courier New" w:cs="Courier New"/>
           <w:sz w:val="26"/>
           <w:szCs w:val="26"/>
+          <w:lang w:val="en-US"/>
         </w:rPr>
         <w:t>AddCategoryCert</w:t>
       </w:r>
@@ -4196,6 +4602,7 @@
           <w:rFonts w:ascii="Courier New" w:hAnsi="Courier New" w:cs="Courier New"/>
           <w:sz w:val="26"/>
           <w:szCs w:val="26"/>
+          <w:lang w:val="en-US"/>
         </w:rPr>
         <w:t>",</w:t>
       </w:r>
@@ -4206,13 +4613,15 @@
           <w:rFonts w:ascii="Courier New" w:hAnsi="Courier New" w:cs="Courier New"/>
           <w:sz w:val="26"/>
           <w:szCs w:val="26"/>
-        </w:rPr>
-      </w:pPr>
-      <w:r>
-        <w:rPr>
-          <w:rFonts w:ascii="Courier New" w:hAnsi="Courier New" w:cs="Courier New"/>
-          <w:sz w:val="26"/>
-          <w:szCs w:val="26"/>
+          <w:lang w:val="en-US"/>
+        </w:rPr>
+      </w:pPr>
+      <w:r>
+        <w:rPr>
+          <w:rFonts w:ascii="Courier New" w:hAnsi="Courier New" w:cs="Courier New"/>
+          <w:sz w:val="26"/>
+          <w:szCs w:val="26"/>
+          <w:lang w:val="en-US"/>
         </w:rPr>
         <w:t xml:space="preserve">    "</w:t>
       </w:r>
@@ -4222,6 +4631,7 @@
           <w:rFonts w:ascii="Courier New" w:hAnsi="Courier New" w:cs="Courier New"/>
           <w:sz w:val="26"/>
           <w:szCs w:val="26"/>
+          <w:lang w:val="en-US"/>
         </w:rPr>
         <w:t>args</w:t>
       </w:r>
@@ -4231,6 +4641,7 @@
           <w:rFonts w:ascii="Courier New" w:hAnsi="Courier New" w:cs="Courier New"/>
           <w:sz w:val="26"/>
           <w:szCs w:val="26"/>
+          <w:lang w:val="en-US"/>
         </w:rPr>
         <w:t>": {"</w:t>
       </w:r>
@@ -4240,6 +4651,7 @@
           <w:rFonts w:ascii="Courier New" w:hAnsi="Courier New" w:cs="Courier New"/>
           <w:sz w:val="26"/>
           <w:szCs w:val="26"/>
+          <w:lang w:val="en-US"/>
         </w:rPr>
         <w:t>categoryname</w:t>
       </w:r>
@@ -4249,8 +4661,26 @@
           <w:rFonts w:ascii="Courier New" w:hAnsi="Courier New" w:cs="Courier New"/>
           <w:sz w:val="26"/>
           <w:szCs w:val="26"/>
-        </w:rPr>
-        <w:t>":"АХО"}</w:t>
+          <w:lang w:val="en-US"/>
+        </w:rPr>
+        <w:t>":"</w:t>
+      </w:r>
+      <w:r>
+        <w:rPr>
+          <w:rFonts w:ascii="Courier New" w:hAnsi="Courier New" w:cs="Courier New"/>
+          <w:sz w:val="26"/>
+          <w:szCs w:val="26"/>
+        </w:rPr>
+        <w:t>АХО</w:t>
+      </w:r>
+      <w:r>
+        <w:rPr>
+          <w:rFonts w:ascii="Courier New" w:hAnsi="Courier New" w:cs="Courier New"/>
+          <w:sz w:val="26"/>
+          <w:szCs w:val="26"/>
+          <w:lang w:val="en-US"/>
+        </w:rPr>
+        <w:t>"}</w:t>
       </w:r>
     </w:p>
     <w:p>
@@ -4582,15 +5012,13 @@
           <w:rFonts w:ascii="Courier New" w:hAnsi="Courier New" w:cs="Courier New"/>
           <w:sz w:val="26"/>
           <w:szCs w:val="26"/>
-          <w:lang w:val="en-US"/>
-        </w:rPr>
-      </w:pPr>
-      <w:r>
-        <w:rPr>
-          <w:rFonts w:ascii="Courier New" w:hAnsi="Courier New" w:cs="Courier New"/>
-          <w:sz w:val="26"/>
-          <w:szCs w:val="26"/>
-          <w:lang w:val="en-US"/>
+        </w:rPr>
+      </w:pPr>
+      <w:r>
+        <w:rPr>
+          <w:rFonts w:ascii="Courier New" w:hAnsi="Courier New" w:cs="Courier New"/>
+          <w:sz w:val="26"/>
+          <w:szCs w:val="26"/>
         </w:rPr>
         <w:t>//</w:t>
       </w:r>
@@ -4607,7 +5035,6 @@
           <w:rFonts w:ascii="Courier New" w:hAnsi="Courier New" w:cs="Courier New"/>
           <w:sz w:val="26"/>
           <w:szCs w:val="26"/>
-          <w:lang w:val="en-US"/>
         </w:rPr>
         <w:t xml:space="preserve"> </w:t>
       </w:r>
@@ -4626,15 +5053,13 @@
           <w:rFonts w:ascii="Courier New" w:hAnsi="Courier New" w:cs="Courier New"/>
           <w:sz w:val="26"/>
           <w:szCs w:val="26"/>
-          <w:lang w:val="en-US"/>
-        </w:rPr>
-      </w:pPr>
-      <w:r>
-        <w:rPr>
-          <w:rFonts w:ascii="Courier New" w:hAnsi="Courier New" w:cs="Courier New"/>
-          <w:sz w:val="26"/>
-          <w:szCs w:val="26"/>
-          <w:lang w:val="en-US"/>
+        </w:rPr>
+      </w:pPr>
+      <w:r>
+        <w:rPr>
+          <w:rFonts w:ascii="Courier New" w:hAnsi="Courier New" w:cs="Courier New"/>
+          <w:sz w:val="26"/>
+          <w:szCs w:val="26"/>
         </w:rPr>
         <w:t>{</w:t>
       </w:r>
@@ -4645,6 +5070,1256 @@
           <w:rFonts w:ascii="Courier New" w:hAnsi="Courier New" w:cs="Courier New"/>
           <w:sz w:val="26"/>
           <w:szCs w:val="26"/>
+        </w:rPr>
+      </w:pPr>
+      <w:r>
+        <w:rPr>
+          <w:rFonts w:ascii="Courier New" w:hAnsi="Courier New" w:cs="Courier New"/>
+          <w:sz w:val="26"/>
+          <w:szCs w:val="26"/>
+        </w:rPr>
+        <w:t xml:space="preserve">    "</w:t>
+      </w:r>
+      <w:r>
+        <w:rPr>
+          <w:rFonts w:ascii="Courier New" w:hAnsi="Courier New" w:cs="Courier New"/>
+          <w:sz w:val="26"/>
+          <w:szCs w:val="26"/>
+          <w:lang w:val="en-US"/>
+        </w:rPr>
+        <w:t>cmd</w:t>
+      </w:r>
+      <w:r>
+        <w:rPr>
+          <w:rFonts w:ascii="Courier New" w:hAnsi="Courier New" w:cs="Courier New"/>
+          <w:sz w:val="26"/>
+          <w:szCs w:val="26"/>
+        </w:rPr>
+        <w:t>": "</w:t>
+      </w:r>
+      <w:proofErr w:type="spellStart"/>
+      <w:r>
+        <w:rPr>
+          <w:rFonts w:ascii="Courier New" w:hAnsi="Courier New" w:cs="Courier New"/>
+          <w:sz w:val="26"/>
+          <w:szCs w:val="26"/>
+          <w:lang w:val="en-US"/>
+        </w:rPr>
+        <w:t>AllStatusCert</w:t>
+      </w:r>
+      <w:proofErr w:type="spellEnd"/>
+      <w:r>
+        <w:rPr>
+          <w:rFonts w:ascii="Courier New" w:hAnsi="Courier New" w:cs="Courier New"/>
+          <w:sz w:val="26"/>
+          <w:szCs w:val="26"/>
+        </w:rPr>
+        <w:t>",</w:t>
+      </w:r>
+    </w:p>
+    <w:p>
+      <w:pPr>
+        <w:rPr>
+          <w:rFonts w:ascii="Courier New" w:hAnsi="Courier New" w:cs="Courier New"/>
+          <w:sz w:val="26"/>
+          <w:szCs w:val="26"/>
+        </w:rPr>
+      </w:pPr>
+      <w:r>
+        <w:rPr>
+          <w:rFonts w:ascii="Courier New" w:hAnsi="Courier New" w:cs="Courier New"/>
+          <w:sz w:val="26"/>
+          <w:szCs w:val="26"/>
+        </w:rPr>
+        <w:t xml:space="preserve">    "</w:t>
+      </w:r>
+      <w:proofErr w:type="spellStart"/>
+      <w:r>
+        <w:rPr>
+          <w:rFonts w:ascii="Courier New" w:hAnsi="Courier New" w:cs="Courier New"/>
+          <w:sz w:val="26"/>
+          <w:szCs w:val="26"/>
+          <w:lang w:val="en-US"/>
+        </w:rPr>
+        <w:t>args</w:t>
+      </w:r>
+      <w:proofErr w:type="spellEnd"/>
+      <w:r>
+        <w:rPr>
+          <w:rFonts w:ascii="Courier New" w:hAnsi="Courier New" w:cs="Courier New"/>
+          <w:sz w:val="26"/>
+          <w:szCs w:val="26"/>
+        </w:rPr>
+        <w:t>": {}</w:t>
+      </w:r>
+    </w:p>
+    <w:p>
+      <w:pPr>
+        <w:rPr>
+          <w:rFonts w:ascii="Courier New" w:hAnsi="Courier New" w:cs="Courier New"/>
+          <w:sz w:val="26"/>
+          <w:szCs w:val="26"/>
+        </w:rPr>
+      </w:pPr>
+      <w:r>
+        <w:rPr>
+          <w:rFonts w:ascii="Courier New" w:hAnsi="Courier New" w:cs="Courier New"/>
+          <w:sz w:val="26"/>
+          <w:szCs w:val="26"/>
+        </w:rPr>
+        <w:t>}</w:t>
+      </w:r>
+    </w:p>
+    <w:p>
+      <w:pPr>
+        <w:rPr>
+          <w:rFonts w:ascii="Courier New" w:hAnsi="Courier New" w:cs="Courier New"/>
+          <w:sz w:val="26"/>
+          <w:szCs w:val="26"/>
+        </w:rPr>
+      </w:pPr>
+    </w:p>
+    <w:p>
+      <w:pPr>
+        <w:rPr>
+          <w:rFonts w:ascii="Courier New" w:hAnsi="Courier New" w:cs="Courier New"/>
+          <w:sz w:val="26"/>
+          <w:szCs w:val="26"/>
+        </w:rPr>
+      </w:pPr>
+      <w:r>
+        <w:rPr>
+          <w:rFonts w:ascii="Courier New" w:hAnsi="Courier New" w:cs="Courier New"/>
+          <w:sz w:val="26"/>
+          <w:szCs w:val="26"/>
+        </w:rPr>
+        <w:t>//Добавление сертификата</w:t>
+      </w:r>
+    </w:p>
+    <w:p>
+      <w:pPr>
+        <w:rPr>
+          <w:rFonts w:ascii="Courier New" w:hAnsi="Courier New" w:cs="Courier New"/>
+          <w:sz w:val="26"/>
+          <w:szCs w:val="26"/>
+        </w:rPr>
+      </w:pPr>
+      <w:r>
+        <w:rPr>
+          <w:rFonts w:ascii="Courier New" w:hAnsi="Courier New" w:cs="Courier New"/>
+          <w:sz w:val="26"/>
+          <w:szCs w:val="26"/>
+        </w:rPr>
+        <w:t>{</w:t>
+      </w:r>
+    </w:p>
+    <w:p>
+      <w:pPr>
+        <w:rPr>
+          <w:rFonts w:ascii="Courier New" w:hAnsi="Courier New" w:cs="Courier New"/>
+          <w:sz w:val="26"/>
+          <w:szCs w:val="26"/>
+          <w:lang w:val="en-US"/>
+        </w:rPr>
+      </w:pPr>
+      <w:r>
+        <w:rPr>
+          <w:rFonts w:ascii="Courier New" w:hAnsi="Courier New" w:cs="Courier New"/>
+          <w:sz w:val="26"/>
+          <w:szCs w:val="26"/>
+        </w:rPr>
+        <w:t xml:space="preserve">    </w:t>
+      </w:r>
+      <w:r>
+        <w:rPr>
+          <w:rFonts w:ascii="Courier New" w:hAnsi="Courier New" w:cs="Courier New"/>
+          <w:sz w:val="26"/>
+          <w:szCs w:val="26"/>
+          <w:lang w:val="en-US"/>
+        </w:rPr>
+        <w:t>"</w:t>
+      </w:r>
+      <w:r>
+        <w:rPr>
+          <w:rFonts w:ascii="Courier New" w:hAnsi="Courier New" w:cs="Courier New"/>
+          <w:sz w:val="26"/>
+          <w:szCs w:val="26"/>
+          <w:lang w:val="en-US"/>
+        </w:rPr>
+        <w:t>cmd</w:t>
+      </w:r>
+      <w:r>
+        <w:rPr>
+          <w:rFonts w:ascii="Courier New" w:hAnsi="Courier New" w:cs="Courier New"/>
+          <w:sz w:val="26"/>
+          <w:szCs w:val="26"/>
+          <w:lang w:val="en-US"/>
+        </w:rPr>
+        <w:t>": "</w:t>
+      </w:r>
+      <w:proofErr w:type="spellStart"/>
+      <w:r>
+        <w:rPr>
+          <w:rFonts w:ascii="Courier New" w:hAnsi="Courier New" w:cs="Courier New"/>
+          <w:sz w:val="26"/>
+          <w:szCs w:val="26"/>
+          <w:lang w:val="en-US"/>
+        </w:rPr>
+        <w:t>AddCert</w:t>
+      </w:r>
+      <w:proofErr w:type="spellEnd"/>
+      <w:r>
+        <w:rPr>
+          <w:rFonts w:ascii="Courier New" w:hAnsi="Courier New" w:cs="Courier New"/>
+          <w:sz w:val="26"/>
+          <w:szCs w:val="26"/>
+          <w:lang w:val="en-US"/>
+        </w:rPr>
+        <w:t>",</w:t>
+      </w:r>
+    </w:p>
+    <w:p>
+      <w:pPr>
+        <w:rPr>
+          <w:rFonts w:ascii="Courier New" w:hAnsi="Courier New" w:cs="Courier New"/>
+          <w:sz w:val="26"/>
+          <w:szCs w:val="26"/>
+          <w:lang w:val="en-US"/>
+        </w:rPr>
+      </w:pPr>
+      <w:r>
+        <w:rPr>
+          <w:rFonts w:ascii="Courier New" w:hAnsi="Courier New" w:cs="Courier New"/>
+          <w:sz w:val="26"/>
+          <w:szCs w:val="26"/>
+          <w:lang w:val="en-US"/>
+        </w:rPr>
+        <w:t xml:space="preserve">    "</w:t>
+      </w:r>
+      <w:proofErr w:type="spellStart"/>
+      <w:r>
+        <w:rPr>
+          <w:rFonts w:ascii="Courier New" w:hAnsi="Courier New" w:cs="Courier New"/>
+          <w:sz w:val="26"/>
+          <w:szCs w:val="26"/>
+          <w:lang w:val="en-US"/>
+        </w:rPr>
+        <w:t>args</w:t>
+      </w:r>
+      <w:proofErr w:type="spellEnd"/>
+      <w:r>
+        <w:rPr>
+          <w:rFonts w:ascii="Courier New" w:hAnsi="Courier New" w:cs="Courier New"/>
+          <w:sz w:val="26"/>
+          <w:szCs w:val="26"/>
+          <w:lang w:val="en-US"/>
+        </w:rPr>
+        <w:t>": {</w:t>
+      </w:r>
+    </w:p>
+    <w:p>
+      <w:pPr>
+        <w:rPr>
+          <w:rFonts w:ascii="Courier New" w:hAnsi="Courier New" w:cs="Courier New"/>
+          <w:sz w:val="26"/>
+          <w:szCs w:val="26"/>
+          <w:lang w:val="en-US"/>
+        </w:rPr>
+      </w:pPr>
+      <w:r>
+        <w:rPr>
+          <w:rFonts w:ascii="Courier New" w:hAnsi="Courier New" w:cs="Courier New"/>
+          <w:sz w:val="26"/>
+          <w:szCs w:val="26"/>
+          <w:lang w:val="en-US"/>
+        </w:rPr>
+        <w:t xml:space="preserve">        "</w:t>
+      </w:r>
+      <w:proofErr w:type="gramStart"/>
+      <w:r>
+        <w:rPr>
+          <w:rFonts w:ascii="Courier New" w:hAnsi="Courier New" w:cs="Courier New"/>
+          <w:sz w:val="26"/>
+          <w:szCs w:val="26"/>
+          <w:lang w:val="en-US"/>
+        </w:rPr>
+        <w:t>user</w:t>
+      </w:r>
+      <w:proofErr w:type="gramEnd"/>
+      <w:r>
+        <w:rPr>
+          <w:rFonts w:ascii="Courier New" w:hAnsi="Courier New" w:cs="Courier New"/>
+          <w:sz w:val="26"/>
+          <w:szCs w:val="26"/>
+          <w:lang w:val="en-US"/>
+        </w:rPr>
+        <w:t>_</w:t>
+      </w:r>
+      <w:r>
+        <w:rPr>
+          <w:rFonts w:ascii="Courier New" w:hAnsi="Courier New" w:cs="Courier New"/>
+          <w:sz w:val="26"/>
+          <w:szCs w:val="26"/>
+          <w:lang w:val="en-US"/>
+        </w:rPr>
+        <w:t>id</w:t>
+      </w:r>
+      <w:r>
+        <w:rPr>
+          <w:rFonts w:ascii="Courier New" w:hAnsi="Courier New" w:cs="Courier New"/>
+          <w:sz w:val="26"/>
+          <w:szCs w:val="26"/>
+          <w:lang w:val="en-US"/>
+        </w:rPr>
+        <w:t xml:space="preserve">":1, </w:t>
+      </w:r>
+    </w:p>
+    <w:p>
+      <w:pPr>
+        <w:rPr>
+          <w:rFonts w:ascii="Courier New" w:hAnsi="Courier New" w:cs="Courier New"/>
+          <w:sz w:val="26"/>
+          <w:szCs w:val="26"/>
+          <w:lang w:val="en-US"/>
+        </w:rPr>
+      </w:pPr>
+      <w:r>
+        <w:rPr>
+          <w:rFonts w:ascii="Courier New" w:hAnsi="Courier New" w:cs="Courier New"/>
+          <w:sz w:val="26"/>
+          <w:szCs w:val="26"/>
+          <w:lang w:val="en-US"/>
+        </w:rPr>
+        <w:t xml:space="preserve">        "</w:t>
+      </w:r>
+      <w:proofErr w:type="spellStart"/>
+      <w:r>
+        <w:rPr>
+          <w:rFonts w:ascii="Courier New" w:hAnsi="Courier New" w:cs="Courier New"/>
+          <w:sz w:val="26"/>
+          <w:szCs w:val="26"/>
+          <w:lang w:val="en-US"/>
+        </w:rPr>
+        <w:t>certname</w:t>
+      </w:r>
+      <w:proofErr w:type="spellEnd"/>
+      <w:r>
+        <w:rPr>
+          <w:rFonts w:ascii="Courier New" w:hAnsi="Courier New" w:cs="Courier New"/>
+          <w:sz w:val="26"/>
+          <w:szCs w:val="26"/>
+          <w:lang w:val="en-US"/>
+        </w:rPr>
+        <w:t>": "</w:t>
+      </w:r>
+      <w:r>
+        <w:rPr>
+          <w:rFonts w:ascii="Courier New" w:hAnsi="Courier New" w:cs="Courier New"/>
+          <w:sz w:val="26"/>
+          <w:szCs w:val="26"/>
+        </w:rPr>
+        <w:t>название</w:t>
+      </w:r>
+      <w:r>
+        <w:rPr>
+          <w:rFonts w:ascii="Courier New" w:hAnsi="Courier New" w:cs="Courier New"/>
+          <w:sz w:val="26"/>
+          <w:szCs w:val="26"/>
+          <w:lang w:val="en-US"/>
+        </w:rPr>
+        <w:t xml:space="preserve">", </w:t>
+      </w:r>
+    </w:p>
+    <w:p>
+      <w:pPr>
+        <w:rPr>
+          <w:rFonts w:ascii="Courier New" w:hAnsi="Courier New" w:cs="Courier New"/>
+          <w:sz w:val="26"/>
+          <w:szCs w:val="26"/>
+          <w:lang w:val="en-US"/>
+        </w:rPr>
+      </w:pPr>
+      <w:r>
+        <w:rPr>
+          <w:rFonts w:ascii="Courier New" w:hAnsi="Courier New" w:cs="Courier New"/>
+          <w:sz w:val="26"/>
+          <w:szCs w:val="26"/>
+          <w:lang w:val="en-US"/>
+        </w:rPr>
+        <w:t xml:space="preserve">        "</w:t>
+      </w:r>
+      <w:proofErr w:type="spellStart"/>
+      <w:r>
+        <w:rPr>
+          <w:rFonts w:ascii="Courier New" w:hAnsi="Courier New" w:cs="Courier New"/>
+          <w:sz w:val="26"/>
+          <w:szCs w:val="26"/>
+          <w:lang w:val="en-US"/>
+        </w:rPr>
+        <w:t>certnumber</w:t>
+      </w:r>
+      <w:proofErr w:type="spellEnd"/>
+      <w:r>
+        <w:rPr>
+          <w:rFonts w:ascii="Courier New" w:hAnsi="Courier New" w:cs="Courier New"/>
+          <w:sz w:val="26"/>
+          <w:szCs w:val="26"/>
+          <w:lang w:val="en-US"/>
+        </w:rPr>
+        <w:t>": "</w:t>
+      </w:r>
+      <w:r>
+        <w:rPr>
+          <w:rFonts w:ascii="Courier New" w:hAnsi="Courier New" w:cs="Courier New"/>
+          <w:sz w:val="26"/>
+          <w:szCs w:val="26"/>
+        </w:rPr>
+        <w:t>номер</w:t>
+      </w:r>
+      <w:r>
+        <w:rPr>
+          <w:rFonts w:ascii="Courier New" w:hAnsi="Courier New" w:cs="Courier New"/>
+          <w:sz w:val="26"/>
+          <w:szCs w:val="26"/>
+          <w:lang w:val="en-US"/>
+        </w:rPr>
+        <w:t xml:space="preserve"> 45564</w:t>
+      </w:r>
+      <w:proofErr w:type="spellStart"/>
+      <w:r>
+        <w:rPr>
+          <w:rFonts w:ascii="Courier New" w:hAnsi="Courier New" w:cs="Courier New"/>
+          <w:sz w:val="26"/>
+          <w:szCs w:val="26"/>
+        </w:rPr>
+        <w:t>фывфвы</w:t>
+      </w:r>
+      <w:proofErr w:type="spellEnd"/>
+      <w:r>
+        <w:rPr>
+          <w:rFonts w:ascii="Courier New" w:hAnsi="Courier New" w:cs="Courier New"/>
+          <w:sz w:val="26"/>
+          <w:szCs w:val="26"/>
+          <w:lang w:val="en-US"/>
+        </w:rPr>
+        <w:t>-</w:t>
+      </w:r>
+      <w:proofErr w:type="spellStart"/>
+      <w:r>
+        <w:rPr>
+          <w:rFonts w:ascii="Courier New" w:hAnsi="Courier New" w:cs="Courier New"/>
+          <w:sz w:val="26"/>
+          <w:szCs w:val="26"/>
+        </w:rPr>
+        <w:t>фывфы</w:t>
+      </w:r>
+      <w:proofErr w:type="spellEnd"/>
+      <w:r>
+        <w:rPr>
+          <w:rFonts w:ascii="Courier New" w:hAnsi="Courier New" w:cs="Courier New"/>
+          <w:sz w:val="26"/>
+          <w:szCs w:val="26"/>
+          <w:lang w:val="en-US"/>
+        </w:rPr>
+        <w:t xml:space="preserve">", </w:t>
+      </w:r>
+    </w:p>
+    <w:p>
+      <w:pPr>
+        <w:rPr>
+          <w:rFonts w:ascii="Courier New" w:hAnsi="Courier New" w:cs="Courier New"/>
+          <w:sz w:val="26"/>
+          <w:szCs w:val="26"/>
+          <w:lang w:val="en-US"/>
+        </w:rPr>
+      </w:pPr>
+      <w:r>
+        <w:rPr>
+          <w:rFonts w:ascii="Courier New" w:hAnsi="Courier New" w:cs="Courier New"/>
+          <w:sz w:val="26"/>
+          <w:szCs w:val="26"/>
+          <w:lang w:val="en-US"/>
+        </w:rPr>
+        <w:t xml:space="preserve">        </w:t>
+      </w:r>
+      <w:r>
+        <w:rPr>
+          <w:rFonts w:ascii="Courier New" w:hAnsi="Courier New" w:cs="Courier New"/>
+          <w:sz w:val="26"/>
+          <w:szCs w:val="26"/>
+          <w:lang w:val="en-US"/>
+        </w:rPr>
+        <w:t>"</w:t>
+      </w:r>
+      <w:proofErr w:type="spellStart"/>
+      <w:proofErr w:type="gramStart"/>
+      <w:r>
+        <w:rPr>
+          <w:rFonts w:ascii="Courier New" w:hAnsi="Courier New" w:cs="Courier New"/>
+          <w:sz w:val="26"/>
+          <w:szCs w:val="26"/>
+          <w:lang w:val="en-US"/>
+        </w:rPr>
+        <w:t>category</w:t>
+      </w:r>
+      <w:proofErr w:type="gramEnd"/>
+      <w:r>
+        <w:rPr>
+          <w:rFonts w:ascii="Courier New" w:hAnsi="Courier New" w:cs="Courier New"/>
+          <w:sz w:val="26"/>
+          <w:szCs w:val="26"/>
+          <w:lang w:val="en-US"/>
+        </w:rPr>
+        <w:t>_id</w:t>
+      </w:r>
+      <w:proofErr w:type="spellEnd"/>
+      <w:r>
+        <w:rPr>
+          <w:rFonts w:ascii="Courier New" w:hAnsi="Courier New" w:cs="Courier New"/>
+          <w:sz w:val="26"/>
+          <w:szCs w:val="26"/>
+          <w:lang w:val="en-US"/>
+        </w:rPr>
+        <w:t xml:space="preserve">": 1, </w:t>
+      </w:r>
+    </w:p>
+    <w:p>
+      <w:pPr>
+        <w:rPr>
+          <w:rFonts w:ascii="Courier New" w:hAnsi="Courier New" w:cs="Courier New"/>
+          <w:sz w:val="26"/>
+          <w:szCs w:val="26"/>
+          <w:lang w:val="en-US"/>
+        </w:rPr>
+      </w:pPr>
+      <w:r>
+        <w:rPr>
+          <w:rFonts w:ascii="Courier New" w:hAnsi="Courier New" w:cs="Courier New"/>
+          <w:sz w:val="26"/>
+          <w:szCs w:val="26"/>
+          <w:lang w:val="en-US"/>
+        </w:rPr>
+        <w:t xml:space="preserve">        "</w:t>
+      </w:r>
+      <w:proofErr w:type="spellStart"/>
+      <w:r>
+        <w:rPr>
+          <w:rFonts w:ascii="Courier New" w:hAnsi="Courier New" w:cs="Courier New"/>
+          <w:sz w:val="26"/>
+          <w:szCs w:val="26"/>
+          <w:lang w:val="en-US"/>
+        </w:rPr>
+        <w:t>issuedate</w:t>
+      </w:r>
+      <w:proofErr w:type="spellEnd"/>
+      <w:r>
+        <w:rPr>
+          <w:rFonts w:ascii="Courier New" w:hAnsi="Courier New" w:cs="Courier New"/>
+          <w:sz w:val="26"/>
+          <w:szCs w:val="26"/>
+          <w:lang w:val="en-US"/>
+        </w:rPr>
+        <w:t xml:space="preserve">": "2022-02-01T00:00", </w:t>
+      </w:r>
+    </w:p>
+    <w:p>
+      <w:pPr>
+        <w:rPr>
+          <w:rFonts w:ascii="Courier New" w:hAnsi="Courier New" w:cs="Courier New"/>
+          <w:sz w:val="26"/>
+          <w:szCs w:val="26"/>
+          <w:lang w:val="en-US"/>
+        </w:rPr>
+      </w:pPr>
+      <w:r>
+        <w:rPr>
+          <w:rFonts w:ascii="Courier New" w:hAnsi="Courier New" w:cs="Courier New"/>
+          <w:sz w:val="26"/>
+          <w:szCs w:val="26"/>
+          <w:lang w:val="en-US"/>
+        </w:rPr>
+        <w:t xml:space="preserve">        "</w:t>
+      </w:r>
+      <w:proofErr w:type="spellStart"/>
+      <w:r>
+        <w:rPr>
+          <w:rFonts w:ascii="Courier New" w:hAnsi="Courier New" w:cs="Courier New"/>
+          <w:sz w:val="26"/>
+          <w:szCs w:val="26"/>
+          <w:lang w:val="en-US"/>
+        </w:rPr>
+        <w:t>certvalidityperiod</w:t>
+      </w:r>
+      <w:proofErr w:type="spellEnd"/>
+      <w:r>
+        <w:rPr>
+          <w:rFonts w:ascii="Courier New" w:hAnsi="Courier New" w:cs="Courier New"/>
+          <w:sz w:val="26"/>
+          <w:szCs w:val="26"/>
+          <w:lang w:val="en-US"/>
+        </w:rPr>
+        <w:t xml:space="preserve">": "2026-01-01T00:00", </w:t>
+      </w:r>
+    </w:p>
+    <w:p>
+      <w:pPr>
+        <w:rPr>
+          <w:rFonts w:ascii="Courier New" w:hAnsi="Courier New" w:cs="Courier New"/>
+          <w:sz w:val="26"/>
+          <w:szCs w:val="26"/>
+          <w:lang w:val="en-US"/>
+        </w:rPr>
+      </w:pPr>
+      <w:r>
+        <w:rPr>
+          <w:rFonts w:ascii="Courier New" w:hAnsi="Courier New" w:cs="Courier New"/>
+          <w:sz w:val="26"/>
+          <w:szCs w:val="26"/>
+          <w:lang w:val="en-US"/>
+        </w:rPr>
+        <w:t xml:space="preserve">        "docs</w:t>
+      </w:r>
+      <w:proofErr w:type="gramStart"/>
+      <w:r>
+        <w:rPr>
+          <w:rFonts w:ascii="Courier New" w:hAnsi="Courier New" w:cs="Courier New"/>
+          <w:sz w:val="26"/>
+          <w:szCs w:val="26"/>
+          <w:lang w:val="en-US"/>
+        </w:rPr>
+        <w:t>" :</w:t>
+      </w:r>
+      <w:proofErr w:type="gramEnd"/>
+      <w:r>
+        <w:rPr>
+          <w:rFonts w:ascii="Courier New" w:hAnsi="Courier New" w:cs="Courier New"/>
+          <w:sz w:val="26"/>
+          <w:szCs w:val="26"/>
+          <w:lang w:val="en-US"/>
+        </w:rPr>
+        <w:t xml:space="preserve"> ""</w:t>
+      </w:r>
+    </w:p>
+    <w:p>
+      <w:pPr>
+        <w:rPr>
+          <w:rFonts w:ascii="Courier New" w:hAnsi="Courier New" w:cs="Courier New"/>
+          <w:sz w:val="26"/>
+          <w:szCs w:val="26"/>
+          <w:lang w:val="en-US"/>
+        </w:rPr>
+      </w:pPr>
+      <w:r>
+        <w:rPr>
+          <w:rFonts w:ascii="Courier New" w:hAnsi="Courier New" w:cs="Courier New"/>
+          <w:sz w:val="26"/>
+          <w:szCs w:val="26"/>
+          <w:lang w:val="en-US"/>
+        </w:rPr>
+        <w:t xml:space="preserve">        }</w:t>
+      </w:r>
+    </w:p>
+    <w:p>
+      <w:pPr>
+        <w:rPr>
+          <w:rFonts w:ascii="Courier New" w:hAnsi="Courier New" w:cs="Courier New"/>
+          <w:sz w:val="26"/>
+          <w:szCs w:val="26"/>
+          <w:lang w:val="en-US"/>
+        </w:rPr>
+      </w:pPr>
+      <w:r>
+        <w:rPr>
+          <w:rFonts w:ascii="Courier New" w:hAnsi="Courier New" w:cs="Courier New"/>
+          <w:sz w:val="26"/>
+          <w:szCs w:val="26"/>
+          <w:lang w:val="en-US"/>
+        </w:rPr>
+        <w:lastRenderedPageBreak/>
+        <w:t>}</w:t>
+      </w:r>
+    </w:p>
+    <w:p>
+      <w:pPr>
+        <w:rPr>
+          <w:rFonts w:ascii="Courier New" w:hAnsi="Courier New" w:cs="Courier New"/>
+          <w:sz w:val="26"/>
+          <w:szCs w:val="26"/>
+          <w:lang w:val="en-US"/>
+        </w:rPr>
+      </w:pPr>
+    </w:p>
+    <w:p>
+      <w:pPr>
+        <w:rPr>
+          <w:rFonts w:ascii="Courier New" w:hAnsi="Courier New" w:cs="Courier New"/>
+          <w:sz w:val="26"/>
+          <w:szCs w:val="26"/>
+        </w:rPr>
+      </w:pPr>
+      <w:r>
+        <w:rPr>
+          <w:rFonts w:ascii="Courier New" w:hAnsi="Courier New" w:cs="Courier New"/>
+          <w:sz w:val="26"/>
+          <w:szCs w:val="26"/>
+        </w:rPr>
+        <w:t>//Изменение сертификата</w:t>
+      </w:r>
+    </w:p>
+    <w:p>
+      <w:pPr>
+        <w:rPr>
+          <w:rFonts w:ascii="Courier New" w:hAnsi="Courier New" w:cs="Courier New"/>
+          <w:sz w:val="26"/>
+          <w:szCs w:val="26"/>
+        </w:rPr>
+      </w:pPr>
+      <w:r>
+        <w:rPr>
+          <w:rFonts w:ascii="Courier New" w:hAnsi="Courier New" w:cs="Courier New"/>
+          <w:sz w:val="26"/>
+          <w:szCs w:val="26"/>
+        </w:rPr>
+        <w:t>{</w:t>
+      </w:r>
+    </w:p>
+    <w:p>
+      <w:pPr>
+        <w:rPr>
+          <w:rFonts w:ascii="Courier New" w:hAnsi="Courier New" w:cs="Courier New"/>
+          <w:sz w:val="26"/>
+          <w:szCs w:val="26"/>
+        </w:rPr>
+      </w:pPr>
+      <w:r>
+        <w:rPr>
+          <w:rFonts w:ascii="Courier New" w:hAnsi="Courier New" w:cs="Courier New"/>
+          <w:sz w:val="26"/>
+          <w:szCs w:val="26"/>
+        </w:rPr>
+        <w:t xml:space="preserve">    "</w:t>
+      </w:r>
+      <w:r>
+        <w:rPr>
+          <w:rFonts w:ascii="Courier New" w:hAnsi="Courier New" w:cs="Courier New"/>
+          <w:sz w:val="26"/>
+          <w:szCs w:val="26"/>
+          <w:lang w:val="en-US"/>
+        </w:rPr>
+        <w:t>cmd</w:t>
+      </w:r>
+      <w:r>
+        <w:rPr>
+          <w:rFonts w:ascii="Courier New" w:hAnsi="Courier New" w:cs="Courier New"/>
+          <w:sz w:val="26"/>
+          <w:szCs w:val="26"/>
+        </w:rPr>
+        <w:t>": "</w:t>
+      </w:r>
+      <w:proofErr w:type="spellStart"/>
+      <w:r>
+        <w:rPr>
+          <w:rFonts w:ascii="Courier New" w:hAnsi="Courier New" w:cs="Courier New"/>
+          <w:sz w:val="26"/>
+          <w:szCs w:val="26"/>
+          <w:lang w:val="en-US"/>
+        </w:rPr>
+        <w:t>ChangeCert</w:t>
+      </w:r>
+      <w:proofErr w:type="spellEnd"/>
+      <w:r>
+        <w:rPr>
+          <w:rFonts w:ascii="Courier New" w:hAnsi="Courier New" w:cs="Courier New"/>
+          <w:sz w:val="26"/>
+          <w:szCs w:val="26"/>
+        </w:rPr>
+        <w:t>",</w:t>
+      </w:r>
+    </w:p>
+    <w:p>
+      <w:pPr>
+        <w:rPr>
+          <w:rFonts w:ascii="Courier New" w:hAnsi="Courier New" w:cs="Courier New"/>
+          <w:sz w:val="26"/>
+          <w:szCs w:val="26"/>
+        </w:rPr>
+      </w:pPr>
+      <w:r>
+        <w:rPr>
+          <w:rFonts w:ascii="Courier New" w:hAnsi="Courier New" w:cs="Courier New"/>
+          <w:sz w:val="26"/>
+          <w:szCs w:val="26"/>
+        </w:rPr>
+        <w:t xml:space="preserve">    "</w:t>
+      </w:r>
+      <w:proofErr w:type="spellStart"/>
+      <w:r>
+        <w:rPr>
+          <w:rFonts w:ascii="Courier New" w:hAnsi="Courier New" w:cs="Courier New"/>
+          <w:sz w:val="26"/>
+          <w:szCs w:val="26"/>
+          <w:lang w:val="en-US"/>
+        </w:rPr>
+        <w:t>args</w:t>
+      </w:r>
+      <w:proofErr w:type="spellEnd"/>
+      <w:r>
+        <w:rPr>
+          <w:rFonts w:ascii="Courier New" w:hAnsi="Courier New" w:cs="Courier New"/>
+          <w:sz w:val="26"/>
+          <w:szCs w:val="26"/>
+        </w:rPr>
+        <w:t>": {</w:t>
+      </w:r>
+    </w:p>
+    <w:p>
+      <w:pPr>
+        <w:rPr>
+          <w:rFonts w:ascii="Courier New" w:hAnsi="Courier New" w:cs="Courier New"/>
+          <w:sz w:val="26"/>
+          <w:szCs w:val="26"/>
+        </w:rPr>
+      </w:pPr>
+      <w:r>
+        <w:rPr>
+          <w:rFonts w:ascii="Courier New" w:hAnsi="Courier New" w:cs="Courier New"/>
+          <w:sz w:val="26"/>
+          <w:szCs w:val="26"/>
+        </w:rPr>
+        <w:t xml:space="preserve">        "</w:t>
+      </w:r>
+      <w:proofErr w:type="spellStart"/>
+      <w:r>
+        <w:rPr>
+          <w:rFonts w:ascii="Courier New" w:hAnsi="Courier New" w:cs="Courier New"/>
+          <w:sz w:val="26"/>
+          <w:szCs w:val="26"/>
+          <w:lang w:val="en-US"/>
+        </w:rPr>
+        <w:t>certname</w:t>
+      </w:r>
+      <w:proofErr w:type="spellEnd"/>
+      <w:r>
+        <w:rPr>
+          <w:rFonts w:ascii="Courier New" w:hAnsi="Courier New" w:cs="Courier New"/>
+          <w:sz w:val="26"/>
+          <w:szCs w:val="26"/>
+        </w:rPr>
+        <w:t>": "название123",</w:t>
+      </w:r>
+    </w:p>
+    <w:p>
+      <w:pPr>
+        <w:rPr>
+          <w:rFonts w:ascii="Courier New" w:hAnsi="Courier New" w:cs="Courier New"/>
+          <w:sz w:val="26"/>
+          <w:szCs w:val="26"/>
+        </w:rPr>
+      </w:pPr>
+      <w:r>
+        <w:rPr>
+          <w:rFonts w:ascii="Courier New" w:hAnsi="Courier New" w:cs="Courier New"/>
+          <w:sz w:val="26"/>
+          <w:szCs w:val="26"/>
+        </w:rPr>
+        <w:t xml:space="preserve">        "</w:t>
+      </w:r>
+      <w:proofErr w:type="spellStart"/>
+      <w:r>
+        <w:rPr>
+          <w:rFonts w:ascii="Courier New" w:hAnsi="Courier New" w:cs="Courier New"/>
+          <w:sz w:val="26"/>
+          <w:szCs w:val="26"/>
+          <w:lang w:val="en-US"/>
+        </w:rPr>
+        <w:t>certnumber</w:t>
+      </w:r>
+      <w:proofErr w:type="spellEnd"/>
+      <w:r>
+        <w:rPr>
+          <w:rFonts w:ascii="Courier New" w:hAnsi="Courier New" w:cs="Courier New"/>
+          <w:sz w:val="26"/>
+          <w:szCs w:val="26"/>
+        </w:rPr>
+        <w:t>": "123123номер 45564фывфвы-фывфы",</w:t>
+      </w:r>
+    </w:p>
+    <w:p>
+      <w:pPr>
+        <w:rPr>
+          <w:rFonts w:ascii="Courier New" w:hAnsi="Courier New" w:cs="Courier New"/>
+          <w:sz w:val="26"/>
+          <w:szCs w:val="26"/>
+          <w:lang w:val="en-US"/>
+        </w:rPr>
+      </w:pPr>
+      <w:r>
+        <w:rPr>
+          <w:rFonts w:ascii="Courier New" w:hAnsi="Courier New" w:cs="Courier New"/>
+          <w:sz w:val="26"/>
+          <w:szCs w:val="26"/>
+        </w:rPr>
+        <w:t xml:space="preserve">        </w:t>
+      </w:r>
+      <w:r>
+        <w:rPr>
+          <w:rFonts w:ascii="Courier New" w:hAnsi="Courier New" w:cs="Courier New"/>
+          <w:sz w:val="26"/>
+          <w:szCs w:val="26"/>
+          <w:lang w:val="en-US"/>
+        </w:rPr>
+        <w:t>"</w:t>
+      </w:r>
+      <w:proofErr w:type="spellStart"/>
+      <w:proofErr w:type="gramStart"/>
+      <w:r>
+        <w:rPr>
+          <w:rFonts w:ascii="Courier New" w:hAnsi="Courier New" w:cs="Courier New"/>
+          <w:sz w:val="26"/>
+          <w:szCs w:val="26"/>
+          <w:lang w:val="en-US"/>
+        </w:rPr>
+        <w:t>statuscert</w:t>
+      </w:r>
+      <w:proofErr w:type="gramEnd"/>
+      <w:r>
+        <w:rPr>
+          <w:rFonts w:ascii="Courier New" w:hAnsi="Courier New" w:cs="Courier New"/>
+          <w:sz w:val="26"/>
+          <w:szCs w:val="26"/>
+          <w:lang w:val="en-US"/>
+        </w:rPr>
+        <w:t>_id</w:t>
+      </w:r>
+      <w:proofErr w:type="spellEnd"/>
+      <w:r>
+        <w:rPr>
+          <w:rFonts w:ascii="Courier New" w:hAnsi="Courier New" w:cs="Courier New"/>
+          <w:sz w:val="26"/>
+          <w:szCs w:val="26"/>
+          <w:lang w:val="en-US"/>
+        </w:rPr>
+        <w:t>": 2,</w:t>
+      </w:r>
+    </w:p>
+    <w:p>
+      <w:pPr>
+        <w:rPr>
+          <w:rFonts w:ascii="Courier New" w:hAnsi="Courier New" w:cs="Courier New"/>
+          <w:sz w:val="26"/>
+          <w:szCs w:val="26"/>
+          <w:lang w:val="en-US"/>
+        </w:rPr>
+      </w:pPr>
+      <w:r>
+        <w:rPr>
+          <w:rFonts w:ascii="Courier New" w:hAnsi="Courier New" w:cs="Courier New"/>
+          <w:sz w:val="26"/>
+          <w:szCs w:val="26"/>
+          <w:lang w:val="en-US"/>
+        </w:rPr>
+        <w:t xml:space="preserve">        "</w:t>
+      </w:r>
+      <w:proofErr w:type="spellStart"/>
+      <w:proofErr w:type="gramStart"/>
+      <w:r>
+        <w:rPr>
+          <w:rFonts w:ascii="Courier New" w:hAnsi="Courier New" w:cs="Courier New"/>
+          <w:sz w:val="26"/>
+          <w:szCs w:val="26"/>
+          <w:lang w:val="en-US"/>
+        </w:rPr>
+        <w:t>category</w:t>
+      </w:r>
+      <w:proofErr w:type="gramEnd"/>
+      <w:r>
+        <w:rPr>
+          <w:rFonts w:ascii="Courier New" w:hAnsi="Courier New" w:cs="Courier New"/>
+          <w:sz w:val="26"/>
+          <w:szCs w:val="26"/>
+          <w:lang w:val="en-US"/>
+        </w:rPr>
+        <w:t>_id</w:t>
+      </w:r>
+      <w:proofErr w:type="spellEnd"/>
+      <w:r>
+        <w:rPr>
+          <w:rFonts w:ascii="Courier New" w:hAnsi="Courier New" w:cs="Courier New"/>
+          <w:sz w:val="26"/>
+          <w:szCs w:val="26"/>
+          <w:lang w:val="en-US"/>
+        </w:rPr>
+        <w:t>": 2,</w:t>
+      </w:r>
+    </w:p>
+    <w:p>
+      <w:pPr>
+        <w:rPr>
+          <w:rFonts w:ascii="Courier New" w:hAnsi="Courier New" w:cs="Courier New"/>
+          <w:sz w:val="26"/>
+          <w:szCs w:val="26"/>
+          <w:lang w:val="en-US"/>
+        </w:rPr>
+      </w:pPr>
+      <w:r>
+        <w:rPr>
+          <w:rFonts w:ascii="Courier New" w:hAnsi="Courier New" w:cs="Courier New"/>
+          <w:sz w:val="26"/>
+          <w:szCs w:val="26"/>
+          <w:lang w:val="en-US"/>
+        </w:rPr>
+        <w:t xml:space="preserve">        "</w:t>
+      </w:r>
+      <w:proofErr w:type="spellStart"/>
+      <w:r>
+        <w:rPr>
+          <w:rFonts w:ascii="Courier New" w:hAnsi="Courier New" w:cs="Courier New"/>
+          <w:sz w:val="26"/>
+          <w:szCs w:val="26"/>
+          <w:lang w:val="en-US"/>
+        </w:rPr>
+        <w:t>issuedate</w:t>
+      </w:r>
+      <w:proofErr w:type="spellEnd"/>
+      <w:r>
+        <w:rPr>
+          <w:rFonts w:ascii="Courier New" w:hAnsi="Courier New" w:cs="Courier New"/>
+          <w:sz w:val="26"/>
+          <w:szCs w:val="26"/>
+          <w:lang w:val="en-US"/>
+        </w:rPr>
+        <w:t>": "2025-02-01T00:00",</w:t>
+      </w:r>
+    </w:p>
+    <w:p>
+      <w:pPr>
+        <w:rPr>
+          <w:rFonts w:ascii="Courier New" w:hAnsi="Courier New" w:cs="Courier New"/>
+          <w:sz w:val="26"/>
+          <w:szCs w:val="26"/>
+          <w:lang w:val="en-US"/>
+        </w:rPr>
+      </w:pPr>
+      <w:r>
+        <w:rPr>
+          <w:rFonts w:ascii="Courier New" w:hAnsi="Courier New" w:cs="Courier New"/>
+          <w:sz w:val="26"/>
+          <w:szCs w:val="26"/>
+          <w:lang w:val="en-US"/>
+        </w:rPr>
+        <w:t xml:space="preserve">        "</w:t>
+      </w:r>
+      <w:proofErr w:type="spellStart"/>
+      <w:r>
+        <w:rPr>
+          <w:rFonts w:ascii="Courier New" w:hAnsi="Courier New" w:cs="Courier New"/>
+          <w:sz w:val="26"/>
+          <w:szCs w:val="26"/>
+          <w:lang w:val="en-US"/>
+        </w:rPr>
+        <w:t>certvalidityperiod</w:t>
+      </w:r>
+      <w:proofErr w:type="spellEnd"/>
+      <w:r>
+        <w:rPr>
+          <w:rFonts w:ascii="Courier New" w:hAnsi="Courier New" w:cs="Courier New"/>
+          <w:sz w:val="26"/>
+          <w:szCs w:val="26"/>
+          <w:lang w:val="en-US"/>
+        </w:rPr>
+        <w:t>": "2026-01-01T00:00",</w:t>
+      </w:r>
+    </w:p>
+    <w:p>
+      <w:pPr>
+        <w:rPr>
+          <w:rFonts w:ascii="Courier New" w:hAnsi="Courier New" w:cs="Courier New"/>
+          <w:sz w:val="26"/>
+          <w:szCs w:val="26"/>
+          <w:lang w:val="en-US"/>
+        </w:rPr>
+      </w:pPr>
+      <w:r>
+        <w:rPr>
+          <w:rFonts w:ascii="Courier New" w:hAnsi="Courier New" w:cs="Courier New"/>
+          <w:sz w:val="26"/>
+          <w:szCs w:val="26"/>
+          <w:lang w:val="en-US"/>
+        </w:rPr>
+        <w:t xml:space="preserve">        "docs": "</w:t>
+      </w:r>
+      <w:proofErr w:type="spellStart"/>
+      <w:r>
+        <w:rPr>
+          <w:rFonts w:ascii="Courier New" w:hAnsi="Courier New" w:cs="Courier New"/>
+          <w:sz w:val="26"/>
+          <w:szCs w:val="26"/>
+          <w:lang w:val="en-US"/>
+        </w:rPr>
+        <w:t>asdasdasdasd</w:t>
+      </w:r>
+      <w:proofErr w:type="spellEnd"/>
+      <w:r>
+        <w:rPr>
+          <w:rFonts w:ascii="Courier New" w:hAnsi="Courier New" w:cs="Courier New"/>
+          <w:sz w:val="26"/>
+          <w:szCs w:val="26"/>
+          <w:lang w:val="en-US"/>
+        </w:rPr>
+        <w:t>",</w:t>
+      </w:r>
+    </w:p>
+    <w:p>
+      <w:pPr>
+        <w:rPr>
+          <w:rFonts w:ascii="Courier New" w:hAnsi="Courier New" w:cs="Courier New"/>
+          <w:sz w:val="26"/>
+          <w:szCs w:val="26"/>
+          <w:lang w:val="en-US"/>
+        </w:rPr>
+      </w:pPr>
+      <w:r>
+        <w:rPr>
+          <w:rFonts w:ascii="Courier New" w:hAnsi="Courier New" w:cs="Courier New"/>
+          <w:sz w:val="26"/>
+          <w:szCs w:val="26"/>
+          <w:lang w:val="en-US"/>
+        </w:rPr>
+        <w:t xml:space="preserve">        "id": 1</w:t>
+      </w:r>
+    </w:p>
+    <w:p>
+      <w:pPr>
+        <w:rPr>
+          <w:rFonts w:ascii="Courier New" w:hAnsi="Courier New" w:cs="Courier New"/>
+          <w:sz w:val="26"/>
+          <w:szCs w:val="26"/>
+          <w:lang w:val="en-US"/>
+        </w:rPr>
+      </w:pPr>
+      <w:r>
+        <w:rPr>
+          <w:rFonts w:ascii="Courier New" w:hAnsi="Courier New" w:cs="Courier New"/>
+          <w:sz w:val="26"/>
+          <w:szCs w:val="26"/>
+          <w:lang w:val="en-US"/>
+        </w:rPr>
+        <w:t xml:space="preserve">    }</w:t>
+      </w:r>
+    </w:p>
+    <w:p>
+      <w:pPr>
+        <w:rPr>
+          <w:rFonts w:ascii="Courier New" w:hAnsi="Courier New" w:cs="Courier New"/>
+          <w:sz w:val="26"/>
+          <w:szCs w:val="26"/>
+          <w:lang w:val="en-US"/>
+        </w:rPr>
+      </w:pPr>
+      <w:r>
+        <w:rPr>
+          <w:rFonts w:ascii="Courier New" w:hAnsi="Courier New" w:cs="Courier New"/>
+          <w:sz w:val="26"/>
+          <w:szCs w:val="26"/>
+          <w:lang w:val="en-US"/>
+        </w:rPr>
+        <w:t>}</w:t>
+      </w:r>
+    </w:p>
+    <w:p>
+      <w:pPr>
+        <w:rPr>
+          <w:rFonts w:ascii="Courier New" w:hAnsi="Courier New" w:cs="Courier New"/>
+          <w:sz w:val="26"/>
+          <w:szCs w:val="26"/>
+          <w:lang w:val="en-US"/>
+        </w:rPr>
+      </w:pPr>
+    </w:p>
+    <w:p>
+      <w:pPr>
+        <w:rPr>
+          <w:rFonts w:ascii="Courier New" w:hAnsi="Courier New" w:cs="Courier New"/>
+          <w:sz w:val="26"/>
+          <w:szCs w:val="26"/>
+          <w:lang w:val="en-US"/>
+        </w:rPr>
+      </w:pPr>
+      <w:r>
+        <w:rPr>
+          <w:rFonts w:ascii="Courier New" w:hAnsi="Courier New" w:cs="Courier New"/>
+          <w:sz w:val="26"/>
+          <w:szCs w:val="26"/>
+          <w:lang w:val="en-US"/>
+        </w:rPr>
+        <w:t>//</w:t>
+      </w:r>
+      <w:proofErr w:type="spellStart"/>
+      <w:r>
+        <w:rPr>
+          <w:rFonts w:ascii="Courier New" w:hAnsi="Courier New" w:cs="Courier New"/>
+          <w:sz w:val="26"/>
+          <w:szCs w:val="26"/>
+          <w:lang w:val="en-US"/>
+        </w:rPr>
+        <w:t>Все</w:t>
+      </w:r>
+      <w:proofErr w:type="spellEnd"/>
+      <w:r>
+        <w:rPr>
+          <w:rFonts w:ascii="Courier New" w:hAnsi="Courier New" w:cs="Courier New"/>
+          <w:sz w:val="26"/>
+          <w:szCs w:val="26"/>
+          <w:lang w:val="en-US"/>
+        </w:rPr>
+        <w:t xml:space="preserve"> </w:t>
+      </w:r>
+      <w:proofErr w:type="spellStart"/>
+      <w:r>
+        <w:rPr>
+          <w:rFonts w:ascii="Courier New" w:hAnsi="Courier New" w:cs="Courier New"/>
+          <w:sz w:val="26"/>
+          <w:szCs w:val="26"/>
+          <w:lang w:val="en-US"/>
+        </w:rPr>
+        <w:t>сертификаты</w:t>
+      </w:r>
+      <w:proofErr w:type="spellEnd"/>
+      <w:r>
+        <w:rPr>
+          <w:rFonts w:ascii="Courier New" w:hAnsi="Courier New" w:cs="Courier New"/>
+          <w:sz w:val="26"/>
+          <w:szCs w:val="26"/>
+          <w:lang w:val="en-US"/>
+        </w:rPr>
+        <w:t xml:space="preserve"> </w:t>
+      </w:r>
+    </w:p>
+    <w:p>
+      <w:pPr>
+        <w:rPr>
+          <w:rFonts w:ascii="Courier New" w:hAnsi="Courier New" w:cs="Courier New"/>
+          <w:sz w:val="26"/>
+          <w:szCs w:val="26"/>
+          <w:lang w:val="en-US"/>
+        </w:rPr>
+      </w:pPr>
+      <w:r>
+        <w:rPr>
+          <w:rFonts w:ascii="Courier New" w:hAnsi="Courier New" w:cs="Courier New"/>
+          <w:sz w:val="26"/>
+          <w:szCs w:val="26"/>
+          <w:lang w:val="en-US"/>
+        </w:rPr>
+        <w:t>{</w:t>
+      </w:r>
+    </w:p>
+    <w:p>
+      <w:pPr>
+        <w:rPr>
+          <w:rFonts w:ascii="Courier New" w:hAnsi="Courier New" w:cs="Courier New"/>
+          <w:sz w:val="26"/>
+          <w:szCs w:val="26"/>
           <w:lang w:val="en-US"/>
         </w:rPr>
       </w:pPr>
@@ -4665,7 +6340,7 @@
           <w:szCs w:val="26"/>
           <w:lang w:val="en-US"/>
         </w:rPr>
-        <w:t>AllStatusCert</w:t>
+        <w:t>AllCert</w:t>
       </w:r>
       <w:proofErr w:type="spellEnd"/>
       <w:r>
@@ -4707,29 +6382,42 @@
         <w:t>args</w:t>
       </w:r>
       <w:proofErr w:type="spellEnd"/>
-      <w:r>
-        <w:rPr>
-          <w:rFonts w:ascii="Courier New" w:hAnsi="Courier New" w:cs="Courier New"/>
-          <w:sz w:val="26"/>
-          <w:szCs w:val="26"/>
-          <w:lang w:val="en-US"/>
-        </w:rPr>
-        <w:t>": {}</w:t>
-      </w:r>
-    </w:p>
-    <w:p>
-      <w:pPr>
-        <w:rPr>
-          <w:rFonts w:ascii="Courier New" w:hAnsi="Courier New" w:cs="Courier New"/>
-          <w:sz w:val="26"/>
-          <w:szCs w:val="26"/>
-        </w:rPr>
-      </w:pPr>
-      <w:r>
-        <w:rPr>
-          <w:rFonts w:ascii="Courier New" w:hAnsi="Courier New" w:cs="Courier New"/>
-          <w:sz w:val="26"/>
-          <w:szCs w:val="26"/>
+      <w:proofErr w:type="gramStart"/>
+      <w:r>
+        <w:rPr>
+          <w:rFonts w:ascii="Courier New" w:hAnsi="Courier New" w:cs="Courier New"/>
+          <w:sz w:val="26"/>
+          <w:szCs w:val="26"/>
+          <w:lang w:val="en-US"/>
+        </w:rPr>
+        <w:t>" :</w:t>
+      </w:r>
+      <w:proofErr w:type="gramEnd"/>
+      <w:r>
+        <w:rPr>
+          <w:rFonts w:ascii="Courier New" w:hAnsi="Courier New" w:cs="Courier New"/>
+          <w:sz w:val="26"/>
+          <w:szCs w:val="26"/>
+          <w:lang w:val="en-US"/>
+        </w:rPr>
+        <w:t xml:space="preserve"> {}</w:t>
+      </w:r>
+    </w:p>
+    <w:p>
+      <w:pPr>
+        <w:rPr>
+          <w:rFonts w:ascii="Courier New" w:hAnsi="Courier New" w:cs="Courier New"/>
+          <w:sz w:val="26"/>
+          <w:szCs w:val="26"/>
+          <w:lang w:val="en-US"/>
+        </w:rPr>
+      </w:pPr>
+      <w:r>
+        <w:rPr>
+          <w:rFonts w:ascii="Courier New" w:hAnsi="Courier New" w:cs="Courier New"/>
+          <w:sz w:val="26"/>
+          <w:szCs w:val="26"/>
+          <w:lang w:val="en-US"/>
         </w:rPr>
         <w:t>}</w:t>
       </w:r>
@@ -4740,24 +6428,25 @@
           <w:rFonts w:ascii="Courier New" w:hAnsi="Courier New" w:cs="Courier New"/>
           <w:sz w:val="26"/>
           <w:szCs w:val="26"/>
-        </w:rPr>
-      </w:pPr>
-    </w:p>
-    <w:p>
-      <w:pPr>
-        <w:rPr>
-          <w:rFonts w:ascii="Courier New" w:hAnsi="Courier New" w:cs="Courier New"/>
-          <w:sz w:val="26"/>
-          <w:szCs w:val="26"/>
-        </w:rPr>
-      </w:pPr>
-      <w:r>
-        <w:rPr>
-          <w:rFonts w:ascii="Courier New" w:hAnsi="Courier New" w:cs="Courier New"/>
-          <w:sz w:val="26"/>
-          <w:szCs w:val="26"/>
-        </w:rPr>
-        <w:t>//Добавление сертификата</w:t>
+          <w:lang w:val="en-US"/>
+        </w:rPr>
+      </w:pPr>
+    </w:p>
+    <w:p>
+      <w:pPr>
+        <w:rPr>
+          <w:rFonts w:ascii="Courier New" w:hAnsi="Courier New" w:cs="Courier New"/>
+          <w:sz w:val="26"/>
+          <w:szCs w:val="26"/>
+        </w:rPr>
+      </w:pPr>
+      <w:r>
+        <w:rPr>
+          <w:rFonts w:ascii="Courier New" w:hAnsi="Courier New" w:cs="Courier New"/>
+          <w:sz w:val="26"/>
+          <w:szCs w:val="26"/>
+        </w:rPr>
+        <w:t xml:space="preserve">//Запрос на документ </w:t>
       </w:r>
     </w:p>
     <w:p>
@@ -4791,384 +6480,86 @@
           <w:sz w:val="26"/>
           <w:szCs w:val="26"/>
         </w:rPr>
+        <w:t xml:space="preserve">    "cmd": "</w:t>
+      </w:r>
+      <w:proofErr w:type="spellStart"/>
+      <w:r>
+        <w:rPr>
+          <w:rFonts w:ascii="Courier New" w:hAnsi="Courier New" w:cs="Courier New"/>
+          <w:sz w:val="26"/>
+          <w:szCs w:val="26"/>
+        </w:rPr>
+        <w:t>Docs</w:t>
+      </w:r>
+      <w:proofErr w:type="spellEnd"/>
+      <w:r>
+        <w:rPr>
+          <w:rFonts w:ascii="Courier New" w:hAnsi="Courier New" w:cs="Courier New"/>
+          <w:sz w:val="26"/>
+          <w:szCs w:val="26"/>
+        </w:rPr>
+        <w:t>",</w:t>
+      </w:r>
+    </w:p>
+    <w:p>
+      <w:pPr>
+        <w:rPr>
+          <w:rFonts w:ascii="Courier New" w:hAnsi="Courier New" w:cs="Courier New"/>
+          <w:sz w:val="26"/>
+          <w:szCs w:val="26"/>
+        </w:rPr>
+      </w:pPr>
+      <w:r>
+        <w:rPr>
+          <w:rFonts w:ascii="Courier New" w:hAnsi="Courier New" w:cs="Courier New"/>
+          <w:sz w:val="26"/>
+          <w:szCs w:val="26"/>
+        </w:rPr>
         <w:t xml:space="preserve">    "</w:t>
       </w:r>
-      <w:r>
-        <w:rPr>
-          <w:rFonts w:ascii="Courier New" w:hAnsi="Courier New" w:cs="Courier New"/>
-          <w:sz w:val="26"/>
-          <w:szCs w:val="26"/>
-          <w:lang w:val="en-US"/>
-        </w:rPr>
-        <w:t>cmd</w:t>
-      </w:r>
-      <w:r>
-        <w:rPr>
-          <w:rFonts w:ascii="Courier New" w:hAnsi="Courier New" w:cs="Courier New"/>
-          <w:sz w:val="26"/>
-          <w:szCs w:val="26"/>
-        </w:rPr>
-        <w:t>": "</w:t>
-      </w:r>
-      <w:proofErr w:type="spellStart"/>
-      <w:r>
-        <w:rPr>
-          <w:rFonts w:ascii="Courier New" w:hAnsi="Courier New" w:cs="Courier New"/>
-          <w:sz w:val="26"/>
-          <w:szCs w:val="26"/>
-          <w:lang w:val="en-US"/>
-        </w:rPr>
-        <w:t>AddCert</w:t>
-      </w:r>
-      <w:proofErr w:type="spellEnd"/>
-      <w:r>
-        <w:rPr>
-          <w:rFonts w:ascii="Courier New" w:hAnsi="Courier New" w:cs="Courier New"/>
-          <w:sz w:val="26"/>
-          <w:szCs w:val="26"/>
-        </w:rPr>
-        <w:t>",</w:t>
-      </w:r>
-    </w:p>
-    <w:p>
-      <w:pPr>
-        <w:rPr>
-          <w:rFonts w:ascii="Courier New" w:hAnsi="Courier New" w:cs="Courier New"/>
-          <w:sz w:val="26"/>
-          <w:szCs w:val="26"/>
-        </w:rPr>
-      </w:pPr>
-      <w:r>
-        <w:rPr>
-          <w:rFonts w:ascii="Courier New" w:hAnsi="Courier New" w:cs="Courier New"/>
-          <w:sz w:val="26"/>
-          <w:szCs w:val="26"/>
-        </w:rPr>
-        <w:t xml:space="preserve">    "</w:t>
-      </w:r>
-      <w:proofErr w:type="spellStart"/>
-      <w:r>
-        <w:rPr>
-          <w:rFonts w:ascii="Courier New" w:hAnsi="Courier New" w:cs="Courier New"/>
-          <w:sz w:val="26"/>
-          <w:szCs w:val="26"/>
-          <w:lang w:val="en-US"/>
+      <w:proofErr w:type="spellStart"/>
+      <w:r>
+        <w:rPr>
+          <w:rFonts w:ascii="Courier New" w:hAnsi="Courier New" w:cs="Courier New"/>
+          <w:sz w:val="26"/>
+          <w:szCs w:val="26"/>
         </w:rPr>
         <w:t>args</w:t>
       </w:r>
       <w:proofErr w:type="spellEnd"/>
-      <w:r>
-        <w:rPr>
-          <w:rFonts w:ascii="Courier New" w:hAnsi="Courier New" w:cs="Courier New"/>
-          <w:sz w:val="26"/>
-          <w:szCs w:val="26"/>
-        </w:rPr>
-        <w:t>": {</w:t>
-      </w:r>
-    </w:p>
-    <w:p>
-      <w:pPr>
-        <w:rPr>
-          <w:rFonts w:ascii="Courier New" w:hAnsi="Courier New" w:cs="Courier New"/>
-          <w:sz w:val="26"/>
-          <w:szCs w:val="26"/>
-        </w:rPr>
-      </w:pPr>
-      <w:r>
-        <w:rPr>
-          <w:rFonts w:ascii="Courier New" w:hAnsi="Courier New" w:cs="Courier New"/>
-          <w:sz w:val="26"/>
-          <w:szCs w:val="26"/>
-        </w:rPr>
-        <w:t xml:space="preserve">        "</w:t>
-      </w:r>
-      <w:r>
-        <w:rPr>
-          <w:rFonts w:ascii="Courier New" w:hAnsi="Courier New" w:cs="Courier New"/>
-          <w:sz w:val="26"/>
-          <w:szCs w:val="26"/>
-          <w:lang w:val="en-US"/>
-        </w:rPr>
-        <w:t>user</w:t>
-      </w:r>
-      <w:r>
-        <w:rPr>
-          <w:rFonts w:ascii="Courier New" w:hAnsi="Courier New" w:cs="Courier New"/>
-          <w:sz w:val="26"/>
-          <w:szCs w:val="26"/>
-        </w:rPr>
-        <w:t>_</w:t>
-      </w:r>
-      <w:r>
-        <w:rPr>
-          <w:rFonts w:ascii="Courier New" w:hAnsi="Courier New" w:cs="Courier New"/>
-          <w:sz w:val="26"/>
-          <w:szCs w:val="26"/>
-          <w:lang w:val="en-US"/>
-        </w:rPr>
-        <w:t>id</w:t>
-      </w:r>
-      <w:r>
-        <w:rPr>
-          <w:rFonts w:ascii="Courier New" w:hAnsi="Courier New" w:cs="Courier New"/>
-          <w:sz w:val="26"/>
-          <w:szCs w:val="26"/>
-        </w:rPr>
-        <w:t xml:space="preserve">":1, </w:t>
-      </w:r>
-    </w:p>
-    <w:p>
-      <w:pPr>
-        <w:rPr>
-          <w:rFonts w:ascii="Courier New" w:hAnsi="Courier New" w:cs="Courier New"/>
-          <w:sz w:val="26"/>
-          <w:szCs w:val="26"/>
-        </w:rPr>
-      </w:pPr>
-      <w:r>
-        <w:rPr>
-          <w:rFonts w:ascii="Courier New" w:hAnsi="Courier New" w:cs="Courier New"/>
-          <w:sz w:val="26"/>
-          <w:szCs w:val="26"/>
-        </w:rPr>
-        <w:t xml:space="preserve">        "</w:t>
-      </w:r>
-      <w:proofErr w:type="spellStart"/>
-      <w:r>
-        <w:rPr>
-          <w:rFonts w:ascii="Courier New" w:hAnsi="Courier New" w:cs="Courier New"/>
-          <w:sz w:val="26"/>
-          <w:szCs w:val="26"/>
-          <w:lang w:val="en-US"/>
-        </w:rPr>
-        <w:t>certname</w:t>
-      </w:r>
-      <w:proofErr w:type="spellEnd"/>
-      <w:r>
-        <w:rPr>
-          <w:rFonts w:ascii="Courier New" w:hAnsi="Courier New" w:cs="Courier New"/>
-          <w:sz w:val="26"/>
-          <w:szCs w:val="26"/>
-        </w:rPr>
-        <w:t xml:space="preserve">": "название", </w:t>
-      </w:r>
-    </w:p>
-    <w:p>
-      <w:pPr>
-        <w:rPr>
-          <w:rFonts w:ascii="Courier New" w:hAnsi="Courier New" w:cs="Courier New"/>
-          <w:sz w:val="26"/>
-          <w:szCs w:val="26"/>
-        </w:rPr>
-      </w:pPr>
-      <w:r>
-        <w:rPr>
-          <w:rFonts w:ascii="Courier New" w:hAnsi="Courier New" w:cs="Courier New"/>
-          <w:sz w:val="26"/>
-          <w:szCs w:val="26"/>
-        </w:rPr>
-        <w:t xml:space="preserve">        "</w:t>
-      </w:r>
-      <w:proofErr w:type="spellStart"/>
-      <w:r>
-        <w:rPr>
-          <w:rFonts w:ascii="Courier New" w:hAnsi="Courier New" w:cs="Courier New"/>
-          <w:sz w:val="26"/>
-          <w:szCs w:val="26"/>
-          <w:lang w:val="en-US"/>
-        </w:rPr>
-        <w:t>certnumber</w:t>
-      </w:r>
-      <w:proofErr w:type="spellEnd"/>
-      <w:r>
-        <w:rPr>
-          <w:rFonts w:ascii="Courier New" w:hAnsi="Courier New" w:cs="Courier New"/>
-          <w:sz w:val="26"/>
-          <w:szCs w:val="26"/>
-        </w:rPr>
-        <w:t xml:space="preserve">": "номер 45564фывфвы-фывфы", </w:t>
-      </w:r>
-    </w:p>
-    <w:p>
-      <w:pPr>
-        <w:rPr>
-          <w:rFonts w:ascii="Courier New" w:hAnsi="Courier New" w:cs="Courier New"/>
-          <w:sz w:val="26"/>
-          <w:szCs w:val="26"/>
-          <w:lang w:val="en-US"/>
-        </w:rPr>
-      </w:pPr>
-      <w:r>
-        <w:rPr>
-          <w:rFonts w:ascii="Courier New" w:hAnsi="Courier New" w:cs="Courier New"/>
-          <w:sz w:val="26"/>
-          <w:szCs w:val="26"/>
-        </w:rPr>
-        <w:t xml:space="preserve">        </w:t>
-      </w:r>
-      <w:r>
-        <w:rPr>
-          <w:rFonts w:ascii="Courier New" w:hAnsi="Courier New" w:cs="Courier New"/>
-          <w:sz w:val="26"/>
-          <w:szCs w:val="26"/>
-          <w:lang w:val="en-US"/>
-        </w:rPr>
-        <w:t>"</w:t>
-      </w:r>
-      <w:proofErr w:type="spellStart"/>
-      <w:r>
-        <w:rPr>
-          <w:rFonts w:ascii="Courier New" w:hAnsi="Courier New" w:cs="Courier New"/>
-          <w:sz w:val="26"/>
-          <w:szCs w:val="26"/>
-          <w:lang w:val="en-US"/>
-        </w:rPr>
-        <w:t>category_id</w:t>
-      </w:r>
-      <w:proofErr w:type="spellEnd"/>
-      <w:r>
-        <w:rPr>
-          <w:rFonts w:ascii="Courier New" w:hAnsi="Courier New" w:cs="Courier New"/>
-          <w:sz w:val="26"/>
-          <w:szCs w:val="26"/>
-          <w:lang w:val="en-US"/>
-        </w:rPr>
-        <w:t xml:space="preserve">": 1, </w:t>
-      </w:r>
-    </w:p>
-    <w:p>
-      <w:pPr>
-        <w:rPr>
-          <w:rFonts w:ascii="Courier New" w:hAnsi="Courier New" w:cs="Courier New"/>
-          <w:sz w:val="26"/>
-          <w:szCs w:val="26"/>
-          <w:lang w:val="en-US"/>
-        </w:rPr>
-      </w:pPr>
-      <w:r>
-        <w:rPr>
-          <w:rFonts w:ascii="Courier New" w:hAnsi="Courier New" w:cs="Courier New"/>
-          <w:sz w:val="26"/>
-          <w:szCs w:val="26"/>
-          <w:lang w:val="en-US"/>
-        </w:rPr>
-        <w:t xml:space="preserve">        "</w:t>
-      </w:r>
-      <w:proofErr w:type="spellStart"/>
-      <w:r>
-        <w:rPr>
-          <w:rFonts w:ascii="Courier New" w:hAnsi="Courier New" w:cs="Courier New"/>
-          <w:sz w:val="26"/>
-          <w:szCs w:val="26"/>
-          <w:lang w:val="en-US"/>
-        </w:rPr>
-        <w:t>issuedate</w:t>
-      </w:r>
-      <w:proofErr w:type="spellEnd"/>
-      <w:r>
-        <w:rPr>
-          <w:rFonts w:ascii="Courier New" w:hAnsi="Courier New" w:cs="Courier New"/>
-          <w:sz w:val="26"/>
-          <w:szCs w:val="26"/>
-          <w:lang w:val="en-US"/>
-        </w:rPr>
-        <w:t xml:space="preserve">": "2022-02-01T00:00", </w:t>
-      </w:r>
-    </w:p>
-    <w:p>
-      <w:pPr>
-        <w:rPr>
-          <w:rFonts w:ascii="Courier New" w:hAnsi="Courier New" w:cs="Courier New"/>
-          <w:sz w:val="26"/>
-          <w:szCs w:val="26"/>
-          <w:lang w:val="en-US"/>
-        </w:rPr>
-      </w:pPr>
-      <w:r>
-        <w:rPr>
-          <w:rFonts w:ascii="Courier New" w:hAnsi="Courier New" w:cs="Courier New"/>
-          <w:sz w:val="26"/>
-          <w:szCs w:val="26"/>
-          <w:lang w:val="en-US"/>
-        </w:rPr>
-        <w:t xml:space="preserve">        "</w:t>
-      </w:r>
-      <w:proofErr w:type="spellStart"/>
-      <w:r>
-        <w:rPr>
-          <w:rFonts w:ascii="Courier New" w:hAnsi="Courier New" w:cs="Courier New"/>
-          <w:sz w:val="26"/>
-          <w:szCs w:val="26"/>
-          <w:lang w:val="en-US"/>
-        </w:rPr>
-        <w:t>certvalidityperiod</w:t>
-      </w:r>
-      <w:proofErr w:type="spellEnd"/>
-      <w:r>
-        <w:rPr>
-          <w:rFonts w:ascii="Courier New" w:hAnsi="Courier New" w:cs="Courier New"/>
-          <w:sz w:val="26"/>
-          <w:szCs w:val="26"/>
-          <w:lang w:val="en-US"/>
-        </w:rPr>
-        <w:t xml:space="preserve">": "2026-01-01T00:00", </w:t>
-      </w:r>
-    </w:p>
-    <w:p>
-      <w:pPr>
-        <w:rPr>
-          <w:rFonts w:ascii="Courier New" w:hAnsi="Courier New" w:cs="Courier New"/>
-          <w:sz w:val="26"/>
-          <w:szCs w:val="26"/>
-          <w:lang w:val="en-US"/>
-        </w:rPr>
-      </w:pPr>
-      <w:r>
-        <w:rPr>
-          <w:rFonts w:ascii="Courier New" w:hAnsi="Courier New" w:cs="Courier New"/>
-          <w:sz w:val="26"/>
-          <w:szCs w:val="26"/>
-          <w:lang w:val="en-US"/>
-        </w:rPr>
-        <w:t xml:space="preserve">        "docs" : ""</w:t>
-      </w:r>
-    </w:p>
-    <w:p>
-      <w:pPr>
-        <w:rPr>
-          <w:rFonts w:ascii="Courier New" w:hAnsi="Courier New" w:cs="Courier New"/>
-          <w:sz w:val="26"/>
-          <w:szCs w:val="26"/>
-          <w:lang w:val="en-US"/>
-        </w:rPr>
-      </w:pPr>
-      <w:r>
-        <w:rPr>
-          <w:rFonts w:ascii="Courier New" w:hAnsi="Courier New" w:cs="Courier New"/>
-          <w:sz w:val="26"/>
-          <w:szCs w:val="26"/>
-          <w:lang w:val="en-US"/>
-        </w:rPr>
-        <w:t xml:space="preserve">        }</w:t>
-      </w:r>
-    </w:p>
-    <w:p>
-      <w:pPr>
-        <w:rPr>
-          <w:rFonts w:ascii="Courier New" w:hAnsi="Courier New" w:cs="Courier New"/>
-          <w:sz w:val="26"/>
-          <w:szCs w:val="26"/>
-          <w:lang w:val="en-US"/>
-        </w:rPr>
-      </w:pPr>
-      <w:r>
-        <w:rPr>
-          <w:rFonts w:ascii="Courier New" w:hAnsi="Courier New" w:cs="Courier New"/>
-          <w:sz w:val="26"/>
-          <w:szCs w:val="26"/>
-          <w:lang w:val="en-US"/>
-        </w:rPr>
-        <w:lastRenderedPageBreak/>
+      <w:proofErr w:type="gramStart"/>
+      <w:r>
+        <w:rPr>
+          <w:rFonts w:ascii="Courier New" w:hAnsi="Courier New" w:cs="Courier New"/>
+          <w:sz w:val="26"/>
+          <w:szCs w:val="26"/>
+        </w:rPr>
+        <w:t>" :</w:t>
+      </w:r>
+      <w:proofErr w:type="gramEnd"/>
+      <w:r>
+        <w:rPr>
+          <w:rFonts w:ascii="Courier New" w:hAnsi="Courier New" w:cs="Courier New"/>
+          <w:sz w:val="26"/>
+          <w:szCs w:val="26"/>
+        </w:rPr>
+        <w:t xml:space="preserve"> {"id":1}</w:t>
+      </w:r>
+    </w:p>
+    <w:p>
+      <w:pPr>
+        <w:rPr>
+          <w:rFonts w:ascii="Courier New" w:hAnsi="Courier New" w:cs="Courier New"/>
+          <w:sz w:val="26"/>
+          <w:szCs w:val="26"/>
+        </w:rPr>
+      </w:pPr>
+      <w:r>
+        <w:rPr>
+          <w:rFonts w:ascii="Courier New" w:hAnsi="Courier New" w:cs="Courier New"/>
+          <w:sz w:val="26"/>
+          <w:szCs w:val="26"/>
+        </w:rPr>
         <w:t>}</w:t>
       </w:r>
     </w:p>

--- a/CertTrackerAPI.docx
+++ b/CertTrackerAPI.docx
@@ -4689,13 +4689,15 @@
           <w:rFonts w:ascii="Courier New" w:hAnsi="Courier New" w:cs="Courier New"/>
           <w:sz w:val="26"/>
           <w:szCs w:val="26"/>
-        </w:rPr>
-      </w:pPr>
-      <w:r>
-        <w:rPr>
-          <w:rFonts w:ascii="Courier New" w:hAnsi="Courier New" w:cs="Courier New"/>
-          <w:sz w:val="26"/>
-          <w:szCs w:val="26"/>
+          <w:lang w:val="en-US"/>
+        </w:rPr>
+      </w:pPr>
+      <w:r>
+        <w:rPr>
+          <w:rFonts w:ascii="Courier New" w:hAnsi="Courier New" w:cs="Courier New"/>
+          <w:sz w:val="26"/>
+          <w:szCs w:val="26"/>
+          <w:lang w:val="en-US"/>
         </w:rPr>
         <w:t>}</w:t>
       </w:r>
@@ -4706,40 +4708,70 @@
           <w:rFonts w:ascii="Courier New" w:hAnsi="Courier New" w:cs="Courier New"/>
           <w:sz w:val="26"/>
           <w:szCs w:val="26"/>
-        </w:rPr>
-      </w:pPr>
-    </w:p>
-    <w:p>
-      <w:pPr>
-        <w:rPr>
-          <w:rFonts w:ascii="Courier New" w:hAnsi="Courier New" w:cs="Courier New"/>
-          <w:sz w:val="26"/>
-          <w:szCs w:val="26"/>
-        </w:rPr>
-      </w:pPr>
-      <w:r>
-        <w:rPr>
-          <w:rFonts w:ascii="Courier New" w:hAnsi="Courier New" w:cs="Courier New"/>
-          <w:sz w:val="26"/>
-          <w:szCs w:val="26"/>
+          <w:lang w:val="en-US"/>
+        </w:rPr>
+      </w:pPr>
+    </w:p>
+    <w:p>
+      <w:pPr>
+        <w:rPr>
+          <w:rFonts w:ascii="Courier New" w:hAnsi="Courier New" w:cs="Courier New"/>
+          <w:sz w:val="26"/>
+          <w:szCs w:val="26"/>
+          <w:lang w:val="en-US"/>
+        </w:rPr>
+      </w:pPr>
+      <w:r>
+        <w:rPr>
+          <w:rFonts w:ascii="Courier New" w:hAnsi="Courier New" w:cs="Courier New"/>
+          <w:sz w:val="26"/>
+          <w:szCs w:val="26"/>
+          <w:lang w:val="en-US"/>
         </w:rPr>
         <w:lastRenderedPageBreak/>
-        <w:t>//Изменение категории</w:t>
-      </w:r>
-    </w:p>
-    <w:p>
-      <w:pPr>
-        <w:rPr>
-          <w:rFonts w:ascii="Courier New" w:hAnsi="Courier New" w:cs="Courier New"/>
-          <w:sz w:val="26"/>
-          <w:szCs w:val="26"/>
-        </w:rPr>
-      </w:pPr>
-      <w:r>
-        <w:rPr>
-          <w:rFonts w:ascii="Courier New" w:hAnsi="Courier New" w:cs="Courier New"/>
-          <w:sz w:val="26"/>
-          <w:szCs w:val="26"/>
+        <w:t>//</w:t>
+      </w:r>
+      <w:r>
+        <w:rPr>
+          <w:rFonts w:ascii="Courier New" w:hAnsi="Courier New" w:cs="Courier New"/>
+          <w:sz w:val="26"/>
+          <w:szCs w:val="26"/>
+        </w:rPr>
+        <w:t>Изменение</w:t>
+      </w:r>
+      <w:r>
+        <w:rPr>
+          <w:rFonts w:ascii="Courier New" w:hAnsi="Courier New" w:cs="Courier New"/>
+          <w:sz w:val="26"/>
+          <w:szCs w:val="26"/>
+          <w:lang w:val="en-US"/>
+        </w:rPr>
+        <w:t xml:space="preserve"> </w:t>
+      </w:r>
+      <w:r>
+        <w:rPr>
+          <w:rFonts w:ascii="Courier New" w:hAnsi="Courier New" w:cs="Courier New"/>
+          <w:sz w:val="26"/>
+          <w:szCs w:val="26"/>
+        </w:rPr>
+        <w:t>категории</w:t>
+      </w:r>
+    </w:p>
+    <w:p>
+      <w:pPr>
+        <w:rPr>
+          <w:rFonts w:ascii="Courier New" w:hAnsi="Courier New" w:cs="Courier New"/>
+          <w:sz w:val="26"/>
+          <w:szCs w:val="26"/>
+          <w:lang w:val="en-US"/>
+        </w:rPr>
+      </w:pPr>
+      <w:r>
+        <w:rPr>
+          <w:rFonts w:ascii="Courier New" w:hAnsi="Courier New" w:cs="Courier New"/>
+          <w:sz w:val="26"/>
+          <w:szCs w:val="26"/>
+          <w:lang w:val="en-US"/>
         </w:rPr>
         <w:t>{</w:t>
       </w:r>
@@ -4750,13 +4782,15 @@
           <w:rFonts w:ascii="Courier New" w:hAnsi="Courier New" w:cs="Courier New"/>
           <w:sz w:val="26"/>
           <w:szCs w:val="26"/>
-        </w:rPr>
-      </w:pPr>
-      <w:r>
-        <w:rPr>
-          <w:rFonts w:ascii="Courier New" w:hAnsi="Courier New" w:cs="Courier New"/>
-          <w:sz w:val="26"/>
-          <w:szCs w:val="26"/>
+          <w:lang w:val="en-US"/>
+        </w:rPr>
+      </w:pPr>
+      <w:r>
+        <w:rPr>
+          <w:rFonts w:ascii="Courier New" w:hAnsi="Courier New" w:cs="Courier New"/>
+          <w:sz w:val="26"/>
+          <w:szCs w:val="26"/>
+          <w:lang w:val="en-US"/>
         </w:rPr>
         <w:t xml:space="preserve">    "cmd": "</w:t>
       </w:r>
@@ -4766,6 +4800,7 @@
           <w:rFonts w:ascii="Courier New" w:hAnsi="Courier New" w:cs="Courier New"/>
           <w:sz w:val="26"/>
           <w:szCs w:val="26"/>
+          <w:lang w:val="en-US"/>
         </w:rPr>
         <w:t>ChangeCategoryCert</w:t>
       </w:r>
@@ -4775,6 +4810,7 @@
           <w:rFonts w:ascii="Courier New" w:hAnsi="Courier New" w:cs="Courier New"/>
           <w:sz w:val="26"/>
           <w:szCs w:val="26"/>
+          <w:lang w:val="en-US"/>
         </w:rPr>
         <w:t>",</w:t>
       </w:r>
@@ -4785,13 +4821,15 @@
           <w:rFonts w:ascii="Courier New" w:hAnsi="Courier New" w:cs="Courier New"/>
           <w:sz w:val="26"/>
           <w:szCs w:val="26"/>
-        </w:rPr>
-      </w:pPr>
-      <w:r>
-        <w:rPr>
-          <w:rFonts w:ascii="Courier New" w:hAnsi="Courier New" w:cs="Courier New"/>
-          <w:sz w:val="26"/>
-          <w:szCs w:val="26"/>
+          <w:lang w:val="en-US"/>
+        </w:rPr>
+      </w:pPr>
+      <w:r>
+        <w:rPr>
+          <w:rFonts w:ascii="Courier New" w:hAnsi="Courier New" w:cs="Courier New"/>
+          <w:sz w:val="26"/>
+          <w:szCs w:val="26"/>
+          <w:lang w:val="en-US"/>
         </w:rPr>
         <w:t xml:space="preserve">    "</w:t>
       </w:r>
@@ -4801,6 +4839,7 @@
           <w:rFonts w:ascii="Courier New" w:hAnsi="Courier New" w:cs="Courier New"/>
           <w:sz w:val="26"/>
           <w:szCs w:val="26"/>
+          <w:lang w:val="en-US"/>
         </w:rPr>
         <w:t>args</w:t>
       </w:r>
@@ -4810,6 +4849,7 @@
           <w:rFonts w:ascii="Courier New" w:hAnsi="Courier New" w:cs="Courier New"/>
           <w:sz w:val="26"/>
           <w:szCs w:val="26"/>
+          <w:lang w:val="en-US"/>
         </w:rPr>
         <w:t>": {"</w:t>
       </w:r>
@@ -4819,6 +4859,7 @@
           <w:rFonts w:ascii="Courier New" w:hAnsi="Courier New" w:cs="Courier New"/>
           <w:sz w:val="26"/>
           <w:szCs w:val="26"/>
+          <w:lang w:val="en-US"/>
         </w:rPr>
         <w:t>categoryname</w:t>
       </w:r>
@@ -4828,267 +4869,621 @@
           <w:rFonts w:ascii="Courier New" w:hAnsi="Courier New" w:cs="Courier New"/>
           <w:sz w:val="26"/>
           <w:szCs w:val="26"/>
-        </w:rPr>
-        <w:t>":"Взрывобезопасность", "</w:t>
-      </w:r>
-      <w:proofErr w:type="spellStart"/>
-      <w:r>
-        <w:rPr>
-          <w:rFonts w:ascii="Courier New" w:hAnsi="Courier New" w:cs="Courier New"/>
-          <w:sz w:val="26"/>
-          <w:szCs w:val="26"/>
+          <w:lang w:val="en-US"/>
+        </w:rPr>
+        <w:t>":"</w:t>
+      </w:r>
+      <w:r>
+        <w:rPr>
+          <w:rFonts w:ascii="Courier New" w:hAnsi="Courier New" w:cs="Courier New"/>
+          <w:sz w:val="26"/>
+          <w:szCs w:val="26"/>
+        </w:rPr>
+        <w:t>Взрывобезопасность</w:t>
+      </w:r>
+      <w:r>
+        <w:rPr>
+          <w:rFonts w:ascii="Courier New" w:hAnsi="Courier New" w:cs="Courier New"/>
+          <w:sz w:val="26"/>
+          <w:szCs w:val="26"/>
+          <w:lang w:val="en-US"/>
+        </w:rPr>
+        <w:t>", "id": 1}</w:t>
+      </w:r>
+    </w:p>
+    <w:p>
+      <w:pPr>
+        <w:rPr>
+          <w:rFonts w:ascii="Courier New" w:hAnsi="Courier New" w:cs="Courier New"/>
+          <w:sz w:val="26"/>
+          <w:szCs w:val="26"/>
+          <w:lang w:val="en-US"/>
+        </w:rPr>
+      </w:pPr>
+      <w:r>
+        <w:rPr>
+          <w:rFonts w:ascii="Courier New" w:hAnsi="Courier New" w:cs="Courier New"/>
+          <w:sz w:val="26"/>
+          <w:szCs w:val="26"/>
+          <w:lang w:val="en-US"/>
+        </w:rPr>
+        <w:t>}</w:t>
+      </w:r>
+    </w:p>
+    <w:p>
+      <w:pPr>
+        <w:rPr>
+          <w:rFonts w:ascii="Courier New" w:hAnsi="Courier New" w:cs="Courier New"/>
+          <w:sz w:val="26"/>
+          <w:szCs w:val="26"/>
+          <w:lang w:val="en-US"/>
+        </w:rPr>
+      </w:pPr>
+    </w:p>
+    <w:p>
+      <w:pPr>
+        <w:rPr>
+          <w:rFonts w:ascii="Courier New" w:hAnsi="Courier New" w:cs="Courier New"/>
+          <w:sz w:val="26"/>
+          <w:szCs w:val="26"/>
+          <w:lang w:val="en-US"/>
+        </w:rPr>
+      </w:pPr>
+      <w:r>
+        <w:rPr>
+          <w:rFonts w:ascii="Courier New" w:hAnsi="Courier New" w:cs="Courier New"/>
+          <w:sz w:val="26"/>
+          <w:szCs w:val="26"/>
+          <w:lang w:val="en-US"/>
+        </w:rPr>
+        <w:t>//</w:t>
+      </w:r>
+      <w:r>
+        <w:rPr>
+          <w:rFonts w:ascii="Courier New" w:hAnsi="Courier New" w:cs="Courier New"/>
+          <w:sz w:val="26"/>
+          <w:szCs w:val="26"/>
+        </w:rPr>
+        <w:t>Все</w:t>
+      </w:r>
+      <w:r>
+        <w:rPr>
+          <w:rFonts w:ascii="Courier New" w:hAnsi="Courier New" w:cs="Courier New"/>
+          <w:sz w:val="26"/>
+          <w:szCs w:val="26"/>
+          <w:lang w:val="en-US"/>
+        </w:rPr>
+        <w:t xml:space="preserve"> </w:t>
+      </w:r>
+      <w:r>
+        <w:rPr>
+          <w:rFonts w:ascii="Courier New" w:hAnsi="Courier New" w:cs="Courier New"/>
+          <w:sz w:val="26"/>
+          <w:szCs w:val="26"/>
+        </w:rPr>
+        <w:t>категории</w:t>
+      </w:r>
+    </w:p>
+    <w:p>
+      <w:pPr>
+        <w:rPr>
+          <w:rFonts w:ascii="Courier New" w:hAnsi="Courier New" w:cs="Courier New"/>
+          <w:sz w:val="26"/>
+          <w:szCs w:val="26"/>
+          <w:lang w:val="en-US"/>
+        </w:rPr>
+      </w:pPr>
+      <w:r>
+        <w:rPr>
+          <w:rFonts w:ascii="Courier New" w:hAnsi="Courier New" w:cs="Courier New"/>
+          <w:sz w:val="26"/>
+          <w:szCs w:val="26"/>
+          <w:lang w:val="en-US"/>
+        </w:rPr>
+        <w:t>{</w:t>
+      </w:r>
+    </w:p>
+    <w:p>
+      <w:pPr>
+        <w:rPr>
+          <w:rFonts w:ascii="Courier New" w:hAnsi="Courier New" w:cs="Courier New"/>
+          <w:sz w:val="26"/>
+          <w:szCs w:val="26"/>
+          <w:lang w:val="en-US"/>
+        </w:rPr>
+      </w:pPr>
+      <w:r>
+        <w:rPr>
+          <w:rFonts w:ascii="Courier New" w:hAnsi="Courier New" w:cs="Courier New"/>
+          <w:sz w:val="26"/>
+          <w:szCs w:val="26"/>
+          <w:lang w:val="en-US"/>
+        </w:rPr>
+        <w:t xml:space="preserve">    "cmd": "</w:t>
+      </w:r>
+      <w:proofErr w:type="spellStart"/>
+      <w:r>
+        <w:rPr>
+          <w:rFonts w:ascii="Courier New" w:hAnsi="Courier New" w:cs="Courier New"/>
+          <w:sz w:val="26"/>
+          <w:szCs w:val="26"/>
+          <w:lang w:val="en-US"/>
+        </w:rPr>
+        <w:t>AllCategoryCert</w:t>
+      </w:r>
+      <w:proofErr w:type="spellEnd"/>
+      <w:r>
+        <w:rPr>
+          <w:rFonts w:ascii="Courier New" w:hAnsi="Courier New" w:cs="Courier New"/>
+          <w:sz w:val="26"/>
+          <w:szCs w:val="26"/>
+          <w:lang w:val="en-US"/>
+        </w:rPr>
+        <w:t>",</w:t>
+      </w:r>
+    </w:p>
+    <w:p>
+      <w:pPr>
+        <w:rPr>
+          <w:rFonts w:ascii="Courier New" w:hAnsi="Courier New" w:cs="Courier New"/>
+          <w:sz w:val="26"/>
+          <w:szCs w:val="26"/>
+          <w:lang w:val="en-US"/>
+        </w:rPr>
+      </w:pPr>
+      <w:r>
+        <w:rPr>
+          <w:rFonts w:ascii="Courier New" w:hAnsi="Courier New" w:cs="Courier New"/>
+          <w:sz w:val="26"/>
+          <w:szCs w:val="26"/>
+          <w:lang w:val="en-US"/>
+        </w:rPr>
+        <w:t xml:space="preserve">    "</w:t>
+      </w:r>
+      <w:proofErr w:type="spellStart"/>
+      <w:r>
+        <w:rPr>
+          <w:rFonts w:ascii="Courier New" w:hAnsi="Courier New" w:cs="Courier New"/>
+          <w:sz w:val="26"/>
+          <w:szCs w:val="26"/>
+          <w:lang w:val="en-US"/>
+        </w:rPr>
+        <w:t>args</w:t>
+      </w:r>
+      <w:proofErr w:type="spellEnd"/>
+      <w:r>
+        <w:rPr>
+          <w:rFonts w:ascii="Courier New" w:hAnsi="Courier New" w:cs="Courier New"/>
+          <w:sz w:val="26"/>
+          <w:szCs w:val="26"/>
+          <w:lang w:val="en-US"/>
+        </w:rPr>
+        <w:t>": {}</w:t>
+      </w:r>
+    </w:p>
+    <w:p>
+      <w:pPr>
+        <w:rPr>
+          <w:rFonts w:ascii="Courier New" w:hAnsi="Courier New" w:cs="Courier New"/>
+          <w:sz w:val="26"/>
+          <w:szCs w:val="26"/>
+          <w:lang w:val="en-US"/>
+        </w:rPr>
+      </w:pPr>
+      <w:r>
+        <w:rPr>
+          <w:rFonts w:ascii="Courier New" w:hAnsi="Courier New" w:cs="Courier New"/>
+          <w:sz w:val="26"/>
+          <w:szCs w:val="26"/>
+          <w:lang w:val="en-US"/>
+        </w:rPr>
+        <w:t>}</w:t>
+      </w:r>
+    </w:p>
+    <w:p>
+      <w:pPr>
+        <w:rPr>
+          <w:rFonts w:ascii="Courier New" w:hAnsi="Courier New" w:cs="Courier New"/>
+          <w:sz w:val="26"/>
+          <w:szCs w:val="26"/>
+          <w:lang w:val="en-US"/>
+        </w:rPr>
+      </w:pPr>
+    </w:p>
+    <w:p>
+      <w:pPr>
+        <w:rPr>
+          <w:rFonts w:ascii="Courier New" w:hAnsi="Courier New" w:cs="Courier New"/>
+          <w:sz w:val="26"/>
+          <w:szCs w:val="26"/>
+          <w:lang w:val="en-US"/>
+        </w:rPr>
+      </w:pPr>
+      <w:r>
+        <w:rPr>
+          <w:rFonts w:ascii="Courier New" w:hAnsi="Courier New" w:cs="Courier New"/>
+          <w:sz w:val="26"/>
+          <w:szCs w:val="26"/>
+          <w:lang w:val="en-US"/>
+        </w:rPr>
+        <w:t>//</w:t>
+      </w:r>
+      <w:r>
+        <w:rPr>
+          <w:rFonts w:ascii="Courier New" w:hAnsi="Courier New" w:cs="Courier New"/>
+          <w:sz w:val="26"/>
+          <w:szCs w:val="26"/>
+        </w:rPr>
+        <w:t>Все</w:t>
+      </w:r>
+      <w:r>
+        <w:rPr>
+          <w:rFonts w:ascii="Courier New" w:hAnsi="Courier New" w:cs="Courier New"/>
+          <w:sz w:val="26"/>
+          <w:szCs w:val="26"/>
+          <w:lang w:val="en-US"/>
+        </w:rPr>
+        <w:t xml:space="preserve"> </w:t>
+      </w:r>
+      <w:r>
+        <w:rPr>
+          <w:rFonts w:ascii="Courier New" w:hAnsi="Courier New" w:cs="Courier New"/>
+          <w:sz w:val="26"/>
+          <w:szCs w:val="26"/>
+        </w:rPr>
+        <w:t>статусы</w:t>
+      </w:r>
+    </w:p>
+    <w:p>
+      <w:pPr>
+        <w:rPr>
+          <w:rFonts w:ascii="Courier New" w:hAnsi="Courier New" w:cs="Courier New"/>
+          <w:sz w:val="26"/>
+          <w:szCs w:val="26"/>
+          <w:lang w:val="en-US"/>
+        </w:rPr>
+      </w:pPr>
+      <w:r>
+        <w:rPr>
+          <w:rFonts w:ascii="Courier New" w:hAnsi="Courier New" w:cs="Courier New"/>
+          <w:sz w:val="26"/>
+          <w:szCs w:val="26"/>
+          <w:lang w:val="en-US"/>
+        </w:rPr>
+        <w:t>{</w:t>
+      </w:r>
+    </w:p>
+    <w:p>
+      <w:pPr>
+        <w:rPr>
+          <w:rFonts w:ascii="Courier New" w:hAnsi="Courier New" w:cs="Courier New"/>
+          <w:sz w:val="26"/>
+          <w:szCs w:val="26"/>
+          <w:lang w:val="en-US"/>
+        </w:rPr>
+      </w:pPr>
+      <w:r>
+        <w:rPr>
+          <w:rFonts w:ascii="Courier New" w:hAnsi="Courier New" w:cs="Courier New"/>
+          <w:sz w:val="26"/>
+          <w:szCs w:val="26"/>
+          <w:lang w:val="en-US"/>
+        </w:rPr>
+        <w:t xml:space="preserve">    "</w:t>
+      </w:r>
+      <w:r>
+        <w:rPr>
+          <w:rFonts w:ascii="Courier New" w:hAnsi="Courier New" w:cs="Courier New"/>
+          <w:sz w:val="26"/>
+          <w:szCs w:val="26"/>
+          <w:lang w:val="en-US"/>
+        </w:rPr>
+        <w:t>cmd</w:t>
+      </w:r>
+      <w:r>
+        <w:rPr>
+          <w:rFonts w:ascii="Courier New" w:hAnsi="Courier New" w:cs="Courier New"/>
+          <w:sz w:val="26"/>
+          <w:szCs w:val="26"/>
+          <w:lang w:val="en-US"/>
+        </w:rPr>
+        <w:t>": "</w:t>
+      </w:r>
+      <w:proofErr w:type="spellStart"/>
+      <w:r>
+        <w:rPr>
+          <w:rFonts w:ascii="Courier New" w:hAnsi="Courier New" w:cs="Courier New"/>
+          <w:sz w:val="26"/>
+          <w:szCs w:val="26"/>
+          <w:lang w:val="en-US"/>
+        </w:rPr>
+        <w:t>AllStatusCert</w:t>
+      </w:r>
+      <w:proofErr w:type="spellEnd"/>
+      <w:r>
+        <w:rPr>
+          <w:rFonts w:ascii="Courier New" w:hAnsi="Courier New" w:cs="Courier New"/>
+          <w:sz w:val="26"/>
+          <w:szCs w:val="26"/>
+          <w:lang w:val="en-US"/>
+        </w:rPr>
+        <w:t>",</w:t>
+      </w:r>
+    </w:p>
+    <w:p>
+      <w:pPr>
+        <w:rPr>
+          <w:rFonts w:ascii="Courier New" w:hAnsi="Courier New" w:cs="Courier New"/>
+          <w:sz w:val="26"/>
+          <w:szCs w:val="26"/>
+          <w:lang w:val="en-US"/>
+        </w:rPr>
+      </w:pPr>
+      <w:r>
+        <w:rPr>
+          <w:rFonts w:ascii="Courier New" w:hAnsi="Courier New" w:cs="Courier New"/>
+          <w:sz w:val="26"/>
+          <w:szCs w:val="26"/>
+          <w:lang w:val="en-US"/>
+        </w:rPr>
+        <w:t xml:space="preserve">    "</w:t>
+      </w:r>
+      <w:proofErr w:type="spellStart"/>
+      <w:r>
+        <w:rPr>
+          <w:rFonts w:ascii="Courier New" w:hAnsi="Courier New" w:cs="Courier New"/>
+          <w:sz w:val="26"/>
+          <w:szCs w:val="26"/>
+          <w:lang w:val="en-US"/>
+        </w:rPr>
+        <w:t>args</w:t>
+      </w:r>
+      <w:proofErr w:type="spellEnd"/>
+      <w:r>
+        <w:rPr>
+          <w:rFonts w:ascii="Courier New" w:hAnsi="Courier New" w:cs="Courier New"/>
+          <w:sz w:val="26"/>
+          <w:szCs w:val="26"/>
+          <w:lang w:val="en-US"/>
+        </w:rPr>
+        <w:t>": {}</w:t>
+      </w:r>
+    </w:p>
+    <w:p>
+      <w:pPr>
+        <w:rPr>
+          <w:rFonts w:ascii="Courier New" w:hAnsi="Courier New" w:cs="Courier New"/>
+          <w:sz w:val="26"/>
+          <w:szCs w:val="26"/>
+        </w:rPr>
+      </w:pPr>
+      <w:r>
+        <w:rPr>
+          <w:rFonts w:ascii="Courier New" w:hAnsi="Courier New" w:cs="Courier New"/>
+          <w:sz w:val="26"/>
+          <w:szCs w:val="26"/>
+        </w:rPr>
+        <w:t>}</w:t>
+      </w:r>
+    </w:p>
+    <w:p>
+      <w:pPr>
+        <w:rPr>
+          <w:rFonts w:ascii="Courier New" w:hAnsi="Courier New" w:cs="Courier New"/>
+          <w:sz w:val="26"/>
+          <w:szCs w:val="26"/>
+        </w:rPr>
+      </w:pPr>
+    </w:p>
+    <w:p>
+      <w:pPr>
+        <w:rPr>
+          <w:rFonts w:ascii="Courier New" w:hAnsi="Courier New" w:cs="Courier New"/>
+          <w:sz w:val="26"/>
+          <w:szCs w:val="26"/>
+        </w:rPr>
+      </w:pPr>
+      <w:r>
+        <w:rPr>
+          <w:rFonts w:ascii="Courier New" w:hAnsi="Courier New" w:cs="Courier New"/>
+          <w:sz w:val="26"/>
+          <w:szCs w:val="26"/>
+        </w:rPr>
+        <w:t>//Добавление сертификата</w:t>
+      </w:r>
+    </w:p>
+    <w:p>
+      <w:pPr>
+        <w:rPr>
+          <w:rFonts w:ascii="Courier New" w:hAnsi="Courier New" w:cs="Courier New"/>
+          <w:sz w:val="26"/>
+          <w:szCs w:val="26"/>
+        </w:rPr>
+      </w:pPr>
+      <w:r>
+        <w:rPr>
+          <w:rFonts w:ascii="Courier New" w:hAnsi="Courier New" w:cs="Courier New"/>
+          <w:sz w:val="26"/>
+          <w:szCs w:val="26"/>
+        </w:rPr>
+        <w:t>{</w:t>
+      </w:r>
+    </w:p>
+    <w:p>
+      <w:pPr>
+        <w:rPr>
+          <w:rFonts w:ascii="Courier New" w:hAnsi="Courier New" w:cs="Courier New"/>
+          <w:sz w:val="26"/>
+          <w:szCs w:val="26"/>
+        </w:rPr>
+      </w:pPr>
+      <w:r>
+        <w:rPr>
+          <w:rFonts w:ascii="Courier New" w:hAnsi="Courier New" w:cs="Courier New"/>
+          <w:sz w:val="26"/>
+          <w:szCs w:val="26"/>
+        </w:rPr>
+        <w:t xml:space="preserve">    </w:t>
+      </w:r>
+      <w:r>
+        <w:rPr>
+          <w:rFonts w:ascii="Courier New" w:hAnsi="Courier New" w:cs="Courier New"/>
+          <w:sz w:val="26"/>
+          <w:szCs w:val="26"/>
+        </w:rPr>
+        <w:t>"</w:t>
+      </w:r>
+      <w:r>
+        <w:rPr>
+          <w:rFonts w:ascii="Courier New" w:hAnsi="Courier New" w:cs="Courier New"/>
+          <w:sz w:val="26"/>
+          <w:szCs w:val="26"/>
+          <w:lang w:val="en-US"/>
+        </w:rPr>
+        <w:t>cmd</w:t>
+      </w:r>
+      <w:r>
+        <w:rPr>
+          <w:rFonts w:ascii="Courier New" w:hAnsi="Courier New" w:cs="Courier New"/>
+          <w:sz w:val="26"/>
+          <w:szCs w:val="26"/>
+        </w:rPr>
+        <w:t>": "</w:t>
+      </w:r>
+      <w:proofErr w:type="spellStart"/>
+      <w:r>
+        <w:rPr>
+          <w:rFonts w:ascii="Courier New" w:hAnsi="Courier New" w:cs="Courier New"/>
+          <w:sz w:val="26"/>
+          <w:szCs w:val="26"/>
+          <w:lang w:val="en-US"/>
+        </w:rPr>
+        <w:t>AddCert</w:t>
+      </w:r>
+      <w:proofErr w:type="spellEnd"/>
+      <w:r>
+        <w:rPr>
+          <w:rFonts w:ascii="Courier New" w:hAnsi="Courier New" w:cs="Courier New"/>
+          <w:sz w:val="26"/>
+          <w:szCs w:val="26"/>
+        </w:rPr>
+        <w:t>",</w:t>
+      </w:r>
+    </w:p>
+    <w:p>
+      <w:pPr>
+        <w:rPr>
+          <w:rFonts w:ascii="Courier New" w:hAnsi="Courier New" w:cs="Courier New"/>
+          <w:sz w:val="26"/>
+          <w:szCs w:val="26"/>
+        </w:rPr>
+      </w:pPr>
+      <w:r>
+        <w:rPr>
+          <w:rFonts w:ascii="Courier New" w:hAnsi="Courier New" w:cs="Courier New"/>
+          <w:sz w:val="26"/>
+          <w:szCs w:val="26"/>
+        </w:rPr>
+        <w:t xml:space="preserve">    "</w:t>
+      </w:r>
+      <w:proofErr w:type="spellStart"/>
+      <w:r>
+        <w:rPr>
+          <w:rFonts w:ascii="Courier New" w:hAnsi="Courier New" w:cs="Courier New"/>
+          <w:sz w:val="26"/>
+          <w:szCs w:val="26"/>
+          <w:lang w:val="en-US"/>
+        </w:rPr>
+        <w:t>args</w:t>
+      </w:r>
+      <w:proofErr w:type="spellEnd"/>
+      <w:r>
+        <w:rPr>
+          <w:rFonts w:ascii="Courier New" w:hAnsi="Courier New" w:cs="Courier New"/>
+          <w:sz w:val="26"/>
+          <w:szCs w:val="26"/>
+        </w:rPr>
+        <w:t>": {</w:t>
+      </w:r>
+    </w:p>
+    <w:p>
+      <w:pPr>
+        <w:rPr>
+          <w:rFonts w:ascii="Courier New" w:hAnsi="Courier New" w:cs="Courier New"/>
+          <w:sz w:val="26"/>
+          <w:szCs w:val="26"/>
+        </w:rPr>
+      </w:pPr>
+      <w:r>
+        <w:rPr>
+          <w:rFonts w:ascii="Courier New" w:hAnsi="Courier New" w:cs="Courier New"/>
+          <w:sz w:val="26"/>
+          <w:szCs w:val="26"/>
+        </w:rPr>
+        <w:t xml:space="preserve">        "</w:t>
+      </w:r>
+      <w:r>
+        <w:rPr>
+          <w:rFonts w:ascii="Courier New" w:hAnsi="Courier New" w:cs="Courier New"/>
+          <w:sz w:val="26"/>
+          <w:szCs w:val="26"/>
+          <w:lang w:val="en-US"/>
+        </w:rPr>
+        <w:t>user</w:t>
+      </w:r>
+      <w:r>
+        <w:rPr>
+          <w:rFonts w:ascii="Courier New" w:hAnsi="Courier New" w:cs="Courier New"/>
+          <w:sz w:val="26"/>
+          <w:szCs w:val="26"/>
+        </w:rPr>
+        <w:t>_</w:t>
+      </w:r>
+      <w:r>
+        <w:rPr>
+          <w:rFonts w:ascii="Courier New" w:hAnsi="Courier New" w:cs="Courier New"/>
+          <w:sz w:val="26"/>
+          <w:szCs w:val="26"/>
+          <w:lang w:val="en-US"/>
         </w:rPr>
         <w:t>id</w:t>
       </w:r>
-      <w:proofErr w:type="spellEnd"/>
-      <w:r>
-        <w:rPr>
-          <w:rFonts w:ascii="Courier New" w:hAnsi="Courier New" w:cs="Courier New"/>
-          <w:sz w:val="26"/>
-          <w:szCs w:val="26"/>
-        </w:rPr>
-        <w:t>": 1}</w:t>
-      </w:r>
-    </w:p>
-    <w:p>
-      <w:pPr>
-        <w:rPr>
-          <w:rFonts w:ascii="Courier New" w:hAnsi="Courier New" w:cs="Courier New"/>
-          <w:sz w:val="26"/>
-          <w:szCs w:val="26"/>
-        </w:rPr>
-      </w:pPr>
-      <w:r>
-        <w:rPr>
-          <w:rFonts w:ascii="Courier New" w:hAnsi="Courier New" w:cs="Courier New"/>
-          <w:sz w:val="26"/>
-          <w:szCs w:val="26"/>
-        </w:rPr>
-        <w:t>}</w:t>
-      </w:r>
-    </w:p>
-    <w:p>
-      <w:pPr>
-        <w:rPr>
-          <w:rFonts w:ascii="Courier New" w:hAnsi="Courier New" w:cs="Courier New"/>
-          <w:sz w:val="26"/>
-          <w:szCs w:val="26"/>
-        </w:rPr>
-      </w:pPr>
-    </w:p>
-    <w:p>
-      <w:pPr>
-        <w:rPr>
-          <w:rFonts w:ascii="Courier New" w:hAnsi="Courier New" w:cs="Courier New"/>
-          <w:sz w:val="26"/>
-          <w:szCs w:val="26"/>
-        </w:rPr>
-      </w:pPr>
-      <w:r>
-        <w:rPr>
-          <w:rFonts w:ascii="Courier New" w:hAnsi="Courier New" w:cs="Courier New"/>
-          <w:sz w:val="26"/>
-          <w:szCs w:val="26"/>
-        </w:rPr>
-        <w:t>//Все категории</w:t>
-      </w:r>
-    </w:p>
-    <w:p>
-      <w:pPr>
-        <w:rPr>
-          <w:rFonts w:ascii="Courier New" w:hAnsi="Courier New" w:cs="Courier New"/>
-          <w:sz w:val="26"/>
-          <w:szCs w:val="26"/>
-        </w:rPr>
-      </w:pPr>
-      <w:r>
-        <w:rPr>
-          <w:rFonts w:ascii="Courier New" w:hAnsi="Courier New" w:cs="Courier New"/>
-          <w:sz w:val="26"/>
-          <w:szCs w:val="26"/>
-        </w:rPr>
-        <w:t>{</w:t>
-      </w:r>
-    </w:p>
-    <w:p>
-      <w:pPr>
-        <w:rPr>
-          <w:rFonts w:ascii="Courier New" w:hAnsi="Courier New" w:cs="Courier New"/>
-          <w:sz w:val="26"/>
-          <w:szCs w:val="26"/>
-        </w:rPr>
-      </w:pPr>
-      <w:r>
-        <w:rPr>
-          <w:rFonts w:ascii="Courier New" w:hAnsi="Courier New" w:cs="Courier New"/>
-          <w:sz w:val="26"/>
-          <w:szCs w:val="26"/>
-        </w:rPr>
-        <w:t xml:space="preserve">    "cmd": "</w:t>
-      </w:r>
-      <w:proofErr w:type="spellStart"/>
-      <w:r>
-        <w:rPr>
-          <w:rFonts w:ascii="Courier New" w:hAnsi="Courier New" w:cs="Courier New"/>
-          <w:sz w:val="26"/>
-          <w:szCs w:val="26"/>
-        </w:rPr>
-        <w:t>AllCategoryCert</w:t>
-      </w:r>
-      <w:proofErr w:type="spellEnd"/>
-      <w:r>
-        <w:rPr>
-          <w:rFonts w:ascii="Courier New" w:hAnsi="Courier New" w:cs="Courier New"/>
-          <w:sz w:val="26"/>
-          <w:szCs w:val="26"/>
-        </w:rPr>
-        <w:t>",</w:t>
-      </w:r>
-    </w:p>
-    <w:p>
-      <w:pPr>
-        <w:rPr>
-          <w:rFonts w:ascii="Courier New" w:hAnsi="Courier New" w:cs="Courier New"/>
-          <w:sz w:val="26"/>
-          <w:szCs w:val="26"/>
-        </w:rPr>
-      </w:pPr>
-      <w:r>
-        <w:rPr>
-          <w:rFonts w:ascii="Courier New" w:hAnsi="Courier New" w:cs="Courier New"/>
-          <w:sz w:val="26"/>
-          <w:szCs w:val="26"/>
-        </w:rPr>
-        <w:t xml:space="preserve">    "</w:t>
-      </w:r>
-      <w:proofErr w:type="spellStart"/>
-      <w:r>
-        <w:rPr>
-          <w:rFonts w:ascii="Courier New" w:hAnsi="Courier New" w:cs="Courier New"/>
-          <w:sz w:val="26"/>
-          <w:szCs w:val="26"/>
-        </w:rPr>
-        <w:t>args</w:t>
-      </w:r>
-      <w:proofErr w:type="spellEnd"/>
-      <w:r>
-        <w:rPr>
-          <w:rFonts w:ascii="Courier New" w:hAnsi="Courier New" w:cs="Courier New"/>
-          <w:sz w:val="26"/>
-          <w:szCs w:val="26"/>
-        </w:rPr>
-        <w:t>": {}</w:t>
-      </w:r>
-    </w:p>
-    <w:p>
-      <w:pPr>
-        <w:rPr>
-          <w:rFonts w:ascii="Courier New" w:hAnsi="Courier New" w:cs="Courier New"/>
-          <w:sz w:val="26"/>
-          <w:szCs w:val="26"/>
-        </w:rPr>
-      </w:pPr>
-      <w:r>
-        <w:rPr>
-          <w:rFonts w:ascii="Courier New" w:hAnsi="Courier New" w:cs="Courier New"/>
-          <w:sz w:val="26"/>
-          <w:szCs w:val="26"/>
-        </w:rPr>
-        <w:t>}</w:t>
-      </w:r>
-    </w:p>
-    <w:p>
-      <w:pPr>
-        <w:rPr>
-          <w:rFonts w:ascii="Courier New" w:hAnsi="Courier New" w:cs="Courier New"/>
-          <w:sz w:val="26"/>
-          <w:szCs w:val="26"/>
-        </w:rPr>
-      </w:pPr>
-    </w:p>
-    <w:p>
-      <w:pPr>
-        <w:rPr>
-          <w:rFonts w:ascii="Courier New" w:hAnsi="Courier New" w:cs="Courier New"/>
-          <w:sz w:val="26"/>
-          <w:szCs w:val="26"/>
-        </w:rPr>
-      </w:pPr>
-      <w:r>
-        <w:rPr>
-          <w:rFonts w:ascii="Courier New" w:hAnsi="Courier New" w:cs="Courier New"/>
-          <w:sz w:val="26"/>
-          <w:szCs w:val="26"/>
-        </w:rPr>
-        <w:t>//</w:t>
-      </w:r>
-      <w:r>
-        <w:rPr>
-          <w:rFonts w:ascii="Courier New" w:hAnsi="Courier New" w:cs="Courier New"/>
-          <w:sz w:val="26"/>
-          <w:szCs w:val="26"/>
-        </w:rPr>
-        <w:t>Все</w:t>
-      </w:r>
-      <w:r>
-        <w:rPr>
-          <w:rFonts w:ascii="Courier New" w:hAnsi="Courier New" w:cs="Courier New"/>
-          <w:sz w:val="26"/>
-          <w:szCs w:val="26"/>
-        </w:rPr>
-        <w:t xml:space="preserve"> </w:t>
-      </w:r>
-      <w:r>
-        <w:rPr>
-          <w:rFonts w:ascii="Courier New" w:hAnsi="Courier New" w:cs="Courier New"/>
-          <w:sz w:val="26"/>
-          <w:szCs w:val="26"/>
-        </w:rPr>
-        <w:t>статусы</w:t>
-      </w:r>
-    </w:p>
-    <w:p>
-      <w:pPr>
-        <w:rPr>
-          <w:rFonts w:ascii="Courier New" w:hAnsi="Courier New" w:cs="Courier New"/>
-          <w:sz w:val="26"/>
-          <w:szCs w:val="26"/>
-        </w:rPr>
-      </w:pPr>
-      <w:r>
-        <w:rPr>
-          <w:rFonts w:ascii="Courier New" w:hAnsi="Courier New" w:cs="Courier New"/>
-          <w:sz w:val="26"/>
-          <w:szCs w:val="26"/>
-        </w:rPr>
-        <w:t>{</w:t>
-      </w:r>
-    </w:p>
-    <w:p>
-      <w:pPr>
-        <w:rPr>
-          <w:rFonts w:ascii="Courier New" w:hAnsi="Courier New" w:cs="Courier New"/>
-          <w:sz w:val="26"/>
-          <w:szCs w:val="26"/>
-        </w:rPr>
-      </w:pPr>
-      <w:r>
-        <w:rPr>
-          <w:rFonts w:ascii="Courier New" w:hAnsi="Courier New" w:cs="Courier New"/>
-          <w:sz w:val="26"/>
-          <w:szCs w:val="26"/>
-        </w:rPr>
-        <w:t xml:space="preserve">    "</w:t>
-      </w:r>
-      <w:r>
-        <w:rPr>
-          <w:rFonts w:ascii="Courier New" w:hAnsi="Courier New" w:cs="Courier New"/>
-          <w:sz w:val="26"/>
-          <w:szCs w:val="26"/>
-          <w:lang w:val="en-US"/>
-        </w:rPr>
-        <w:t>cmd</w:t>
-      </w:r>
+      <w:r>
+        <w:rPr>
+          <w:rFonts w:ascii="Courier New" w:hAnsi="Courier New" w:cs="Courier New"/>
+          <w:sz w:val="26"/>
+          <w:szCs w:val="26"/>
+        </w:rPr>
+        <w:t xml:space="preserve">":1, </w:t>
+      </w:r>
+    </w:p>
+    <w:p>
+      <w:pPr>
+        <w:rPr>
+          <w:rFonts w:ascii="Courier New" w:hAnsi="Courier New" w:cs="Courier New"/>
+          <w:sz w:val="26"/>
+          <w:szCs w:val="26"/>
+        </w:rPr>
+      </w:pPr>
+      <w:r>
+        <w:rPr>
+          <w:rFonts w:ascii="Courier New" w:hAnsi="Courier New" w:cs="Courier New"/>
+          <w:sz w:val="26"/>
+          <w:szCs w:val="26"/>
+        </w:rPr>
+        <w:t xml:space="preserve">        "</w:t>
+      </w:r>
+      <w:proofErr w:type="spellStart"/>
+      <w:r>
+        <w:rPr>
+          <w:rFonts w:ascii="Courier New" w:hAnsi="Courier New" w:cs="Courier New"/>
+          <w:sz w:val="26"/>
+          <w:szCs w:val="26"/>
+          <w:lang w:val="en-US"/>
+        </w:rPr>
+        <w:t>certname</w:t>
+      </w:r>
+      <w:proofErr w:type="spellEnd"/>
       <w:r>
         <w:rPr>
           <w:rFonts w:ascii="Courier New" w:hAnsi="Courier New" w:cs="Courier New"/>
@@ -5097,335 +5492,103 @@
         </w:rPr>
         <w:t>": "</w:t>
       </w:r>
-      <w:proofErr w:type="spellStart"/>
-      <w:r>
-        <w:rPr>
-          <w:rFonts w:ascii="Courier New" w:hAnsi="Courier New" w:cs="Courier New"/>
-          <w:sz w:val="26"/>
-          <w:szCs w:val="26"/>
-          <w:lang w:val="en-US"/>
-        </w:rPr>
-        <w:t>AllStatusCert</w:t>
-      </w:r>
-      <w:proofErr w:type="spellEnd"/>
-      <w:r>
-        <w:rPr>
-          <w:rFonts w:ascii="Courier New" w:hAnsi="Courier New" w:cs="Courier New"/>
-          <w:sz w:val="26"/>
-          <w:szCs w:val="26"/>
-        </w:rPr>
-        <w:t>",</w:t>
-      </w:r>
-    </w:p>
-    <w:p>
-      <w:pPr>
-        <w:rPr>
-          <w:rFonts w:ascii="Courier New" w:hAnsi="Courier New" w:cs="Courier New"/>
-          <w:sz w:val="26"/>
-          <w:szCs w:val="26"/>
-        </w:rPr>
-      </w:pPr>
-      <w:r>
-        <w:rPr>
-          <w:rFonts w:ascii="Courier New" w:hAnsi="Courier New" w:cs="Courier New"/>
-          <w:sz w:val="26"/>
-          <w:szCs w:val="26"/>
-        </w:rPr>
-        <w:t xml:space="preserve">    "</w:t>
-      </w:r>
-      <w:proofErr w:type="spellStart"/>
-      <w:r>
-        <w:rPr>
-          <w:rFonts w:ascii="Courier New" w:hAnsi="Courier New" w:cs="Courier New"/>
-          <w:sz w:val="26"/>
-          <w:szCs w:val="26"/>
-          <w:lang w:val="en-US"/>
-        </w:rPr>
-        <w:t>args</w:t>
-      </w:r>
-      <w:proofErr w:type="spellEnd"/>
-      <w:r>
-        <w:rPr>
-          <w:rFonts w:ascii="Courier New" w:hAnsi="Courier New" w:cs="Courier New"/>
-          <w:sz w:val="26"/>
-          <w:szCs w:val="26"/>
-        </w:rPr>
-        <w:t>": {}</w:t>
-      </w:r>
-    </w:p>
-    <w:p>
-      <w:pPr>
-        <w:rPr>
-          <w:rFonts w:ascii="Courier New" w:hAnsi="Courier New" w:cs="Courier New"/>
-          <w:sz w:val="26"/>
-          <w:szCs w:val="26"/>
-        </w:rPr>
-      </w:pPr>
-      <w:r>
-        <w:rPr>
-          <w:rFonts w:ascii="Courier New" w:hAnsi="Courier New" w:cs="Courier New"/>
-          <w:sz w:val="26"/>
-          <w:szCs w:val="26"/>
-        </w:rPr>
-        <w:t>}</w:t>
-      </w:r>
-    </w:p>
-    <w:p>
-      <w:pPr>
-        <w:rPr>
-          <w:rFonts w:ascii="Courier New" w:hAnsi="Courier New" w:cs="Courier New"/>
-          <w:sz w:val="26"/>
-          <w:szCs w:val="26"/>
-        </w:rPr>
-      </w:pPr>
-    </w:p>
-    <w:p>
-      <w:pPr>
-        <w:rPr>
-          <w:rFonts w:ascii="Courier New" w:hAnsi="Courier New" w:cs="Courier New"/>
-          <w:sz w:val="26"/>
-          <w:szCs w:val="26"/>
-        </w:rPr>
-      </w:pPr>
-      <w:r>
-        <w:rPr>
-          <w:rFonts w:ascii="Courier New" w:hAnsi="Courier New" w:cs="Courier New"/>
-          <w:sz w:val="26"/>
-          <w:szCs w:val="26"/>
-        </w:rPr>
-        <w:t>//Добавление сертификата</w:t>
-      </w:r>
-    </w:p>
-    <w:p>
-      <w:pPr>
-        <w:rPr>
-          <w:rFonts w:ascii="Courier New" w:hAnsi="Courier New" w:cs="Courier New"/>
-          <w:sz w:val="26"/>
-          <w:szCs w:val="26"/>
-        </w:rPr>
-      </w:pPr>
-      <w:r>
-        <w:rPr>
-          <w:rFonts w:ascii="Courier New" w:hAnsi="Courier New" w:cs="Courier New"/>
-          <w:sz w:val="26"/>
-          <w:szCs w:val="26"/>
-        </w:rPr>
-        <w:t>{</w:t>
-      </w:r>
-    </w:p>
-    <w:p>
-      <w:pPr>
-        <w:rPr>
-          <w:rFonts w:ascii="Courier New" w:hAnsi="Courier New" w:cs="Courier New"/>
-          <w:sz w:val="26"/>
-          <w:szCs w:val="26"/>
-          <w:lang w:val="en-US"/>
-        </w:rPr>
-      </w:pPr>
-      <w:r>
-        <w:rPr>
-          <w:rFonts w:ascii="Courier New" w:hAnsi="Courier New" w:cs="Courier New"/>
-          <w:sz w:val="26"/>
-          <w:szCs w:val="26"/>
-        </w:rPr>
-        <w:t xml:space="preserve">    </w:t>
-      </w:r>
-      <w:r>
-        <w:rPr>
-          <w:rFonts w:ascii="Courier New" w:hAnsi="Courier New" w:cs="Courier New"/>
-          <w:sz w:val="26"/>
-          <w:szCs w:val="26"/>
-          <w:lang w:val="en-US"/>
-        </w:rPr>
-        <w:t>"</w:t>
-      </w:r>
-      <w:r>
-        <w:rPr>
-          <w:rFonts w:ascii="Courier New" w:hAnsi="Courier New" w:cs="Courier New"/>
-          <w:sz w:val="26"/>
-          <w:szCs w:val="26"/>
-          <w:lang w:val="en-US"/>
-        </w:rPr>
-        <w:t>cmd</w:t>
-      </w:r>
-      <w:r>
-        <w:rPr>
-          <w:rFonts w:ascii="Courier New" w:hAnsi="Courier New" w:cs="Courier New"/>
-          <w:sz w:val="26"/>
-          <w:szCs w:val="26"/>
-          <w:lang w:val="en-US"/>
+      <w:r>
+        <w:rPr>
+          <w:rFonts w:ascii="Courier New" w:hAnsi="Courier New" w:cs="Courier New"/>
+          <w:sz w:val="26"/>
+          <w:szCs w:val="26"/>
+        </w:rPr>
+        <w:t>название</w:t>
+      </w:r>
+      <w:r>
+        <w:rPr>
+          <w:rFonts w:ascii="Courier New" w:hAnsi="Courier New" w:cs="Courier New"/>
+          <w:sz w:val="26"/>
+          <w:szCs w:val="26"/>
+        </w:rPr>
+        <w:t xml:space="preserve">", </w:t>
+      </w:r>
+    </w:p>
+    <w:p>
+      <w:pPr>
+        <w:rPr>
+          <w:rFonts w:ascii="Courier New" w:hAnsi="Courier New" w:cs="Courier New"/>
+          <w:sz w:val="26"/>
+          <w:szCs w:val="26"/>
+        </w:rPr>
+      </w:pPr>
+      <w:r>
+        <w:rPr>
+          <w:rFonts w:ascii="Courier New" w:hAnsi="Courier New" w:cs="Courier New"/>
+          <w:sz w:val="26"/>
+          <w:szCs w:val="26"/>
+        </w:rPr>
+        <w:t xml:space="preserve">        "</w:t>
+      </w:r>
+      <w:proofErr w:type="spellStart"/>
+      <w:r>
+        <w:rPr>
+          <w:rFonts w:ascii="Courier New" w:hAnsi="Courier New" w:cs="Courier New"/>
+          <w:sz w:val="26"/>
+          <w:szCs w:val="26"/>
+          <w:lang w:val="en-US"/>
+        </w:rPr>
+        <w:t>certnumber</w:t>
+      </w:r>
+      <w:proofErr w:type="spellEnd"/>
+      <w:r>
+        <w:rPr>
+          <w:rFonts w:ascii="Courier New" w:hAnsi="Courier New" w:cs="Courier New"/>
+          <w:sz w:val="26"/>
+          <w:szCs w:val="26"/>
         </w:rPr>
         <w:t>": "</w:t>
       </w:r>
-      <w:proofErr w:type="spellStart"/>
-      <w:r>
-        <w:rPr>
-          <w:rFonts w:ascii="Courier New" w:hAnsi="Courier New" w:cs="Courier New"/>
-          <w:sz w:val="26"/>
-          <w:szCs w:val="26"/>
-          <w:lang w:val="en-US"/>
-        </w:rPr>
-        <w:t>AddCert</w:t>
-      </w:r>
-      <w:proofErr w:type="spellEnd"/>
-      <w:r>
-        <w:rPr>
-          <w:rFonts w:ascii="Courier New" w:hAnsi="Courier New" w:cs="Courier New"/>
-          <w:sz w:val="26"/>
-          <w:szCs w:val="26"/>
-          <w:lang w:val="en-US"/>
-        </w:rPr>
-        <w:t>",</w:t>
-      </w:r>
-    </w:p>
-    <w:p>
-      <w:pPr>
-        <w:rPr>
-          <w:rFonts w:ascii="Courier New" w:hAnsi="Courier New" w:cs="Courier New"/>
-          <w:sz w:val="26"/>
-          <w:szCs w:val="26"/>
-          <w:lang w:val="en-US"/>
-        </w:rPr>
-      </w:pPr>
-      <w:r>
-        <w:rPr>
-          <w:rFonts w:ascii="Courier New" w:hAnsi="Courier New" w:cs="Courier New"/>
-          <w:sz w:val="26"/>
-          <w:szCs w:val="26"/>
-          <w:lang w:val="en-US"/>
-        </w:rPr>
-        <w:t xml:space="preserve">    "</w:t>
-      </w:r>
-      <w:proofErr w:type="spellStart"/>
-      <w:r>
-        <w:rPr>
-          <w:rFonts w:ascii="Courier New" w:hAnsi="Courier New" w:cs="Courier New"/>
-          <w:sz w:val="26"/>
-          <w:szCs w:val="26"/>
-          <w:lang w:val="en-US"/>
-        </w:rPr>
-        <w:t>args</w:t>
-      </w:r>
-      <w:proofErr w:type="spellEnd"/>
-      <w:r>
-        <w:rPr>
-          <w:rFonts w:ascii="Courier New" w:hAnsi="Courier New" w:cs="Courier New"/>
-          <w:sz w:val="26"/>
-          <w:szCs w:val="26"/>
-          <w:lang w:val="en-US"/>
-        </w:rPr>
-        <w:t>": {</w:t>
-      </w:r>
-    </w:p>
-    <w:p>
-      <w:pPr>
-        <w:rPr>
-          <w:rFonts w:ascii="Courier New" w:hAnsi="Courier New" w:cs="Courier New"/>
-          <w:sz w:val="26"/>
-          <w:szCs w:val="26"/>
-          <w:lang w:val="en-US"/>
-        </w:rPr>
-      </w:pPr>
-      <w:r>
-        <w:rPr>
-          <w:rFonts w:ascii="Courier New" w:hAnsi="Courier New" w:cs="Courier New"/>
-          <w:sz w:val="26"/>
-          <w:szCs w:val="26"/>
-          <w:lang w:val="en-US"/>
-        </w:rPr>
-        <w:t xml:space="preserve">        "</w:t>
-      </w:r>
-      <w:proofErr w:type="gramStart"/>
-      <w:r>
-        <w:rPr>
-          <w:rFonts w:ascii="Courier New" w:hAnsi="Courier New" w:cs="Courier New"/>
-          <w:sz w:val="26"/>
-          <w:szCs w:val="26"/>
-          <w:lang w:val="en-US"/>
-        </w:rPr>
-        <w:t>user</w:t>
-      </w:r>
-      <w:proofErr w:type="gramEnd"/>
-      <w:r>
-        <w:rPr>
-          <w:rFonts w:ascii="Courier New" w:hAnsi="Courier New" w:cs="Courier New"/>
-          <w:sz w:val="26"/>
-          <w:szCs w:val="26"/>
-          <w:lang w:val="en-US"/>
-        </w:rPr>
-        <w:t>_</w:t>
-      </w:r>
-      <w:r>
-        <w:rPr>
-          <w:rFonts w:ascii="Courier New" w:hAnsi="Courier New" w:cs="Courier New"/>
-          <w:sz w:val="26"/>
-          <w:szCs w:val="26"/>
-          <w:lang w:val="en-US"/>
-        </w:rPr>
-        <w:t>id</w:t>
-      </w:r>
-      <w:r>
-        <w:rPr>
-          <w:rFonts w:ascii="Courier New" w:hAnsi="Courier New" w:cs="Courier New"/>
-          <w:sz w:val="26"/>
-          <w:szCs w:val="26"/>
-          <w:lang w:val="en-US"/>
-        </w:rPr>
-        <w:t xml:space="preserve">":1, </w:t>
-      </w:r>
-    </w:p>
-    <w:p>
-      <w:pPr>
-        <w:rPr>
-          <w:rFonts w:ascii="Courier New" w:hAnsi="Courier New" w:cs="Courier New"/>
-          <w:sz w:val="26"/>
-          <w:szCs w:val="26"/>
-          <w:lang w:val="en-US"/>
-        </w:rPr>
-      </w:pPr>
-      <w:r>
-        <w:rPr>
-          <w:rFonts w:ascii="Courier New" w:hAnsi="Courier New" w:cs="Courier New"/>
-          <w:sz w:val="26"/>
-          <w:szCs w:val="26"/>
-          <w:lang w:val="en-US"/>
-        </w:rPr>
-        <w:t xml:space="preserve">        "</w:t>
-      </w:r>
-      <w:proofErr w:type="spellStart"/>
-      <w:r>
-        <w:rPr>
-          <w:rFonts w:ascii="Courier New" w:hAnsi="Courier New" w:cs="Courier New"/>
-          <w:sz w:val="26"/>
-          <w:szCs w:val="26"/>
-          <w:lang w:val="en-US"/>
-        </w:rPr>
-        <w:t>certname</w:t>
-      </w:r>
-      <w:proofErr w:type="spellEnd"/>
-      <w:r>
-        <w:rPr>
-          <w:rFonts w:ascii="Courier New" w:hAnsi="Courier New" w:cs="Courier New"/>
-          <w:sz w:val="26"/>
-          <w:szCs w:val="26"/>
-          <w:lang w:val="en-US"/>
-        </w:rPr>
-        <w:t>": "</w:t>
-      </w:r>
-      <w:r>
-        <w:rPr>
-          <w:rFonts w:ascii="Courier New" w:hAnsi="Courier New" w:cs="Courier New"/>
-          <w:sz w:val="26"/>
-          <w:szCs w:val="26"/>
-        </w:rPr>
-        <w:t>название</w:t>
-      </w:r>
-      <w:r>
-        <w:rPr>
-          <w:rFonts w:ascii="Courier New" w:hAnsi="Courier New" w:cs="Courier New"/>
-          <w:sz w:val="26"/>
-          <w:szCs w:val="26"/>
-          <w:lang w:val="en-US"/>
+      <w:r>
+        <w:rPr>
+          <w:rFonts w:ascii="Courier New" w:hAnsi="Courier New" w:cs="Courier New"/>
+          <w:sz w:val="26"/>
+          <w:szCs w:val="26"/>
+        </w:rPr>
+        <w:t>номер</w:t>
+      </w:r>
+      <w:r>
+        <w:rPr>
+          <w:rFonts w:ascii="Courier New" w:hAnsi="Courier New" w:cs="Courier New"/>
+          <w:sz w:val="26"/>
+          <w:szCs w:val="26"/>
+        </w:rPr>
+        <w:t xml:space="preserve"> 45564</w:t>
+      </w:r>
+      <w:r>
+        <w:rPr>
+          <w:rFonts w:ascii="Courier New" w:hAnsi="Courier New" w:cs="Courier New"/>
+          <w:sz w:val="26"/>
+          <w:szCs w:val="26"/>
+        </w:rPr>
+        <w:t>фывфвы</w:t>
+      </w:r>
+      <w:r>
+        <w:rPr>
+          <w:rFonts w:ascii="Courier New" w:hAnsi="Courier New" w:cs="Courier New"/>
+          <w:sz w:val="26"/>
+          <w:szCs w:val="26"/>
+        </w:rPr>
+        <w:t>-</w:t>
+      </w:r>
+      <w:r>
+        <w:rPr>
+          <w:rFonts w:ascii="Courier New" w:hAnsi="Courier New" w:cs="Courier New"/>
+          <w:sz w:val="26"/>
+          <w:szCs w:val="26"/>
+        </w:rPr>
+        <w:t>фывфы</w:t>
+      </w:r>
+      <w:r>
+        <w:rPr>
+          <w:rFonts w:ascii="Courier New" w:hAnsi="Courier New" w:cs="Courier New"/>
+          <w:sz w:val="26"/>
+          <w:szCs w:val="26"/>
         </w:rPr>
         <w:t xml:space="preserve">", </w:t>
       </w:r>
@@ -5444,101 +5607,6 @@
           <w:rFonts w:ascii="Courier New" w:hAnsi="Courier New" w:cs="Courier New"/>
           <w:sz w:val="26"/>
           <w:szCs w:val="26"/>
-          <w:lang w:val="en-US"/>
-        </w:rPr>
-        <w:t xml:space="preserve">        "</w:t>
-      </w:r>
-      <w:proofErr w:type="spellStart"/>
-      <w:r>
-        <w:rPr>
-          <w:rFonts w:ascii="Courier New" w:hAnsi="Courier New" w:cs="Courier New"/>
-          <w:sz w:val="26"/>
-          <w:szCs w:val="26"/>
-          <w:lang w:val="en-US"/>
-        </w:rPr>
-        <w:t>certnumber</w:t>
-      </w:r>
-      <w:proofErr w:type="spellEnd"/>
-      <w:r>
-        <w:rPr>
-          <w:rFonts w:ascii="Courier New" w:hAnsi="Courier New" w:cs="Courier New"/>
-          <w:sz w:val="26"/>
-          <w:szCs w:val="26"/>
-          <w:lang w:val="en-US"/>
-        </w:rPr>
-        <w:t>": "</w:t>
-      </w:r>
-      <w:r>
-        <w:rPr>
-          <w:rFonts w:ascii="Courier New" w:hAnsi="Courier New" w:cs="Courier New"/>
-          <w:sz w:val="26"/>
-          <w:szCs w:val="26"/>
-        </w:rPr>
-        <w:t>номер</w:t>
-      </w:r>
-      <w:r>
-        <w:rPr>
-          <w:rFonts w:ascii="Courier New" w:hAnsi="Courier New" w:cs="Courier New"/>
-          <w:sz w:val="26"/>
-          <w:szCs w:val="26"/>
-          <w:lang w:val="en-US"/>
-        </w:rPr>
-        <w:t xml:space="preserve"> 45564</w:t>
-      </w:r>
-      <w:proofErr w:type="spellStart"/>
-      <w:r>
-        <w:rPr>
-          <w:rFonts w:ascii="Courier New" w:hAnsi="Courier New" w:cs="Courier New"/>
-          <w:sz w:val="26"/>
-          <w:szCs w:val="26"/>
-        </w:rPr>
-        <w:t>фывфвы</w:t>
-      </w:r>
-      <w:proofErr w:type="spellEnd"/>
-      <w:r>
-        <w:rPr>
-          <w:rFonts w:ascii="Courier New" w:hAnsi="Courier New" w:cs="Courier New"/>
-          <w:sz w:val="26"/>
-          <w:szCs w:val="26"/>
-          <w:lang w:val="en-US"/>
-        </w:rPr>
-        <w:t>-</w:t>
-      </w:r>
-      <w:proofErr w:type="spellStart"/>
-      <w:r>
-        <w:rPr>
-          <w:rFonts w:ascii="Courier New" w:hAnsi="Courier New" w:cs="Courier New"/>
-          <w:sz w:val="26"/>
-          <w:szCs w:val="26"/>
-        </w:rPr>
-        <w:t>фывфы</w:t>
-      </w:r>
-      <w:proofErr w:type="spellEnd"/>
-      <w:r>
-        <w:rPr>
-          <w:rFonts w:ascii="Courier New" w:hAnsi="Courier New" w:cs="Courier New"/>
-          <w:sz w:val="26"/>
-          <w:szCs w:val="26"/>
-          <w:lang w:val="en-US"/>
-        </w:rPr>
-        <w:t xml:space="preserve">", </w:t>
-      </w:r>
-    </w:p>
-    <w:p>
-      <w:pPr>
-        <w:rPr>
-          <w:rFonts w:ascii="Courier New" w:hAnsi="Courier New" w:cs="Courier New"/>
-          <w:sz w:val="26"/>
-          <w:szCs w:val="26"/>
-          <w:lang w:val="en-US"/>
-        </w:rPr>
-      </w:pPr>
-      <w:r>
-        <w:rPr>
-          <w:rFonts w:ascii="Courier New" w:hAnsi="Courier New" w:cs="Courier New"/>
-          <w:sz w:val="26"/>
-          <w:szCs w:val="26"/>
-          <w:lang w:val="en-US"/>
         </w:rPr>
         <w:t xml:space="preserve">        </w:t>
       </w:r>
@@ -5755,30 +5823,59 @@
           <w:rFonts w:ascii="Courier New" w:hAnsi="Courier New" w:cs="Courier New"/>
           <w:sz w:val="26"/>
           <w:szCs w:val="26"/>
-        </w:rPr>
-      </w:pPr>
-      <w:r>
-        <w:rPr>
-          <w:rFonts w:ascii="Courier New" w:hAnsi="Courier New" w:cs="Courier New"/>
-          <w:sz w:val="26"/>
-          <w:szCs w:val="26"/>
-        </w:rPr>
-        <w:t>//Изменение сертификата</w:t>
-      </w:r>
-    </w:p>
-    <w:p>
-      <w:pPr>
-        <w:rPr>
-          <w:rFonts w:ascii="Courier New" w:hAnsi="Courier New" w:cs="Courier New"/>
-          <w:sz w:val="26"/>
-          <w:szCs w:val="26"/>
-        </w:rPr>
-      </w:pPr>
-      <w:r>
-        <w:rPr>
-          <w:rFonts w:ascii="Courier New" w:hAnsi="Courier New" w:cs="Courier New"/>
-          <w:sz w:val="26"/>
-          <w:szCs w:val="26"/>
+          <w:lang w:val="en-US"/>
+        </w:rPr>
+      </w:pPr>
+      <w:r>
+        <w:rPr>
+          <w:rFonts w:ascii="Courier New" w:hAnsi="Courier New" w:cs="Courier New"/>
+          <w:sz w:val="26"/>
+          <w:szCs w:val="26"/>
+          <w:lang w:val="en-US"/>
+        </w:rPr>
+        <w:t>//</w:t>
+      </w:r>
+      <w:r>
+        <w:rPr>
+          <w:rFonts w:ascii="Courier New" w:hAnsi="Courier New" w:cs="Courier New"/>
+          <w:sz w:val="26"/>
+          <w:szCs w:val="26"/>
+        </w:rPr>
+        <w:t>Изменение</w:t>
+      </w:r>
+      <w:r>
+        <w:rPr>
+          <w:rFonts w:ascii="Courier New" w:hAnsi="Courier New" w:cs="Courier New"/>
+          <w:sz w:val="26"/>
+          <w:szCs w:val="26"/>
+          <w:lang w:val="en-US"/>
+        </w:rPr>
+        <w:t xml:space="preserve"> </w:t>
+      </w:r>
+      <w:r>
+        <w:rPr>
+          <w:rFonts w:ascii="Courier New" w:hAnsi="Courier New" w:cs="Courier New"/>
+          <w:sz w:val="26"/>
+          <w:szCs w:val="26"/>
+        </w:rPr>
+        <w:t>сертификата</w:t>
+      </w:r>
+    </w:p>
+    <w:p>
+      <w:pPr>
+        <w:rPr>
+          <w:rFonts w:ascii="Courier New" w:hAnsi="Courier New" w:cs="Courier New"/>
+          <w:sz w:val="26"/>
+          <w:szCs w:val="26"/>
+          <w:lang w:val="en-US"/>
+        </w:rPr>
+      </w:pPr>
+      <w:r>
+        <w:rPr>
+          <w:rFonts w:ascii="Courier New" w:hAnsi="Courier New" w:cs="Courier New"/>
+          <w:sz w:val="26"/>
+          <w:szCs w:val="26"/>
+          <w:lang w:val="en-US"/>
         </w:rPr>
         <w:t>{</w:t>
       </w:r>
@@ -5789,13 +5886,15 @@
           <w:rFonts w:ascii="Courier New" w:hAnsi="Courier New" w:cs="Courier New"/>
           <w:sz w:val="26"/>
           <w:szCs w:val="26"/>
-        </w:rPr>
-      </w:pPr>
-      <w:r>
-        <w:rPr>
-          <w:rFonts w:ascii="Courier New" w:hAnsi="Courier New" w:cs="Courier New"/>
-          <w:sz w:val="26"/>
-          <w:szCs w:val="26"/>
+          <w:lang w:val="en-US"/>
+        </w:rPr>
+      </w:pPr>
+      <w:r>
+        <w:rPr>
+          <w:rFonts w:ascii="Courier New" w:hAnsi="Courier New" w:cs="Courier New"/>
+          <w:sz w:val="26"/>
+          <w:szCs w:val="26"/>
+          <w:lang w:val="en-US"/>
         </w:rPr>
         <w:t xml:space="preserve">    "</w:t>
       </w:r>
@@ -5813,6 +5912,7 @@
           <w:rFonts w:ascii="Courier New" w:hAnsi="Courier New" w:cs="Courier New"/>
           <w:sz w:val="26"/>
           <w:szCs w:val="26"/>
+          <w:lang w:val="en-US"/>
         </w:rPr>
         <w:t>": "</w:t>
       </w:r>
@@ -5832,6 +5932,7 @@
           <w:rFonts w:ascii="Courier New" w:hAnsi="Courier New" w:cs="Courier New"/>
           <w:sz w:val="26"/>
           <w:szCs w:val="26"/>
+          <w:lang w:val="en-US"/>
         </w:rPr>
         <w:t>",</w:t>
       </w:r>
@@ -5842,13 +5943,15 @@
           <w:rFonts w:ascii="Courier New" w:hAnsi="Courier New" w:cs="Courier New"/>
           <w:sz w:val="26"/>
           <w:szCs w:val="26"/>
-        </w:rPr>
-      </w:pPr>
-      <w:r>
-        <w:rPr>
-          <w:rFonts w:ascii="Courier New" w:hAnsi="Courier New" w:cs="Courier New"/>
-          <w:sz w:val="26"/>
-          <w:szCs w:val="26"/>
+          <w:lang w:val="en-US"/>
+        </w:rPr>
+      </w:pPr>
+      <w:r>
+        <w:rPr>
+          <w:rFonts w:ascii="Courier New" w:hAnsi="Courier New" w:cs="Courier New"/>
+          <w:sz w:val="26"/>
+          <w:szCs w:val="26"/>
+          <w:lang w:val="en-US"/>
         </w:rPr>
         <w:t xml:space="preserve">    "</w:t>
       </w:r>
@@ -5868,6 +5971,7 @@
           <w:rFonts w:ascii="Courier New" w:hAnsi="Courier New" w:cs="Courier New"/>
           <w:sz w:val="26"/>
           <w:szCs w:val="26"/>
+          <w:lang w:val="en-US"/>
         </w:rPr>
         <w:t>": {</w:t>
       </w:r>
@@ -5878,13 +5982,15 @@
           <w:rFonts w:ascii="Courier New" w:hAnsi="Courier New" w:cs="Courier New"/>
           <w:sz w:val="26"/>
           <w:szCs w:val="26"/>
-        </w:rPr>
-      </w:pPr>
-      <w:r>
-        <w:rPr>
-          <w:rFonts w:ascii="Courier New" w:hAnsi="Courier New" w:cs="Courier New"/>
-          <w:sz w:val="26"/>
-          <w:szCs w:val="26"/>
+          <w:lang w:val="en-US"/>
+        </w:rPr>
+      </w:pPr>
+      <w:r>
+        <w:rPr>
+          <w:rFonts w:ascii="Courier New" w:hAnsi="Courier New" w:cs="Courier New"/>
+          <w:sz w:val="26"/>
+          <w:szCs w:val="26"/>
+          <w:lang w:val="en-US"/>
         </w:rPr>
         <w:t xml:space="preserve">        "</w:t>
       </w:r>
@@ -5904,23 +6010,43 @@
           <w:rFonts w:ascii="Courier New" w:hAnsi="Courier New" w:cs="Courier New"/>
           <w:sz w:val="26"/>
           <w:szCs w:val="26"/>
-        </w:rPr>
-        <w:t>": "название123",</w:t>
-      </w:r>
-    </w:p>
-    <w:p>
-      <w:pPr>
-        <w:rPr>
-          <w:rFonts w:ascii="Courier New" w:hAnsi="Courier New" w:cs="Courier New"/>
-          <w:sz w:val="26"/>
-          <w:szCs w:val="26"/>
-        </w:rPr>
-      </w:pPr>
-      <w:r>
-        <w:rPr>
-          <w:rFonts w:ascii="Courier New" w:hAnsi="Courier New" w:cs="Courier New"/>
-          <w:sz w:val="26"/>
-          <w:szCs w:val="26"/>
+          <w:lang w:val="en-US"/>
+        </w:rPr>
+        <w:t>": "</w:t>
+      </w:r>
+      <w:r>
+        <w:rPr>
+          <w:rFonts w:ascii="Courier New" w:hAnsi="Courier New" w:cs="Courier New"/>
+          <w:sz w:val="26"/>
+          <w:szCs w:val="26"/>
+        </w:rPr>
+        <w:t>название</w:t>
+      </w:r>
+      <w:r>
+        <w:rPr>
+          <w:rFonts w:ascii="Courier New" w:hAnsi="Courier New" w:cs="Courier New"/>
+          <w:sz w:val="26"/>
+          <w:szCs w:val="26"/>
+          <w:lang w:val="en-US"/>
+        </w:rPr>
+        <w:t>123",</w:t>
+      </w:r>
+    </w:p>
+    <w:p>
+      <w:pPr>
+        <w:rPr>
+          <w:rFonts w:ascii="Courier New" w:hAnsi="Courier New" w:cs="Courier New"/>
+          <w:sz w:val="26"/>
+          <w:szCs w:val="26"/>
+          <w:lang w:val="en-US"/>
+        </w:rPr>
+      </w:pPr>
+      <w:r>
+        <w:rPr>
+          <w:rFonts w:ascii="Courier New" w:hAnsi="Courier New" w:cs="Courier New"/>
+          <w:sz w:val="26"/>
+          <w:szCs w:val="26"/>
+          <w:lang w:val="en-US"/>
         </w:rPr>
         <w:t xml:space="preserve">        "</w:t>
       </w:r>
@@ -5940,24 +6066,81 @@
           <w:rFonts w:ascii="Courier New" w:hAnsi="Courier New" w:cs="Courier New"/>
           <w:sz w:val="26"/>
           <w:szCs w:val="26"/>
-        </w:rPr>
-        <w:t>": "123123номер 45564фывфвы-фывфы",</w:t>
-      </w:r>
-    </w:p>
-    <w:p>
-      <w:pPr>
-        <w:rPr>
-          <w:rFonts w:ascii="Courier New" w:hAnsi="Courier New" w:cs="Courier New"/>
-          <w:sz w:val="26"/>
-          <w:szCs w:val="26"/>
-          <w:lang w:val="en-US"/>
-        </w:rPr>
-      </w:pPr>
-      <w:r>
-        <w:rPr>
-          <w:rFonts w:ascii="Courier New" w:hAnsi="Courier New" w:cs="Courier New"/>
-          <w:sz w:val="26"/>
-          <w:szCs w:val="26"/>
+          <w:lang w:val="en-US"/>
+        </w:rPr>
+        <w:t>": "123123</w:t>
+      </w:r>
+      <w:r>
+        <w:rPr>
+          <w:rFonts w:ascii="Courier New" w:hAnsi="Courier New" w:cs="Courier New"/>
+          <w:sz w:val="26"/>
+          <w:szCs w:val="26"/>
+        </w:rPr>
+        <w:t>номер</w:t>
+      </w:r>
+      <w:r>
+        <w:rPr>
+          <w:rFonts w:ascii="Courier New" w:hAnsi="Courier New" w:cs="Courier New"/>
+          <w:sz w:val="26"/>
+          <w:szCs w:val="26"/>
+          <w:lang w:val="en-US"/>
+        </w:rPr>
+        <w:t xml:space="preserve"> 45564</w:t>
+      </w:r>
+      <w:proofErr w:type="spellStart"/>
+      <w:r>
+        <w:rPr>
+          <w:rFonts w:ascii="Courier New" w:hAnsi="Courier New" w:cs="Courier New"/>
+          <w:sz w:val="26"/>
+          <w:szCs w:val="26"/>
+        </w:rPr>
+        <w:t>фывфвы</w:t>
+      </w:r>
+      <w:proofErr w:type="spellEnd"/>
+      <w:r>
+        <w:rPr>
+          <w:rFonts w:ascii="Courier New" w:hAnsi="Courier New" w:cs="Courier New"/>
+          <w:sz w:val="26"/>
+          <w:szCs w:val="26"/>
+          <w:lang w:val="en-US"/>
+        </w:rPr>
+        <w:t>-</w:t>
+      </w:r>
+      <w:proofErr w:type="spellStart"/>
+      <w:r>
+        <w:rPr>
+          <w:rFonts w:ascii="Courier New" w:hAnsi="Courier New" w:cs="Courier New"/>
+          <w:sz w:val="26"/>
+          <w:szCs w:val="26"/>
+        </w:rPr>
+        <w:t>фывфы</w:t>
+      </w:r>
+      <w:proofErr w:type="spellEnd"/>
+      <w:r>
+        <w:rPr>
+          <w:rFonts w:ascii="Courier New" w:hAnsi="Courier New" w:cs="Courier New"/>
+          <w:sz w:val="26"/>
+          <w:szCs w:val="26"/>
+          <w:lang w:val="en-US"/>
+        </w:rPr>
+        <w:t>",</w:t>
+      </w:r>
+    </w:p>
+    <w:p>
+      <w:pPr>
+        <w:rPr>
+          <w:rFonts w:ascii="Courier New" w:hAnsi="Courier New" w:cs="Courier New"/>
+          <w:sz w:val="26"/>
+          <w:szCs w:val="26"/>
+          <w:lang w:val="en-US"/>
+        </w:rPr>
+      </w:pPr>
+      <w:r>
+        <w:rPr>
+          <w:rFonts w:ascii="Courier New" w:hAnsi="Courier New" w:cs="Courier New"/>
+          <w:sz w:val="26"/>
+          <w:szCs w:val="26"/>
+          <w:lang w:val="en-US"/>
         </w:rPr>
         <w:t xml:space="preserve">        </w:t>
       </w:r>
@@ -6187,6 +6370,74 @@
         </w:rPr>
         <w:t xml:space="preserve">        "id": 1</w:t>
       </w:r>
+      <w:r>
+        <w:rPr>
+          <w:rFonts w:ascii="Courier New" w:hAnsi="Courier New" w:cs="Courier New"/>
+          <w:sz w:val="26"/>
+          <w:szCs w:val="26"/>
+          <w:lang w:val="en-US"/>
+        </w:rPr>
+        <w:t>,</w:t>
+      </w:r>
+    </w:p>
+    <w:p>
+      <w:pPr>
+        <w:rPr>
+          <w:rFonts w:ascii="Courier New" w:hAnsi="Courier New" w:cs="Courier New"/>
+          <w:sz w:val="26"/>
+          <w:szCs w:val="26"/>
+          <w:lang w:val="en-US"/>
+        </w:rPr>
+      </w:pPr>
+      <w:r>
+        <w:rPr>
+          <w:rFonts w:ascii="Courier New" w:hAnsi="Courier New" w:cs="Courier New"/>
+          <w:sz w:val="26"/>
+          <w:szCs w:val="26"/>
+          <w:lang w:val="en-US"/>
+        </w:rPr>
+        <w:t xml:space="preserve">        "</w:t>
+      </w:r>
+      <w:proofErr w:type="spellStart"/>
+      <w:proofErr w:type="gramStart"/>
+      <w:r>
+        <w:rPr>
+          <w:rFonts w:ascii="Courier New" w:hAnsi="Courier New" w:cs="Courier New"/>
+          <w:sz w:val="26"/>
+          <w:szCs w:val="26"/>
+          <w:lang w:val="en-US"/>
+        </w:rPr>
+        <w:t>user</w:t>
+      </w:r>
+      <w:proofErr w:type="gramEnd"/>
+      <w:r>
+        <w:rPr>
+          <w:rFonts w:ascii="Courier New" w:hAnsi="Courier New" w:cs="Courier New"/>
+          <w:sz w:val="26"/>
+          <w:szCs w:val="26"/>
+          <w:lang w:val="en-US"/>
+        </w:rPr>
+        <w:t>_</w:t>
+      </w:r>
+      <w:r>
+        <w:rPr>
+          <w:rFonts w:ascii="Courier New" w:hAnsi="Courier New" w:cs="Courier New"/>
+          <w:sz w:val="26"/>
+          <w:szCs w:val="26"/>
+          <w:lang w:val="en-US"/>
+        </w:rPr>
+        <w:t>id</w:t>
+      </w:r>
+      <w:proofErr w:type="spellEnd"/>
+      <w:r>
+        <w:rPr>
+          <w:rFonts w:ascii="Courier New" w:hAnsi="Courier New" w:cs="Courier New"/>
+          <w:sz w:val="26"/>
+          <w:szCs w:val="26"/>
+          <w:lang w:val="en-US"/>
+        </w:rPr>
+        <w:t>": 1</w:t>
+      </w:r>
     </w:p>
     <w:p>
       <w:pPr>
@@ -6359,15 +6610,163 @@
           <w:rFonts w:ascii="Courier New" w:hAnsi="Courier New" w:cs="Courier New"/>
           <w:sz w:val="26"/>
           <w:szCs w:val="26"/>
-          <w:lang w:val="en-US"/>
-        </w:rPr>
-      </w:pPr>
-      <w:r>
-        <w:rPr>
-          <w:rFonts w:ascii="Courier New" w:hAnsi="Courier New" w:cs="Courier New"/>
-          <w:sz w:val="26"/>
-          <w:szCs w:val="26"/>
-          <w:lang w:val="en-US"/>
+        </w:rPr>
+      </w:pPr>
+      <w:r>
+        <w:rPr>
+          <w:rFonts w:ascii="Courier New" w:hAnsi="Courier New" w:cs="Courier New"/>
+          <w:sz w:val="26"/>
+          <w:szCs w:val="26"/>
+          <w:lang w:val="en-US"/>
+        </w:rPr>
+        <w:t xml:space="preserve">    </w:t>
+      </w:r>
+      <w:r>
+        <w:rPr>
+          <w:rFonts w:ascii="Courier New" w:hAnsi="Courier New" w:cs="Courier New"/>
+          <w:sz w:val="26"/>
+          <w:szCs w:val="26"/>
+        </w:rPr>
+        <w:t>"</w:t>
+      </w:r>
+      <w:proofErr w:type="spellStart"/>
+      <w:r>
+        <w:rPr>
+          <w:rFonts w:ascii="Courier New" w:hAnsi="Courier New" w:cs="Courier New"/>
+          <w:sz w:val="26"/>
+          <w:szCs w:val="26"/>
+          <w:lang w:val="en-US"/>
+        </w:rPr>
+        <w:t>args</w:t>
+      </w:r>
+      <w:proofErr w:type="spellEnd"/>
+      <w:proofErr w:type="gramStart"/>
+      <w:r>
+        <w:rPr>
+          <w:rFonts w:ascii="Courier New" w:hAnsi="Courier New" w:cs="Courier New"/>
+          <w:sz w:val="26"/>
+          <w:szCs w:val="26"/>
+        </w:rPr>
+        <w:t>" :</w:t>
+      </w:r>
+      <w:proofErr w:type="gramEnd"/>
+      <w:r>
+        <w:rPr>
+          <w:rFonts w:ascii="Courier New" w:hAnsi="Courier New" w:cs="Courier New"/>
+          <w:sz w:val="26"/>
+          <w:szCs w:val="26"/>
+        </w:rPr>
+        <w:t xml:space="preserve"> {}</w:t>
+      </w:r>
+    </w:p>
+    <w:p>
+      <w:pPr>
+        <w:rPr>
+          <w:rFonts w:ascii="Courier New" w:hAnsi="Courier New" w:cs="Courier New"/>
+          <w:sz w:val="26"/>
+          <w:szCs w:val="26"/>
+        </w:rPr>
+      </w:pPr>
+      <w:r>
+        <w:rPr>
+          <w:rFonts w:ascii="Courier New" w:hAnsi="Courier New" w:cs="Courier New"/>
+          <w:sz w:val="26"/>
+          <w:szCs w:val="26"/>
+        </w:rPr>
+        <w:t>}</w:t>
+      </w:r>
+    </w:p>
+    <w:p>
+      <w:pPr>
+        <w:rPr>
+          <w:rFonts w:ascii="Courier New" w:hAnsi="Courier New" w:cs="Courier New"/>
+          <w:sz w:val="26"/>
+          <w:szCs w:val="26"/>
+        </w:rPr>
+      </w:pPr>
+    </w:p>
+    <w:p>
+      <w:pPr>
+        <w:rPr>
+          <w:rFonts w:ascii="Courier New" w:hAnsi="Courier New" w:cs="Courier New"/>
+          <w:sz w:val="26"/>
+          <w:szCs w:val="26"/>
+        </w:rPr>
+      </w:pPr>
+      <w:r>
+        <w:rPr>
+          <w:rFonts w:ascii="Courier New" w:hAnsi="Courier New" w:cs="Courier New"/>
+          <w:sz w:val="26"/>
+          <w:szCs w:val="26"/>
+        </w:rPr>
+        <w:t xml:space="preserve">//Запрос на документ </w:t>
+      </w:r>
+    </w:p>
+    <w:p>
+      <w:pPr>
+        <w:rPr>
+          <w:rFonts w:ascii="Courier New" w:hAnsi="Courier New" w:cs="Courier New"/>
+          <w:sz w:val="26"/>
+          <w:szCs w:val="26"/>
+        </w:rPr>
+      </w:pPr>
+      <w:r>
+        <w:rPr>
+          <w:rFonts w:ascii="Courier New" w:hAnsi="Courier New" w:cs="Courier New"/>
+          <w:sz w:val="26"/>
+          <w:szCs w:val="26"/>
+        </w:rPr>
+        <w:t>{</w:t>
+      </w:r>
+    </w:p>
+    <w:p>
+      <w:pPr>
+        <w:rPr>
+          <w:rFonts w:ascii="Courier New" w:hAnsi="Courier New" w:cs="Courier New"/>
+          <w:sz w:val="26"/>
+          <w:szCs w:val="26"/>
+        </w:rPr>
+      </w:pPr>
+      <w:r>
+        <w:rPr>
+          <w:rFonts w:ascii="Courier New" w:hAnsi="Courier New" w:cs="Courier New"/>
+          <w:sz w:val="26"/>
+          <w:szCs w:val="26"/>
+        </w:rPr>
+        <w:t xml:space="preserve">    "cmd": "</w:t>
+      </w:r>
+      <w:proofErr w:type="spellStart"/>
+      <w:r>
+        <w:rPr>
+          <w:rFonts w:ascii="Courier New" w:hAnsi="Courier New" w:cs="Courier New"/>
+          <w:sz w:val="26"/>
+          <w:szCs w:val="26"/>
+        </w:rPr>
+        <w:t>Docs</w:t>
+      </w:r>
+      <w:proofErr w:type="spellEnd"/>
+      <w:r>
+        <w:rPr>
+          <w:rFonts w:ascii="Courier New" w:hAnsi="Courier New" w:cs="Courier New"/>
+          <w:sz w:val="26"/>
+          <w:szCs w:val="26"/>
+        </w:rPr>
+        <w:t>",</w:t>
+      </w:r>
+    </w:p>
+    <w:p>
+      <w:pPr>
+        <w:rPr>
+          <w:rFonts w:ascii="Courier New" w:hAnsi="Courier New" w:cs="Courier New"/>
+          <w:sz w:val="26"/>
+          <w:szCs w:val="26"/>
+        </w:rPr>
+      </w:pPr>
+      <w:r>
+        <w:rPr>
+          <w:rFonts w:ascii="Courier New" w:hAnsi="Courier New" w:cs="Courier New"/>
+          <w:sz w:val="26"/>
+          <w:szCs w:val="26"/>
         </w:rPr>
         <w:t xml:space="preserve">    "</w:t>
       </w:r>
@@ -6377,7 +6776,6 @@
           <w:rFonts w:ascii="Courier New" w:hAnsi="Courier New" w:cs="Courier New"/>
           <w:sz w:val="26"/>
           <w:szCs w:val="26"/>
-          <w:lang w:val="en-US"/>
         </w:rPr>
         <w:t>args</w:t>
       </w:r>
@@ -6388,7 +6786,6 @@
           <w:rFonts w:ascii="Courier New" w:hAnsi="Courier New" w:cs="Courier New"/>
           <w:sz w:val="26"/>
           <w:szCs w:val="26"/>
-          <w:lang w:val="en-US"/>
         </w:rPr>
         <w:t>" :</w:t>
       </w:r>
@@ -6398,152 +6795,187 @@
           <w:rFonts w:ascii="Courier New" w:hAnsi="Courier New" w:cs="Courier New"/>
           <w:sz w:val="26"/>
           <w:szCs w:val="26"/>
+        </w:rPr>
+        <w:t xml:space="preserve"> {"id":1}</w:t>
+      </w:r>
+    </w:p>
+    <w:p>
+      <w:pPr>
+        <w:rPr>
+          <w:rFonts w:ascii="Courier New" w:hAnsi="Courier New" w:cs="Courier New"/>
+          <w:sz w:val="26"/>
+          <w:szCs w:val="26"/>
+        </w:rPr>
+      </w:pPr>
+      <w:r>
+        <w:rPr>
+          <w:rFonts w:ascii="Courier New" w:hAnsi="Courier New" w:cs="Courier New"/>
+          <w:sz w:val="26"/>
+          <w:szCs w:val="26"/>
+        </w:rPr>
+        <w:t>}</w:t>
+      </w:r>
+    </w:p>
+    <w:p>
+      <w:pPr>
+        <w:rPr>
+          <w:rFonts w:ascii="Courier New" w:hAnsi="Courier New" w:cs="Courier New"/>
+          <w:sz w:val="26"/>
+          <w:szCs w:val="26"/>
+        </w:rPr>
+      </w:pPr>
+    </w:p>
+    <w:p>
+      <w:pPr>
+        <w:rPr>
+          <w:rFonts w:ascii="Courier New" w:hAnsi="Courier New" w:cs="Courier New"/>
+          <w:sz w:val="26"/>
+          <w:szCs w:val="26"/>
+          <w:lang w:val="en-US"/>
+        </w:rPr>
+      </w:pPr>
+      <w:r>
+        <w:rPr>
+          <w:rFonts w:ascii="Courier New" w:hAnsi="Courier New" w:cs="Courier New"/>
+          <w:sz w:val="26"/>
+          <w:szCs w:val="26"/>
+          <w:lang w:val="en-US"/>
+        </w:rPr>
+        <w:lastRenderedPageBreak/>
+        <w:t>//</w:t>
+      </w:r>
+      <w:r>
+        <w:rPr>
+          <w:rFonts w:ascii="Courier New" w:hAnsi="Courier New" w:cs="Courier New"/>
+          <w:sz w:val="26"/>
+          <w:szCs w:val="26"/>
+        </w:rPr>
+        <w:t>Все</w:t>
+      </w:r>
+      <w:r>
+        <w:rPr>
+          <w:rFonts w:ascii="Courier New" w:hAnsi="Courier New" w:cs="Courier New"/>
+          <w:sz w:val="26"/>
+          <w:szCs w:val="26"/>
+          <w:lang w:val="en-US"/>
+        </w:rPr>
+        <w:t xml:space="preserve"> </w:t>
+      </w:r>
+      <w:r>
+        <w:rPr>
+          <w:rFonts w:ascii="Courier New" w:hAnsi="Courier New" w:cs="Courier New"/>
+          <w:sz w:val="26"/>
+          <w:szCs w:val="26"/>
+        </w:rPr>
+        <w:t>события</w:t>
+      </w:r>
+    </w:p>
+    <w:p>
+      <w:pPr>
+        <w:rPr>
+          <w:rFonts w:ascii="Courier New" w:hAnsi="Courier New" w:cs="Courier New"/>
+          <w:sz w:val="26"/>
+          <w:szCs w:val="26"/>
+          <w:lang w:val="en-US"/>
+        </w:rPr>
+      </w:pPr>
+      <w:r>
+        <w:rPr>
+          <w:rFonts w:ascii="Courier New" w:hAnsi="Courier New" w:cs="Courier New"/>
+          <w:sz w:val="26"/>
+          <w:szCs w:val="26"/>
+          <w:lang w:val="en-US"/>
+        </w:rPr>
+        <w:t>{</w:t>
+      </w:r>
+    </w:p>
+    <w:p>
+      <w:pPr>
+        <w:rPr>
+          <w:rFonts w:ascii="Courier New" w:hAnsi="Courier New" w:cs="Courier New"/>
+          <w:sz w:val="26"/>
+          <w:szCs w:val="26"/>
+          <w:lang w:val="en-US"/>
+        </w:rPr>
+      </w:pPr>
+      <w:r>
+        <w:rPr>
+          <w:rFonts w:ascii="Courier New" w:hAnsi="Courier New" w:cs="Courier New"/>
+          <w:sz w:val="26"/>
+          <w:szCs w:val="26"/>
+          <w:lang w:val="en-US"/>
+        </w:rPr>
+        <w:t xml:space="preserve">    "cmd": "</w:t>
+      </w:r>
+      <w:proofErr w:type="spellStart"/>
+      <w:r>
+        <w:rPr>
+          <w:rFonts w:ascii="Courier New" w:hAnsi="Courier New" w:cs="Courier New"/>
+          <w:sz w:val="26"/>
+          <w:szCs w:val="26"/>
+          <w:lang w:val="en-US"/>
+        </w:rPr>
+        <w:t>AllEvents</w:t>
+      </w:r>
+      <w:proofErr w:type="spellEnd"/>
+      <w:r>
+        <w:rPr>
+          <w:rFonts w:ascii="Courier New" w:hAnsi="Courier New" w:cs="Courier New"/>
+          <w:sz w:val="26"/>
+          <w:szCs w:val="26"/>
+          <w:lang w:val="en-US"/>
+        </w:rPr>
+        <w:t>",</w:t>
+      </w:r>
+    </w:p>
+    <w:p>
+      <w:pPr>
+        <w:rPr>
+          <w:rFonts w:ascii="Courier New" w:hAnsi="Courier New" w:cs="Courier New"/>
+          <w:sz w:val="26"/>
+          <w:szCs w:val="26"/>
+          <w:lang w:val="en-US"/>
+        </w:rPr>
+      </w:pPr>
+      <w:r>
+        <w:rPr>
+          <w:rFonts w:ascii="Courier New" w:hAnsi="Courier New" w:cs="Courier New"/>
+          <w:sz w:val="26"/>
+          <w:szCs w:val="26"/>
+          <w:lang w:val="en-US"/>
+        </w:rPr>
+        <w:t xml:space="preserve">    "</w:t>
+      </w:r>
+      <w:proofErr w:type="spellStart"/>
+      <w:r>
+        <w:rPr>
+          <w:rFonts w:ascii="Courier New" w:hAnsi="Courier New" w:cs="Courier New"/>
+          <w:sz w:val="26"/>
+          <w:szCs w:val="26"/>
+          <w:lang w:val="en-US"/>
+        </w:rPr>
+        <w:t>args</w:t>
+      </w:r>
+      <w:proofErr w:type="spellEnd"/>
+      <w:proofErr w:type="gramStart"/>
+      <w:r>
+        <w:rPr>
+          <w:rFonts w:ascii="Courier New" w:hAnsi="Courier New" w:cs="Courier New"/>
+          <w:sz w:val="26"/>
+          <w:szCs w:val="26"/>
+          <w:lang w:val="en-US"/>
+        </w:rPr>
+        <w:t>" :</w:t>
+      </w:r>
+      <w:proofErr w:type="gramEnd"/>
+      <w:r>
+        <w:rPr>
+          <w:rFonts w:ascii="Courier New" w:hAnsi="Courier New" w:cs="Courier New"/>
+          <w:sz w:val="26"/>
+          <w:szCs w:val="26"/>
           <w:lang w:val="en-US"/>
         </w:rPr>
         <w:t xml:space="preserve"> {}</w:t>
-      </w:r>
-    </w:p>
-    <w:p>
-      <w:pPr>
-        <w:rPr>
-          <w:rFonts w:ascii="Courier New" w:hAnsi="Courier New" w:cs="Courier New"/>
-          <w:sz w:val="26"/>
-          <w:szCs w:val="26"/>
-          <w:lang w:val="en-US"/>
-        </w:rPr>
-      </w:pPr>
-      <w:r>
-        <w:rPr>
-          <w:rFonts w:ascii="Courier New" w:hAnsi="Courier New" w:cs="Courier New"/>
-          <w:sz w:val="26"/>
-          <w:szCs w:val="26"/>
-          <w:lang w:val="en-US"/>
-        </w:rPr>
-        <w:t>}</w:t>
-      </w:r>
-    </w:p>
-    <w:p>
-      <w:pPr>
-        <w:rPr>
-          <w:rFonts w:ascii="Courier New" w:hAnsi="Courier New" w:cs="Courier New"/>
-          <w:sz w:val="26"/>
-          <w:szCs w:val="26"/>
-          <w:lang w:val="en-US"/>
-        </w:rPr>
-      </w:pPr>
-    </w:p>
-    <w:p>
-      <w:pPr>
-        <w:rPr>
-          <w:rFonts w:ascii="Courier New" w:hAnsi="Courier New" w:cs="Courier New"/>
-          <w:sz w:val="26"/>
-          <w:szCs w:val="26"/>
-        </w:rPr>
-      </w:pPr>
-      <w:r>
-        <w:rPr>
-          <w:rFonts w:ascii="Courier New" w:hAnsi="Courier New" w:cs="Courier New"/>
-          <w:sz w:val="26"/>
-          <w:szCs w:val="26"/>
-        </w:rPr>
-        <w:t xml:space="preserve">//Запрос на документ </w:t>
-      </w:r>
-    </w:p>
-    <w:p>
-      <w:pPr>
-        <w:rPr>
-          <w:rFonts w:ascii="Courier New" w:hAnsi="Courier New" w:cs="Courier New"/>
-          <w:sz w:val="26"/>
-          <w:szCs w:val="26"/>
-        </w:rPr>
-      </w:pPr>
-      <w:r>
-        <w:rPr>
-          <w:rFonts w:ascii="Courier New" w:hAnsi="Courier New" w:cs="Courier New"/>
-          <w:sz w:val="26"/>
-          <w:szCs w:val="26"/>
-        </w:rPr>
-        <w:t>{</w:t>
-      </w:r>
-    </w:p>
-    <w:p>
-      <w:pPr>
-        <w:rPr>
-          <w:rFonts w:ascii="Courier New" w:hAnsi="Courier New" w:cs="Courier New"/>
-          <w:sz w:val="26"/>
-          <w:szCs w:val="26"/>
-        </w:rPr>
-      </w:pPr>
-      <w:r>
-        <w:rPr>
-          <w:rFonts w:ascii="Courier New" w:hAnsi="Courier New" w:cs="Courier New"/>
-          <w:sz w:val="26"/>
-          <w:szCs w:val="26"/>
-        </w:rPr>
-        <w:t xml:space="preserve">    "cmd": "</w:t>
-      </w:r>
-      <w:proofErr w:type="spellStart"/>
-      <w:r>
-        <w:rPr>
-          <w:rFonts w:ascii="Courier New" w:hAnsi="Courier New" w:cs="Courier New"/>
-          <w:sz w:val="26"/>
-          <w:szCs w:val="26"/>
-        </w:rPr>
-        <w:t>Docs</w:t>
-      </w:r>
-      <w:proofErr w:type="spellEnd"/>
-      <w:r>
-        <w:rPr>
-          <w:rFonts w:ascii="Courier New" w:hAnsi="Courier New" w:cs="Courier New"/>
-          <w:sz w:val="26"/>
-          <w:szCs w:val="26"/>
-        </w:rPr>
-        <w:t>",</w:t>
-      </w:r>
-    </w:p>
-    <w:p>
-      <w:pPr>
-        <w:rPr>
-          <w:rFonts w:ascii="Courier New" w:hAnsi="Courier New" w:cs="Courier New"/>
-          <w:sz w:val="26"/>
-          <w:szCs w:val="26"/>
-        </w:rPr>
-      </w:pPr>
-      <w:r>
-        <w:rPr>
-          <w:rFonts w:ascii="Courier New" w:hAnsi="Courier New" w:cs="Courier New"/>
-          <w:sz w:val="26"/>
-          <w:szCs w:val="26"/>
-        </w:rPr>
-        <w:t xml:space="preserve">    "</w:t>
-      </w:r>
-      <w:proofErr w:type="spellStart"/>
-      <w:r>
-        <w:rPr>
-          <w:rFonts w:ascii="Courier New" w:hAnsi="Courier New" w:cs="Courier New"/>
-          <w:sz w:val="26"/>
-          <w:szCs w:val="26"/>
-        </w:rPr>
-        <w:t>args</w:t>
-      </w:r>
-      <w:proofErr w:type="spellEnd"/>
-      <w:proofErr w:type="gramStart"/>
-      <w:r>
-        <w:rPr>
-          <w:rFonts w:ascii="Courier New" w:hAnsi="Courier New" w:cs="Courier New"/>
-          <w:sz w:val="26"/>
-          <w:szCs w:val="26"/>
-        </w:rPr>
-        <w:t>" :</w:t>
-      </w:r>
-      <w:proofErr w:type="gramEnd"/>
-      <w:r>
-        <w:rPr>
-          <w:rFonts w:ascii="Courier New" w:hAnsi="Courier New" w:cs="Courier New"/>
-          <w:sz w:val="26"/>
-          <w:szCs w:val="26"/>
-        </w:rPr>
-        <w:t xml:space="preserve"> {"id":1}</w:t>
       </w:r>
     </w:p>
     <w:p>

--- a/CertTrackerAPI.docx
+++ b/CertTrackerAPI.docx
@@ -2056,7 +2056,6 @@
           <w:rFonts w:ascii="Courier New" w:hAnsi="Courier New" w:cs="Courier New"/>
           <w:sz w:val="26"/>
           <w:szCs w:val="26"/>
-          <w:lang w:val="en-US"/>
         </w:rPr>
       </w:pPr>
       <w:r>
@@ -2073,11 +2072,9 @@
           <w:rFonts w:ascii="Courier New" w:hAnsi="Courier New" w:cs="Courier New"/>
           <w:sz w:val="26"/>
           <w:szCs w:val="26"/>
-          <w:lang w:val="en-US"/>
         </w:rPr>
         <w:t>"</w:t>
       </w:r>
-      <w:proofErr w:type="spellStart"/>
       <w:r>
         <w:rPr>
           <w:rFonts w:ascii="Courier New" w:hAnsi="Courier New" w:cs="Courier New"/>
@@ -2092,7 +2089,6 @@
           <w:rFonts w:ascii="Courier New" w:hAnsi="Courier New" w:cs="Courier New"/>
           <w:sz w:val="26"/>
           <w:szCs w:val="26"/>
-          <w:lang w:val="en-US"/>
         </w:rPr>
         <w:t>_</w:t>
       </w:r>
@@ -2105,14 +2101,12 @@
         </w:rPr>
         <w:t>id</w:t>
       </w:r>
-      <w:proofErr w:type="spellEnd"/>
       <w:proofErr w:type="gramStart"/>
       <w:r>
         <w:rPr>
           <w:rFonts w:ascii="Courier New" w:hAnsi="Courier New" w:cs="Courier New"/>
           <w:sz w:val="26"/>
           <w:szCs w:val="26"/>
-          <w:lang w:val="en-US"/>
         </w:rPr>
         <w:t>" :</w:t>
       </w:r>
@@ -2122,7 +2116,6 @@
           <w:rFonts w:ascii="Courier New" w:hAnsi="Courier New" w:cs="Courier New"/>
           <w:sz w:val="26"/>
           <w:szCs w:val="26"/>
-          <w:lang w:val="en-US"/>
         </w:rPr>
         <w:t xml:space="preserve"> 3</w:t>
       </w:r>
@@ -2140,7 +2133,6 @@
           <w:rFonts w:ascii="Courier New" w:hAnsi="Courier New" w:cs="Courier New"/>
           <w:sz w:val="26"/>
           <w:szCs w:val="26"/>
-          <w:lang w:val="en-US"/>
         </w:rPr>
         <w:t xml:space="preserve">    </w:t>
       </w:r>
@@ -2193,13 +2185,15 @@
           <w:rFonts w:ascii="Courier New" w:hAnsi="Courier New" w:cs="Courier New"/>
           <w:sz w:val="26"/>
           <w:szCs w:val="26"/>
-        </w:rPr>
-      </w:pPr>
-      <w:r>
-        <w:rPr>
-          <w:rFonts w:ascii="Courier New" w:hAnsi="Courier New" w:cs="Courier New"/>
-          <w:sz w:val="26"/>
-          <w:szCs w:val="26"/>
+          <w:lang w:val="en-US"/>
+        </w:rPr>
+      </w:pPr>
+      <w:r>
+        <w:rPr>
+          <w:rFonts w:ascii="Courier New" w:hAnsi="Courier New" w:cs="Courier New"/>
+          <w:sz w:val="26"/>
+          <w:szCs w:val="26"/>
+          <w:lang w:val="en-US"/>
         </w:rPr>
         <w:t>{</w:t>
       </w:r>
@@ -2218,6 +2212,7 @@
           <w:rFonts w:ascii="Courier New" w:hAnsi="Courier New" w:cs="Courier New"/>
           <w:sz w:val="26"/>
           <w:szCs w:val="26"/>
+          <w:lang w:val="en-US"/>
         </w:rPr>
         <w:t xml:space="preserve">    </w:t>
       </w:r>
@@ -4384,17 +4379,33 @@
           <w:rFonts w:ascii="Courier New" w:hAnsi="Courier New" w:cs="Courier New"/>
           <w:sz w:val="26"/>
           <w:szCs w:val="26"/>
-          <w:lang w:val="en-US"/>
-        </w:rPr>
-      </w:pPr>
-      <w:r>
-        <w:rPr>
-          <w:rFonts w:ascii="Courier New" w:hAnsi="Courier New" w:cs="Courier New"/>
-          <w:sz w:val="26"/>
-          <w:szCs w:val="26"/>
-          <w:lang w:val="en-US"/>
-        </w:rPr>
-        <w:t xml:space="preserve">    "cmd</w:t>
+        </w:rPr>
+      </w:pPr>
+      <w:r>
+        <w:rPr>
+          <w:rFonts w:ascii="Courier New" w:hAnsi="Courier New" w:cs="Courier New"/>
+          <w:sz w:val="26"/>
+          <w:szCs w:val="26"/>
+          <w:lang w:val="en-US"/>
+        </w:rPr>
+        <w:t xml:space="preserve">    </w:t>
+      </w:r>
+      <w:r>
+        <w:rPr>
+          <w:rFonts w:ascii="Courier New" w:hAnsi="Courier New" w:cs="Courier New"/>
+          <w:sz w:val="26"/>
+          <w:szCs w:val="26"/>
+        </w:rPr>
+        <w:t>"</w:t>
+      </w:r>
+      <w:r>
+        <w:rPr>
+          <w:rFonts w:ascii="Courier New" w:hAnsi="Courier New" w:cs="Courier New"/>
+          <w:sz w:val="26"/>
+          <w:szCs w:val="26"/>
+          <w:lang w:val="en-US"/>
+        </w:rPr>
+        <w:t>cmd</w:t>
       </w:r>
       <w:proofErr w:type="gramStart"/>
       <w:r>
@@ -4402,7 +4413,6 @@
           <w:rFonts w:ascii="Courier New" w:hAnsi="Courier New" w:cs="Courier New"/>
           <w:sz w:val="26"/>
           <w:szCs w:val="26"/>
-          <w:lang w:val="en-US"/>
         </w:rPr>
         <w:t>" :</w:t>
       </w:r>
@@ -4412,7 +4422,6 @@
           <w:rFonts w:ascii="Courier New" w:hAnsi="Courier New" w:cs="Courier New"/>
           <w:sz w:val="26"/>
           <w:szCs w:val="26"/>
-          <w:lang w:val="en-US"/>
         </w:rPr>
         <w:t xml:space="preserve"> "</w:t>
       </w:r>
@@ -4432,7 +4441,6 @@
           <w:rFonts w:ascii="Courier New" w:hAnsi="Courier New" w:cs="Courier New"/>
           <w:sz w:val="26"/>
           <w:szCs w:val="26"/>
-          <w:lang w:val="en-US"/>
         </w:rPr>
         <w:t>",</w:t>
       </w:r>
@@ -4443,15 +4451,13 @@
           <w:rFonts w:ascii="Courier New" w:hAnsi="Courier New" w:cs="Courier New"/>
           <w:sz w:val="26"/>
           <w:szCs w:val="26"/>
-          <w:lang w:val="en-US"/>
-        </w:rPr>
-      </w:pPr>
-      <w:r>
-        <w:rPr>
-          <w:rFonts w:ascii="Courier New" w:hAnsi="Courier New" w:cs="Courier New"/>
-          <w:sz w:val="26"/>
-          <w:szCs w:val="26"/>
-          <w:lang w:val="en-US"/>
+        </w:rPr>
+      </w:pPr>
+      <w:r>
+        <w:rPr>
+          <w:rFonts w:ascii="Courier New" w:hAnsi="Courier New" w:cs="Courier New"/>
+          <w:sz w:val="26"/>
+          <w:szCs w:val="26"/>
         </w:rPr>
         <w:t xml:space="preserve">    "</w:t>
       </w:r>
@@ -4471,7 +4477,6 @@
           <w:rFonts w:ascii="Courier New" w:hAnsi="Courier New" w:cs="Courier New"/>
           <w:sz w:val="26"/>
           <w:szCs w:val="26"/>
-          <w:lang w:val="en-US"/>
         </w:rPr>
         <w:t>": {}</w:t>
       </w:r>
@@ -4482,15 +4487,13 @@
           <w:rFonts w:ascii="Courier New" w:hAnsi="Courier New" w:cs="Courier New"/>
           <w:sz w:val="26"/>
           <w:szCs w:val="26"/>
-          <w:lang w:val="en-US"/>
-        </w:rPr>
-      </w:pPr>
-      <w:r>
-        <w:rPr>
-          <w:rFonts w:ascii="Courier New" w:hAnsi="Courier New" w:cs="Courier New"/>
-          <w:sz w:val="26"/>
-          <w:szCs w:val="26"/>
-          <w:lang w:val="en-US"/>
+        </w:rPr>
+      </w:pPr>
+      <w:r>
+        <w:rPr>
+          <w:rFonts w:ascii="Courier New" w:hAnsi="Courier New" w:cs="Courier New"/>
+          <w:sz w:val="26"/>
+          <w:szCs w:val="26"/>
         </w:rPr>
         <w:t>}</w:t>
       </w:r>
@@ -4501,25 +4504,22 @@
           <w:rFonts w:ascii="Courier New" w:hAnsi="Courier New" w:cs="Courier New"/>
           <w:sz w:val="26"/>
           <w:szCs w:val="26"/>
-          <w:lang w:val="en-US"/>
-        </w:rPr>
-      </w:pPr>
-    </w:p>
-    <w:p>
-      <w:pPr>
-        <w:rPr>
-          <w:rFonts w:ascii="Courier New" w:hAnsi="Courier New" w:cs="Courier New"/>
-          <w:sz w:val="26"/>
-          <w:szCs w:val="26"/>
-          <w:lang w:val="en-US"/>
-        </w:rPr>
-      </w:pPr>
-      <w:r>
-        <w:rPr>
-          <w:rFonts w:ascii="Courier New" w:hAnsi="Courier New" w:cs="Courier New"/>
-          <w:sz w:val="26"/>
-          <w:szCs w:val="26"/>
-          <w:lang w:val="en-US"/>
+        </w:rPr>
+      </w:pPr>
+    </w:p>
+    <w:p>
+      <w:pPr>
+        <w:rPr>
+          <w:rFonts w:ascii="Courier New" w:hAnsi="Courier New" w:cs="Courier New"/>
+          <w:sz w:val="26"/>
+          <w:szCs w:val="26"/>
+        </w:rPr>
+      </w:pPr>
+      <w:r>
+        <w:rPr>
+          <w:rFonts w:ascii="Courier New" w:hAnsi="Courier New" w:cs="Courier New"/>
+          <w:sz w:val="26"/>
+          <w:szCs w:val="26"/>
         </w:rPr>
         <w:t>//</w:t>
       </w:r>
@@ -4536,7 +4536,6 @@
           <w:rFonts w:ascii="Courier New" w:hAnsi="Courier New" w:cs="Courier New"/>
           <w:sz w:val="26"/>
           <w:szCs w:val="26"/>
-          <w:lang w:val="en-US"/>
         </w:rPr>
         <w:t xml:space="preserve"> </w:t>
       </w:r>
@@ -4555,15 +4554,13 @@
           <w:rFonts w:ascii="Courier New" w:hAnsi="Courier New" w:cs="Courier New"/>
           <w:sz w:val="26"/>
           <w:szCs w:val="26"/>
-          <w:lang w:val="en-US"/>
-        </w:rPr>
-      </w:pPr>
-      <w:r>
-        <w:rPr>
-          <w:rFonts w:ascii="Courier New" w:hAnsi="Courier New" w:cs="Courier New"/>
-          <w:sz w:val="26"/>
-          <w:szCs w:val="26"/>
-          <w:lang w:val="en-US"/>
+        </w:rPr>
+      </w:pPr>
+      <w:r>
+        <w:rPr>
+          <w:rFonts w:ascii="Courier New" w:hAnsi="Courier New" w:cs="Courier New"/>
+          <w:sz w:val="26"/>
+          <w:szCs w:val="26"/>
         </w:rPr>
         <w:t>{</w:t>
       </w:r>
@@ -4582,9 +4579,17 @@
           <w:rFonts w:ascii="Courier New" w:hAnsi="Courier New" w:cs="Courier New"/>
           <w:sz w:val="26"/>
           <w:szCs w:val="26"/>
-          <w:lang w:val="en-US"/>
-        </w:rPr>
-        <w:t xml:space="preserve">    "cmd": "</w:t>
+        </w:rPr>
+        <w:t xml:space="preserve">    </w:t>
+      </w:r>
+      <w:r>
+        <w:rPr>
+          <w:rFonts w:ascii="Courier New" w:hAnsi="Courier New" w:cs="Courier New"/>
+          <w:sz w:val="26"/>
+          <w:szCs w:val="26"/>
+          <w:lang w:val="en-US"/>
+        </w:rPr>
+        <w:t>"cmd": "</w:t>
       </w:r>
       <w:proofErr w:type="spellStart"/>
       <w:r>
@@ -6142,7 +6147,622 @@
           <w:szCs w:val="26"/>
           <w:lang w:val="en-US"/>
         </w:rPr>
-        <w:t xml:space="preserve">        </w:t>
+        <w:t xml:space="preserve">        "</w:t>
+      </w:r>
+      <w:proofErr w:type="spellStart"/>
+      <w:proofErr w:type="gramStart"/>
+      <w:r>
+        <w:rPr>
+          <w:rFonts w:ascii="Courier New" w:hAnsi="Courier New" w:cs="Courier New"/>
+          <w:sz w:val="26"/>
+          <w:szCs w:val="26"/>
+          <w:lang w:val="en-US"/>
+        </w:rPr>
+        <w:t>category</w:t>
+      </w:r>
+      <w:proofErr w:type="gramEnd"/>
+      <w:r>
+        <w:rPr>
+          <w:rFonts w:ascii="Courier New" w:hAnsi="Courier New" w:cs="Courier New"/>
+          <w:sz w:val="26"/>
+          <w:szCs w:val="26"/>
+          <w:lang w:val="en-US"/>
+        </w:rPr>
+        <w:t>_id</w:t>
+      </w:r>
+      <w:proofErr w:type="spellEnd"/>
+      <w:r>
+        <w:rPr>
+          <w:rFonts w:ascii="Courier New" w:hAnsi="Courier New" w:cs="Courier New"/>
+          <w:sz w:val="26"/>
+          <w:szCs w:val="26"/>
+          <w:lang w:val="en-US"/>
+        </w:rPr>
+        <w:t>": 2,</w:t>
+      </w:r>
+    </w:p>
+    <w:p>
+      <w:pPr>
+        <w:rPr>
+          <w:rFonts w:ascii="Courier New" w:hAnsi="Courier New" w:cs="Courier New"/>
+          <w:sz w:val="26"/>
+          <w:szCs w:val="26"/>
+          <w:lang w:val="en-US"/>
+        </w:rPr>
+      </w:pPr>
+      <w:r>
+        <w:rPr>
+          <w:rFonts w:ascii="Courier New" w:hAnsi="Courier New" w:cs="Courier New"/>
+          <w:sz w:val="26"/>
+          <w:szCs w:val="26"/>
+          <w:lang w:val="en-US"/>
+        </w:rPr>
+        <w:t xml:space="preserve">        "</w:t>
+      </w:r>
+      <w:proofErr w:type="spellStart"/>
+      <w:r>
+        <w:rPr>
+          <w:rFonts w:ascii="Courier New" w:hAnsi="Courier New" w:cs="Courier New"/>
+          <w:sz w:val="26"/>
+          <w:szCs w:val="26"/>
+          <w:lang w:val="en-US"/>
+        </w:rPr>
+        <w:t>issuedate</w:t>
+      </w:r>
+      <w:proofErr w:type="spellEnd"/>
+      <w:r>
+        <w:rPr>
+          <w:rFonts w:ascii="Courier New" w:hAnsi="Courier New" w:cs="Courier New"/>
+          <w:sz w:val="26"/>
+          <w:szCs w:val="26"/>
+          <w:lang w:val="en-US"/>
+        </w:rPr>
+        <w:t>": "2025-02-01T00:00",</w:t>
+      </w:r>
+    </w:p>
+    <w:p>
+      <w:pPr>
+        <w:rPr>
+          <w:rFonts w:ascii="Courier New" w:hAnsi="Courier New" w:cs="Courier New"/>
+          <w:sz w:val="26"/>
+          <w:szCs w:val="26"/>
+          <w:lang w:val="en-US"/>
+        </w:rPr>
+      </w:pPr>
+      <w:r>
+        <w:rPr>
+          <w:rFonts w:ascii="Courier New" w:hAnsi="Courier New" w:cs="Courier New"/>
+          <w:sz w:val="26"/>
+          <w:szCs w:val="26"/>
+          <w:lang w:val="en-US"/>
+        </w:rPr>
+        <w:t xml:space="preserve">        "</w:t>
+      </w:r>
+      <w:proofErr w:type="spellStart"/>
+      <w:r>
+        <w:rPr>
+          <w:rFonts w:ascii="Courier New" w:hAnsi="Courier New" w:cs="Courier New"/>
+          <w:sz w:val="26"/>
+          <w:szCs w:val="26"/>
+          <w:lang w:val="en-US"/>
+        </w:rPr>
+        <w:t>certvalidityperiod</w:t>
+      </w:r>
+      <w:proofErr w:type="spellEnd"/>
+      <w:r>
+        <w:rPr>
+          <w:rFonts w:ascii="Courier New" w:hAnsi="Courier New" w:cs="Courier New"/>
+          <w:sz w:val="26"/>
+          <w:szCs w:val="26"/>
+          <w:lang w:val="en-US"/>
+        </w:rPr>
+        <w:t>": "2026-01-01T00:00",</w:t>
+      </w:r>
+    </w:p>
+    <w:p>
+      <w:pPr>
+        <w:rPr>
+          <w:rFonts w:ascii="Courier New" w:hAnsi="Courier New" w:cs="Courier New"/>
+          <w:sz w:val="26"/>
+          <w:szCs w:val="26"/>
+          <w:lang w:val="en-US"/>
+        </w:rPr>
+      </w:pPr>
+      <w:r>
+        <w:rPr>
+          <w:rFonts w:ascii="Courier New" w:hAnsi="Courier New" w:cs="Courier New"/>
+          <w:sz w:val="26"/>
+          <w:szCs w:val="26"/>
+          <w:lang w:val="en-US"/>
+        </w:rPr>
+        <w:t xml:space="preserve">        "docs": "</w:t>
+      </w:r>
+      <w:proofErr w:type="spellStart"/>
+      <w:r>
+        <w:rPr>
+          <w:rFonts w:ascii="Courier New" w:hAnsi="Courier New" w:cs="Courier New"/>
+          <w:sz w:val="26"/>
+          <w:szCs w:val="26"/>
+          <w:lang w:val="en-US"/>
+        </w:rPr>
+        <w:t>asdasdasdasd</w:t>
+      </w:r>
+      <w:proofErr w:type="spellEnd"/>
+      <w:r>
+        <w:rPr>
+          <w:rFonts w:ascii="Courier New" w:hAnsi="Courier New" w:cs="Courier New"/>
+          <w:sz w:val="26"/>
+          <w:szCs w:val="26"/>
+          <w:lang w:val="en-US"/>
+        </w:rPr>
+        <w:t>",</w:t>
+      </w:r>
+    </w:p>
+    <w:p>
+      <w:pPr>
+        <w:rPr>
+          <w:rFonts w:ascii="Courier New" w:hAnsi="Courier New" w:cs="Courier New"/>
+          <w:sz w:val="26"/>
+          <w:szCs w:val="26"/>
+          <w:lang w:val="en-US"/>
+        </w:rPr>
+      </w:pPr>
+      <w:r>
+        <w:rPr>
+          <w:rFonts w:ascii="Courier New" w:hAnsi="Courier New" w:cs="Courier New"/>
+          <w:sz w:val="26"/>
+          <w:szCs w:val="26"/>
+          <w:lang w:val="en-US"/>
+        </w:rPr>
+        <w:t xml:space="preserve">        "id": 1</w:t>
+      </w:r>
+      <w:r>
+        <w:rPr>
+          <w:rFonts w:ascii="Courier New" w:hAnsi="Courier New" w:cs="Courier New"/>
+          <w:sz w:val="26"/>
+          <w:szCs w:val="26"/>
+          <w:lang w:val="en-US"/>
+        </w:rPr>
+        <w:t>,</w:t>
+      </w:r>
+    </w:p>
+    <w:p>
+      <w:pPr>
+        <w:rPr>
+          <w:rFonts w:ascii="Courier New" w:hAnsi="Courier New" w:cs="Courier New"/>
+          <w:sz w:val="26"/>
+          <w:szCs w:val="26"/>
+          <w:lang w:val="en-US"/>
+        </w:rPr>
+      </w:pPr>
+      <w:r>
+        <w:rPr>
+          <w:rFonts w:ascii="Courier New" w:hAnsi="Courier New" w:cs="Courier New"/>
+          <w:sz w:val="26"/>
+          <w:szCs w:val="26"/>
+          <w:lang w:val="en-US"/>
+        </w:rPr>
+        <w:t xml:space="preserve">        "</w:t>
+      </w:r>
+      <w:proofErr w:type="spellStart"/>
+      <w:proofErr w:type="gramStart"/>
+      <w:r>
+        <w:rPr>
+          <w:rFonts w:ascii="Courier New" w:hAnsi="Courier New" w:cs="Courier New"/>
+          <w:sz w:val="26"/>
+          <w:szCs w:val="26"/>
+          <w:lang w:val="en-US"/>
+        </w:rPr>
+        <w:t>user</w:t>
+      </w:r>
+      <w:proofErr w:type="gramEnd"/>
+      <w:r>
+        <w:rPr>
+          <w:rFonts w:ascii="Courier New" w:hAnsi="Courier New" w:cs="Courier New"/>
+          <w:sz w:val="26"/>
+          <w:szCs w:val="26"/>
+          <w:lang w:val="en-US"/>
+        </w:rPr>
+        <w:t>_</w:t>
+      </w:r>
+      <w:r>
+        <w:rPr>
+          <w:rFonts w:ascii="Courier New" w:hAnsi="Courier New" w:cs="Courier New"/>
+          <w:sz w:val="26"/>
+          <w:szCs w:val="26"/>
+          <w:lang w:val="en-US"/>
+        </w:rPr>
+        <w:t>id</w:t>
+      </w:r>
+      <w:proofErr w:type="spellEnd"/>
+      <w:r>
+        <w:rPr>
+          <w:rFonts w:ascii="Courier New" w:hAnsi="Courier New" w:cs="Courier New"/>
+          <w:sz w:val="26"/>
+          <w:szCs w:val="26"/>
+          <w:lang w:val="en-US"/>
+        </w:rPr>
+        <w:t>": 1</w:t>
+      </w:r>
+    </w:p>
+    <w:p>
+      <w:pPr>
+        <w:rPr>
+          <w:rFonts w:ascii="Courier New" w:hAnsi="Courier New" w:cs="Courier New"/>
+          <w:sz w:val="26"/>
+          <w:szCs w:val="26"/>
+          <w:lang w:val="en-US"/>
+        </w:rPr>
+      </w:pPr>
+      <w:r>
+        <w:rPr>
+          <w:rFonts w:ascii="Courier New" w:hAnsi="Courier New" w:cs="Courier New"/>
+          <w:sz w:val="26"/>
+          <w:szCs w:val="26"/>
+          <w:lang w:val="en-US"/>
+        </w:rPr>
+        <w:t xml:space="preserve">    }</w:t>
+      </w:r>
+    </w:p>
+    <w:p>
+      <w:pPr>
+        <w:rPr>
+          <w:rFonts w:ascii="Courier New" w:hAnsi="Courier New" w:cs="Courier New"/>
+          <w:sz w:val="26"/>
+          <w:szCs w:val="26"/>
+          <w:lang w:val="en-US"/>
+        </w:rPr>
+      </w:pPr>
+      <w:r>
+        <w:rPr>
+          <w:rFonts w:ascii="Courier New" w:hAnsi="Courier New" w:cs="Courier New"/>
+          <w:sz w:val="26"/>
+          <w:szCs w:val="26"/>
+          <w:lang w:val="en-US"/>
+        </w:rPr>
+        <w:t>}</w:t>
+      </w:r>
+    </w:p>
+    <w:p>
+      <w:pPr>
+        <w:rPr>
+          <w:rFonts w:ascii="Courier New" w:hAnsi="Courier New" w:cs="Courier New"/>
+          <w:sz w:val="26"/>
+          <w:szCs w:val="26"/>
+          <w:lang w:val="en-US"/>
+        </w:rPr>
+      </w:pPr>
+    </w:p>
+    <w:p>
+      <w:pPr>
+        <w:rPr>
+          <w:rFonts w:ascii="Courier New" w:hAnsi="Courier New" w:cs="Courier New"/>
+          <w:sz w:val="26"/>
+          <w:szCs w:val="26"/>
+          <w:lang w:val="en-US"/>
+        </w:rPr>
+      </w:pPr>
+      <w:r>
+        <w:rPr>
+          <w:rFonts w:ascii="Courier New" w:hAnsi="Courier New" w:cs="Courier New"/>
+          <w:sz w:val="26"/>
+          <w:szCs w:val="26"/>
+          <w:lang w:val="en-US"/>
+        </w:rPr>
+        <w:t>//</w:t>
+      </w:r>
+      <w:proofErr w:type="spellStart"/>
+      <w:r>
+        <w:rPr>
+          <w:rFonts w:ascii="Courier New" w:hAnsi="Courier New" w:cs="Courier New"/>
+          <w:sz w:val="26"/>
+          <w:szCs w:val="26"/>
+          <w:lang w:val="en-US"/>
+        </w:rPr>
+        <w:t>занос</w:t>
+      </w:r>
+      <w:proofErr w:type="spellEnd"/>
+      <w:r>
+        <w:rPr>
+          <w:rFonts w:ascii="Courier New" w:hAnsi="Courier New" w:cs="Courier New"/>
+          <w:sz w:val="26"/>
+          <w:szCs w:val="26"/>
+          <w:lang w:val="en-US"/>
+        </w:rPr>
+        <w:t xml:space="preserve"> в </w:t>
+      </w:r>
+      <w:proofErr w:type="spellStart"/>
+      <w:r>
+        <w:rPr>
+          <w:rFonts w:ascii="Courier New" w:hAnsi="Courier New" w:cs="Courier New"/>
+          <w:sz w:val="26"/>
+          <w:szCs w:val="26"/>
+          <w:lang w:val="en-US"/>
+        </w:rPr>
+        <w:t>архив</w:t>
+      </w:r>
+      <w:proofErr w:type="spellEnd"/>
+      <w:r>
+        <w:rPr>
+          <w:rFonts w:ascii="Courier New" w:hAnsi="Courier New" w:cs="Courier New"/>
+          <w:sz w:val="26"/>
+          <w:szCs w:val="26"/>
+          <w:lang w:val="en-US"/>
+        </w:rPr>
+        <w:t xml:space="preserve"> </w:t>
+      </w:r>
+    </w:p>
+    <w:p>
+      <w:pPr>
+        <w:rPr>
+          <w:rFonts w:ascii="Courier New" w:hAnsi="Courier New" w:cs="Courier New"/>
+          <w:sz w:val="26"/>
+          <w:szCs w:val="26"/>
+          <w:lang w:val="en-US"/>
+        </w:rPr>
+      </w:pPr>
+      <w:r>
+        <w:rPr>
+          <w:rFonts w:ascii="Courier New" w:hAnsi="Courier New" w:cs="Courier New"/>
+          <w:sz w:val="26"/>
+          <w:szCs w:val="26"/>
+          <w:lang w:val="en-US"/>
+        </w:rPr>
+        <w:t>{</w:t>
+      </w:r>
+    </w:p>
+    <w:p>
+      <w:pPr>
+        <w:rPr>
+          <w:rFonts w:ascii="Courier New" w:hAnsi="Courier New" w:cs="Courier New"/>
+          <w:sz w:val="26"/>
+          <w:szCs w:val="26"/>
+          <w:lang w:val="en-US"/>
+        </w:rPr>
+      </w:pPr>
+      <w:r>
+        <w:rPr>
+          <w:rFonts w:ascii="Courier New" w:hAnsi="Courier New" w:cs="Courier New"/>
+          <w:sz w:val="26"/>
+          <w:szCs w:val="26"/>
+          <w:lang w:val="en-US"/>
+        </w:rPr>
+        <w:t xml:space="preserve">    "cmd": "</w:t>
+      </w:r>
+      <w:proofErr w:type="spellStart"/>
+      <w:r>
+        <w:rPr>
+          <w:rFonts w:ascii="Courier New" w:hAnsi="Courier New" w:cs="Courier New"/>
+          <w:sz w:val="26"/>
+          <w:szCs w:val="26"/>
+          <w:lang w:val="en-US"/>
+        </w:rPr>
+        <w:t>ArchiveCert</w:t>
+      </w:r>
+      <w:proofErr w:type="spellEnd"/>
+      <w:r>
+        <w:rPr>
+          <w:rFonts w:ascii="Courier New" w:hAnsi="Courier New" w:cs="Courier New"/>
+          <w:sz w:val="26"/>
+          <w:szCs w:val="26"/>
+          <w:lang w:val="en-US"/>
+        </w:rPr>
+        <w:t>",</w:t>
+      </w:r>
+    </w:p>
+    <w:p>
+      <w:pPr>
+        <w:rPr>
+          <w:rFonts w:ascii="Courier New" w:hAnsi="Courier New" w:cs="Courier New"/>
+          <w:sz w:val="26"/>
+          <w:szCs w:val="26"/>
+          <w:lang w:val="en-US"/>
+        </w:rPr>
+      </w:pPr>
+      <w:r>
+        <w:rPr>
+          <w:rFonts w:ascii="Courier New" w:hAnsi="Courier New" w:cs="Courier New"/>
+          <w:sz w:val="26"/>
+          <w:szCs w:val="26"/>
+          <w:lang w:val="en-US"/>
+        </w:rPr>
+        <w:t xml:space="preserve">    "</w:t>
+      </w:r>
+      <w:proofErr w:type="spellStart"/>
+      <w:r>
+        <w:rPr>
+          <w:rFonts w:ascii="Courier New" w:hAnsi="Courier New" w:cs="Courier New"/>
+          <w:sz w:val="26"/>
+          <w:szCs w:val="26"/>
+          <w:lang w:val="en-US"/>
+        </w:rPr>
+        <w:t>args</w:t>
+      </w:r>
+      <w:proofErr w:type="spellEnd"/>
+      <w:r>
+        <w:rPr>
+          <w:rFonts w:ascii="Courier New" w:hAnsi="Courier New" w:cs="Courier New"/>
+          <w:sz w:val="26"/>
+          <w:szCs w:val="26"/>
+          <w:lang w:val="en-US"/>
+        </w:rPr>
+        <w:t>": {"id":2, "user_id":</w:t>
+      </w:r>
+      <w:proofErr w:type="gramStart"/>
+      <w:r>
+        <w:rPr>
+          <w:rFonts w:ascii="Courier New" w:hAnsi="Courier New" w:cs="Courier New"/>
+          <w:sz w:val="26"/>
+          <w:szCs w:val="26"/>
+          <w:lang w:val="en-US"/>
+        </w:rPr>
+        <w:t>2 }</w:t>
+      </w:r>
+      <w:proofErr w:type="gramEnd"/>
+    </w:p>
+    <w:p>
+      <w:pPr>
+        <w:rPr>
+          <w:rFonts w:ascii="Courier New" w:hAnsi="Courier New" w:cs="Courier New"/>
+          <w:sz w:val="26"/>
+          <w:szCs w:val="26"/>
+          <w:lang w:val="en-US"/>
+        </w:rPr>
+      </w:pPr>
+      <w:r>
+        <w:rPr>
+          <w:rFonts w:ascii="Courier New" w:hAnsi="Courier New" w:cs="Courier New"/>
+          <w:sz w:val="26"/>
+          <w:szCs w:val="26"/>
+          <w:lang w:val="en-US"/>
+        </w:rPr>
+        <w:t>}</w:t>
+      </w:r>
+    </w:p>
+    <w:p>
+      <w:pPr>
+        <w:rPr>
+          <w:rFonts w:ascii="Courier New" w:hAnsi="Courier New" w:cs="Courier New"/>
+          <w:sz w:val="26"/>
+          <w:szCs w:val="26"/>
+          <w:lang w:val="en-US"/>
+        </w:rPr>
+      </w:pPr>
+    </w:p>
+    <w:p>
+      <w:pPr>
+        <w:rPr>
+          <w:rFonts w:ascii="Courier New" w:hAnsi="Courier New" w:cs="Courier New"/>
+          <w:sz w:val="26"/>
+          <w:szCs w:val="26"/>
+          <w:lang w:val="en-US"/>
+        </w:rPr>
+      </w:pPr>
+      <w:r>
+        <w:rPr>
+          <w:rFonts w:ascii="Courier New" w:hAnsi="Courier New" w:cs="Courier New"/>
+          <w:sz w:val="26"/>
+          <w:szCs w:val="26"/>
+          <w:lang w:val="en-US"/>
+        </w:rPr>
+        <w:t>//</w:t>
+      </w:r>
+      <w:proofErr w:type="spellStart"/>
+      <w:r>
+        <w:rPr>
+          <w:rFonts w:ascii="Courier New" w:hAnsi="Courier New" w:cs="Courier New"/>
+          <w:sz w:val="26"/>
+          <w:szCs w:val="26"/>
+          <w:lang w:val="en-US"/>
+        </w:rPr>
+        <w:t>Все</w:t>
+      </w:r>
+      <w:proofErr w:type="spellEnd"/>
+      <w:r>
+        <w:rPr>
+          <w:rFonts w:ascii="Courier New" w:hAnsi="Courier New" w:cs="Courier New"/>
+          <w:sz w:val="26"/>
+          <w:szCs w:val="26"/>
+          <w:lang w:val="en-US"/>
+        </w:rPr>
+        <w:t xml:space="preserve"> </w:t>
+      </w:r>
+      <w:proofErr w:type="spellStart"/>
+      <w:r>
+        <w:rPr>
+          <w:rFonts w:ascii="Courier New" w:hAnsi="Courier New" w:cs="Courier New"/>
+          <w:sz w:val="26"/>
+          <w:szCs w:val="26"/>
+          <w:lang w:val="en-US"/>
+        </w:rPr>
+        <w:t>сертификаты</w:t>
+      </w:r>
+      <w:proofErr w:type="spellEnd"/>
+      <w:r>
+        <w:rPr>
+          <w:rFonts w:ascii="Courier New" w:hAnsi="Courier New" w:cs="Courier New"/>
+          <w:sz w:val="26"/>
+          <w:szCs w:val="26"/>
+          <w:lang w:val="en-US"/>
+        </w:rPr>
+        <w:t xml:space="preserve"> </w:t>
+      </w:r>
+    </w:p>
+    <w:p>
+      <w:pPr>
+        <w:rPr>
+          <w:rFonts w:ascii="Courier New" w:hAnsi="Courier New" w:cs="Courier New"/>
+          <w:sz w:val="26"/>
+          <w:szCs w:val="26"/>
+          <w:lang w:val="en-US"/>
+        </w:rPr>
+      </w:pPr>
+      <w:r>
+        <w:rPr>
+          <w:rFonts w:ascii="Courier New" w:hAnsi="Courier New" w:cs="Courier New"/>
+          <w:sz w:val="26"/>
+          <w:szCs w:val="26"/>
+          <w:lang w:val="en-US"/>
+        </w:rPr>
+        <w:t>{</w:t>
+      </w:r>
+    </w:p>
+    <w:p>
+      <w:pPr>
+        <w:rPr>
+          <w:rFonts w:ascii="Courier New" w:hAnsi="Courier New" w:cs="Courier New"/>
+          <w:sz w:val="26"/>
+          <w:szCs w:val="26"/>
+          <w:lang w:val="en-US"/>
+        </w:rPr>
+      </w:pPr>
+      <w:r>
+        <w:rPr>
+          <w:rFonts w:ascii="Courier New" w:hAnsi="Courier New" w:cs="Courier New"/>
+          <w:sz w:val="26"/>
+          <w:szCs w:val="26"/>
+          <w:lang w:val="en-US"/>
+        </w:rPr>
+        <w:t xml:space="preserve">    "cmd": "</w:t>
+      </w:r>
+      <w:proofErr w:type="spellStart"/>
+      <w:r>
+        <w:rPr>
+          <w:rFonts w:ascii="Courier New" w:hAnsi="Courier New" w:cs="Courier New"/>
+          <w:sz w:val="26"/>
+          <w:szCs w:val="26"/>
+          <w:lang w:val="en-US"/>
+        </w:rPr>
+        <w:t>AllCert</w:t>
+      </w:r>
+      <w:proofErr w:type="spellEnd"/>
+      <w:r>
+        <w:rPr>
+          <w:rFonts w:ascii="Courier New" w:hAnsi="Courier New" w:cs="Courier New"/>
+          <w:sz w:val="26"/>
+          <w:szCs w:val="26"/>
+          <w:lang w:val="en-US"/>
+        </w:rPr>
+        <w:t>",</w:t>
+      </w:r>
+    </w:p>
+    <w:p>
+      <w:pPr>
+        <w:rPr>
+          <w:rFonts w:ascii="Courier New" w:hAnsi="Courier New" w:cs="Courier New"/>
+          <w:sz w:val="26"/>
+          <w:szCs w:val="26"/>
+          <w:lang w:val="en-US"/>
+        </w:rPr>
+      </w:pPr>
+      <w:r>
+        <w:rPr>
+          <w:rFonts w:ascii="Courier New" w:hAnsi="Courier New" w:cs="Courier New"/>
+          <w:sz w:val="26"/>
+          <w:szCs w:val="26"/>
+          <w:lang w:val="en-US"/>
+        </w:rPr>
+        <w:t xml:space="preserve">    </w:t>
       </w:r>
       <w:r>
         <w:rPr>
@@ -6154,6 +6774,16 @@
         <w:t>"</w:t>
       </w:r>
       <w:proofErr w:type="spellStart"/>
+      <w:r>
+        <w:rPr>
+          <w:rFonts w:ascii="Courier New" w:hAnsi="Courier New" w:cs="Courier New"/>
+          <w:sz w:val="26"/>
+          <w:szCs w:val="26"/>
+          <w:lang w:val="en-US"/>
+        </w:rPr>
+        <w:t>args</w:t>
+      </w:r>
+      <w:proofErr w:type="spellEnd"/>
       <w:proofErr w:type="gramStart"/>
       <w:r>
         <w:rPr>
@@ -6162,7 +6792,7 @@
           <w:szCs w:val="26"/>
           <w:lang w:val="en-US"/>
         </w:rPr>
-        <w:t>statuscert</w:t>
+        <w:t>" :</w:t>
       </w:r>
       <w:proofErr w:type="gramEnd"/>
       <w:r>
@@ -6172,47 +6802,142 @@
           <w:szCs w:val="26"/>
           <w:lang w:val="en-US"/>
         </w:rPr>
-        <w:t>_id</w:t>
-      </w:r>
-      <w:proofErr w:type="spellEnd"/>
-      <w:r>
-        <w:rPr>
-          <w:rFonts w:ascii="Courier New" w:hAnsi="Courier New" w:cs="Courier New"/>
-          <w:sz w:val="26"/>
-          <w:szCs w:val="26"/>
-          <w:lang w:val="en-US"/>
-        </w:rPr>
-        <w:t>": 2,</w:t>
-      </w:r>
-    </w:p>
-    <w:p>
-      <w:pPr>
-        <w:rPr>
-          <w:rFonts w:ascii="Courier New" w:hAnsi="Courier New" w:cs="Courier New"/>
-          <w:sz w:val="26"/>
-          <w:szCs w:val="26"/>
-          <w:lang w:val="en-US"/>
-        </w:rPr>
-      </w:pPr>
-      <w:r>
-        <w:rPr>
-          <w:rFonts w:ascii="Courier New" w:hAnsi="Courier New" w:cs="Courier New"/>
-          <w:sz w:val="26"/>
-          <w:szCs w:val="26"/>
-          <w:lang w:val="en-US"/>
-        </w:rPr>
-        <w:t xml:space="preserve">        "</w:t>
-      </w:r>
-      <w:proofErr w:type="spellStart"/>
+        <w:t xml:space="preserve"> {}</w:t>
+      </w:r>
+    </w:p>
+    <w:p>
+      <w:pPr>
+        <w:rPr>
+          <w:rFonts w:ascii="Courier New" w:hAnsi="Courier New" w:cs="Courier New"/>
+          <w:sz w:val="26"/>
+          <w:szCs w:val="26"/>
+          <w:lang w:val="en-US"/>
+        </w:rPr>
+      </w:pPr>
+      <w:r>
+        <w:rPr>
+          <w:rFonts w:ascii="Courier New" w:hAnsi="Courier New" w:cs="Courier New"/>
+          <w:sz w:val="26"/>
+          <w:szCs w:val="26"/>
+          <w:lang w:val="en-US"/>
+        </w:rPr>
+        <w:t>}</w:t>
+      </w:r>
+    </w:p>
+    <w:p>
+      <w:pPr>
+        <w:rPr>
+          <w:rFonts w:ascii="Courier New" w:hAnsi="Courier New" w:cs="Courier New"/>
+          <w:sz w:val="26"/>
+          <w:szCs w:val="26"/>
+          <w:lang w:val="en-US"/>
+        </w:rPr>
+      </w:pPr>
+    </w:p>
+    <w:p>
+      <w:pPr>
+        <w:rPr>
+          <w:rFonts w:ascii="Courier New" w:hAnsi="Courier New" w:cs="Courier New"/>
+          <w:sz w:val="26"/>
+          <w:szCs w:val="26"/>
+        </w:rPr>
+      </w:pPr>
+      <w:r>
+        <w:rPr>
+          <w:rFonts w:ascii="Courier New" w:hAnsi="Courier New" w:cs="Courier New"/>
+          <w:sz w:val="26"/>
+          <w:szCs w:val="26"/>
+        </w:rPr>
+        <w:t xml:space="preserve">//Запрос на документ </w:t>
+      </w:r>
+    </w:p>
+    <w:p>
+      <w:pPr>
+        <w:rPr>
+          <w:rFonts w:ascii="Courier New" w:hAnsi="Courier New" w:cs="Courier New"/>
+          <w:sz w:val="26"/>
+          <w:szCs w:val="26"/>
+        </w:rPr>
+      </w:pPr>
+      <w:r>
+        <w:rPr>
+          <w:rFonts w:ascii="Courier New" w:hAnsi="Courier New" w:cs="Courier New"/>
+          <w:sz w:val="26"/>
+          <w:szCs w:val="26"/>
+        </w:rPr>
+        <w:lastRenderedPageBreak/>
+        <w:t>{</w:t>
+      </w:r>
+    </w:p>
+    <w:p>
+      <w:pPr>
+        <w:rPr>
+          <w:rFonts w:ascii="Courier New" w:hAnsi="Courier New" w:cs="Courier New"/>
+          <w:sz w:val="26"/>
+          <w:szCs w:val="26"/>
+        </w:rPr>
+      </w:pPr>
+      <w:r>
+        <w:rPr>
+          <w:rFonts w:ascii="Courier New" w:hAnsi="Courier New" w:cs="Courier New"/>
+          <w:sz w:val="26"/>
+          <w:szCs w:val="26"/>
+        </w:rPr>
+        <w:t xml:space="preserve">    "cmd": "</w:t>
+      </w:r>
+      <w:proofErr w:type="spellStart"/>
+      <w:r>
+        <w:rPr>
+          <w:rFonts w:ascii="Courier New" w:hAnsi="Courier New" w:cs="Courier New"/>
+          <w:sz w:val="26"/>
+          <w:szCs w:val="26"/>
+        </w:rPr>
+        <w:t>Docs</w:t>
+      </w:r>
+      <w:proofErr w:type="spellEnd"/>
+      <w:r>
+        <w:rPr>
+          <w:rFonts w:ascii="Courier New" w:hAnsi="Courier New" w:cs="Courier New"/>
+          <w:sz w:val="26"/>
+          <w:szCs w:val="26"/>
+        </w:rPr>
+        <w:t>",</w:t>
+      </w:r>
+    </w:p>
+    <w:p>
+      <w:pPr>
+        <w:rPr>
+          <w:rFonts w:ascii="Courier New" w:hAnsi="Courier New" w:cs="Courier New"/>
+          <w:sz w:val="26"/>
+          <w:szCs w:val="26"/>
+        </w:rPr>
+      </w:pPr>
+      <w:r>
+        <w:rPr>
+          <w:rFonts w:ascii="Courier New" w:hAnsi="Courier New" w:cs="Courier New"/>
+          <w:sz w:val="26"/>
+          <w:szCs w:val="26"/>
+        </w:rPr>
+        <w:t xml:space="preserve">    "</w:t>
+      </w:r>
+      <w:proofErr w:type="spellStart"/>
+      <w:r>
+        <w:rPr>
+          <w:rFonts w:ascii="Courier New" w:hAnsi="Courier New" w:cs="Courier New"/>
+          <w:sz w:val="26"/>
+          <w:szCs w:val="26"/>
+        </w:rPr>
+        <w:t>args</w:t>
+      </w:r>
+      <w:proofErr w:type="spellEnd"/>
       <w:proofErr w:type="gramStart"/>
       <w:r>
         <w:rPr>
           <w:rFonts w:ascii="Courier New" w:hAnsi="Courier New" w:cs="Courier New"/>
           <w:sz w:val="26"/>
           <w:szCs w:val="26"/>
-          <w:lang w:val="en-US"/>
-        </w:rPr>
-        <w:t>category</w:t>
+        </w:rPr>
+        <w:t>" :</w:t>
       </w:r>
       <w:proofErr w:type="gramEnd"/>
       <w:r>
@@ -6220,134 +6945,143 @@
           <w:rFonts w:ascii="Courier New" w:hAnsi="Courier New" w:cs="Courier New"/>
           <w:sz w:val="26"/>
           <w:szCs w:val="26"/>
-          <w:lang w:val="en-US"/>
-        </w:rPr>
-        <w:t>_id</w:t>
-      </w:r>
-      <w:proofErr w:type="spellEnd"/>
-      <w:r>
-        <w:rPr>
-          <w:rFonts w:ascii="Courier New" w:hAnsi="Courier New" w:cs="Courier New"/>
-          <w:sz w:val="26"/>
-          <w:szCs w:val="26"/>
-          <w:lang w:val="en-US"/>
-        </w:rPr>
-        <w:t>": 2,</w:t>
-      </w:r>
-    </w:p>
-    <w:p>
-      <w:pPr>
-        <w:rPr>
-          <w:rFonts w:ascii="Courier New" w:hAnsi="Courier New" w:cs="Courier New"/>
-          <w:sz w:val="26"/>
-          <w:szCs w:val="26"/>
-          <w:lang w:val="en-US"/>
-        </w:rPr>
-      </w:pPr>
-      <w:r>
-        <w:rPr>
-          <w:rFonts w:ascii="Courier New" w:hAnsi="Courier New" w:cs="Courier New"/>
-          <w:sz w:val="26"/>
-          <w:szCs w:val="26"/>
-          <w:lang w:val="en-US"/>
-        </w:rPr>
-        <w:t xml:space="preserve">        "</w:t>
-      </w:r>
-      <w:proofErr w:type="spellStart"/>
-      <w:r>
-        <w:rPr>
-          <w:rFonts w:ascii="Courier New" w:hAnsi="Courier New" w:cs="Courier New"/>
-          <w:sz w:val="26"/>
-          <w:szCs w:val="26"/>
-          <w:lang w:val="en-US"/>
-        </w:rPr>
-        <w:t>issuedate</w:t>
-      </w:r>
-      <w:proofErr w:type="spellEnd"/>
-      <w:r>
-        <w:rPr>
-          <w:rFonts w:ascii="Courier New" w:hAnsi="Courier New" w:cs="Courier New"/>
-          <w:sz w:val="26"/>
-          <w:szCs w:val="26"/>
-          <w:lang w:val="en-US"/>
-        </w:rPr>
-        <w:t>": "2025-02-01T00:00",</w:t>
-      </w:r>
-    </w:p>
-    <w:p>
-      <w:pPr>
-        <w:rPr>
-          <w:rFonts w:ascii="Courier New" w:hAnsi="Courier New" w:cs="Courier New"/>
-          <w:sz w:val="26"/>
-          <w:szCs w:val="26"/>
-          <w:lang w:val="en-US"/>
-        </w:rPr>
-      </w:pPr>
-      <w:r>
-        <w:rPr>
-          <w:rFonts w:ascii="Courier New" w:hAnsi="Courier New" w:cs="Courier New"/>
-          <w:sz w:val="26"/>
-          <w:szCs w:val="26"/>
-          <w:lang w:val="en-US"/>
-        </w:rPr>
-        <w:t xml:space="preserve">        "</w:t>
-      </w:r>
-      <w:proofErr w:type="spellStart"/>
-      <w:r>
-        <w:rPr>
-          <w:rFonts w:ascii="Courier New" w:hAnsi="Courier New" w:cs="Courier New"/>
-          <w:sz w:val="26"/>
-          <w:szCs w:val="26"/>
-          <w:lang w:val="en-US"/>
-        </w:rPr>
-        <w:t>certvalidityperiod</w:t>
-      </w:r>
-      <w:proofErr w:type="spellEnd"/>
-      <w:r>
-        <w:rPr>
-          <w:rFonts w:ascii="Courier New" w:hAnsi="Courier New" w:cs="Courier New"/>
-          <w:sz w:val="26"/>
-          <w:szCs w:val="26"/>
-          <w:lang w:val="en-US"/>
-        </w:rPr>
-        <w:t>": "2026-01-01T00:00",</w:t>
-      </w:r>
-    </w:p>
-    <w:p>
-      <w:pPr>
-        <w:rPr>
-          <w:rFonts w:ascii="Courier New" w:hAnsi="Courier New" w:cs="Courier New"/>
-          <w:sz w:val="26"/>
-          <w:szCs w:val="26"/>
-          <w:lang w:val="en-US"/>
-        </w:rPr>
-      </w:pPr>
-      <w:r>
-        <w:rPr>
-          <w:rFonts w:ascii="Courier New" w:hAnsi="Courier New" w:cs="Courier New"/>
-          <w:sz w:val="26"/>
-          <w:szCs w:val="26"/>
-          <w:lang w:val="en-US"/>
-        </w:rPr>
-        <w:t xml:space="preserve">        "docs": "</w:t>
-      </w:r>
-      <w:proofErr w:type="spellStart"/>
-      <w:r>
-        <w:rPr>
-          <w:rFonts w:ascii="Courier New" w:hAnsi="Courier New" w:cs="Courier New"/>
-          <w:sz w:val="26"/>
-          <w:szCs w:val="26"/>
-          <w:lang w:val="en-US"/>
-        </w:rPr>
-        <w:t>asdasdasdasd</w:t>
-      </w:r>
-      <w:proofErr w:type="spellEnd"/>
-      <w:r>
-        <w:rPr>
-          <w:rFonts w:ascii="Courier New" w:hAnsi="Courier New" w:cs="Courier New"/>
-          <w:sz w:val="26"/>
-          <w:szCs w:val="26"/>
-          <w:lang w:val="en-US"/>
+        </w:rPr>
+        <w:t xml:space="preserve"> {"id":1}</w:t>
+      </w:r>
+    </w:p>
+    <w:p>
+      <w:pPr>
+        <w:rPr>
+          <w:rFonts w:ascii="Courier New" w:hAnsi="Courier New" w:cs="Courier New"/>
+          <w:sz w:val="26"/>
+          <w:szCs w:val="26"/>
+        </w:rPr>
+      </w:pPr>
+      <w:r>
+        <w:rPr>
+          <w:rFonts w:ascii="Courier New" w:hAnsi="Courier New" w:cs="Courier New"/>
+          <w:sz w:val="26"/>
+          <w:szCs w:val="26"/>
+        </w:rPr>
+        <w:t>}</w:t>
+      </w:r>
+    </w:p>
+    <w:p>
+      <w:pPr>
+        <w:rPr>
+          <w:rFonts w:ascii="Courier New" w:hAnsi="Courier New" w:cs="Courier New"/>
+          <w:sz w:val="26"/>
+          <w:szCs w:val="26"/>
+        </w:rPr>
+      </w:pPr>
+    </w:p>
+    <w:p>
+      <w:pPr>
+        <w:rPr>
+          <w:rFonts w:ascii="Courier New" w:hAnsi="Courier New" w:cs="Courier New"/>
+          <w:sz w:val="26"/>
+          <w:szCs w:val="26"/>
+        </w:rPr>
+      </w:pPr>
+      <w:r>
+        <w:rPr>
+          <w:rFonts w:ascii="Courier New" w:hAnsi="Courier New" w:cs="Courier New"/>
+          <w:sz w:val="26"/>
+          <w:szCs w:val="26"/>
+        </w:rPr>
+        <w:t>//</w:t>
+      </w:r>
+      <w:r>
+        <w:rPr>
+          <w:rFonts w:ascii="Courier New" w:hAnsi="Courier New" w:cs="Courier New"/>
+          <w:sz w:val="26"/>
+          <w:szCs w:val="26"/>
+        </w:rPr>
+        <w:t>Все</w:t>
+      </w:r>
+      <w:r>
+        <w:rPr>
+          <w:rFonts w:ascii="Courier New" w:hAnsi="Courier New" w:cs="Courier New"/>
+          <w:sz w:val="26"/>
+          <w:szCs w:val="26"/>
+        </w:rPr>
+        <w:t xml:space="preserve"> </w:t>
+      </w:r>
+      <w:r>
+        <w:rPr>
+          <w:rFonts w:ascii="Courier New" w:hAnsi="Courier New" w:cs="Courier New"/>
+          <w:sz w:val="26"/>
+          <w:szCs w:val="26"/>
+        </w:rPr>
+        <w:t>события</w:t>
+      </w:r>
+    </w:p>
+    <w:p>
+      <w:pPr>
+        <w:rPr>
+          <w:rFonts w:ascii="Courier New" w:hAnsi="Courier New" w:cs="Courier New"/>
+          <w:sz w:val="26"/>
+          <w:szCs w:val="26"/>
+        </w:rPr>
+      </w:pPr>
+      <w:r>
+        <w:rPr>
+          <w:rFonts w:ascii="Courier New" w:hAnsi="Courier New" w:cs="Courier New"/>
+          <w:sz w:val="26"/>
+          <w:szCs w:val="26"/>
+        </w:rPr>
+        <w:t>{</w:t>
+      </w:r>
+    </w:p>
+    <w:p>
+      <w:pPr>
+        <w:rPr>
+          <w:rFonts w:ascii="Courier New" w:hAnsi="Courier New" w:cs="Courier New"/>
+          <w:sz w:val="26"/>
+          <w:szCs w:val="26"/>
+        </w:rPr>
+      </w:pPr>
+      <w:r>
+        <w:rPr>
+          <w:rFonts w:ascii="Courier New" w:hAnsi="Courier New" w:cs="Courier New"/>
+          <w:sz w:val="26"/>
+          <w:szCs w:val="26"/>
+        </w:rPr>
+        <w:t xml:space="preserve">    "</w:t>
+      </w:r>
+      <w:r>
+        <w:rPr>
+          <w:rFonts w:ascii="Courier New" w:hAnsi="Courier New" w:cs="Courier New"/>
+          <w:sz w:val="26"/>
+          <w:szCs w:val="26"/>
+          <w:lang w:val="en-US"/>
+        </w:rPr>
+        <w:t>cmd</w:t>
+      </w:r>
+      <w:r>
+        <w:rPr>
+          <w:rFonts w:ascii="Courier New" w:hAnsi="Courier New" w:cs="Courier New"/>
+          <w:sz w:val="26"/>
+          <w:szCs w:val="26"/>
+        </w:rPr>
+        <w:t>": "</w:t>
+      </w:r>
+      <w:proofErr w:type="spellStart"/>
+      <w:r>
+        <w:rPr>
+          <w:rFonts w:ascii="Courier New" w:hAnsi="Courier New" w:cs="Courier New"/>
+          <w:sz w:val="26"/>
+          <w:szCs w:val="26"/>
+          <w:lang w:val="en-US"/>
+        </w:rPr>
+        <w:t>AllEvents</w:t>
+      </w:r>
+      <w:proofErr w:type="spellEnd"/>
+      <w:r>
+        <w:rPr>
+          <w:rFonts w:ascii="Courier New" w:hAnsi="Courier New" w:cs="Courier New"/>
+          <w:sz w:val="26"/>
+          <w:szCs w:val="26"/>
         </w:rPr>
         <w:t>",</w:t>
       </w:r>
@@ -6366,258 +7100,6 @@
           <w:rFonts w:ascii="Courier New" w:hAnsi="Courier New" w:cs="Courier New"/>
           <w:sz w:val="26"/>
           <w:szCs w:val="26"/>
-          <w:lang w:val="en-US"/>
-        </w:rPr>
-        <w:t xml:space="preserve">        "id": 1</w:t>
-      </w:r>
-      <w:r>
-        <w:rPr>
-          <w:rFonts w:ascii="Courier New" w:hAnsi="Courier New" w:cs="Courier New"/>
-          <w:sz w:val="26"/>
-          <w:szCs w:val="26"/>
-          <w:lang w:val="en-US"/>
-        </w:rPr>
-        <w:t>,</w:t>
-      </w:r>
-    </w:p>
-    <w:p>
-      <w:pPr>
-        <w:rPr>
-          <w:rFonts w:ascii="Courier New" w:hAnsi="Courier New" w:cs="Courier New"/>
-          <w:sz w:val="26"/>
-          <w:szCs w:val="26"/>
-          <w:lang w:val="en-US"/>
-        </w:rPr>
-      </w:pPr>
-      <w:r>
-        <w:rPr>
-          <w:rFonts w:ascii="Courier New" w:hAnsi="Courier New" w:cs="Courier New"/>
-          <w:sz w:val="26"/>
-          <w:szCs w:val="26"/>
-          <w:lang w:val="en-US"/>
-        </w:rPr>
-        <w:t xml:space="preserve">        "</w:t>
-      </w:r>
-      <w:proofErr w:type="spellStart"/>
-      <w:proofErr w:type="gramStart"/>
-      <w:r>
-        <w:rPr>
-          <w:rFonts w:ascii="Courier New" w:hAnsi="Courier New" w:cs="Courier New"/>
-          <w:sz w:val="26"/>
-          <w:szCs w:val="26"/>
-          <w:lang w:val="en-US"/>
-        </w:rPr>
-        <w:t>user</w:t>
-      </w:r>
-      <w:proofErr w:type="gramEnd"/>
-      <w:r>
-        <w:rPr>
-          <w:rFonts w:ascii="Courier New" w:hAnsi="Courier New" w:cs="Courier New"/>
-          <w:sz w:val="26"/>
-          <w:szCs w:val="26"/>
-          <w:lang w:val="en-US"/>
-        </w:rPr>
-        <w:t>_</w:t>
-      </w:r>
-      <w:r>
-        <w:rPr>
-          <w:rFonts w:ascii="Courier New" w:hAnsi="Courier New" w:cs="Courier New"/>
-          <w:sz w:val="26"/>
-          <w:szCs w:val="26"/>
-          <w:lang w:val="en-US"/>
-        </w:rPr>
-        <w:t>id</w:t>
-      </w:r>
-      <w:proofErr w:type="spellEnd"/>
-      <w:r>
-        <w:rPr>
-          <w:rFonts w:ascii="Courier New" w:hAnsi="Courier New" w:cs="Courier New"/>
-          <w:sz w:val="26"/>
-          <w:szCs w:val="26"/>
-          <w:lang w:val="en-US"/>
-        </w:rPr>
-        <w:t>": 1</w:t>
-      </w:r>
-    </w:p>
-    <w:p>
-      <w:pPr>
-        <w:rPr>
-          <w:rFonts w:ascii="Courier New" w:hAnsi="Courier New" w:cs="Courier New"/>
-          <w:sz w:val="26"/>
-          <w:szCs w:val="26"/>
-          <w:lang w:val="en-US"/>
-        </w:rPr>
-      </w:pPr>
-      <w:r>
-        <w:rPr>
-          <w:rFonts w:ascii="Courier New" w:hAnsi="Courier New" w:cs="Courier New"/>
-          <w:sz w:val="26"/>
-          <w:szCs w:val="26"/>
-          <w:lang w:val="en-US"/>
-        </w:rPr>
-        <w:t xml:space="preserve">    }</w:t>
-      </w:r>
-    </w:p>
-    <w:p>
-      <w:pPr>
-        <w:rPr>
-          <w:rFonts w:ascii="Courier New" w:hAnsi="Courier New" w:cs="Courier New"/>
-          <w:sz w:val="26"/>
-          <w:szCs w:val="26"/>
-          <w:lang w:val="en-US"/>
-        </w:rPr>
-      </w:pPr>
-      <w:r>
-        <w:rPr>
-          <w:rFonts w:ascii="Courier New" w:hAnsi="Courier New" w:cs="Courier New"/>
-          <w:sz w:val="26"/>
-          <w:szCs w:val="26"/>
-          <w:lang w:val="en-US"/>
-        </w:rPr>
-        <w:t>}</w:t>
-      </w:r>
-    </w:p>
-    <w:p>
-      <w:pPr>
-        <w:rPr>
-          <w:rFonts w:ascii="Courier New" w:hAnsi="Courier New" w:cs="Courier New"/>
-          <w:sz w:val="26"/>
-          <w:szCs w:val="26"/>
-          <w:lang w:val="en-US"/>
-        </w:rPr>
-      </w:pPr>
-    </w:p>
-    <w:p>
-      <w:pPr>
-        <w:rPr>
-          <w:rFonts w:ascii="Courier New" w:hAnsi="Courier New" w:cs="Courier New"/>
-          <w:sz w:val="26"/>
-          <w:szCs w:val="26"/>
-          <w:lang w:val="en-US"/>
-        </w:rPr>
-      </w:pPr>
-      <w:r>
-        <w:rPr>
-          <w:rFonts w:ascii="Courier New" w:hAnsi="Courier New" w:cs="Courier New"/>
-          <w:sz w:val="26"/>
-          <w:szCs w:val="26"/>
-          <w:lang w:val="en-US"/>
-        </w:rPr>
-        <w:t>//</w:t>
-      </w:r>
-      <w:proofErr w:type="spellStart"/>
-      <w:r>
-        <w:rPr>
-          <w:rFonts w:ascii="Courier New" w:hAnsi="Courier New" w:cs="Courier New"/>
-          <w:sz w:val="26"/>
-          <w:szCs w:val="26"/>
-          <w:lang w:val="en-US"/>
-        </w:rPr>
-        <w:t>Все</w:t>
-      </w:r>
-      <w:proofErr w:type="spellEnd"/>
-      <w:r>
-        <w:rPr>
-          <w:rFonts w:ascii="Courier New" w:hAnsi="Courier New" w:cs="Courier New"/>
-          <w:sz w:val="26"/>
-          <w:szCs w:val="26"/>
-          <w:lang w:val="en-US"/>
-        </w:rPr>
-        <w:t xml:space="preserve"> </w:t>
-      </w:r>
-      <w:proofErr w:type="spellStart"/>
-      <w:r>
-        <w:rPr>
-          <w:rFonts w:ascii="Courier New" w:hAnsi="Courier New" w:cs="Courier New"/>
-          <w:sz w:val="26"/>
-          <w:szCs w:val="26"/>
-          <w:lang w:val="en-US"/>
-        </w:rPr>
-        <w:t>сертификаты</w:t>
-      </w:r>
-      <w:proofErr w:type="spellEnd"/>
-      <w:r>
-        <w:rPr>
-          <w:rFonts w:ascii="Courier New" w:hAnsi="Courier New" w:cs="Courier New"/>
-          <w:sz w:val="26"/>
-          <w:szCs w:val="26"/>
-          <w:lang w:val="en-US"/>
-        </w:rPr>
-        <w:t xml:space="preserve"> </w:t>
-      </w:r>
-    </w:p>
-    <w:p>
-      <w:pPr>
-        <w:rPr>
-          <w:rFonts w:ascii="Courier New" w:hAnsi="Courier New" w:cs="Courier New"/>
-          <w:sz w:val="26"/>
-          <w:szCs w:val="26"/>
-          <w:lang w:val="en-US"/>
-        </w:rPr>
-      </w:pPr>
-      <w:r>
-        <w:rPr>
-          <w:rFonts w:ascii="Courier New" w:hAnsi="Courier New" w:cs="Courier New"/>
-          <w:sz w:val="26"/>
-          <w:szCs w:val="26"/>
-          <w:lang w:val="en-US"/>
-        </w:rPr>
-        <w:t>{</w:t>
-      </w:r>
-    </w:p>
-    <w:p>
-      <w:pPr>
-        <w:rPr>
-          <w:rFonts w:ascii="Courier New" w:hAnsi="Courier New" w:cs="Courier New"/>
-          <w:sz w:val="26"/>
-          <w:szCs w:val="26"/>
-          <w:lang w:val="en-US"/>
-        </w:rPr>
-      </w:pPr>
-      <w:r>
-        <w:rPr>
-          <w:rFonts w:ascii="Courier New" w:hAnsi="Courier New" w:cs="Courier New"/>
-          <w:sz w:val="26"/>
-          <w:szCs w:val="26"/>
-          <w:lang w:val="en-US"/>
-        </w:rPr>
-        <w:t xml:space="preserve">    "cmd": "</w:t>
-      </w:r>
-      <w:proofErr w:type="spellStart"/>
-      <w:r>
-        <w:rPr>
-          <w:rFonts w:ascii="Courier New" w:hAnsi="Courier New" w:cs="Courier New"/>
-          <w:sz w:val="26"/>
-          <w:szCs w:val="26"/>
-          <w:lang w:val="en-US"/>
-        </w:rPr>
-        <w:t>AllCert</w:t>
-      </w:r>
-      <w:proofErr w:type="spellEnd"/>
-      <w:r>
-        <w:rPr>
-          <w:rFonts w:ascii="Courier New" w:hAnsi="Courier New" w:cs="Courier New"/>
-          <w:sz w:val="26"/>
-          <w:szCs w:val="26"/>
-          <w:lang w:val="en-US"/>
-        </w:rPr>
-        <w:t>",</w:t>
-      </w:r>
-    </w:p>
-    <w:p>
-      <w:pPr>
-        <w:rPr>
-          <w:rFonts w:ascii="Courier New" w:hAnsi="Courier New" w:cs="Courier New"/>
-          <w:sz w:val="26"/>
-          <w:szCs w:val="26"/>
-        </w:rPr>
-      </w:pPr>
-      <w:r>
-        <w:rPr>
-          <w:rFonts w:ascii="Courier New" w:hAnsi="Courier New" w:cs="Courier New"/>
-          <w:sz w:val="26"/>
-          <w:szCs w:val="26"/>
-          <w:lang w:val="en-US"/>
         </w:rPr>
         <w:t xml:space="preserve">    </w:t>
       </w:r>
@@ -6626,325 +7108,9 @@
           <w:rFonts w:ascii="Courier New" w:hAnsi="Courier New" w:cs="Courier New"/>
           <w:sz w:val="26"/>
           <w:szCs w:val="26"/>
+          <w:lang w:val="en-US"/>
         </w:rPr>
         <w:t>"</w:t>
-      </w:r>
-      <w:proofErr w:type="spellStart"/>
-      <w:r>
-        <w:rPr>
-          <w:rFonts w:ascii="Courier New" w:hAnsi="Courier New" w:cs="Courier New"/>
-          <w:sz w:val="26"/>
-          <w:szCs w:val="26"/>
-          <w:lang w:val="en-US"/>
-        </w:rPr>
-        <w:t>args</w:t>
-      </w:r>
-      <w:proofErr w:type="spellEnd"/>
-      <w:proofErr w:type="gramStart"/>
-      <w:r>
-        <w:rPr>
-          <w:rFonts w:ascii="Courier New" w:hAnsi="Courier New" w:cs="Courier New"/>
-          <w:sz w:val="26"/>
-          <w:szCs w:val="26"/>
-        </w:rPr>
-        <w:t>" :</w:t>
-      </w:r>
-      <w:proofErr w:type="gramEnd"/>
-      <w:r>
-        <w:rPr>
-          <w:rFonts w:ascii="Courier New" w:hAnsi="Courier New" w:cs="Courier New"/>
-          <w:sz w:val="26"/>
-          <w:szCs w:val="26"/>
-        </w:rPr>
-        <w:t xml:space="preserve"> {}</w:t>
-      </w:r>
-    </w:p>
-    <w:p>
-      <w:pPr>
-        <w:rPr>
-          <w:rFonts w:ascii="Courier New" w:hAnsi="Courier New" w:cs="Courier New"/>
-          <w:sz w:val="26"/>
-          <w:szCs w:val="26"/>
-        </w:rPr>
-      </w:pPr>
-      <w:r>
-        <w:rPr>
-          <w:rFonts w:ascii="Courier New" w:hAnsi="Courier New" w:cs="Courier New"/>
-          <w:sz w:val="26"/>
-          <w:szCs w:val="26"/>
-        </w:rPr>
-        <w:t>}</w:t>
-      </w:r>
-    </w:p>
-    <w:p>
-      <w:pPr>
-        <w:rPr>
-          <w:rFonts w:ascii="Courier New" w:hAnsi="Courier New" w:cs="Courier New"/>
-          <w:sz w:val="26"/>
-          <w:szCs w:val="26"/>
-        </w:rPr>
-      </w:pPr>
-    </w:p>
-    <w:p>
-      <w:pPr>
-        <w:rPr>
-          <w:rFonts w:ascii="Courier New" w:hAnsi="Courier New" w:cs="Courier New"/>
-          <w:sz w:val="26"/>
-          <w:szCs w:val="26"/>
-        </w:rPr>
-      </w:pPr>
-      <w:r>
-        <w:rPr>
-          <w:rFonts w:ascii="Courier New" w:hAnsi="Courier New" w:cs="Courier New"/>
-          <w:sz w:val="26"/>
-          <w:szCs w:val="26"/>
-        </w:rPr>
-        <w:t xml:space="preserve">//Запрос на документ </w:t>
-      </w:r>
-    </w:p>
-    <w:p>
-      <w:pPr>
-        <w:rPr>
-          <w:rFonts w:ascii="Courier New" w:hAnsi="Courier New" w:cs="Courier New"/>
-          <w:sz w:val="26"/>
-          <w:szCs w:val="26"/>
-        </w:rPr>
-      </w:pPr>
-      <w:r>
-        <w:rPr>
-          <w:rFonts w:ascii="Courier New" w:hAnsi="Courier New" w:cs="Courier New"/>
-          <w:sz w:val="26"/>
-          <w:szCs w:val="26"/>
-        </w:rPr>
-        <w:t>{</w:t>
-      </w:r>
-    </w:p>
-    <w:p>
-      <w:pPr>
-        <w:rPr>
-          <w:rFonts w:ascii="Courier New" w:hAnsi="Courier New" w:cs="Courier New"/>
-          <w:sz w:val="26"/>
-          <w:szCs w:val="26"/>
-        </w:rPr>
-      </w:pPr>
-      <w:r>
-        <w:rPr>
-          <w:rFonts w:ascii="Courier New" w:hAnsi="Courier New" w:cs="Courier New"/>
-          <w:sz w:val="26"/>
-          <w:szCs w:val="26"/>
-        </w:rPr>
-        <w:t xml:space="preserve">    "cmd": "</w:t>
-      </w:r>
-      <w:proofErr w:type="spellStart"/>
-      <w:r>
-        <w:rPr>
-          <w:rFonts w:ascii="Courier New" w:hAnsi="Courier New" w:cs="Courier New"/>
-          <w:sz w:val="26"/>
-          <w:szCs w:val="26"/>
-        </w:rPr>
-        <w:t>Docs</w:t>
-      </w:r>
-      <w:proofErr w:type="spellEnd"/>
-      <w:r>
-        <w:rPr>
-          <w:rFonts w:ascii="Courier New" w:hAnsi="Courier New" w:cs="Courier New"/>
-          <w:sz w:val="26"/>
-          <w:szCs w:val="26"/>
-        </w:rPr>
-        <w:t>",</w:t>
-      </w:r>
-    </w:p>
-    <w:p>
-      <w:pPr>
-        <w:rPr>
-          <w:rFonts w:ascii="Courier New" w:hAnsi="Courier New" w:cs="Courier New"/>
-          <w:sz w:val="26"/>
-          <w:szCs w:val="26"/>
-        </w:rPr>
-      </w:pPr>
-      <w:r>
-        <w:rPr>
-          <w:rFonts w:ascii="Courier New" w:hAnsi="Courier New" w:cs="Courier New"/>
-          <w:sz w:val="26"/>
-          <w:szCs w:val="26"/>
-        </w:rPr>
-        <w:t xml:space="preserve">    "</w:t>
-      </w:r>
-      <w:proofErr w:type="spellStart"/>
-      <w:r>
-        <w:rPr>
-          <w:rFonts w:ascii="Courier New" w:hAnsi="Courier New" w:cs="Courier New"/>
-          <w:sz w:val="26"/>
-          <w:szCs w:val="26"/>
-        </w:rPr>
-        <w:t>args</w:t>
-      </w:r>
-      <w:proofErr w:type="spellEnd"/>
-      <w:proofErr w:type="gramStart"/>
-      <w:r>
-        <w:rPr>
-          <w:rFonts w:ascii="Courier New" w:hAnsi="Courier New" w:cs="Courier New"/>
-          <w:sz w:val="26"/>
-          <w:szCs w:val="26"/>
-        </w:rPr>
-        <w:t>" :</w:t>
-      </w:r>
-      <w:proofErr w:type="gramEnd"/>
-      <w:r>
-        <w:rPr>
-          <w:rFonts w:ascii="Courier New" w:hAnsi="Courier New" w:cs="Courier New"/>
-          <w:sz w:val="26"/>
-          <w:szCs w:val="26"/>
-        </w:rPr>
-        <w:t xml:space="preserve"> {"id":1}</w:t>
-      </w:r>
-    </w:p>
-    <w:p>
-      <w:pPr>
-        <w:rPr>
-          <w:rFonts w:ascii="Courier New" w:hAnsi="Courier New" w:cs="Courier New"/>
-          <w:sz w:val="26"/>
-          <w:szCs w:val="26"/>
-        </w:rPr>
-      </w:pPr>
-      <w:r>
-        <w:rPr>
-          <w:rFonts w:ascii="Courier New" w:hAnsi="Courier New" w:cs="Courier New"/>
-          <w:sz w:val="26"/>
-          <w:szCs w:val="26"/>
-        </w:rPr>
-        <w:t>}</w:t>
-      </w:r>
-    </w:p>
-    <w:p>
-      <w:pPr>
-        <w:rPr>
-          <w:rFonts w:ascii="Courier New" w:hAnsi="Courier New" w:cs="Courier New"/>
-          <w:sz w:val="26"/>
-          <w:szCs w:val="26"/>
-        </w:rPr>
-      </w:pPr>
-    </w:p>
-    <w:p>
-      <w:pPr>
-        <w:rPr>
-          <w:rFonts w:ascii="Courier New" w:hAnsi="Courier New" w:cs="Courier New"/>
-          <w:sz w:val="26"/>
-          <w:szCs w:val="26"/>
-          <w:lang w:val="en-US"/>
-        </w:rPr>
-      </w:pPr>
-      <w:r>
-        <w:rPr>
-          <w:rFonts w:ascii="Courier New" w:hAnsi="Courier New" w:cs="Courier New"/>
-          <w:sz w:val="26"/>
-          <w:szCs w:val="26"/>
-          <w:lang w:val="en-US"/>
-        </w:rPr>
-        <w:lastRenderedPageBreak/>
-        <w:t>//</w:t>
-      </w:r>
-      <w:r>
-        <w:rPr>
-          <w:rFonts w:ascii="Courier New" w:hAnsi="Courier New" w:cs="Courier New"/>
-          <w:sz w:val="26"/>
-          <w:szCs w:val="26"/>
-        </w:rPr>
-        <w:t>Все</w:t>
-      </w:r>
-      <w:r>
-        <w:rPr>
-          <w:rFonts w:ascii="Courier New" w:hAnsi="Courier New" w:cs="Courier New"/>
-          <w:sz w:val="26"/>
-          <w:szCs w:val="26"/>
-          <w:lang w:val="en-US"/>
-        </w:rPr>
-        <w:t xml:space="preserve"> </w:t>
-      </w:r>
-      <w:r>
-        <w:rPr>
-          <w:rFonts w:ascii="Courier New" w:hAnsi="Courier New" w:cs="Courier New"/>
-          <w:sz w:val="26"/>
-          <w:szCs w:val="26"/>
-        </w:rPr>
-        <w:t>события</w:t>
-      </w:r>
-    </w:p>
-    <w:p>
-      <w:pPr>
-        <w:rPr>
-          <w:rFonts w:ascii="Courier New" w:hAnsi="Courier New" w:cs="Courier New"/>
-          <w:sz w:val="26"/>
-          <w:szCs w:val="26"/>
-          <w:lang w:val="en-US"/>
-        </w:rPr>
-      </w:pPr>
-      <w:r>
-        <w:rPr>
-          <w:rFonts w:ascii="Courier New" w:hAnsi="Courier New" w:cs="Courier New"/>
-          <w:sz w:val="26"/>
-          <w:szCs w:val="26"/>
-          <w:lang w:val="en-US"/>
-        </w:rPr>
-        <w:t>{</w:t>
-      </w:r>
-    </w:p>
-    <w:p>
-      <w:pPr>
-        <w:rPr>
-          <w:rFonts w:ascii="Courier New" w:hAnsi="Courier New" w:cs="Courier New"/>
-          <w:sz w:val="26"/>
-          <w:szCs w:val="26"/>
-          <w:lang w:val="en-US"/>
-        </w:rPr>
-      </w:pPr>
-      <w:r>
-        <w:rPr>
-          <w:rFonts w:ascii="Courier New" w:hAnsi="Courier New" w:cs="Courier New"/>
-          <w:sz w:val="26"/>
-          <w:szCs w:val="26"/>
-          <w:lang w:val="en-US"/>
-        </w:rPr>
-        <w:t xml:space="preserve">    "cmd": "</w:t>
-      </w:r>
-      <w:proofErr w:type="spellStart"/>
-      <w:r>
-        <w:rPr>
-          <w:rFonts w:ascii="Courier New" w:hAnsi="Courier New" w:cs="Courier New"/>
-          <w:sz w:val="26"/>
-          <w:szCs w:val="26"/>
-          <w:lang w:val="en-US"/>
-        </w:rPr>
-        <w:t>AllEvents</w:t>
-      </w:r>
-      <w:proofErr w:type="spellEnd"/>
-      <w:r>
-        <w:rPr>
-          <w:rFonts w:ascii="Courier New" w:hAnsi="Courier New" w:cs="Courier New"/>
-          <w:sz w:val="26"/>
-          <w:szCs w:val="26"/>
-          <w:lang w:val="en-US"/>
-        </w:rPr>
-        <w:t>",</w:t>
-      </w:r>
-    </w:p>
-    <w:p>
-      <w:pPr>
-        <w:rPr>
-          <w:rFonts w:ascii="Courier New" w:hAnsi="Courier New" w:cs="Courier New"/>
-          <w:sz w:val="26"/>
-          <w:szCs w:val="26"/>
-          <w:lang w:val="en-US"/>
-        </w:rPr>
-      </w:pPr>
-      <w:r>
-        <w:rPr>
-          <w:rFonts w:ascii="Courier New" w:hAnsi="Courier New" w:cs="Courier New"/>
-          <w:sz w:val="26"/>
-          <w:szCs w:val="26"/>
-          <w:lang w:val="en-US"/>
-        </w:rPr>
-        <w:t xml:space="preserve">    "</w:t>
       </w:r>
       <w:proofErr w:type="spellStart"/>
       <w:r>

--- a/CertTrackerAPI.docx
+++ b/CertTrackerAPI.docx
@@ -577,31 +577,7 @@
           <w:lang w:eastAsia="ru-RU"/>
           <w14:ligatures w14:val="none"/>
         </w:rPr>
-        <w:t>// При несовпадении </w:t>
-      </w:r>
-      <w:proofErr w:type="gramStart"/>
-      <w:r>
-        <w:rPr>
-          <w:rFonts w:ascii="Courier New" w:eastAsia="Times New Roman" w:hAnsi="Courier New" w:cs="Courier New"/>
-          <w:kern w:val="0"/>
-          <w:sz w:val="26"/>
-          <w:szCs w:val="26"/>
-          <w:lang w:eastAsia="ru-RU"/>
-          <w14:ligatures w14:val="none"/>
-        </w:rPr>
-        <w:t>чего либо</w:t>
-      </w:r>
-      <w:proofErr w:type="gramEnd"/>
-      <w:r>
-        <w:rPr>
-          <w:rFonts w:ascii="Courier New" w:eastAsia="Times New Roman" w:hAnsi="Courier New" w:cs="Courier New"/>
-          <w:kern w:val="0"/>
-          <w:sz w:val="26"/>
-          <w:szCs w:val="26"/>
-          <w:lang w:eastAsia="ru-RU"/>
-          <w14:ligatures w14:val="none"/>
-        </w:rPr>
-        <w:t> отправить на авторизацию</w:t>
+        <w:t>// При несовпадении чего либо отправить на авторизацию</w:t>
       </w:r>
     </w:p>
     <w:p>
@@ -1323,33 +1299,7 @@
           <w:lang w:val="en-US" w:eastAsia="ru-RU"/>
           <w14:ligatures w14:val="none"/>
         </w:rPr>
-        <w:t xml:space="preserve">        "</w:t>
-      </w:r>
-      <w:proofErr w:type="gramStart"/>
-      <w:r>
-        <w:rPr>
-          <w:rFonts w:ascii="Courier New" w:eastAsia="Times New Roman" w:hAnsi="Courier New" w:cs="Courier New"/>
-          <w:color w:val="000000"/>
-          <w:kern w:val="0"/>
-          <w:sz w:val="26"/>
-          <w:szCs w:val="26"/>
-          <w:lang w:val="en-US" w:eastAsia="ru-RU"/>
-          <w14:ligatures w14:val="none"/>
-        </w:rPr>
-        <w:t>access</w:t>
-      </w:r>
-      <w:proofErr w:type="gramEnd"/>
-      <w:r>
-        <w:rPr>
-          <w:rFonts w:ascii="Courier New" w:eastAsia="Times New Roman" w:hAnsi="Courier New" w:cs="Courier New"/>
-          <w:color w:val="000000"/>
-          <w:kern w:val="0"/>
-          <w:sz w:val="26"/>
-          <w:szCs w:val="26"/>
-          <w:lang w:val="en-US" w:eastAsia="ru-RU"/>
-          <w14:ligatures w14:val="none"/>
-        </w:rPr>
-        <w:t xml:space="preserve">_id":2, </w:t>
+        <w:t xml:space="preserve">        "access_id":2, </w:t>
       </w:r>
     </w:p>
     <w:p>
@@ -1445,7 +1395,6 @@
         <w:t>sendmail</w:t>
       </w:r>
       <w:proofErr w:type="spellEnd"/>
-      <w:proofErr w:type="gramStart"/>
       <w:r>
         <w:rPr>
           <w:rFonts w:ascii="Courier New" w:eastAsia="Times New Roman" w:hAnsi="Courier New" w:cs="Courier New"/>
@@ -1456,20 +1405,7 @@
           <w:lang w:val="en-US" w:eastAsia="ru-RU"/>
           <w14:ligatures w14:val="none"/>
         </w:rPr>
-        <w:t>":true</w:t>
-      </w:r>
-      <w:proofErr w:type="gramEnd"/>
-      <w:r>
-        <w:rPr>
-          <w:rFonts w:ascii="Courier New" w:eastAsia="Times New Roman" w:hAnsi="Courier New" w:cs="Courier New"/>
-          <w:color w:val="000000"/>
-          <w:kern w:val="0"/>
-          <w:sz w:val="26"/>
-          <w:szCs w:val="26"/>
-          <w:lang w:val="en-US" w:eastAsia="ru-RU"/>
-          <w14:ligatures w14:val="none"/>
-        </w:rPr>
-        <w:t xml:space="preserve">, </w:t>
+        <w:t xml:space="preserve">":true, </w:t>
       </w:r>
     </w:p>
     <w:p>
@@ -1496,33 +1432,7 @@
           <w:lang w:val="en-US" w:eastAsia="ru-RU"/>
           <w14:ligatures w14:val="none"/>
         </w:rPr>
-        <w:t xml:space="preserve">        "</w:t>
-      </w:r>
-      <w:proofErr w:type="gramStart"/>
-      <w:r>
-        <w:rPr>
-          <w:rFonts w:ascii="Courier New" w:eastAsia="Times New Roman" w:hAnsi="Courier New" w:cs="Courier New"/>
-          <w:color w:val="000000"/>
-          <w:kern w:val="0"/>
-          <w:sz w:val="26"/>
-          <w:szCs w:val="26"/>
-          <w:lang w:val="en-US" w:eastAsia="ru-RU"/>
-          <w14:ligatures w14:val="none"/>
-        </w:rPr>
-        <w:t>workposition</w:t>
-      </w:r>
-      <w:proofErr w:type="gramEnd"/>
-      <w:r>
-        <w:rPr>
-          <w:rFonts w:ascii="Courier New" w:eastAsia="Times New Roman" w:hAnsi="Courier New" w:cs="Courier New"/>
-          <w:color w:val="000000"/>
-          <w:kern w:val="0"/>
-          <w:sz w:val="26"/>
-          <w:szCs w:val="26"/>
-          <w:lang w:val="en-US" w:eastAsia="ru-RU"/>
-          <w14:ligatures w14:val="none"/>
-        </w:rPr>
-        <w:t xml:space="preserve">_id":"2", </w:t>
+        <w:t xml:space="preserve">        "workposition_id":"2", </w:t>
       </w:r>
     </w:p>
     <w:p>
@@ -1562,23 +1472,9 @@
           <w:lang w:val="en-US" w:eastAsia="ru-RU"/>
           <w14:ligatures w14:val="none"/>
         </w:rPr>
-        <w:t>deleted</w:t>
-      </w:r>
-      <w:proofErr w:type="gramStart"/>
-      <w:r>
-        <w:rPr>
-          <w:rFonts w:ascii="Courier New" w:eastAsia="Times New Roman" w:hAnsi="Courier New" w:cs="Courier New"/>
-          <w:color w:val="000000"/>
-          <w:kern w:val="0"/>
-          <w:sz w:val="26"/>
-          <w:szCs w:val="26"/>
-          <w:lang w:val="en-US" w:eastAsia="ru-RU"/>
-          <w14:ligatures w14:val="none"/>
-        </w:rPr>
-        <w:t>":false</w:t>
-      </w:r>
-      <w:proofErr w:type="spellEnd"/>
-      <w:proofErr w:type="gramEnd"/>
+        <w:t>deleted":false</w:t>
+      </w:r>
+      <w:proofErr w:type="spellEnd"/>
     </w:p>
     <w:p>
       <w:pPr>
@@ -1869,46 +1765,84 @@
           <w:szCs w:val="26"/>
           <w:lang w:val="en-US"/>
         </w:rPr>
+        <w:t xml:space="preserve">                "access_id":3, </w:t>
+      </w:r>
+    </w:p>
+    <w:p>
+      <w:pPr>
+        <w:rPr>
+          <w:rFonts w:ascii="Courier New" w:hAnsi="Courier New" w:cs="Courier New"/>
+          <w:sz w:val="26"/>
+          <w:szCs w:val="26"/>
+          <w:lang w:val="en-US"/>
+        </w:rPr>
+      </w:pPr>
+      <w:r>
+        <w:rPr>
+          <w:rFonts w:ascii="Courier New" w:hAnsi="Courier New" w:cs="Courier New"/>
+          <w:sz w:val="26"/>
+          <w:szCs w:val="26"/>
+          <w:lang w:val="en-US"/>
+        </w:rPr>
+        <w:t xml:space="preserve">                "email":"manager@mail.com", </w:t>
+      </w:r>
+    </w:p>
+    <w:p>
+      <w:pPr>
+        <w:rPr>
+          <w:rFonts w:ascii="Courier New" w:hAnsi="Courier New" w:cs="Courier New"/>
+          <w:sz w:val="26"/>
+          <w:szCs w:val="26"/>
+          <w:lang w:val="en-US"/>
+        </w:rPr>
+      </w:pPr>
+      <w:r>
+        <w:rPr>
+          <w:rFonts w:ascii="Courier New" w:hAnsi="Courier New" w:cs="Courier New"/>
+          <w:sz w:val="26"/>
+          <w:szCs w:val="26"/>
+          <w:lang w:val="en-US"/>
+        </w:rPr>
         <w:t xml:space="preserve">                "</w:t>
       </w:r>
-      <w:proofErr w:type="gramStart"/>
-      <w:r>
-        <w:rPr>
-          <w:rFonts w:ascii="Courier New" w:hAnsi="Courier New" w:cs="Courier New"/>
-          <w:sz w:val="26"/>
-          <w:szCs w:val="26"/>
-          <w:lang w:val="en-US"/>
-        </w:rPr>
-        <w:t>access</w:t>
-      </w:r>
-      <w:proofErr w:type="gramEnd"/>
-      <w:r>
-        <w:rPr>
-          <w:rFonts w:ascii="Courier New" w:hAnsi="Courier New" w:cs="Courier New"/>
-          <w:sz w:val="26"/>
-          <w:szCs w:val="26"/>
-          <w:lang w:val="en-US"/>
-        </w:rPr>
-        <w:t xml:space="preserve">_id":3, </w:t>
-      </w:r>
-    </w:p>
-    <w:p>
-      <w:pPr>
-        <w:rPr>
-          <w:rFonts w:ascii="Courier New" w:hAnsi="Courier New" w:cs="Courier New"/>
-          <w:sz w:val="26"/>
-          <w:szCs w:val="26"/>
-          <w:lang w:val="en-US"/>
-        </w:rPr>
-      </w:pPr>
-      <w:r>
-        <w:rPr>
-          <w:rFonts w:ascii="Courier New" w:hAnsi="Courier New" w:cs="Courier New"/>
-          <w:sz w:val="26"/>
-          <w:szCs w:val="26"/>
-          <w:lang w:val="en-US"/>
-        </w:rPr>
-        <w:t xml:space="preserve">                "email":"manager@mail.com", </w:t>
+      <w:proofErr w:type="spellStart"/>
+      <w:r>
+        <w:rPr>
+          <w:rFonts w:ascii="Courier New" w:hAnsi="Courier New" w:cs="Courier New"/>
+          <w:sz w:val="26"/>
+          <w:szCs w:val="26"/>
+          <w:lang w:val="en-US"/>
+        </w:rPr>
+        <w:t>sendmail</w:t>
+      </w:r>
+      <w:proofErr w:type="spellEnd"/>
+      <w:r>
+        <w:rPr>
+          <w:rFonts w:ascii="Courier New" w:hAnsi="Courier New" w:cs="Courier New"/>
+          <w:sz w:val="26"/>
+          <w:szCs w:val="26"/>
+          <w:lang w:val="en-US"/>
+        </w:rPr>
+        <w:t xml:space="preserve">":false, </w:t>
+      </w:r>
+    </w:p>
+    <w:p>
+      <w:pPr>
+        <w:rPr>
+          <w:rFonts w:ascii="Courier New" w:hAnsi="Courier New" w:cs="Courier New"/>
+          <w:sz w:val="26"/>
+          <w:szCs w:val="26"/>
+          <w:lang w:val="en-US"/>
+        </w:rPr>
+      </w:pPr>
+      <w:r>
+        <w:rPr>
+          <w:rFonts w:ascii="Courier New" w:hAnsi="Courier New" w:cs="Courier New"/>
+          <w:sz w:val="26"/>
+          <w:szCs w:val="26"/>
+          <w:lang w:val="en-US"/>
+        </w:rPr>
+        <w:t xml:space="preserve">                "workposition_id":"3", </w:t>
       </w:r>
     </w:p>
     <w:p>
@@ -1937,435 +1871,325 @@
           <w:szCs w:val="26"/>
           <w:lang w:val="en-US"/>
         </w:rPr>
-        <w:t>sendmail</w:t>
-      </w:r>
-      <w:proofErr w:type="spellEnd"/>
-      <w:proofErr w:type="gramStart"/>
-      <w:r>
-        <w:rPr>
-          <w:rFonts w:ascii="Courier New" w:hAnsi="Courier New" w:cs="Courier New"/>
-          <w:sz w:val="26"/>
-          <w:szCs w:val="26"/>
-          <w:lang w:val="en-US"/>
-        </w:rPr>
-        <w:t>":false</w:t>
-      </w:r>
-      <w:proofErr w:type="gramEnd"/>
-      <w:r>
-        <w:rPr>
-          <w:rFonts w:ascii="Courier New" w:hAnsi="Courier New" w:cs="Courier New"/>
-          <w:sz w:val="26"/>
-          <w:szCs w:val="26"/>
-          <w:lang w:val="en-US"/>
-        </w:rPr>
-        <w:t xml:space="preserve">, </w:t>
-      </w:r>
-    </w:p>
-    <w:p>
-      <w:pPr>
-        <w:rPr>
-          <w:rFonts w:ascii="Courier New" w:hAnsi="Courier New" w:cs="Courier New"/>
-          <w:sz w:val="26"/>
-          <w:szCs w:val="26"/>
-          <w:lang w:val="en-US"/>
-        </w:rPr>
-      </w:pPr>
-      <w:r>
-        <w:rPr>
-          <w:rFonts w:ascii="Courier New" w:hAnsi="Courier New" w:cs="Courier New"/>
-          <w:sz w:val="26"/>
-          <w:szCs w:val="26"/>
-          <w:lang w:val="en-US"/>
+        <w:t>deleted":true</w:t>
+      </w:r>
+      <w:proofErr w:type="spellEnd"/>
+      <w:r>
+        <w:rPr>
+          <w:rFonts w:ascii="Courier New" w:hAnsi="Courier New" w:cs="Courier New"/>
+          <w:sz w:val="26"/>
+          <w:szCs w:val="26"/>
+          <w:lang w:val="en-US"/>
+        </w:rPr>
+        <w:t>,</w:t>
+      </w:r>
+    </w:p>
+    <w:p>
+      <w:pPr>
+        <w:rPr>
+          <w:rFonts w:ascii="Courier New" w:hAnsi="Courier New" w:cs="Courier New"/>
+          <w:sz w:val="26"/>
+          <w:szCs w:val="26"/>
+        </w:rPr>
+      </w:pPr>
+      <w:r>
+        <w:rPr>
+          <w:rFonts w:ascii="Courier New" w:hAnsi="Courier New" w:cs="Courier New"/>
+          <w:sz w:val="26"/>
+          <w:szCs w:val="26"/>
+          <w:lang w:val="en-US"/>
+        </w:rPr>
+        <w:t xml:space="preserve">                </w:t>
+      </w:r>
+      <w:r>
+        <w:rPr>
+          <w:rFonts w:ascii="Courier New" w:hAnsi="Courier New" w:cs="Courier New"/>
+          <w:sz w:val="26"/>
+          <w:szCs w:val="26"/>
+        </w:rPr>
+        <w:t>"</w:t>
+      </w:r>
+      <w:r>
+        <w:rPr>
+          <w:rFonts w:ascii="Courier New" w:hAnsi="Courier New" w:cs="Courier New"/>
+          <w:sz w:val="26"/>
+          <w:szCs w:val="26"/>
+          <w:lang w:val="en-US"/>
+        </w:rPr>
+        <w:t>user</w:t>
+      </w:r>
+      <w:r>
+        <w:rPr>
+          <w:rFonts w:ascii="Courier New" w:hAnsi="Courier New" w:cs="Courier New"/>
+          <w:sz w:val="26"/>
+          <w:szCs w:val="26"/>
+        </w:rPr>
+        <w:t>_</w:t>
+      </w:r>
+      <w:r>
+        <w:rPr>
+          <w:rFonts w:ascii="Courier New" w:hAnsi="Courier New" w:cs="Courier New"/>
+          <w:sz w:val="26"/>
+          <w:szCs w:val="26"/>
+          <w:lang w:val="en-US"/>
+        </w:rPr>
+        <w:t>id</w:t>
+      </w:r>
+      <w:r>
+        <w:rPr>
+          <w:rFonts w:ascii="Courier New" w:hAnsi="Courier New" w:cs="Courier New"/>
+          <w:sz w:val="26"/>
+          <w:szCs w:val="26"/>
+        </w:rPr>
+        <w:t>" : 3</w:t>
+      </w:r>
+    </w:p>
+    <w:p>
+      <w:pPr>
+        <w:rPr>
+          <w:rFonts w:ascii="Courier New" w:hAnsi="Courier New" w:cs="Courier New"/>
+          <w:sz w:val="26"/>
+          <w:szCs w:val="26"/>
+        </w:rPr>
+      </w:pPr>
+      <w:r>
+        <w:rPr>
+          <w:rFonts w:ascii="Courier New" w:hAnsi="Courier New" w:cs="Courier New"/>
+          <w:sz w:val="26"/>
+          <w:szCs w:val="26"/>
+        </w:rPr>
+        <w:t xml:space="preserve">    </w:t>
+      </w:r>
+      <w:r>
+        <w:rPr>
+          <w:rFonts w:ascii="Courier New" w:hAnsi="Courier New" w:cs="Courier New"/>
+          <w:sz w:val="26"/>
+          <w:szCs w:val="26"/>
+        </w:rPr>
+        <w:t>}</w:t>
+      </w:r>
+    </w:p>
+    <w:p>
+      <w:pPr>
+        <w:rPr>
+          <w:rFonts w:ascii="Courier New" w:hAnsi="Courier New" w:cs="Courier New"/>
+          <w:sz w:val="26"/>
+          <w:szCs w:val="26"/>
+        </w:rPr>
+      </w:pPr>
+      <w:r>
+        <w:rPr>
+          <w:rFonts w:ascii="Courier New" w:hAnsi="Courier New" w:cs="Courier New"/>
+          <w:sz w:val="26"/>
+          <w:szCs w:val="26"/>
+        </w:rPr>
+        <w:t>}</w:t>
+      </w:r>
+    </w:p>
+    <w:p>
+      <w:pPr>
+        <w:rPr>
+          <w:rFonts w:ascii="Courier New" w:hAnsi="Courier New" w:cs="Courier New"/>
+          <w:sz w:val="26"/>
+          <w:szCs w:val="26"/>
+        </w:rPr>
+      </w:pPr>
+      <w:r>
+        <w:rPr>
+          <w:rFonts w:ascii="Courier New" w:hAnsi="Courier New" w:cs="Courier New"/>
+          <w:sz w:val="26"/>
+          <w:szCs w:val="26"/>
+        </w:rPr>
+        <w:t>//Изменение пароля юзеру от админа</w:t>
+      </w:r>
+    </w:p>
+    <w:p>
+      <w:pPr>
+        <w:rPr>
+          <w:rFonts w:ascii="Courier New" w:hAnsi="Courier New" w:cs="Courier New"/>
+          <w:sz w:val="26"/>
+          <w:szCs w:val="26"/>
+          <w:lang w:val="en-US"/>
+        </w:rPr>
+      </w:pPr>
+      <w:r>
+        <w:rPr>
+          <w:rFonts w:ascii="Courier New" w:hAnsi="Courier New" w:cs="Courier New"/>
+          <w:sz w:val="26"/>
+          <w:szCs w:val="26"/>
+          <w:lang w:val="en-US"/>
+        </w:rPr>
+        <w:t>{</w:t>
+      </w:r>
+    </w:p>
+    <w:p>
+      <w:pPr>
+        <w:rPr>
+          <w:rFonts w:ascii="Courier New" w:hAnsi="Courier New" w:cs="Courier New"/>
+          <w:sz w:val="26"/>
+          <w:szCs w:val="26"/>
+          <w:lang w:val="en-US"/>
+        </w:rPr>
+      </w:pPr>
+      <w:r>
+        <w:rPr>
+          <w:rFonts w:ascii="Courier New" w:hAnsi="Courier New" w:cs="Courier New"/>
+          <w:sz w:val="26"/>
+          <w:szCs w:val="26"/>
+          <w:lang w:val="en-US"/>
+        </w:rPr>
+        <w:t xml:space="preserve">    </w:t>
+      </w:r>
+      <w:r>
+        <w:rPr>
+          <w:rFonts w:ascii="Courier New" w:hAnsi="Courier New" w:cs="Courier New"/>
+          <w:sz w:val="26"/>
+          <w:szCs w:val="26"/>
+          <w:lang w:val="en-US"/>
+        </w:rPr>
+        <w:t>"cmd": "</w:t>
+      </w:r>
+      <w:proofErr w:type="spellStart"/>
+      <w:r>
+        <w:rPr>
+          <w:rFonts w:ascii="Courier New" w:hAnsi="Courier New" w:cs="Courier New"/>
+          <w:sz w:val="26"/>
+          <w:szCs w:val="26"/>
+          <w:lang w:val="en-US"/>
+        </w:rPr>
+        <w:t>ChangeUser</w:t>
+      </w:r>
+      <w:proofErr w:type="spellEnd"/>
+      <w:r>
+        <w:rPr>
+          <w:rFonts w:ascii="Courier New" w:hAnsi="Courier New" w:cs="Courier New"/>
+          <w:sz w:val="26"/>
+          <w:szCs w:val="26"/>
+          <w:lang w:val="en-US"/>
+        </w:rPr>
+        <w:t>",</w:t>
+      </w:r>
+    </w:p>
+    <w:p>
+      <w:pPr>
+        <w:rPr>
+          <w:rFonts w:ascii="Courier New" w:hAnsi="Courier New" w:cs="Courier New"/>
+          <w:sz w:val="26"/>
+          <w:szCs w:val="26"/>
+          <w:lang w:val="en-US"/>
+        </w:rPr>
+      </w:pPr>
+      <w:r>
+        <w:rPr>
+          <w:rFonts w:ascii="Courier New" w:hAnsi="Courier New" w:cs="Courier New"/>
+          <w:sz w:val="26"/>
+          <w:szCs w:val="26"/>
+          <w:lang w:val="en-US"/>
+        </w:rPr>
+        <w:t xml:space="preserve">    "</w:t>
+      </w:r>
+      <w:proofErr w:type="spellStart"/>
+      <w:r>
+        <w:rPr>
+          <w:rFonts w:ascii="Courier New" w:hAnsi="Courier New" w:cs="Courier New"/>
+          <w:sz w:val="26"/>
+          <w:szCs w:val="26"/>
+          <w:lang w:val="en-US"/>
+        </w:rPr>
+        <w:t>args</w:t>
+      </w:r>
+      <w:proofErr w:type="spellEnd"/>
+      <w:r>
+        <w:rPr>
+          <w:rFonts w:ascii="Courier New" w:hAnsi="Courier New" w:cs="Courier New"/>
+          <w:sz w:val="26"/>
+          <w:szCs w:val="26"/>
+          <w:lang w:val="en-US"/>
+        </w:rPr>
+        <w:t>": {</w:t>
+      </w:r>
+    </w:p>
+    <w:p>
+      <w:pPr>
+        <w:rPr>
+          <w:rFonts w:ascii="Courier New" w:hAnsi="Courier New" w:cs="Courier New"/>
+          <w:sz w:val="26"/>
+          <w:szCs w:val="26"/>
+          <w:lang w:val="en-US"/>
+        </w:rPr>
+      </w:pPr>
+      <w:r>
+        <w:rPr>
+          <w:rFonts w:ascii="Courier New" w:hAnsi="Courier New" w:cs="Courier New"/>
+          <w:sz w:val="26"/>
+          <w:szCs w:val="26"/>
+          <w:lang w:val="en-US"/>
+        </w:rPr>
+        <w:t xml:space="preserve">        "change": "</w:t>
+      </w:r>
+      <w:proofErr w:type="spellStart"/>
+      <w:r>
+        <w:rPr>
+          <w:rFonts w:ascii="Courier New" w:hAnsi="Courier New" w:cs="Courier New"/>
+          <w:sz w:val="26"/>
+          <w:szCs w:val="26"/>
+          <w:lang w:val="en-US"/>
+        </w:rPr>
+        <w:t>pass_admin</w:t>
+      </w:r>
+      <w:proofErr w:type="spellEnd"/>
+      <w:r>
+        <w:rPr>
+          <w:rFonts w:ascii="Courier New" w:hAnsi="Courier New" w:cs="Courier New"/>
+          <w:sz w:val="26"/>
+          <w:szCs w:val="26"/>
+          <w:lang w:val="en-US"/>
+        </w:rPr>
+        <w:t>",</w:t>
+      </w:r>
+    </w:p>
+    <w:p>
+      <w:pPr>
+        <w:rPr>
+          <w:rFonts w:ascii="Courier New" w:hAnsi="Courier New" w:cs="Courier New"/>
+          <w:sz w:val="26"/>
+          <w:szCs w:val="26"/>
+        </w:rPr>
+      </w:pPr>
+      <w:r>
+        <w:rPr>
+          <w:rFonts w:ascii="Courier New" w:hAnsi="Courier New" w:cs="Courier New"/>
+          <w:sz w:val="26"/>
+          <w:szCs w:val="26"/>
+          <w:lang w:val="en-US"/>
+        </w:rPr>
+        <w:t xml:space="preserve">                </w:t>
+      </w:r>
+      <w:r>
+        <w:rPr>
+          <w:rFonts w:ascii="Courier New" w:hAnsi="Courier New" w:cs="Courier New"/>
+          <w:sz w:val="26"/>
+          <w:szCs w:val="26"/>
+        </w:rPr>
+        <w:t xml:space="preserve">"password":"manager1", </w:t>
+      </w:r>
+    </w:p>
+    <w:p>
+      <w:pPr>
+        <w:rPr>
+          <w:rFonts w:ascii="Courier New" w:hAnsi="Courier New" w:cs="Courier New"/>
+          <w:sz w:val="26"/>
+          <w:szCs w:val="26"/>
+        </w:rPr>
+      </w:pPr>
+      <w:r>
+        <w:rPr>
+          <w:rFonts w:ascii="Courier New" w:hAnsi="Courier New" w:cs="Courier New"/>
+          <w:sz w:val="26"/>
+          <w:szCs w:val="26"/>
         </w:rPr>
         <w:t xml:space="preserve">                "</w:t>
       </w:r>
-      <w:proofErr w:type="gramStart"/>
-      <w:r>
-        <w:rPr>
-          <w:rFonts w:ascii="Courier New" w:hAnsi="Courier New" w:cs="Courier New"/>
-          <w:sz w:val="26"/>
-          <w:szCs w:val="26"/>
-          <w:lang w:val="en-US"/>
-        </w:rPr>
-        <w:t>workposition</w:t>
-      </w:r>
-      <w:proofErr w:type="gramEnd"/>
-      <w:r>
-        <w:rPr>
-          <w:rFonts w:ascii="Courier New" w:hAnsi="Courier New" w:cs="Courier New"/>
-          <w:sz w:val="26"/>
-          <w:szCs w:val="26"/>
-          <w:lang w:val="en-US"/>
-        </w:rPr>
-        <w:t xml:space="preserve">_id":"3", </w:t>
-      </w:r>
-    </w:p>
-    <w:p>
-      <w:pPr>
-        <w:rPr>
-          <w:rFonts w:ascii="Courier New" w:hAnsi="Courier New" w:cs="Courier New"/>
-          <w:sz w:val="26"/>
-          <w:szCs w:val="26"/>
-          <w:lang w:val="en-US"/>
-        </w:rPr>
-      </w:pPr>
-      <w:r>
-        <w:rPr>
-          <w:rFonts w:ascii="Courier New" w:hAnsi="Courier New" w:cs="Courier New"/>
-          <w:sz w:val="26"/>
-          <w:szCs w:val="26"/>
-          <w:lang w:val="en-US"/>
-        </w:rPr>
-        <w:t xml:space="preserve">                "</w:t>
-      </w:r>
-      <w:proofErr w:type="spellStart"/>
-      <w:r>
-        <w:rPr>
-          <w:rFonts w:ascii="Courier New" w:hAnsi="Courier New" w:cs="Courier New"/>
-          <w:sz w:val="26"/>
-          <w:szCs w:val="26"/>
-          <w:lang w:val="en-US"/>
-        </w:rPr>
-        <w:t>deleted</w:t>
-      </w:r>
-      <w:proofErr w:type="gramStart"/>
-      <w:r>
-        <w:rPr>
-          <w:rFonts w:ascii="Courier New" w:hAnsi="Courier New" w:cs="Courier New"/>
-          <w:sz w:val="26"/>
-          <w:szCs w:val="26"/>
-          <w:lang w:val="en-US"/>
-        </w:rPr>
-        <w:t>":true</w:t>
-      </w:r>
-      <w:proofErr w:type="spellEnd"/>
-      <w:proofErr w:type="gramEnd"/>
-      <w:r>
-        <w:rPr>
-          <w:rFonts w:ascii="Courier New" w:hAnsi="Courier New" w:cs="Courier New"/>
-          <w:sz w:val="26"/>
-          <w:szCs w:val="26"/>
-          <w:lang w:val="en-US"/>
-        </w:rPr>
-        <w:t>,</w:t>
-      </w:r>
-    </w:p>
-    <w:p>
-      <w:pPr>
-        <w:rPr>
-          <w:rFonts w:ascii="Courier New" w:hAnsi="Courier New" w:cs="Courier New"/>
-          <w:sz w:val="26"/>
-          <w:szCs w:val="26"/>
-        </w:rPr>
-      </w:pPr>
-      <w:r>
-        <w:rPr>
-          <w:rFonts w:ascii="Courier New" w:hAnsi="Courier New" w:cs="Courier New"/>
-          <w:sz w:val="26"/>
-          <w:szCs w:val="26"/>
-          <w:lang w:val="en-US"/>
-        </w:rPr>
-        <w:t xml:space="preserve">                </w:t>
-      </w:r>
-      <w:r>
-        <w:rPr>
-          <w:rFonts w:ascii="Courier New" w:hAnsi="Courier New" w:cs="Courier New"/>
-          <w:sz w:val="26"/>
-          <w:szCs w:val="26"/>
-        </w:rPr>
-        <w:t>"</w:t>
-      </w:r>
-      <w:r>
-        <w:rPr>
-          <w:rFonts w:ascii="Courier New" w:hAnsi="Courier New" w:cs="Courier New"/>
-          <w:sz w:val="26"/>
-          <w:szCs w:val="26"/>
-          <w:lang w:val="en-US"/>
-        </w:rPr>
-        <w:t>user</w:t>
-      </w:r>
-      <w:r>
-        <w:rPr>
-          <w:rFonts w:ascii="Courier New" w:hAnsi="Courier New" w:cs="Courier New"/>
-          <w:sz w:val="26"/>
-          <w:szCs w:val="26"/>
-        </w:rPr>
-        <w:t>_</w:t>
-      </w:r>
-      <w:r>
-        <w:rPr>
-          <w:rFonts w:ascii="Courier New" w:hAnsi="Courier New" w:cs="Courier New"/>
-          <w:sz w:val="26"/>
-          <w:szCs w:val="26"/>
-          <w:lang w:val="en-US"/>
-        </w:rPr>
-        <w:t>id</w:t>
-      </w:r>
-      <w:proofErr w:type="gramStart"/>
-      <w:r>
-        <w:rPr>
-          <w:rFonts w:ascii="Courier New" w:hAnsi="Courier New" w:cs="Courier New"/>
-          <w:sz w:val="26"/>
-          <w:szCs w:val="26"/>
-        </w:rPr>
-        <w:t>" :</w:t>
-      </w:r>
-      <w:proofErr w:type="gramEnd"/>
-      <w:r>
-        <w:rPr>
-          <w:rFonts w:ascii="Courier New" w:hAnsi="Courier New" w:cs="Courier New"/>
-          <w:sz w:val="26"/>
-          <w:szCs w:val="26"/>
-        </w:rPr>
-        <w:t xml:space="preserve"> 3</w:t>
-      </w:r>
-    </w:p>
-    <w:p>
-      <w:pPr>
-        <w:rPr>
-          <w:rFonts w:ascii="Courier New" w:hAnsi="Courier New" w:cs="Courier New"/>
-          <w:sz w:val="26"/>
-          <w:szCs w:val="26"/>
-        </w:rPr>
-      </w:pPr>
-      <w:r>
-        <w:rPr>
-          <w:rFonts w:ascii="Courier New" w:hAnsi="Courier New" w:cs="Courier New"/>
-          <w:sz w:val="26"/>
-          <w:szCs w:val="26"/>
-        </w:rPr>
-        <w:t xml:space="preserve">    </w:t>
-      </w:r>
-      <w:r>
-        <w:rPr>
-          <w:rFonts w:ascii="Courier New" w:hAnsi="Courier New" w:cs="Courier New"/>
-          <w:sz w:val="26"/>
-          <w:szCs w:val="26"/>
-        </w:rPr>
-        <w:t>}</w:t>
-      </w:r>
-    </w:p>
-    <w:p>
-      <w:pPr>
-        <w:rPr>
-          <w:rFonts w:ascii="Courier New" w:hAnsi="Courier New" w:cs="Courier New"/>
-          <w:sz w:val="26"/>
-          <w:szCs w:val="26"/>
-        </w:rPr>
-      </w:pPr>
-      <w:r>
-        <w:rPr>
-          <w:rFonts w:ascii="Courier New" w:hAnsi="Courier New" w:cs="Courier New"/>
-          <w:sz w:val="26"/>
-          <w:szCs w:val="26"/>
-        </w:rPr>
-        <w:t>}</w:t>
-      </w:r>
-    </w:p>
-    <w:p>
-      <w:pPr>
-        <w:rPr>
-          <w:rFonts w:ascii="Courier New" w:hAnsi="Courier New" w:cs="Courier New"/>
-          <w:sz w:val="26"/>
-          <w:szCs w:val="26"/>
-        </w:rPr>
-      </w:pPr>
-      <w:r>
-        <w:rPr>
-          <w:rFonts w:ascii="Courier New" w:hAnsi="Courier New" w:cs="Courier New"/>
-          <w:sz w:val="26"/>
-          <w:szCs w:val="26"/>
-        </w:rPr>
-        <w:t>//Изменение пароля юзеру от админа</w:t>
-      </w:r>
-    </w:p>
-    <w:p>
-      <w:pPr>
-        <w:rPr>
-          <w:rFonts w:ascii="Courier New" w:hAnsi="Courier New" w:cs="Courier New"/>
-          <w:sz w:val="26"/>
-          <w:szCs w:val="26"/>
-          <w:lang w:val="en-US"/>
-        </w:rPr>
-      </w:pPr>
-      <w:r>
-        <w:rPr>
-          <w:rFonts w:ascii="Courier New" w:hAnsi="Courier New" w:cs="Courier New"/>
-          <w:sz w:val="26"/>
-          <w:szCs w:val="26"/>
-          <w:lang w:val="en-US"/>
-        </w:rPr>
-        <w:t>{</w:t>
-      </w:r>
-    </w:p>
-    <w:p>
-      <w:pPr>
-        <w:rPr>
-          <w:rFonts w:ascii="Courier New" w:hAnsi="Courier New" w:cs="Courier New"/>
-          <w:sz w:val="26"/>
-          <w:szCs w:val="26"/>
-          <w:lang w:val="en-US"/>
-        </w:rPr>
-      </w:pPr>
-      <w:r>
-        <w:rPr>
-          <w:rFonts w:ascii="Courier New" w:hAnsi="Courier New" w:cs="Courier New"/>
-          <w:sz w:val="26"/>
-          <w:szCs w:val="26"/>
-          <w:lang w:val="en-US"/>
-        </w:rPr>
-        <w:t xml:space="preserve">    </w:t>
-      </w:r>
-      <w:r>
-        <w:rPr>
-          <w:rFonts w:ascii="Courier New" w:hAnsi="Courier New" w:cs="Courier New"/>
-          <w:sz w:val="26"/>
-          <w:szCs w:val="26"/>
-          <w:lang w:val="en-US"/>
-        </w:rPr>
-        <w:t>"cmd": "</w:t>
-      </w:r>
-      <w:proofErr w:type="spellStart"/>
-      <w:r>
-        <w:rPr>
-          <w:rFonts w:ascii="Courier New" w:hAnsi="Courier New" w:cs="Courier New"/>
-          <w:sz w:val="26"/>
-          <w:szCs w:val="26"/>
-          <w:lang w:val="en-US"/>
-        </w:rPr>
-        <w:t>ChangeUser</w:t>
-      </w:r>
-      <w:proofErr w:type="spellEnd"/>
-      <w:r>
-        <w:rPr>
-          <w:rFonts w:ascii="Courier New" w:hAnsi="Courier New" w:cs="Courier New"/>
-          <w:sz w:val="26"/>
-          <w:szCs w:val="26"/>
-          <w:lang w:val="en-US"/>
-        </w:rPr>
-        <w:t>",</w:t>
-      </w:r>
-    </w:p>
-    <w:p>
-      <w:pPr>
-        <w:rPr>
-          <w:rFonts w:ascii="Courier New" w:hAnsi="Courier New" w:cs="Courier New"/>
-          <w:sz w:val="26"/>
-          <w:szCs w:val="26"/>
-          <w:lang w:val="en-US"/>
-        </w:rPr>
-      </w:pPr>
-      <w:r>
-        <w:rPr>
-          <w:rFonts w:ascii="Courier New" w:hAnsi="Courier New" w:cs="Courier New"/>
-          <w:sz w:val="26"/>
-          <w:szCs w:val="26"/>
-          <w:lang w:val="en-US"/>
-        </w:rPr>
-        <w:t xml:space="preserve">    "</w:t>
-      </w:r>
-      <w:proofErr w:type="spellStart"/>
-      <w:r>
-        <w:rPr>
-          <w:rFonts w:ascii="Courier New" w:hAnsi="Courier New" w:cs="Courier New"/>
-          <w:sz w:val="26"/>
-          <w:szCs w:val="26"/>
-          <w:lang w:val="en-US"/>
-        </w:rPr>
-        <w:t>args</w:t>
-      </w:r>
-      <w:proofErr w:type="spellEnd"/>
-      <w:r>
-        <w:rPr>
-          <w:rFonts w:ascii="Courier New" w:hAnsi="Courier New" w:cs="Courier New"/>
-          <w:sz w:val="26"/>
-          <w:szCs w:val="26"/>
-          <w:lang w:val="en-US"/>
-        </w:rPr>
-        <w:t>": {</w:t>
-      </w:r>
-    </w:p>
-    <w:p>
-      <w:pPr>
-        <w:rPr>
-          <w:rFonts w:ascii="Courier New" w:hAnsi="Courier New" w:cs="Courier New"/>
-          <w:sz w:val="26"/>
-          <w:szCs w:val="26"/>
-          <w:lang w:val="en-US"/>
-        </w:rPr>
-      </w:pPr>
-      <w:r>
-        <w:rPr>
-          <w:rFonts w:ascii="Courier New" w:hAnsi="Courier New" w:cs="Courier New"/>
-          <w:sz w:val="26"/>
-          <w:szCs w:val="26"/>
-          <w:lang w:val="en-US"/>
-        </w:rPr>
-        <w:t xml:space="preserve">        "change": "</w:t>
-      </w:r>
-      <w:proofErr w:type="spellStart"/>
-      <w:r>
-        <w:rPr>
-          <w:rFonts w:ascii="Courier New" w:hAnsi="Courier New" w:cs="Courier New"/>
-          <w:sz w:val="26"/>
-          <w:szCs w:val="26"/>
-          <w:lang w:val="en-US"/>
-        </w:rPr>
-        <w:t>pass_admin</w:t>
-      </w:r>
-      <w:proofErr w:type="spellEnd"/>
-      <w:r>
-        <w:rPr>
-          <w:rFonts w:ascii="Courier New" w:hAnsi="Courier New" w:cs="Courier New"/>
-          <w:sz w:val="26"/>
-          <w:szCs w:val="26"/>
-          <w:lang w:val="en-US"/>
-        </w:rPr>
-        <w:t>",</w:t>
-      </w:r>
-    </w:p>
-    <w:p>
-      <w:pPr>
-        <w:rPr>
-          <w:rFonts w:ascii="Courier New" w:hAnsi="Courier New" w:cs="Courier New"/>
-          <w:sz w:val="26"/>
-          <w:szCs w:val="26"/>
-        </w:rPr>
-      </w:pPr>
-      <w:r>
-        <w:rPr>
-          <w:rFonts w:ascii="Courier New" w:hAnsi="Courier New" w:cs="Courier New"/>
-          <w:sz w:val="26"/>
-          <w:szCs w:val="26"/>
-          <w:lang w:val="en-US"/>
-        </w:rPr>
-        <w:t xml:space="preserve">                </w:t>
-      </w:r>
-      <w:r>
-        <w:rPr>
-          <w:rFonts w:ascii="Courier New" w:hAnsi="Courier New" w:cs="Courier New"/>
-          <w:sz w:val="26"/>
-          <w:szCs w:val="26"/>
-        </w:rPr>
-        <w:t xml:space="preserve">"password":"manager1", </w:t>
-      </w:r>
-    </w:p>
-    <w:p>
-      <w:pPr>
-        <w:rPr>
-          <w:rFonts w:ascii="Courier New" w:hAnsi="Courier New" w:cs="Courier New"/>
-          <w:sz w:val="26"/>
-          <w:szCs w:val="26"/>
-        </w:rPr>
-      </w:pPr>
-      <w:r>
-        <w:rPr>
-          <w:rFonts w:ascii="Courier New" w:hAnsi="Courier New" w:cs="Courier New"/>
-          <w:sz w:val="26"/>
-          <w:szCs w:val="26"/>
-        </w:rPr>
-        <w:t xml:space="preserve">                "</w:t>
-      </w:r>
       <w:proofErr w:type="spellStart"/>
       <w:r>
         <w:rPr>
@@ -2376,23 +2200,13 @@
         <w:t>user_id</w:t>
       </w:r>
       <w:proofErr w:type="spellEnd"/>
-      <w:proofErr w:type="gramStart"/>
-      <w:r>
-        <w:rPr>
-          <w:rFonts w:ascii="Courier New" w:hAnsi="Courier New" w:cs="Courier New"/>
-          <w:sz w:val="26"/>
-          <w:szCs w:val="26"/>
-        </w:rPr>
-        <w:t>" :</w:t>
-      </w:r>
-      <w:proofErr w:type="gramEnd"/>
-      <w:r>
-        <w:rPr>
-          <w:rFonts w:ascii="Courier New" w:hAnsi="Courier New" w:cs="Courier New"/>
-          <w:sz w:val="26"/>
-          <w:szCs w:val="26"/>
-        </w:rPr>
-        <w:t xml:space="preserve"> 3</w:t>
+      <w:r>
+        <w:rPr>
+          <w:rFonts w:ascii="Courier New" w:hAnsi="Courier New" w:cs="Courier New"/>
+          <w:sz w:val="26"/>
+          <w:szCs w:val="26"/>
+        </w:rPr>
+        <w:t>" : 3</w:t>
       </w:r>
     </w:p>
     <w:p>
@@ -3785,27 +3599,7 @@
           <w:szCs w:val="26"/>
           <w:lang w:val="en-US"/>
         </w:rPr>
-        <w:t xml:space="preserve">    "cmd</w:t>
-      </w:r>
-      <w:proofErr w:type="gramStart"/>
-      <w:r>
-        <w:rPr>
-          <w:rFonts w:ascii="Courier New" w:hAnsi="Courier New" w:cs="Courier New"/>
-          <w:sz w:val="26"/>
-          <w:szCs w:val="26"/>
-          <w:lang w:val="en-US"/>
-        </w:rPr>
-        <w:t>" :</w:t>
-      </w:r>
-      <w:proofErr w:type="gramEnd"/>
-      <w:r>
-        <w:rPr>
-          <w:rFonts w:ascii="Courier New" w:hAnsi="Courier New" w:cs="Courier New"/>
-          <w:sz w:val="26"/>
-          <w:szCs w:val="26"/>
-          <w:lang w:val="en-US"/>
-        </w:rPr>
-        <w:t xml:space="preserve"> "</w:t>
+        <w:t xml:space="preserve">    "cmd" : "</w:t>
       </w:r>
       <w:proofErr w:type="spellStart"/>
       <w:r>
@@ -4379,6 +4173,7 @@
           <w:rFonts w:ascii="Courier New" w:hAnsi="Courier New" w:cs="Courier New"/>
           <w:sz w:val="26"/>
           <w:szCs w:val="26"/>
+          <w:lang w:val="en-US"/>
         </w:rPr>
       </w:pPr>
       <w:r>
@@ -4395,6 +4190,7 @@
           <w:rFonts w:ascii="Courier New" w:hAnsi="Courier New" w:cs="Courier New"/>
           <w:sz w:val="26"/>
           <w:szCs w:val="26"/>
+          <w:lang w:val="en-US"/>
         </w:rPr>
         <w:t>"</w:t>
       </w:r>
@@ -4407,23 +4203,14 @@
         </w:rPr>
         <w:t>cmd</w:t>
       </w:r>
-      <w:proofErr w:type="gramStart"/>
-      <w:r>
-        <w:rPr>
-          <w:rFonts w:ascii="Courier New" w:hAnsi="Courier New" w:cs="Courier New"/>
-          <w:sz w:val="26"/>
-          <w:szCs w:val="26"/>
-        </w:rPr>
-        <w:t>" :</w:t>
-      </w:r>
-      <w:proofErr w:type="gramEnd"/>
-      <w:r>
-        <w:rPr>
-          <w:rFonts w:ascii="Courier New" w:hAnsi="Courier New" w:cs="Courier New"/>
-          <w:sz w:val="26"/>
-          <w:szCs w:val="26"/>
-        </w:rPr>
-        <w:t xml:space="preserve"> "</w:t>
+      <w:r>
+        <w:rPr>
+          <w:rFonts w:ascii="Courier New" w:hAnsi="Courier New" w:cs="Courier New"/>
+          <w:sz w:val="26"/>
+          <w:szCs w:val="26"/>
+          <w:lang w:val="en-US"/>
+        </w:rPr>
+        <w:t>" : "</w:t>
       </w:r>
       <w:proofErr w:type="spellStart"/>
       <w:r>
@@ -4441,6 +4228,7 @@
           <w:rFonts w:ascii="Courier New" w:hAnsi="Courier New" w:cs="Courier New"/>
           <w:sz w:val="26"/>
           <w:szCs w:val="26"/>
+          <w:lang w:val="en-US"/>
         </w:rPr>
         <w:t>",</w:t>
       </w:r>
@@ -4451,13 +4239,15 @@
           <w:rFonts w:ascii="Courier New" w:hAnsi="Courier New" w:cs="Courier New"/>
           <w:sz w:val="26"/>
           <w:szCs w:val="26"/>
-        </w:rPr>
-      </w:pPr>
-      <w:r>
-        <w:rPr>
-          <w:rFonts w:ascii="Courier New" w:hAnsi="Courier New" w:cs="Courier New"/>
-          <w:sz w:val="26"/>
-          <w:szCs w:val="26"/>
+          <w:lang w:val="en-US"/>
+        </w:rPr>
+      </w:pPr>
+      <w:r>
+        <w:rPr>
+          <w:rFonts w:ascii="Courier New" w:hAnsi="Courier New" w:cs="Courier New"/>
+          <w:sz w:val="26"/>
+          <w:szCs w:val="26"/>
+          <w:lang w:val="en-US"/>
         </w:rPr>
         <w:t xml:space="preserve">    "</w:t>
       </w:r>
@@ -4477,6 +4267,7 @@
           <w:rFonts w:ascii="Courier New" w:hAnsi="Courier New" w:cs="Courier New"/>
           <w:sz w:val="26"/>
           <w:szCs w:val="26"/>
+          <w:lang w:val="en-US"/>
         </w:rPr>
         <w:t>": {}</w:t>
       </w:r>
@@ -4487,13 +4278,15 @@
           <w:rFonts w:ascii="Courier New" w:hAnsi="Courier New" w:cs="Courier New"/>
           <w:sz w:val="26"/>
           <w:szCs w:val="26"/>
-        </w:rPr>
-      </w:pPr>
-      <w:r>
-        <w:rPr>
-          <w:rFonts w:ascii="Courier New" w:hAnsi="Courier New" w:cs="Courier New"/>
-          <w:sz w:val="26"/>
-          <w:szCs w:val="26"/>
+          <w:lang w:val="en-US"/>
+        </w:rPr>
+      </w:pPr>
+      <w:r>
+        <w:rPr>
+          <w:rFonts w:ascii="Courier New" w:hAnsi="Courier New" w:cs="Courier New"/>
+          <w:sz w:val="26"/>
+          <w:szCs w:val="26"/>
+          <w:lang w:val="en-US"/>
         </w:rPr>
         <w:t>}</w:t>
       </w:r>
@@ -4504,22 +4297,25 @@
           <w:rFonts w:ascii="Courier New" w:hAnsi="Courier New" w:cs="Courier New"/>
           <w:sz w:val="26"/>
           <w:szCs w:val="26"/>
-        </w:rPr>
-      </w:pPr>
-    </w:p>
-    <w:p>
-      <w:pPr>
-        <w:rPr>
-          <w:rFonts w:ascii="Courier New" w:hAnsi="Courier New" w:cs="Courier New"/>
-          <w:sz w:val="26"/>
-          <w:szCs w:val="26"/>
-        </w:rPr>
-      </w:pPr>
-      <w:r>
-        <w:rPr>
-          <w:rFonts w:ascii="Courier New" w:hAnsi="Courier New" w:cs="Courier New"/>
-          <w:sz w:val="26"/>
-          <w:szCs w:val="26"/>
+          <w:lang w:val="en-US"/>
+        </w:rPr>
+      </w:pPr>
+    </w:p>
+    <w:p>
+      <w:pPr>
+        <w:rPr>
+          <w:rFonts w:ascii="Courier New" w:hAnsi="Courier New" w:cs="Courier New"/>
+          <w:sz w:val="26"/>
+          <w:szCs w:val="26"/>
+          <w:lang w:val="en-US"/>
+        </w:rPr>
+      </w:pPr>
+      <w:r>
+        <w:rPr>
+          <w:rFonts w:ascii="Courier New" w:hAnsi="Courier New" w:cs="Courier New"/>
+          <w:sz w:val="26"/>
+          <w:szCs w:val="26"/>
+          <w:lang w:val="en-US"/>
         </w:rPr>
         <w:t>//</w:t>
       </w:r>
@@ -4536,6 +4332,7 @@
           <w:rFonts w:ascii="Courier New" w:hAnsi="Courier New" w:cs="Courier New"/>
           <w:sz w:val="26"/>
           <w:szCs w:val="26"/>
+          <w:lang w:val="en-US"/>
         </w:rPr>
         <w:t xml:space="preserve"> </w:t>
       </w:r>
@@ -4554,13 +4351,15 @@
           <w:rFonts w:ascii="Courier New" w:hAnsi="Courier New" w:cs="Courier New"/>
           <w:sz w:val="26"/>
           <w:szCs w:val="26"/>
-        </w:rPr>
-      </w:pPr>
-      <w:r>
-        <w:rPr>
-          <w:rFonts w:ascii="Courier New" w:hAnsi="Courier New" w:cs="Courier New"/>
-          <w:sz w:val="26"/>
-          <w:szCs w:val="26"/>
+          <w:lang w:val="en-US"/>
+        </w:rPr>
+      </w:pPr>
+      <w:r>
+        <w:rPr>
+          <w:rFonts w:ascii="Courier New" w:hAnsi="Courier New" w:cs="Courier New"/>
+          <w:sz w:val="26"/>
+          <w:szCs w:val="26"/>
+          <w:lang w:val="en-US"/>
         </w:rPr>
         <w:t>{</w:t>
       </w:r>
@@ -4579,6 +4378,7 @@
           <w:rFonts w:ascii="Courier New" w:hAnsi="Courier New" w:cs="Courier New"/>
           <w:sz w:val="26"/>
           <w:szCs w:val="26"/>
+          <w:lang w:val="en-US"/>
         </w:rPr>
         <w:t xml:space="preserve">    </w:t>
       </w:r>
@@ -5625,25 +5425,14 @@
         <w:t>"</w:t>
       </w:r>
       <w:proofErr w:type="spellStart"/>
-      <w:proofErr w:type="gramStart"/>
-      <w:r>
-        <w:rPr>
-          <w:rFonts w:ascii="Courier New" w:hAnsi="Courier New" w:cs="Courier New"/>
-          <w:sz w:val="26"/>
-          <w:szCs w:val="26"/>
-          <w:lang w:val="en-US"/>
-        </w:rPr>
-        <w:t>category</w:t>
-      </w:r>
-      <w:proofErr w:type="gramEnd"/>
-      <w:r>
-        <w:rPr>
-          <w:rFonts w:ascii="Courier New" w:hAnsi="Courier New" w:cs="Courier New"/>
-          <w:sz w:val="26"/>
-          <w:szCs w:val="26"/>
-          <w:lang w:val="en-US"/>
-        </w:rPr>
-        <w:t>_id</w:t>
+      <w:r>
+        <w:rPr>
+          <w:rFonts w:ascii="Courier New" w:hAnsi="Courier New" w:cs="Courier New"/>
+          <w:sz w:val="26"/>
+          <w:szCs w:val="26"/>
+          <w:lang w:val="en-US"/>
+        </w:rPr>
+        <w:t>category_id</w:t>
       </w:r>
       <w:proofErr w:type="spellEnd"/>
       <w:r>
@@ -5750,27 +5539,7 @@
           <w:szCs w:val="26"/>
           <w:lang w:val="en-US"/>
         </w:rPr>
-        <w:t xml:space="preserve">        "docs</w:t>
-      </w:r>
-      <w:proofErr w:type="gramStart"/>
-      <w:r>
-        <w:rPr>
-          <w:rFonts w:ascii="Courier New" w:hAnsi="Courier New" w:cs="Courier New"/>
-          <w:sz w:val="26"/>
-          <w:szCs w:val="26"/>
-          <w:lang w:val="en-US"/>
-        </w:rPr>
-        <w:t>" :</w:t>
-      </w:r>
-      <w:proofErr w:type="gramEnd"/>
-      <w:r>
-        <w:rPr>
-          <w:rFonts w:ascii="Courier New" w:hAnsi="Courier New" w:cs="Courier New"/>
-          <w:sz w:val="26"/>
-          <w:szCs w:val="26"/>
-          <w:lang w:val="en-US"/>
-        </w:rPr>
-        <w:t xml:space="preserve"> ""</w:t>
+        <w:t xml:space="preserve">        "docs" : ""</w:t>
       </w:r>
     </w:p>
     <w:p>
@@ -6150,25 +5919,14 @@
         <w:t xml:space="preserve">        "</w:t>
       </w:r>
       <w:proofErr w:type="spellStart"/>
-      <w:proofErr w:type="gramStart"/>
-      <w:r>
-        <w:rPr>
-          <w:rFonts w:ascii="Courier New" w:hAnsi="Courier New" w:cs="Courier New"/>
-          <w:sz w:val="26"/>
-          <w:szCs w:val="26"/>
-          <w:lang w:val="en-US"/>
-        </w:rPr>
-        <w:t>category</w:t>
-      </w:r>
-      <w:proofErr w:type="gramEnd"/>
-      <w:r>
-        <w:rPr>
-          <w:rFonts w:ascii="Courier New" w:hAnsi="Courier New" w:cs="Courier New"/>
-          <w:sz w:val="26"/>
-          <w:szCs w:val="26"/>
-          <w:lang w:val="en-US"/>
-        </w:rPr>
-        <w:t>_id</w:t>
+      <w:r>
+        <w:rPr>
+          <w:rFonts w:ascii="Courier New" w:hAnsi="Courier New" w:cs="Courier New"/>
+          <w:sz w:val="26"/>
+          <w:szCs w:val="26"/>
+          <w:lang w:val="en-US"/>
+        </w:rPr>
+        <w:t>category_id</w:t>
       </w:r>
       <w:proofErr w:type="spellEnd"/>
       <w:r>
@@ -6345,25 +6103,14 @@
         <w:t xml:space="preserve">        "</w:t>
       </w:r>
       <w:proofErr w:type="spellStart"/>
-      <w:proofErr w:type="gramStart"/>
-      <w:r>
-        <w:rPr>
-          <w:rFonts w:ascii="Courier New" w:hAnsi="Courier New" w:cs="Courier New"/>
-          <w:sz w:val="26"/>
-          <w:szCs w:val="26"/>
-          <w:lang w:val="en-US"/>
-        </w:rPr>
-        <w:t>user</w:t>
-      </w:r>
-      <w:proofErr w:type="gramEnd"/>
-      <w:r>
-        <w:rPr>
-          <w:rFonts w:ascii="Courier New" w:hAnsi="Courier New" w:cs="Courier New"/>
-          <w:sz w:val="26"/>
-          <w:szCs w:val="26"/>
-          <w:lang w:val="en-US"/>
-        </w:rPr>
-        <w:t>_</w:t>
+      <w:r>
+        <w:rPr>
+          <w:rFonts w:ascii="Courier New" w:hAnsi="Courier New" w:cs="Courier New"/>
+          <w:sz w:val="26"/>
+          <w:szCs w:val="26"/>
+          <w:lang w:val="en-US"/>
+        </w:rPr>
+        <w:t>user_</w:t>
       </w:r>
       <w:r>
         <w:rPr>
@@ -6586,19 +6333,8 @@
           <w:szCs w:val="26"/>
           <w:lang w:val="en-US"/>
         </w:rPr>
-        <w:t>": {"id":2, "user_id":</w:t>
-      </w:r>
-      <w:proofErr w:type="gramStart"/>
-      <w:r>
-        <w:rPr>
-          <w:rFonts w:ascii="Courier New" w:hAnsi="Courier New" w:cs="Courier New"/>
-          <w:sz w:val="26"/>
-          <w:szCs w:val="26"/>
-          <w:lang w:val="en-US"/>
-        </w:rPr>
-        <w:t>2 }</w:t>
-      </w:r>
-      <w:proofErr w:type="gramEnd"/>
+        <w:t>": {"id":2, "user_id":2 }</w:t>
+      </w:r>
     </w:p>
     <w:p>
       <w:pPr>
@@ -6694,15 +6430,13 @@
           <w:rFonts w:ascii="Courier New" w:hAnsi="Courier New" w:cs="Courier New"/>
           <w:sz w:val="26"/>
           <w:szCs w:val="26"/>
-          <w:lang w:val="en-US"/>
-        </w:rPr>
-      </w:pPr>
-      <w:r>
-        <w:rPr>
-          <w:rFonts w:ascii="Courier New" w:hAnsi="Courier New" w:cs="Courier New"/>
-          <w:sz w:val="26"/>
-          <w:szCs w:val="26"/>
-          <w:lang w:val="en-US"/>
+        </w:rPr>
+      </w:pPr>
+      <w:r>
+        <w:rPr>
+          <w:rFonts w:ascii="Courier New" w:hAnsi="Courier New" w:cs="Courier New"/>
+          <w:sz w:val="26"/>
+          <w:szCs w:val="26"/>
         </w:rPr>
         <w:t>{</w:t>
       </w:r>
@@ -6713,17 +6447,32 @@
           <w:rFonts w:ascii="Courier New" w:hAnsi="Courier New" w:cs="Courier New"/>
           <w:sz w:val="26"/>
           <w:szCs w:val="26"/>
-          <w:lang w:val="en-US"/>
-        </w:rPr>
-      </w:pPr>
-      <w:r>
-        <w:rPr>
-          <w:rFonts w:ascii="Courier New" w:hAnsi="Courier New" w:cs="Courier New"/>
-          <w:sz w:val="26"/>
-          <w:szCs w:val="26"/>
-          <w:lang w:val="en-US"/>
-        </w:rPr>
-        <w:t xml:space="preserve">    "cmd": "</w:t>
+        </w:rPr>
+      </w:pPr>
+      <w:r>
+        <w:rPr>
+          <w:rFonts w:ascii="Courier New" w:hAnsi="Courier New" w:cs="Courier New"/>
+          <w:sz w:val="26"/>
+          <w:szCs w:val="26"/>
+        </w:rPr>
+        <w:t xml:space="preserve">    "</w:t>
+      </w:r>
+      <w:r>
+        <w:rPr>
+          <w:rFonts w:ascii="Courier New" w:hAnsi="Courier New" w:cs="Courier New"/>
+          <w:sz w:val="26"/>
+          <w:szCs w:val="26"/>
+          <w:lang w:val="en-US"/>
+        </w:rPr>
+        <w:t>cmd</w:t>
+      </w:r>
+      <w:r>
+        <w:rPr>
+          <w:rFonts w:ascii="Courier New" w:hAnsi="Courier New" w:cs="Courier New"/>
+          <w:sz w:val="26"/>
+          <w:szCs w:val="26"/>
+        </w:rPr>
+        <w:t>": "</w:t>
       </w:r>
       <w:proofErr w:type="spellStart"/>
       <w:r>
@@ -6741,7 +6490,6 @@
           <w:rFonts w:ascii="Courier New" w:hAnsi="Courier New" w:cs="Courier New"/>
           <w:sz w:val="26"/>
           <w:szCs w:val="26"/>
-          <w:lang w:val="en-US"/>
         </w:rPr>
         <w:t>",</w:t>
       </w:r>
@@ -6752,26 +6500,15 @@
           <w:rFonts w:ascii="Courier New" w:hAnsi="Courier New" w:cs="Courier New"/>
           <w:sz w:val="26"/>
           <w:szCs w:val="26"/>
-          <w:lang w:val="en-US"/>
-        </w:rPr>
-      </w:pPr>
-      <w:r>
-        <w:rPr>
-          <w:rFonts w:ascii="Courier New" w:hAnsi="Courier New" w:cs="Courier New"/>
-          <w:sz w:val="26"/>
-          <w:szCs w:val="26"/>
-          <w:lang w:val="en-US"/>
-        </w:rPr>
-        <w:t xml:space="preserve">    </w:t>
-      </w:r>
-      <w:r>
-        <w:rPr>
-          <w:rFonts w:ascii="Courier New" w:hAnsi="Courier New" w:cs="Courier New"/>
-          <w:sz w:val="26"/>
-          <w:szCs w:val="26"/>
-          <w:lang w:val="en-US"/>
-        </w:rPr>
-        <w:t>"</w:t>
+        </w:rPr>
+      </w:pPr>
+      <w:r>
+        <w:rPr>
+          <w:rFonts w:ascii="Courier New" w:hAnsi="Courier New" w:cs="Courier New"/>
+          <w:sz w:val="26"/>
+          <w:szCs w:val="26"/>
+        </w:rPr>
+        <w:t xml:space="preserve">    "</w:t>
       </w:r>
       <w:proofErr w:type="spellStart"/>
       <w:r>
@@ -6784,42 +6521,28 @@
         <w:t>args</w:t>
       </w:r>
       <w:proofErr w:type="spellEnd"/>
-      <w:proofErr w:type="gramStart"/>
-      <w:r>
-        <w:rPr>
-          <w:rFonts w:ascii="Courier New" w:hAnsi="Courier New" w:cs="Courier New"/>
-          <w:sz w:val="26"/>
-          <w:szCs w:val="26"/>
-          <w:lang w:val="en-US"/>
-        </w:rPr>
-        <w:t>" :</w:t>
-      </w:r>
-      <w:proofErr w:type="gramEnd"/>
-      <w:r>
-        <w:rPr>
-          <w:rFonts w:ascii="Courier New" w:hAnsi="Courier New" w:cs="Courier New"/>
-          <w:sz w:val="26"/>
-          <w:szCs w:val="26"/>
-          <w:lang w:val="en-US"/>
-        </w:rPr>
-        <w:t xml:space="preserve"> {}</w:t>
-      </w:r>
-    </w:p>
-    <w:p>
-      <w:pPr>
-        <w:rPr>
-          <w:rFonts w:ascii="Courier New" w:hAnsi="Courier New" w:cs="Courier New"/>
-          <w:sz w:val="26"/>
-          <w:szCs w:val="26"/>
-          <w:lang w:val="en-US"/>
-        </w:rPr>
-      </w:pPr>
-      <w:r>
-        <w:rPr>
-          <w:rFonts w:ascii="Courier New" w:hAnsi="Courier New" w:cs="Courier New"/>
-          <w:sz w:val="26"/>
-          <w:szCs w:val="26"/>
-          <w:lang w:val="en-US"/>
+      <w:r>
+        <w:rPr>
+          <w:rFonts w:ascii="Courier New" w:hAnsi="Courier New" w:cs="Courier New"/>
+          <w:sz w:val="26"/>
+          <w:szCs w:val="26"/>
+        </w:rPr>
+        <w:t>" : {}</w:t>
+      </w:r>
+    </w:p>
+    <w:p>
+      <w:pPr>
+        <w:rPr>
+          <w:rFonts w:ascii="Courier New" w:hAnsi="Courier New" w:cs="Courier New"/>
+          <w:sz w:val="26"/>
+          <w:szCs w:val="26"/>
+        </w:rPr>
+      </w:pPr>
+      <w:r>
+        <w:rPr>
+          <w:rFonts w:ascii="Courier New" w:hAnsi="Courier New" w:cs="Courier New"/>
+          <w:sz w:val="26"/>
+          <w:szCs w:val="26"/>
         </w:rPr>
         <w:t>}</w:t>
       </w:r>
@@ -6830,7 +6553,6 @@
           <w:rFonts w:ascii="Courier New" w:hAnsi="Courier New" w:cs="Courier New"/>
           <w:sz w:val="26"/>
           <w:szCs w:val="26"/>
-          <w:lang w:val="en-US"/>
         </w:rPr>
       </w:pPr>
     </w:p>
@@ -6930,23 +6652,13 @@
         <w:t>args</w:t>
       </w:r>
       <w:proofErr w:type="spellEnd"/>
-      <w:proofErr w:type="gramStart"/>
-      <w:r>
-        <w:rPr>
-          <w:rFonts w:ascii="Courier New" w:hAnsi="Courier New" w:cs="Courier New"/>
-          <w:sz w:val="26"/>
-          <w:szCs w:val="26"/>
-        </w:rPr>
-        <w:t>" :</w:t>
-      </w:r>
-      <w:proofErr w:type="gramEnd"/>
-      <w:r>
-        <w:rPr>
-          <w:rFonts w:ascii="Courier New" w:hAnsi="Courier New" w:cs="Courier New"/>
-          <w:sz w:val="26"/>
-          <w:szCs w:val="26"/>
-        </w:rPr>
-        <w:t xml:space="preserve"> {"id":1}</w:t>
+      <w:r>
+        <w:rPr>
+          <w:rFonts w:ascii="Courier New" w:hAnsi="Courier New" w:cs="Courier New"/>
+          <w:sz w:val="26"/>
+          <w:szCs w:val="26"/>
+        </w:rPr>
+        <w:t>" : {"id":1}</w:t>
       </w:r>
     </w:p>
     <w:p>
@@ -7092,7 +6804,6 @@
           <w:rFonts w:ascii="Courier New" w:hAnsi="Courier New" w:cs="Courier New"/>
           <w:sz w:val="26"/>
           <w:szCs w:val="26"/>
-          <w:lang w:val="en-US"/>
         </w:rPr>
       </w:pPr>
       <w:r>
@@ -7108,7 +6819,6 @@
           <w:rFonts w:ascii="Courier New" w:hAnsi="Courier New" w:cs="Courier New"/>
           <w:sz w:val="26"/>
           <w:szCs w:val="26"/>
-          <w:lang w:val="en-US"/>
         </w:rPr>
         <w:t>"</w:t>
       </w:r>
@@ -7123,25 +6833,491 @@
         <w:t>args</w:t>
       </w:r>
       <w:proofErr w:type="spellEnd"/>
-      <w:proofErr w:type="gramStart"/>
-      <w:r>
-        <w:rPr>
-          <w:rFonts w:ascii="Courier New" w:hAnsi="Courier New" w:cs="Courier New"/>
-          <w:sz w:val="26"/>
-          <w:szCs w:val="26"/>
-          <w:lang w:val="en-US"/>
-        </w:rPr>
-        <w:t>" :</w:t>
-      </w:r>
-      <w:proofErr w:type="gramEnd"/>
-      <w:r>
-        <w:rPr>
-          <w:rFonts w:ascii="Courier New" w:hAnsi="Courier New" w:cs="Courier New"/>
-          <w:sz w:val="26"/>
-          <w:szCs w:val="26"/>
-          <w:lang w:val="en-US"/>
-        </w:rPr>
-        <w:t xml:space="preserve"> {}</w:t>
+      <w:r>
+        <w:rPr>
+          <w:rFonts w:ascii="Courier New" w:hAnsi="Courier New" w:cs="Courier New"/>
+          <w:sz w:val="26"/>
+          <w:szCs w:val="26"/>
+        </w:rPr>
+        <w:t>" : {}</w:t>
+      </w:r>
+    </w:p>
+    <w:p>
+      <w:pPr>
+        <w:rPr>
+          <w:rFonts w:ascii="Courier New" w:hAnsi="Courier New" w:cs="Courier New"/>
+          <w:sz w:val="26"/>
+          <w:szCs w:val="26"/>
+        </w:rPr>
+      </w:pPr>
+      <w:r>
+        <w:rPr>
+          <w:rFonts w:ascii="Courier New" w:hAnsi="Courier New" w:cs="Courier New"/>
+          <w:sz w:val="26"/>
+          <w:szCs w:val="26"/>
+        </w:rPr>
+        <w:t>}</w:t>
+      </w:r>
+    </w:p>
+    <w:p>
+      <w:pPr>
+        <w:rPr>
+          <w:rFonts w:ascii="Courier New" w:hAnsi="Courier New" w:cs="Courier New"/>
+          <w:sz w:val="26"/>
+          <w:szCs w:val="26"/>
+        </w:rPr>
+      </w:pPr>
+    </w:p>
+    <w:p>
+      <w:pPr>
+        <w:rPr>
+          <w:rFonts w:ascii="Courier New" w:hAnsi="Courier New" w:cs="Courier New"/>
+          <w:sz w:val="26"/>
+          <w:szCs w:val="26"/>
+        </w:rPr>
+      </w:pPr>
+      <w:r>
+        <w:rPr>
+          <w:rFonts w:ascii="Courier New" w:hAnsi="Courier New" w:cs="Courier New"/>
+          <w:sz w:val="26"/>
+          <w:szCs w:val="26"/>
+        </w:rPr>
+        <w:t xml:space="preserve">//занос в архив </w:t>
+      </w:r>
+    </w:p>
+    <w:p>
+      <w:pPr>
+        <w:rPr>
+          <w:rFonts w:ascii="Courier New" w:hAnsi="Courier New" w:cs="Courier New"/>
+          <w:sz w:val="26"/>
+          <w:szCs w:val="26"/>
+        </w:rPr>
+      </w:pPr>
+      <w:r>
+        <w:rPr>
+          <w:rFonts w:ascii="Courier New" w:hAnsi="Courier New" w:cs="Courier New"/>
+          <w:sz w:val="26"/>
+          <w:szCs w:val="26"/>
+        </w:rPr>
+        <w:t>{</w:t>
+      </w:r>
+    </w:p>
+    <w:p>
+      <w:pPr>
+        <w:rPr>
+          <w:rFonts w:ascii="Courier New" w:hAnsi="Courier New" w:cs="Courier New"/>
+          <w:sz w:val="26"/>
+          <w:szCs w:val="26"/>
+        </w:rPr>
+      </w:pPr>
+      <w:r>
+        <w:rPr>
+          <w:rFonts w:ascii="Courier New" w:hAnsi="Courier New" w:cs="Courier New"/>
+          <w:sz w:val="26"/>
+          <w:szCs w:val="26"/>
+        </w:rPr>
+        <w:t xml:space="preserve">    "cmd": "</w:t>
+      </w:r>
+      <w:proofErr w:type="spellStart"/>
+      <w:r>
+        <w:rPr>
+          <w:rFonts w:ascii="Courier New" w:hAnsi="Courier New" w:cs="Courier New"/>
+          <w:sz w:val="26"/>
+          <w:szCs w:val="26"/>
+        </w:rPr>
+        <w:t>ArchiveCert</w:t>
+      </w:r>
+      <w:proofErr w:type="spellEnd"/>
+      <w:r>
+        <w:rPr>
+          <w:rFonts w:ascii="Courier New" w:hAnsi="Courier New" w:cs="Courier New"/>
+          <w:sz w:val="26"/>
+          <w:szCs w:val="26"/>
+        </w:rPr>
+        <w:t>",</w:t>
+      </w:r>
+    </w:p>
+    <w:p>
+      <w:pPr>
+        <w:rPr>
+          <w:rFonts w:ascii="Courier New" w:hAnsi="Courier New" w:cs="Courier New"/>
+          <w:sz w:val="26"/>
+          <w:szCs w:val="26"/>
+        </w:rPr>
+      </w:pPr>
+      <w:r>
+        <w:rPr>
+          <w:rFonts w:ascii="Courier New" w:hAnsi="Courier New" w:cs="Courier New"/>
+          <w:sz w:val="26"/>
+          <w:szCs w:val="26"/>
+        </w:rPr>
+        <w:t xml:space="preserve">    "</w:t>
+      </w:r>
+      <w:proofErr w:type="spellStart"/>
+      <w:r>
+        <w:rPr>
+          <w:rFonts w:ascii="Courier New" w:hAnsi="Courier New" w:cs="Courier New"/>
+          <w:sz w:val="26"/>
+          <w:szCs w:val="26"/>
+        </w:rPr>
+        <w:t>args</w:t>
+      </w:r>
+      <w:proofErr w:type="spellEnd"/>
+      <w:r>
+        <w:rPr>
+          <w:rFonts w:ascii="Courier New" w:hAnsi="Courier New" w:cs="Courier New"/>
+          <w:sz w:val="26"/>
+          <w:szCs w:val="26"/>
+        </w:rPr>
+        <w:t>": {"id":1, "user_id":2 }</w:t>
+      </w:r>
+    </w:p>
+    <w:p>
+      <w:pPr>
+        <w:rPr>
+          <w:rFonts w:ascii="Courier New" w:hAnsi="Courier New" w:cs="Courier New"/>
+          <w:sz w:val="26"/>
+          <w:szCs w:val="26"/>
+        </w:rPr>
+      </w:pPr>
+      <w:r>
+        <w:rPr>
+          <w:rFonts w:ascii="Courier New" w:hAnsi="Courier New" w:cs="Courier New"/>
+          <w:sz w:val="26"/>
+          <w:szCs w:val="26"/>
+        </w:rPr>
+        <w:t>}</w:t>
+      </w:r>
+    </w:p>
+    <w:p>
+      <w:pPr>
+        <w:rPr>
+          <w:rFonts w:ascii="Courier New" w:hAnsi="Courier New" w:cs="Courier New"/>
+          <w:sz w:val="26"/>
+          <w:szCs w:val="26"/>
+        </w:rPr>
+      </w:pPr>
+    </w:p>
+    <w:p>
+      <w:pPr>
+        <w:rPr>
+          <w:rFonts w:ascii="Courier New" w:hAnsi="Courier New" w:cs="Courier New"/>
+          <w:sz w:val="26"/>
+          <w:szCs w:val="26"/>
+        </w:rPr>
+      </w:pPr>
+    </w:p>
+    <w:p>
+      <w:pPr>
+        <w:rPr>
+          <w:rFonts w:ascii="Courier New" w:hAnsi="Courier New" w:cs="Courier New"/>
+          <w:sz w:val="26"/>
+          <w:szCs w:val="26"/>
+        </w:rPr>
+      </w:pPr>
+      <w:r>
+        <w:rPr>
+          <w:rFonts w:ascii="Courier New" w:hAnsi="Courier New" w:cs="Courier New"/>
+          <w:sz w:val="26"/>
+          <w:szCs w:val="26"/>
+        </w:rPr>
+        <w:t xml:space="preserve">//Получение уведомлений </w:t>
+      </w:r>
+    </w:p>
+    <w:p>
+      <w:pPr>
+        <w:rPr>
+          <w:rFonts w:ascii="Courier New" w:hAnsi="Courier New" w:cs="Courier New"/>
+          <w:sz w:val="26"/>
+          <w:szCs w:val="26"/>
+          <w:lang w:val="en-US"/>
+        </w:rPr>
+      </w:pPr>
+      <w:r>
+        <w:rPr>
+          <w:rFonts w:ascii="Courier New" w:hAnsi="Courier New" w:cs="Courier New"/>
+          <w:sz w:val="26"/>
+          <w:szCs w:val="26"/>
+          <w:lang w:val="en-US"/>
+        </w:rPr>
+        <w:t>{</w:t>
+      </w:r>
+    </w:p>
+    <w:p>
+      <w:pPr>
+        <w:rPr>
+          <w:rFonts w:ascii="Courier New" w:hAnsi="Courier New" w:cs="Courier New"/>
+          <w:sz w:val="26"/>
+          <w:szCs w:val="26"/>
+          <w:lang w:val="en-US"/>
+        </w:rPr>
+      </w:pPr>
+      <w:r>
+        <w:rPr>
+          <w:rFonts w:ascii="Courier New" w:hAnsi="Courier New" w:cs="Courier New"/>
+          <w:sz w:val="26"/>
+          <w:szCs w:val="26"/>
+          <w:lang w:val="en-US"/>
+        </w:rPr>
+        <w:t xml:space="preserve">    "cmd": "</w:t>
+      </w:r>
+      <w:proofErr w:type="spellStart"/>
+      <w:r>
+        <w:rPr>
+          <w:rFonts w:ascii="Courier New" w:hAnsi="Courier New" w:cs="Courier New"/>
+          <w:sz w:val="26"/>
+          <w:szCs w:val="26"/>
+          <w:lang w:val="en-US"/>
+        </w:rPr>
+        <w:t>AllNotif</w:t>
+      </w:r>
+      <w:proofErr w:type="spellEnd"/>
+      <w:r>
+        <w:rPr>
+          <w:rFonts w:ascii="Courier New" w:hAnsi="Courier New" w:cs="Courier New"/>
+          <w:sz w:val="26"/>
+          <w:szCs w:val="26"/>
+          <w:lang w:val="en-US"/>
+        </w:rPr>
+        <w:t>",</w:t>
+      </w:r>
+    </w:p>
+    <w:p>
+      <w:pPr>
+        <w:rPr>
+          <w:rFonts w:ascii="Courier New" w:hAnsi="Courier New" w:cs="Courier New"/>
+          <w:sz w:val="26"/>
+          <w:szCs w:val="26"/>
+          <w:lang w:val="en-US"/>
+        </w:rPr>
+      </w:pPr>
+      <w:r>
+        <w:rPr>
+          <w:rFonts w:ascii="Courier New" w:hAnsi="Courier New" w:cs="Courier New"/>
+          <w:sz w:val="26"/>
+          <w:szCs w:val="26"/>
+          <w:lang w:val="en-US"/>
+        </w:rPr>
+        <w:t xml:space="preserve">    "</w:t>
+      </w:r>
+      <w:proofErr w:type="spellStart"/>
+      <w:r>
+        <w:rPr>
+          <w:rFonts w:ascii="Courier New" w:hAnsi="Courier New" w:cs="Courier New"/>
+          <w:sz w:val="26"/>
+          <w:szCs w:val="26"/>
+          <w:lang w:val="en-US"/>
+        </w:rPr>
+        <w:t>args</w:t>
+      </w:r>
+      <w:proofErr w:type="spellEnd"/>
+      <w:r>
+        <w:rPr>
+          <w:rFonts w:ascii="Courier New" w:hAnsi="Courier New" w:cs="Courier New"/>
+          <w:sz w:val="26"/>
+          <w:szCs w:val="26"/>
+          <w:lang w:val="en-US"/>
+        </w:rPr>
+        <w:t>": { "</w:t>
+      </w:r>
+      <w:proofErr w:type="spellStart"/>
+      <w:r>
+        <w:rPr>
+          <w:rFonts w:ascii="Courier New" w:hAnsi="Courier New" w:cs="Courier New"/>
+          <w:sz w:val="26"/>
+          <w:szCs w:val="26"/>
+          <w:lang w:val="en-US"/>
+        </w:rPr>
+        <w:t>user_id</w:t>
+      </w:r>
+      <w:proofErr w:type="spellEnd"/>
+      <w:r>
+        <w:rPr>
+          <w:rFonts w:ascii="Courier New" w:hAnsi="Courier New" w:cs="Courier New"/>
+          <w:sz w:val="26"/>
+          <w:szCs w:val="26"/>
+          <w:lang w:val="en-US"/>
+        </w:rPr>
+        <w:t>": 1}</w:t>
+      </w:r>
+    </w:p>
+    <w:p>
+      <w:pPr>
+        <w:rPr>
+          <w:rFonts w:ascii="Courier New" w:hAnsi="Courier New" w:cs="Courier New"/>
+          <w:sz w:val="26"/>
+          <w:szCs w:val="26"/>
+          <w:lang w:val="en-US"/>
+        </w:rPr>
+      </w:pPr>
+      <w:r>
+        <w:rPr>
+          <w:rFonts w:ascii="Courier New" w:hAnsi="Courier New" w:cs="Courier New"/>
+          <w:sz w:val="26"/>
+          <w:szCs w:val="26"/>
+          <w:lang w:val="en-US"/>
+        </w:rPr>
+        <w:t>}</w:t>
+      </w:r>
+    </w:p>
+    <w:p>
+      <w:pPr>
+        <w:rPr>
+          <w:rFonts w:ascii="Courier New" w:hAnsi="Courier New" w:cs="Courier New"/>
+          <w:sz w:val="26"/>
+          <w:szCs w:val="26"/>
+          <w:lang w:val="en-US"/>
+        </w:rPr>
+      </w:pPr>
+    </w:p>
+    <w:p>
+      <w:pPr>
+        <w:rPr>
+          <w:rFonts w:ascii="Courier New" w:hAnsi="Courier New" w:cs="Courier New"/>
+          <w:sz w:val="26"/>
+          <w:szCs w:val="26"/>
+          <w:lang w:val="en-US"/>
+        </w:rPr>
+      </w:pPr>
+      <w:r>
+        <w:rPr>
+          <w:rFonts w:ascii="Courier New" w:hAnsi="Courier New" w:cs="Courier New"/>
+          <w:sz w:val="26"/>
+          <w:szCs w:val="26"/>
+          <w:lang w:val="en-US"/>
+        </w:rPr>
+        <w:t>//</w:t>
+      </w:r>
+      <w:r>
+        <w:rPr>
+          <w:rFonts w:ascii="Courier New" w:hAnsi="Courier New" w:cs="Courier New"/>
+          <w:sz w:val="26"/>
+          <w:szCs w:val="26"/>
+        </w:rPr>
+        <w:t>Чтение</w:t>
+      </w:r>
+      <w:r>
+        <w:rPr>
+          <w:rFonts w:ascii="Courier New" w:hAnsi="Courier New" w:cs="Courier New"/>
+          <w:sz w:val="26"/>
+          <w:szCs w:val="26"/>
+          <w:lang w:val="en-US"/>
+        </w:rPr>
+        <w:t xml:space="preserve"> </w:t>
+      </w:r>
+      <w:r>
+        <w:rPr>
+          <w:rFonts w:ascii="Courier New" w:hAnsi="Courier New" w:cs="Courier New"/>
+          <w:sz w:val="26"/>
+          <w:szCs w:val="26"/>
+        </w:rPr>
+        <w:t>уведомления</w:t>
+      </w:r>
+      <w:r>
+        <w:rPr>
+          <w:rFonts w:ascii="Courier New" w:hAnsi="Courier New" w:cs="Courier New"/>
+          <w:sz w:val="26"/>
+          <w:szCs w:val="26"/>
+          <w:lang w:val="en-US"/>
+        </w:rPr>
+        <w:t xml:space="preserve"> </w:t>
+      </w:r>
+    </w:p>
+    <w:p>
+      <w:pPr>
+        <w:rPr>
+          <w:rFonts w:ascii="Courier New" w:hAnsi="Courier New" w:cs="Courier New"/>
+          <w:sz w:val="26"/>
+          <w:szCs w:val="26"/>
+          <w:lang w:val="en-US"/>
+        </w:rPr>
+      </w:pPr>
+      <w:r>
+        <w:rPr>
+          <w:rFonts w:ascii="Courier New" w:hAnsi="Courier New" w:cs="Courier New"/>
+          <w:sz w:val="26"/>
+          <w:szCs w:val="26"/>
+          <w:lang w:val="en-US"/>
+        </w:rPr>
+        <w:t>{</w:t>
+      </w:r>
+    </w:p>
+    <w:p>
+      <w:pPr>
+        <w:rPr>
+          <w:rFonts w:ascii="Courier New" w:hAnsi="Courier New" w:cs="Courier New"/>
+          <w:sz w:val="26"/>
+          <w:szCs w:val="26"/>
+          <w:lang w:val="en-US"/>
+        </w:rPr>
+      </w:pPr>
+      <w:r>
+        <w:rPr>
+          <w:rFonts w:ascii="Courier New" w:hAnsi="Courier New" w:cs="Courier New"/>
+          <w:sz w:val="26"/>
+          <w:szCs w:val="26"/>
+          <w:lang w:val="en-US"/>
+        </w:rPr>
+        <w:t xml:space="preserve">    "cmd": "</w:t>
+      </w:r>
+      <w:proofErr w:type="spellStart"/>
+      <w:r>
+        <w:rPr>
+          <w:rFonts w:ascii="Courier New" w:hAnsi="Courier New" w:cs="Courier New"/>
+          <w:sz w:val="26"/>
+          <w:szCs w:val="26"/>
+          <w:lang w:val="en-US"/>
+        </w:rPr>
+        <w:t>NotifRead</w:t>
+      </w:r>
+      <w:proofErr w:type="spellEnd"/>
+      <w:r>
+        <w:rPr>
+          <w:rFonts w:ascii="Courier New" w:hAnsi="Courier New" w:cs="Courier New"/>
+          <w:sz w:val="26"/>
+          <w:szCs w:val="26"/>
+          <w:lang w:val="en-US"/>
+        </w:rPr>
+        <w:t>",</w:t>
+      </w:r>
+    </w:p>
+    <w:p>
+      <w:pPr>
+        <w:rPr>
+          <w:rFonts w:ascii="Courier New" w:hAnsi="Courier New" w:cs="Courier New"/>
+          <w:sz w:val="26"/>
+          <w:szCs w:val="26"/>
+          <w:lang w:val="en-US"/>
+        </w:rPr>
+      </w:pPr>
+      <w:r>
+        <w:rPr>
+          <w:rFonts w:ascii="Courier New" w:hAnsi="Courier New" w:cs="Courier New"/>
+          <w:sz w:val="26"/>
+          <w:szCs w:val="26"/>
+          <w:lang w:val="en-US"/>
+        </w:rPr>
+        <w:t xml:space="preserve">    "</w:t>
+      </w:r>
+      <w:proofErr w:type="spellStart"/>
+      <w:r>
+        <w:rPr>
+          <w:rFonts w:ascii="Courier New" w:hAnsi="Courier New" w:cs="Courier New"/>
+          <w:sz w:val="26"/>
+          <w:szCs w:val="26"/>
+          <w:lang w:val="en-US"/>
+        </w:rPr>
+        <w:t>args</w:t>
+      </w:r>
+      <w:proofErr w:type="spellEnd"/>
+      <w:r>
+        <w:rPr>
+          <w:rFonts w:ascii="Courier New" w:hAnsi="Courier New" w:cs="Courier New"/>
+          <w:sz w:val="26"/>
+          <w:szCs w:val="26"/>
+          <w:lang w:val="en-US"/>
+        </w:rPr>
+        <w:t>": {"notification_id":6, "user_id":1 }</w:t>
       </w:r>
     </w:p>
     <w:p>
